--- a/se2/Zusammenfassung_SE2.docx
+++ b/se2/Zusammenfassung_SE2.docx
@@ -1,6 +1,6 @@
 
 <file path=word/document.xml><?xml version="1.0" encoding="utf-8"?>
-<w:document xmlns:wpc="http://schemas.microsoft.com/office/word/2010/wordprocessingCanvas" xmlns:mo="http://schemas.microsoft.com/office/mac/office/2008/main" xmlns:mc="http://schemas.openxmlformats.org/markup-compatibility/2006" xmlns:mv="urn:schemas-microsoft-com:mac:vml" xmlns:o="urn:schemas-microsoft-com:office:office" xmlns:r="http://schemas.openxmlformats.org/officeDocument/2006/relationships" xmlns:m="http://schemas.openxmlformats.org/officeDocument/2006/math" xmlns:v="urn:schemas-microsoft-com:vml" xmlns:wp14="http://schemas.microsoft.com/office/word/2010/wordprocessingDrawing" xmlns:wp="http://schemas.openxmlformats.org/drawingml/2006/wordprocessingDrawing" xmlns:w10="urn:schemas-microsoft-com:office:word" xmlns:w="http://schemas.openxmlformats.org/wordprocessingml/2006/main" xmlns:w14="http://schemas.microsoft.com/office/word/2010/wordml" xmlns:w15="http://schemas.microsoft.com/office/word/2012/wordml" xmlns:wpg="http://schemas.microsoft.com/office/word/2010/wordprocessingGroup" xmlns:wpi="http://schemas.microsoft.com/office/word/2010/wordprocessingInk" xmlns:wne="http://schemas.microsoft.com/office/word/2006/wordml" xmlns:wps="http://schemas.microsoft.com/office/word/2010/wordprocessingShape" mc:Ignorable="w14 w15 wp14">
+<w:document xmlns:wpc="http://schemas.microsoft.com/office/word/2010/wordprocessingCanvas" xmlns:cx="http://schemas.microsoft.com/office/drawing/2014/chartex" xmlns:cx1="http://schemas.microsoft.com/office/drawing/2015/9/8/chartex" xmlns:cx2="http://schemas.microsoft.com/office/drawing/2015/10/21/chartex" xmlns:cx3="http://schemas.microsoft.com/office/drawing/2016/5/9/chartex" xmlns:cx4="http://schemas.microsoft.com/office/drawing/2016/5/10/chartex" xmlns:cx5="http://schemas.microsoft.com/office/drawing/2016/5/11/chartex" xmlns:mc="http://schemas.openxmlformats.org/markup-compatibility/2006" xmlns:o="urn:schemas-microsoft-com:office:office" xmlns:r="http://schemas.openxmlformats.org/officeDocument/2006/relationships" xmlns:m="http://schemas.openxmlformats.org/officeDocument/2006/math" xmlns:v="urn:schemas-microsoft-com:vml" xmlns:wp14="http://schemas.microsoft.com/office/word/2010/wordprocessingDrawing" xmlns:wp="http://schemas.openxmlformats.org/drawingml/2006/wordprocessingDrawing" xmlns:w10="urn:schemas-microsoft-com:office:word" xmlns:w="http://schemas.openxmlformats.org/wordprocessingml/2006/main" xmlns:w14="http://schemas.microsoft.com/office/word/2010/wordml" xmlns:w15="http://schemas.microsoft.com/office/word/2012/wordml" xmlns:w16se="http://schemas.microsoft.com/office/word/2015/wordml/symex" xmlns:wpg="http://schemas.microsoft.com/office/word/2010/wordprocessingGroup" xmlns:wpi="http://schemas.microsoft.com/office/word/2010/wordprocessingInk" xmlns:wne="http://schemas.microsoft.com/office/word/2006/wordml" xmlns:wps="http://schemas.microsoft.com/office/word/2010/wordprocessingShape" mc:Ignorable="w14 w15 w16se wp14">
   <w:body>
     <w:p>
       <w:pPr>
@@ -10,12 +10,7 @@
         </w:tabs>
       </w:pPr>
       <w:r>
-        <w:t>Zus</w:t>
-      </w:r>
-      <w:bookmarkStart w:id="0" w:name="_GoBack"/>
-      <w:bookmarkEnd w:id="0"/>
-      <w:r>
-        <w:t>ammenfassung</w:t>
+        <w:t>Zusammenfassung</w:t>
       </w:r>
     </w:p>
     <w:p>
@@ -36,11 +31,38 @@
         <w:pStyle w:val="Listenabsatz"/>
         <w:numPr>
           <w:ilvl w:val="0"/>
-          <w:numId w:val="3"/>
+          <w:numId w:val="5"/>
         </w:numPr>
       </w:pPr>
       <w:r>
-        <w:t>........</w:t>
+        <w:t>Aktuelle Themen aus der Software Entwicklung kennen, anwenden und kritisch einschätzen</w:t>
+      </w:r>
+    </w:p>
+    <w:p>
+      <w:pPr>
+        <w:pStyle w:val="Listenabsatz"/>
+        <w:numPr>
+          <w:ilvl w:val="0"/>
+          <w:numId w:val="5"/>
+        </w:numPr>
+      </w:pPr>
+      <w:r>
+        <w:t>Werkzeuge und Techniken professioneller Software Entwicklung kennen und anwenden</w:t>
+      </w:r>
+    </w:p>
+    <w:p>
+      <w:pPr>
+        <w:pStyle w:val="Listenabsatz"/>
+        <w:numPr>
+          <w:ilvl w:val="0"/>
+          <w:numId w:val="5"/>
+        </w:numPr>
+        <w:rPr>
+          <w:b/>
+        </w:rPr>
+      </w:pPr>
+      <w:r>
+        <w:t>Pragmatische Prinzipien der Software Entwicklung kennen und anwenden</w:t>
       </w:r>
     </w:p>
     <w:p>
@@ -68,20 +90,30 @@
         </w:rPr>
       </w:pPr>
       <w:r>
-        <w:t>.......</w:t>
-      </w:r>
-    </w:p>
-    <w:p>
-      <w:pPr>
+        <w:t>Keine, nur Vorlesungsfolien und Übungsaufgaben</w:t>
+      </w:r>
+    </w:p>
+    <w:p>
+      <w:r>
         <w:rPr>
           <w:b/>
         </w:rPr>
-      </w:pPr>
+        <w:t>Lerninhalte</w:t>
+      </w:r>
       <w:r>
         <w:rPr>
           <w:b/>
         </w:rPr>
-        <w:t>Lerninhalte</w:t>
+        <w:br/>
+      </w:r>
+      <w:r>
+        <w:t>Der Lerninhalt dieses Kurses richtet sich stark an die aktuellen Themen der Software Engineering. Die Themen werden jedes Jahr auf deren Relevanz geprüft und bei Bedarf angepasst. Es wird daher stark empfohlen, die Prüfung im gleichen Semester zu belegen.</w:t>
+      </w:r>
+      <w:r>
+        <w:t xml:space="preserve"> </w:t>
+      </w:r>
+      <w:r>
+        <w:t>Hier ist eine Liste der in der Vergangenheit behandelten Themen:</w:t>
       </w:r>
     </w:p>
     <w:p>
@@ -89,25 +121,317 @@
         <w:pStyle w:val="Listenabsatz"/>
         <w:numPr>
           <w:ilvl w:val="0"/>
-          <w:numId w:val="1"/>
+          <w:numId w:val="2"/>
         </w:numPr>
-      </w:pPr>
-      <w:r>
-        <w:t>.......</w:t>
-      </w:r>
-    </w:p>
-    <w:p>
-      <w:pPr>
-        <w:rPr>
-          <w:rFonts w:cstheme="minorHAnsi"/>
+        <w:rPr>
+          <w:lang w:val="en-GB"/>
+        </w:rPr>
+      </w:pPr>
+      <w:r>
+        <w:rPr>
+          <w:lang w:val="en-GB"/>
+        </w:rPr>
+        <w:t>Project Planning</w:t>
+      </w:r>
+    </w:p>
+    <w:p>
+      <w:pPr>
+        <w:pStyle w:val="Listenabsatz"/>
+        <w:numPr>
+          <w:ilvl w:val="0"/>
+          <w:numId w:val="2"/>
+        </w:numPr>
+        <w:rPr>
+          <w:lang w:val="en-GB"/>
+        </w:rPr>
+      </w:pPr>
+      <w:r>
+        <w:rPr>
+          <w:lang w:val="en-GB"/>
+        </w:rPr>
+        <w:t>Project Automation</w:t>
+      </w:r>
+    </w:p>
+    <w:p>
+      <w:pPr>
+        <w:pStyle w:val="Listenabsatz"/>
+        <w:numPr>
+          <w:ilvl w:val="0"/>
+          <w:numId w:val="2"/>
+        </w:numPr>
+        <w:rPr>
+          <w:lang w:val="en-GB"/>
+        </w:rPr>
+      </w:pPr>
+      <w:r>
+        <w:rPr>
+          <w:lang w:val="en-GB"/>
+        </w:rPr>
+        <w:t>Test Driven Development</w:t>
+      </w:r>
+    </w:p>
+    <w:p>
+      <w:pPr>
+        <w:pStyle w:val="Listenabsatz"/>
+        <w:numPr>
+          <w:ilvl w:val="0"/>
+          <w:numId w:val="2"/>
+        </w:numPr>
+        <w:rPr>
+          <w:lang w:val="en-GB"/>
+        </w:rPr>
+      </w:pPr>
+      <w:r>
+        <w:rPr>
+          <w:lang w:val="en-GB"/>
+        </w:rPr>
+        <w:t>P</w:t>
+      </w:r>
+      <w:r>
+        <w:rPr>
+          <w:lang w:val="en-GB"/>
+        </w:rPr>
+        <w:t>ragmatic Software Engineering Practices</w:t>
+      </w:r>
+    </w:p>
+    <w:p>
+      <w:pPr>
+        <w:pStyle w:val="Listenabsatz"/>
+        <w:numPr>
+          <w:ilvl w:val="0"/>
+          <w:numId w:val="2"/>
+        </w:numPr>
+        <w:rPr>
+          <w:lang w:val="en-GB"/>
+        </w:rPr>
+      </w:pPr>
+      <w:r>
+        <w:rPr>
+          <w:lang w:val="en-GB"/>
+        </w:rPr>
+        <w:t>Error Handling Design</w:t>
+      </w:r>
+    </w:p>
+    <w:p>
+      <w:pPr>
+        <w:pStyle w:val="Listenabsatz"/>
+        <w:numPr>
+          <w:ilvl w:val="0"/>
+          <w:numId w:val="2"/>
+        </w:numPr>
+        <w:rPr>
+          <w:lang w:val="en-GB"/>
+        </w:rPr>
+      </w:pPr>
+      <w:r>
+        <w:rPr>
+          <w:lang w:val="en-GB"/>
+        </w:rPr>
+        <w:t>Concurrency Design</w:t>
+      </w:r>
+    </w:p>
+    <w:p>
+      <w:pPr>
+        <w:pStyle w:val="Listenabsatz"/>
+        <w:numPr>
+          <w:ilvl w:val="0"/>
+          <w:numId w:val="2"/>
+        </w:numPr>
+        <w:rPr>
+          <w:lang w:val="en-GB"/>
+        </w:rPr>
+      </w:pPr>
+      <w:r>
+        <w:rPr>
+          <w:lang w:val="en-GB"/>
+        </w:rPr>
+        <w:t>Design by Contract</w:t>
+      </w:r>
+    </w:p>
+    <w:p>
+      <w:pPr>
+        <w:pStyle w:val="Listenabsatz"/>
+        <w:numPr>
+          <w:ilvl w:val="0"/>
+          <w:numId w:val="2"/>
+        </w:numPr>
+        <w:rPr>
+          <w:lang w:val="en-GB"/>
+        </w:rPr>
+      </w:pPr>
+      <w:r>
+        <w:rPr>
+          <w:lang w:val="en-GB"/>
+        </w:rPr>
+        <w:t>Software Architecture</w:t>
+      </w:r>
+    </w:p>
+    <w:p>
+      <w:pPr>
+        <w:pStyle w:val="Listenabsatz"/>
+        <w:numPr>
+          <w:ilvl w:val="0"/>
+          <w:numId w:val="2"/>
+        </w:numPr>
+      </w:pPr>
+      <w:r>
+        <w:t>Code Smells</w:t>
+      </w:r>
+    </w:p>
+    <w:p>
+      <w:pPr>
+        <w:pStyle w:val="Listenabsatz"/>
+        <w:numPr>
+          <w:ilvl w:val="0"/>
+          <w:numId w:val="2"/>
+        </w:numPr>
+      </w:pPr>
+      <w:r>
+        <w:t>Design Patterns</w:t>
+      </w:r>
+    </w:p>
+    <w:p>
+      <w:pPr>
+        <w:pStyle w:val="Listenabsatz"/>
+        <w:numPr>
+          <w:ilvl w:val="0"/>
+          <w:numId w:val="2"/>
+        </w:numPr>
+      </w:pPr>
+      <w:r>
+        <w:t>Refactoring</w:t>
+      </w:r>
+    </w:p>
+    <w:p>
+      <w:pPr>
+        <w:pStyle w:val="Listenabsatz"/>
+        <w:numPr>
+          <w:ilvl w:val="0"/>
+          <w:numId w:val="2"/>
+        </w:numPr>
+      </w:pPr>
+      <w:r>
+        <w:t>Software Metrics</w:t>
+      </w:r>
+    </w:p>
+    <w:p>
+      <w:pPr>
+        <w:pStyle w:val="Listenabsatz"/>
+        <w:numPr>
+          <w:ilvl w:val="0"/>
+          <w:numId w:val="2"/>
+        </w:numPr>
+      </w:pPr>
+      <w:r>
+        <w:t>Software Reviews</w:t>
+      </w:r>
+    </w:p>
+    <w:p>
+      <w:pPr>
+        <w:pStyle w:val="Listenabsatz"/>
+        <w:numPr>
+          <w:ilvl w:val="0"/>
+          <w:numId w:val="2"/>
+        </w:numPr>
+      </w:pPr>
+      <w:r>
+        <w:t>Cost Estimation (Aufwandschätzung)</w:t>
+      </w:r>
+    </w:p>
+    <w:p>
+      <w:pPr>
+        <w:pStyle w:val="Listenabsatz"/>
+        <w:numPr>
+          <w:ilvl w:val="0"/>
+          <w:numId w:val="2"/>
+        </w:numPr>
+        <w:rPr>
+          <w:lang w:val="en-GB"/>
+        </w:rPr>
+      </w:pPr>
+      <w:r>
+        <w:rPr>
+          <w:lang w:val="en-GB"/>
+        </w:rPr>
+        <w:t>Performance Profiling</w:t>
+      </w:r>
+    </w:p>
+    <w:p>
+      <w:pPr>
+        <w:pStyle w:val="Listenabsatz"/>
+        <w:numPr>
+          <w:ilvl w:val="0"/>
+          <w:numId w:val="2"/>
+        </w:numPr>
+        <w:rPr>
+          <w:lang w:val="en-GB"/>
+        </w:rPr>
+      </w:pPr>
+      <w:r>
+        <w:rPr>
+          <w:lang w:val="en-GB"/>
+        </w:rPr>
+        <w:t>Agile Software Development</w:t>
+      </w:r>
+    </w:p>
+    <w:p>
+      <w:pPr>
+        <w:pStyle w:val="Listenabsatz"/>
+        <w:numPr>
+          <w:ilvl w:val="0"/>
+          <w:numId w:val="2"/>
+        </w:numPr>
+        <w:rPr>
+          <w:lang w:val="en-GB"/>
+        </w:rPr>
+      </w:pPr>
+      <w:r>
+        <w:rPr>
+          <w:lang w:val="en-GB"/>
+        </w:rPr>
+        <w:t>Programing in the functional style</w:t>
+      </w:r>
+    </w:p>
+    <w:p>
+      <w:pPr>
+        <w:pStyle w:val="Listenabsatz"/>
+        <w:numPr>
+          <w:ilvl w:val="0"/>
+          <w:numId w:val="2"/>
+        </w:numPr>
+        <w:rPr>
+          <w:lang w:val="en-GB"/>
+        </w:rPr>
+      </w:pPr>
+      <w:r>
+        <w:rPr>
+          <w:lang w:val="en-GB"/>
+        </w:rPr>
+        <w:t>Scripting Languages</w:t>
+      </w:r>
+    </w:p>
+    <w:p>
+      <w:pPr>
+        <w:pStyle w:val="Listenabsatz"/>
+        <w:numPr>
+          <w:ilvl w:val="0"/>
+          <w:numId w:val="2"/>
+        </w:numPr>
+        <w:rPr>
           <w:b/>
-          <w:bCs/>
-          <w:caps/>
-          <w:sz w:val="20"/>
-          <w:szCs w:val="20"/>
-        </w:rPr>
-      </w:pPr>
-      <w:r>
+          <w:lang w:val="en-GB"/>
+        </w:rPr>
+      </w:pPr>
+      <w:r>
+        <w:rPr>
+          <w:lang w:val="en-GB"/>
+        </w:rPr>
+        <w:t>Software Failure Analysis</w:t>
+      </w:r>
+      <w:r>
+        <w:rPr>
+          <w:lang w:val="en-GB"/>
+        </w:rPr>
         <w:br w:type="page"/>
       </w:r>
     </w:p>
@@ -167,7 +491,7 @@
           <w:hyperlink w:anchor="_Toc475179144" w:history="1">
             <w:r>
               <w:rPr>
-                <w:rStyle w:val="Link"/>
+                <w:rStyle w:val="Hyperlink"/>
                 <w:noProof/>
                 <w:lang w:val="en-GB"/>
               </w:rPr>
@@ -243,39 +567,2082 @@
     <w:p>
       <w:pPr>
         <w:pStyle w:val="berschrift1"/>
+        <w:tabs>
+          <w:tab w:val="left" w:pos="3505"/>
+        </w:tabs>
         <w:rPr>
           <w:lang w:val="en-GB"/>
         </w:rPr>
       </w:pPr>
-      <w:bookmarkStart w:id="1" w:name="_Toc475179144"/>
-      <w:proofErr w:type="spellStart"/>
       <w:r>
         <w:rPr>
           <w:lang w:val="en-GB"/>
         </w:rPr>
         <w:lastRenderedPageBreak/>
-        <w:t>Erste</w:t>
-      </w:r>
-      <w:proofErr w:type="spellEnd"/>
+        <w:t>Projektplanung</w:t>
+      </w:r>
       <w:r>
         <w:rPr>
           <w:lang w:val="en-GB"/>
         </w:rPr>
+        <w:tab/>
+      </w:r>
+    </w:p>
+    <w:p>
+      <w:pPr>
+        <w:pStyle w:val="berschrift2"/>
+      </w:pPr>
+      <w:r>
+        <w:t>Drei Themenkreise</w:t>
+      </w:r>
+    </w:p>
+    <w:p>
+      <w:r>
+        <w:t>J</w:t>
+      </w:r>
+      <w:r>
+        <w:t>e mehr Leute an einem Projekt mi</w:t>
+      </w:r>
+      <w:r>
+        <w:t xml:space="preserve">tarbeiten, umso mehr müssen Sie </w:t>
+      </w:r>
+      <w:r>
+        <w:t>organisieren und planen, insbesonders wenn nicht alle Leute</w:t>
+      </w:r>
+      <w:r>
+        <w:t xml:space="preserve"> an einem </w:t>
+      </w:r>
+      <w:r>
+        <w:t>Ort sitzen.</w:t>
+      </w:r>
+    </w:p>
+    <w:p>
+      <w:r>
+        <w:t>Wie plant &amp; organisiert man ein Software-Projekt?</w:t>
+      </w:r>
+    </w:p>
+    <w:p>
+      <w:r>
+        <w:t>Dieses Kapitel deckt folgende drei Themenkreise ab:</w:t>
+      </w:r>
+    </w:p>
+    <w:p>
+      <w:pPr>
+        <w:pStyle w:val="Listenabsatz"/>
+        <w:numPr>
+          <w:ilvl w:val="0"/>
+          <w:numId w:val="2"/>
+        </w:numPr>
+      </w:pPr>
+      <w:r>
+        <w:t>Agil, RUP, Scrum, Wasserfall, iterativ?</w:t>
+      </w:r>
+    </w:p>
+    <w:p>
+      <w:pPr>
+        <w:pStyle w:val="Listenabsatz"/>
+        <w:numPr>
+          <w:ilvl w:val="0"/>
+          <w:numId w:val="2"/>
+        </w:numPr>
+      </w:pPr>
+      <w:r>
+        <w:t>Von Use Cases zu Arbeitspaketen</w:t>
+      </w:r>
+    </w:p>
+    <w:p>
+      <w:pPr>
+        <w:pStyle w:val="Listenabsatz"/>
+        <w:numPr>
+          <w:ilvl w:val="0"/>
+          <w:numId w:val="2"/>
+        </w:numPr>
+      </w:pPr>
+      <w:r>
+        <w:t>Diagramme und Dokumentationen in Software-Projekten</w:t>
+      </w:r>
+    </w:p>
+    <w:p>
+      <w:pPr>
+        <w:pStyle w:val="berschrift2"/>
+      </w:pPr>
+      <w:r>
+        <w:t>Agil, iterativ</w:t>
+      </w:r>
+    </w:p>
+    <w:p>
+      <w:r>
+        <w:t>Ganz klar: mit dem Wasserfall-Mod</w:t>
+      </w:r>
+      <w:r>
+        <w:t xml:space="preserve">ell (auch V-Modell) gewinnt man </w:t>
+      </w:r>
+      <w:r>
+        <w:t>keinen Blumentopf, da sind sich praktisch alle einig. Heute gilt:</w:t>
+      </w:r>
+    </w:p>
+    <w:p>
+      <w:pPr>
+        <w:pStyle w:val="Listenabsatz"/>
+        <w:numPr>
+          <w:ilvl w:val="0"/>
+          <w:numId w:val="6"/>
+        </w:numPr>
+      </w:pPr>
+      <w:r>
+        <w:t>Agil (Scrum; eXtreme Programming XP)</w:t>
+      </w:r>
+    </w:p>
+    <w:p>
+      <w:pPr>
+        <w:pStyle w:val="Listenabsatz"/>
+        <w:numPr>
+          <w:ilvl w:val="0"/>
+          <w:numId w:val="6"/>
+        </w:numPr>
+        <w:rPr>
+          <w:lang w:val="en-GB"/>
+        </w:rPr>
+      </w:pPr>
+      <w:r>
+        <w:rPr>
+          <w:lang w:val="en-GB"/>
+        </w:rPr>
+        <w:t>Iterativ (RUP, Iterative Development, Spiral Development...)</w:t>
+      </w:r>
+    </w:p>
+    <w:p>
+      <w:pPr>
+        <w:rPr>
+          <w:lang w:val="en-GB"/>
+        </w:rPr>
+      </w:pPr>
+      <w:r>
+        <w:rPr>
+          <w:noProof/>
+          <w:lang w:eastAsia="de-CH"/>
+        </w:rPr>
+        <w:drawing>
+          <wp:inline distT="0" distB="0" distL="0" distR="0" wp14:anchorId="324BF8AE" wp14:editId="19F08C20">
+            <wp:extent cx="3881887" cy="709169"/>
+            <wp:effectExtent l="0" t="0" r="4445" b="0"/>
+            <wp:docPr id="2" name="Grafik 2"/>
+            <wp:cNvGraphicFramePr>
+              <a:graphicFrameLocks xmlns:a="http://schemas.openxmlformats.org/drawingml/2006/main" noChangeAspect="1"/>
+            </wp:cNvGraphicFramePr>
+            <a:graphic xmlns:a="http://schemas.openxmlformats.org/drawingml/2006/main">
+              <a:graphicData uri="http://schemas.openxmlformats.org/drawingml/2006/picture">
+                <pic:pic xmlns:pic="http://schemas.openxmlformats.org/drawingml/2006/picture">
+                  <pic:nvPicPr>
+                    <pic:cNvPr id="1" name=""/>
+                    <pic:cNvPicPr/>
+                  </pic:nvPicPr>
+                  <pic:blipFill>
+                    <a:blip r:embed="rId8"/>
+                    <a:stretch>
+                      <a:fillRect/>
+                    </a:stretch>
+                  </pic:blipFill>
+                  <pic:spPr>
+                    <a:xfrm>
+                      <a:off x="0" y="0"/>
+                      <a:ext cx="3914891" cy="715198"/>
+                    </a:xfrm>
+                    <a:prstGeom prst="rect">
+                      <a:avLst/>
+                    </a:prstGeom>
+                  </pic:spPr>
+                </pic:pic>
+              </a:graphicData>
+            </a:graphic>
+          </wp:inline>
+        </w:drawing>
+      </w:r>
+    </w:p>
+    <w:p>
+      <w:pPr>
+        <w:pStyle w:val="berschrift3"/>
+      </w:pPr>
+      <w:r>
+        <w:rPr>
+          <w:noProof/>
+          <w:lang w:eastAsia="de-CH"/>
+        </w:rPr>
+        <w:drawing>
+          <wp:anchor distT="0" distB="0" distL="114300" distR="114300" simplePos="0" relativeHeight="251658240" behindDoc="0" locked="0" layoutInCell="1" allowOverlap="1" wp14:anchorId="21E098FD" wp14:editId="46975A2C">
+            <wp:simplePos x="0" y="0"/>
+            <wp:positionH relativeFrom="column">
+              <wp:posOffset>0</wp:posOffset>
+            </wp:positionH>
+            <wp:positionV relativeFrom="paragraph">
+              <wp:posOffset>201295</wp:posOffset>
+            </wp:positionV>
+            <wp:extent cx="3881755" cy="1020445"/>
+            <wp:effectExtent l="0" t="0" r="4445" b="8255"/>
+            <wp:wrapSquare wrapText="bothSides"/>
+            <wp:docPr id="3" name="Grafik 3"/>
+            <wp:cNvGraphicFramePr>
+              <a:graphicFrameLocks xmlns:a="http://schemas.openxmlformats.org/drawingml/2006/main" noChangeAspect="1"/>
+            </wp:cNvGraphicFramePr>
+            <a:graphic xmlns:a="http://schemas.openxmlformats.org/drawingml/2006/main">
+              <a:graphicData uri="http://schemas.openxmlformats.org/drawingml/2006/picture">
+                <pic:pic xmlns:pic="http://schemas.openxmlformats.org/drawingml/2006/picture">
+                  <pic:nvPicPr>
+                    <pic:cNvPr id="1" name=""/>
+                    <pic:cNvPicPr/>
+                  </pic:nvPicPr>
+                  <pic:blipFill>
+                    <a:blip r:embed="rId9">
+                      <a:extLst>
+                        <a:ext uri="{28A0092B-C50C-407E-A947-70E740481C1C}">
+                          <a14:useLocalDpi xmlns:a14="http://schemas.microsoft.com/office/drawing/2010/main" val="0"/>
+                        </a:ext>
+                      </a:extLst>
+                    </a:blip>
+                    <a:stretch>
+                      <a:fillRect/>
+                    </a:stretch>
+                  </pic:blipFill>
+                  <pic:spPr>
+                    <a:xfrm>
+                      <a:off x="0" y="0"/>
+                      <a:ext cx="3881755" cy="1020445"/>
+                    </a:xfrm>
+                    <a:prstGeom prst="rect">
+                      <a:avLst/>
+                    </a:prstGeom>
+                  </pic:spPr>
+                </pic:pic>
+              </a:graphicData>
+            </a:graphic>
+            <wp14:sizeRelH relativeFrom="page">
+              <wp14:pctWidth>0</wp14:pctWidth>
+            </wp14:sizeRelH>
+            <wp14:sizeRelV relativeFrom="page">
+              <wp14:pctHeight>0</wp14:pctHeight>
+            </wp14:sizeRelV>
+          </wp:anchor>
+        </w:drawing>
+      </w:r>
+      <w:r>
+        <w:t>Ein Beispiel-Projekt mit 18 Iterationen</w:t>
+      </w:r>
+    </w:p>
+    <w:p>
+      <w:r>
+        <w:t>T</w:t>
+      </w:r>
+      <w:r>
+        <w:t>otal 8.5 Monate (37 Wochen) in 4 Phasen. Eine Inception von 10 Tagen, eine Elaboration von 8 Wochen in 3 Interationen, eine Construction von 11 Iterationen à 2 W. und ein Transistion von 3 Iterationen à 2 Wochen.</w:t>
+      </w:r>
+    </w:p>
+    <w:p>
+      <w:r>
+        <w:rPr>
+          <w:b/>
+        </w:rPr>
+        <w:t>Anzahl Personen</w:t>
+      </w:r>
+      <w:r>
+        <w:br/>
+      </w:r>
+      <w:r>
+        <w:rPr>
+          <w:noProof/>
+          <w:lang w:eastAsia="de-CH"/>
+        </w:rPr>
+        <w:drawing>
+          <wp:anchor distT="0" distB="0" distL="114300" distR="114300" simplePos="0" relativeHeight="251659264" behindDoc="0" locked="0" layoutInCell="1" allowOverlap="1" wp14:anchorId="2D545AFC" wp14:editId="00575EB9">
+            <wp:simplePos x="0" y="0"/>
+            <wp:positionH relativeFrom="column">
+              <wp:posOffset>0</wp:posOffset>
+            </wp:positionH>
+            <wp:positionV relativeFrom="paragraph">
+              <wp:posOffset>203200</wp:posOffset>
+            </wp:positionV>
+            <wp:extent cx="4347210" cy="1177925"/>
+            <wp:effectExtent l="0" t="0" r="0" b="3175"/>
+            <wp:wrapSquare wrapText="bothSides"/>
+            <wp:docPr id="4" name="Grafik 4"/>
+            <wp:cNvGraphicFramePr>
+              <a:graphicFrameLocks xmlns:a="http://schemas.openxmlformats.org/drawingml/2006/main" noChangeAspect="1"/>
+            </wp:cNvGraphicFramePr>
+            <a:graphic xmlns:a="http://schemas.openxmlformats.org/drawingml/2006/main">
+              <a:graphicData uri="http://schemas.openxmlformats.org/drawingml/2006/picture">
+                <pic:pic xmlns:pic="http://schemas.openxmlformats.org/drawingml/2006/picture">
+                  <pic:nvPicPr>
+                    <pic:cNvPr id="1" name=""/>
+                    <pic:cNvPicPr/>
+                  </pic:nvPicPr>
+                  <pic:blipFill>
+                    <a:blip r:embed="rId10">
+                      <a:extLst>
+                        <a:ext uri="{28A0092B-C50C-407E-A947-70E740481C1C}">
+                          <a14:useLocalDpi xmlns:a14="http://schemas.microsoft.com/office/drawing/2010/main" val="0"/>
+                        </a:ext>
+                      </a:extLst>
+                    </a:blip>
+                    <a:stretch>
+                      <a:fillRect/>
+                    </a:stretch>
+                  </pic:blipFill>
+                  <pic:spPr>
+                    <a:xfrm>
+                      <a:off x="0" y="0"/>
+                      <a:ext cx="4347210" cy="1177925"/>
+                    </a:xfrm>
+                    <a:prstGeom prst="rect">
+                      <a:avLst/>
+                    </a:prstGeom>
+                  </pic:spPr>
+                </pic:pic>
+              </a:graphicData>
+            </a:graphic>
+            <wp14:sizeRelH relativeFrom="page">
+              <wp14:pctWidth>0</wp14:pctWidth>
+            </wp14:sizeRelH>
+            <wp14:sizeRelV relativeFrom="page">
+              <wp14:pctHeight>0</wp14:pctHeight>
+            </wp14:sizeRelV>
+          </wp:anchor>
+        </w:drawing>
+      </w:r>
+      <w:r>
+        <w:t>Personal wird vor allem in der intensiven Constuction-Phase benötigt.</w:t>
+      </w:r>
+      <w:r>
+        <w:t xml:space="preserve"> Wichtig ist das der Chief Architect von Kickoff bis mindestens Mitte Projekt involviert ist.</w:t>
+      </w:r>
+    </w:p>
+    <w:p>
+      <w:r>
+        <w:t>Zeitaufteilung</w:t>
+      </w:r>
+      <w:r>
+        <w:br/>
+      </w:r>
+      <w:r>
+        <w:rPr>
+          <w:noProof/>
+          <w:lang w:eastAsia="de-CH"/>
+        </w:rPr>
+        <w:drawing>
+          <wp:anchor distT="0" distB="0" distL="114300" distR="114300" simplePos="0" relativeHeight="251660288" behindDoc="0" locked="0" layoutInCell="1" allowOverlap="1" wp14:anchorId="39E213D4" wp14:editId="01D3107F">
+            <wp:simplePos x="0" y="0"/>
+            <wp:positionH relativeFrom="column">
+              <wp:posOffset>0</wp:posOffset>
+            </wp:positionH>
+            <wp:positionV relativeFrom="paragraph">
+              <wp:posOffset>208280</wp:posOffset>
+            </wp:positionV>
+            <wp:extent cx="3907155" cy="1545590"/>
+            <wp:effectExtent l="0" t="0" r="0" b="0"/>
+            <wp:wrapSquare wrapText="bothSides"/>
+            <wp:docPr id="5" name="Grafik 5"/>
+            <wp:cNvGraphicFramePr>
+              <a:graphicFrameLocks xmlns:a="http://schemas.openxmlformats.org/drawingml/2006/main" noChangeAspect="1"/>
+            </wp:cNvGraphicFramePr>
+            <a:graphic xmlns:a="http://schemas.openxmlformats.org/drawingml/2006/main">
+              <a:graphicData uri="http://schemas.openxmlformats.org/drawingml/2006/picture">
+                <pic:pic xmlns:pic="http://schemas.openxmlformats.org/drawingml/2006/picture">
+                  <pic:nvPicPr>
+                    <pic:cNvPr id="1" name=""/>
+                    <pic:cNvPicPr/>
+                  </pic:nvPicPr>
+                  <pic:blipFill>
+                    <a:blip r:embed="rId11">
+                      <a:extLst>
+                        <a:ext uri="{28A0092B-C50C-407E-A947-70E740481C1C}">
+                          <a14:useLocalDpi xmlns:a14="http://schemas.microsoft.com/office/drawing/2010/main" val="0"/>
+                        </a:ext>
+                      </a:extLst>
+                    </a:blip>
+                    <a:stretch>
+                      <a:fillRect/>
+                    </a:stretch>
+                  </pic:blipFill>
+                  <pic:spPr>
+                    <a:xfrm>
+                      <a:off x="0" y="0"/>
+                      <a:ext cx="3907155" cy="1545590"/>
+                    </a:xfrm>
+                    <a:prstGeom prst="rect">
+                      <a:avLst/>
+                    </a:prstGeom>
+                  </pic:spPr>
+                </pic:pic>
+              </a:graphicData>
+            </a:graphic>
+          </wp:anchor>
+        </w:drawing>
+      </w:r>
+      <w:r>
+        <w:t xml:space="preserve">Achtung: Die Prozent der Zeit ist nicht gleich die Prozent der Kosten. </w:t>
+      </w:r>
+    </w:p>
+    <w:p>
+      <w:r>
+        <w:br w:type="page"/>
+      </w:r>
+    </w:p>
+    <w:p>
+      <w:pPr>
+        <w:pStyle w:val="berschrift3"/>
+        <w:rPr>
+          <w:lang w:val="en-GB"/>
+        </w:rPr>
+      </w:pPr>
+      <w:r>
+        <w:rPr>
+          <w:lang w:val="en-GB"/>
+        </w:rPr>
+        <w:lastRenderedPageBreak/>
+        <w:t>Checkliste End of Elaboration</w:t>
+      </w:r>
+    </w:p>
+    <w:p>
+      <w:pPr>
+        <w:pStyle w:val="Listenabsatz"/>
+        <w:numPr>
+          <w:ilvl w:val="0"/>
+          <w:numId w:val="7"/>
+        </w:numPr>
+      </w:pPr>
+      <w:r>
+        <w:t>Anforderungen (Requirements): Haben wir den Kunden verstanden?</w:t>
+      </w:r>
+      <w:r>
         <w:t xml:space="preserve"> </w:t>
       </w:r>
-      <w:proofErr w:type="spellStart"/>
-      <w:r>
+      <w:r>
+        <w:t>Funktionsumfang (Scope) ist abgesteckt durch UCs, Domain Model,</w:t>
+      </w:r>
+      <w:r>
+        <w:t xml:space="preserve"> </w:t>
+      </w:r>
+      <w:r>
+        <w:t>nicht-funktionale Anforderungen</w:t>
+      </w:r>
+    </w:p>
+    <w:p>
+      <w:pPr>
+        <w:pStyle w:val="Listenabsatz"/>
+        <w:numPr>
+          <w:ilvl w:val="0"/>
+          <w:numId w:val="7"/>
+        </w:numPr>
+      </w:pPr>
+      <w:r>
+        <w:t>User Interface Design: Entwürfe gemacht, dem Kunden gezeigt; wenn</w:t>
+      </w:r>
+      <w:r>
+        <w:t xml:space="preserve"> </w:t>
+      </w:r>
+      <w:r>
+        <w:t>möglich Clickable Prototypes plus Grafik-Entwürfe (Farben, Schriften)</w:t>
+      </w:r>
+    </w:p>
+    <w:p>
+      <w:pPr>
+        <w:pStyle w:val="Listenabsatz"/>
+        <w:numPr>
+          <w:ilvl w:val="0"/>
+          <w:numId w:val="7"/>
+        </w:numPr>
+      </w:pPr>
+      <w:r>
+        <w:t>Software Architecture: Entwurf steht, Subsysteme und Interfaces</w:t>
+      </w:r>
+      <w:r>
+        <w:t xml:space="preserve"> </w:t>
+      </w:r>
+      <w:r>
+        <w:t>definiert, Prototypen gemacht (Durchstich durch alle Schichten).</w:t>
+      </w:r>
+    </w:p>
+    <w:p>
+      <w:pPr>
+        <w:pStyle w:val="Listenabsatz"/>
+        <w:numPr>
+          <w:ilvl w:val="0"/>
+          <w:numId w:val="7"/>
+        </w:numPr>
+      </w:pPr>
+      <w:r>
+        <w:t>Entwicklungs-Werkzeuge und Methoden: definiert und komplett</w:t>
+      </w:r>
+      <w:r>
+        <w:t xml:space="preserve"> </w:t>
+      </w:r>
+      <w:r>
+        <w:t>aufgesetzt (IDE, version control system/server, build server, unit</w:t>
+      </w:r>
+      <w:r>
+        <w:t xml:space="preserve"> </w:t>
+      </w:r>
+      <w:r>
+        <w:t>testing, static code analysis tools inkl. Konfig., DEV-TEST-PROD Server,</w:t>
+      </w:r>
+      <w:r>
+        <w:t xml:space="preserve"> </w:t>
+      </w:r>
+      <w:r>
+        <w:t>ticketing &amp; bug tracking, user story writing/proofing, etc.).</w:t>
+      </w:r>
+    </w:p>
+    <w:p>
+      <w:pPr>
+        <w:pStyle w:val="Listenabsatz"/>
+        <w:numPr>
+          <w:ilvl w:val="0"/>
+          <w:numId w:val="7"/>
+        </w:numPr>
+      </w:pPr>
+      <w:r>
+        <w:t>Genauere Aufwandschätzung: Liste der Arbeitspakete</w:t>
+      </w:r>
+    </w:p>
+    <w:p>
+      <w:pPr>
+        <w:pStyle w:val="berschrift3"/>
+      </w:pPr>
+      <w:r>
+        <w:t>Checkpoints / Meilensteine</w:t>
+      </w:r>
+    </w:p>
+    <w:p>
+      <w:r>
+        <w:rPr>
+          <w:noProof/>
+          <w:lang w:eastAsia="de-CH"/>
+        </w:rPr>
+        <w:drawing>
+          <wp:anchor distT="0" distB="0" distL="114300" distR="114300" simplePos="0" relativeHeight="251661312" behindDoc="0" locked="0" layoutInCell="1" allowOverlap="1" wp14:anchorId="730434A1" wp14:editId="2FA48595">
+            <wp:simplePos x="0" y="0"/>
+            <wp:positionH relativeFrom="column">
+              <wp:posOffset>0</wp:posOffset>
+            </wp:positionH>
+            <wp:positionV relativeFrom="paragraph">
+              <wp:posOffset>3403</wp:posOffset>
+            </wp:positionV>
+            <wp:extent cx="4235570" cy="2527339"/>
+            <wp:effectExtent l="0" t="0" r="0" b="6350"/>
+            <wp:wrapSquare wrapText="bothSides"/>
+            <wp:docPr id="6" name="Grafik 6"/>
+            <wp:cNvGraphicFramePr>
+              <a:graphicFrameLocks xmlns:a="http://schemas.openxmlformats.org/drawingml/2006/main" noChangeAspect="1"/>
+            </wp:cNvGraphicFramePr>
+            <a:graphic xmlns:a="http://schemas.openxmlformats.org/drawingml/2006/main">
+              <a:graphicData uri="http://schemas.openxmlformats.org/drawingml/2006/picture">
+                <pic:pic xmlns:pic="http://schemas.openxmlformats.org/drawingml/2006/picture">
+                  <pic:nvPicPr>
+                    <pic:cNvPr id="1" name=""/>
+                    <pic:cNvPicPr/>
+                  </pic:nvPicPr>
+                  <pic:blipFill>
+                    <a:blip r:embed="rId12">
+                      <a:extLst>
+                        <a:ext uri="{28A0092B-C50C-407E-A947-70E740481C1C}">
+                          <a14:useLocalDpi xmlns:a14="http://schemas.microsoft.com/office/drawing/2010/main" val="0"/>
+                        </a:ext>
+                      </a:extLst>
+                    </a:blip>
+                    <a:stretch>
+                      <a:fillRect/>
+                    </a:stretch>
+                  </pic:blipFill>
+                  <pic:spPr>
+                    <a:xfrm>
+                      <a:off x="0" y="0"/>
+                      <a:ext cx="4235570" cy="2527339"/>
+                    </a:xfrm>
+                    <a:prstGeom prst="rect">
+                      <a:avLst/>
+                    </a:prstGeom>
+                  </pic:spPr>
+                </pic:pic>
+              </a:graphicData>
+            </a:graphic>
+            <wp14:sizeRelH relativeFrom="page">
+              <wp14:pctWidth>0</wp14:pctWidth>
+            </wp14:sizeRelH>
+            <wp14:sizeRelV relativeFrom="page">
+              <wp14:pctHeight>0</wp14:pctHeight>
+            </wp14:sizeRelV>
+          </wp:anchor>
+        </w:drawing>
+      </w:r>
+      <w:r>
+        <w:rPr>
+          <w:b/>
+        </w:rPr>
+        <w:t>Meilensteine dokumentieren</w:t>
+      </w:r>
+      <w:r>
+        <w:br/>
+      </w:r>
+      <w:r>
+        <w:t>Die Iterationsplanung, d.h. die Beschreib</w:t>
+      </w:r>
+      <w:r>
+        <w:t xml:space="preserve">ung der Meilensteine "was läuft </w:t>
+      </w:r>
+      <w:r>
+        <w:t>wann, bzw. was können wir wann zeigen</w:t>
+      </w:r>
+      <w:r>
+        <w:t xml:space="preserve">", darf ruhig in einem Dokument </w:t>
+      </w:r>
+      <w:r>
+        <w:t>erfolgen.</w:t>
+      </w:r>
+    </w:p>
+    <w:p>
+      <w:r>
+        <w:t>Sobald Sie die Meilensteine gesetzt h</w:t>
+      </w:r>
+      <w:r>
+        <w:t xml:space="preserve">aben, können Sie diese in Ihrem </w:t>
+      </w:r>
+      <w:r>
+        <w:t>Arbeitspaket-Verwaltungssystem (</w:t>
+      </w:r>
+      <w:r>
+        <w:t xml:space="preserve">Redmine) als Software-Versionen </w:t>
+      </w:r>
+      <w:r>
+        <w:t>definieren.</w:t>
+      </w:r>
+    </w:p>
+    <w:p/>
+    <w:p>
+      <w:pPr>
+        <w:pStyle w:val="berschrift3"/>
+      </w:pPr>
+      <w:r>
+        <w:t>Empfehlungen für Engineering-Projekte</w:t>
+      </w:r>
+    </w:p>
+    <w:p>
+      <w:r>
+        <w:rPr>
+          <w:noProof/>
+          <w:lang w:eastAsia="de-CH"/>
+        </w:rPr>
+        <w:drawing>
+          <wp:anchor distT="0" distB="0" distL="114300" distR="114300" simplePos="0" relativeHeight="251662336" behindDoc="0" locked="0" layoutInCell="1" allowOverlap="1" wp14:anchorId="2C907883" wp14:editId="7255611E">
+            <wp:simplePos x="0" y="0"/>
+            <wp:positionH relativeFrom="column">
+              <wp:posOffset>0</wp:posOffset>
+            </wp:positionH>
+            <wp:positionV relativeFrom="paragraph">
+              <wp:posOffset>3175</wp:posOffset>
+            </wp:positionV>
+            <wp:extent cx="4304030" cy="2603500"/>
+            <wp:effectExtent l="0" t="0" r="1270" b="6350"/>
+            <wp:wrapSquare wrapText="bothSides"/>
+            <wp:docPr id="8" name="Grafik 8"/>
+            <wp:cNvGraphicFramePr>
+              <a:graphicFrameLocks xmlns:a="http://schemas.openxmlformats.org/drawingml/2006/main" noChangeAspect="1"/>
+            </wp:cNvGraphicFramePr>
+            <a:graphic xmlns:a="http://schemas.openxmlformats.org/drawingml/2006/main">
+              <a:graphicData uri="http://schemas.openxmlformats.org/drawingml/2006/picture">
+                <pic:pic xmlns:pic="http://schemas.openxmlformats.org/drawingml/2006/picture">
+                  <pic:nvPicPr>
+                    <pic:cNvPr id="1" name=""/>
+                    <pic:cNvPicPr/>
+                  </pic:nvPicPr>
+                  <pic:blipFill>
+                    <a:blip r:embed="rId13">
+                      <a:extLst>
+                        <a:ext uri="{28A0092B-C50C-407E-A947-70E740481C1C}">
+                          <a14:useLocalDpi xmlns:a14="http://schemas.microsoft.com/office/drawing/2010/main" val="0"/>
+                        </a:ext>
+                      </a:extLst>
+                    </a:blip>
+                    <a:stretch>
+                      <a:fillRect/>
+                    </a:stretch>
+                  </pic:blipFill>
+                  <pic:spPr>
+                    <a:xfrm>
+                      <a:off x="0" y="0"/>
+                      <a:ext cx="4304030" cy="2603500"/>
+                    </a:xfrm>
+                    <a:prstGeom prst="rect">
+                      <a:avLst/>
+                    </a:prstGeom>
+                  </pic:spPr>
+                </pic:pic>
+              </a:graphicData>
+            </a:graphic>
+            <wp14:sizeRelH relativeFrom="page">
+              <wp14:pctWidth>0</wp14:pctWidth>
+            </wp14:sizeRelH>
+            <wp14:sizeRelV relativeFrom="page">
+              <wp14:pctHeight>0</wp14:pctHeight>
+            </wp14:sizeRelV>
+          </wp:anchor>
+        </w:drawing>
+      </w:r>
+      <w:r>
+        <w:t>Es gibt verschiedene Varianten für das Engineering Projekt. Version 3 ist eher einem realen Projekt entsprechend mit etwas mehr Risiko. Grundsätzlich gilt die Version 2.</w:t>
+      </w:r>
+    </w:p>
+    <w:p/>
+    <w:p/>
+    <w:p/>
+    <w:p/>
+    <w:p/>
+    <w:p>
+      <w:pPr>
+        <w:pStyle w:val="berschrift3"/>
+      </w:pPr>
+      <w:r>
+        <w:lastRenderedPageBreak/>
+        <w:t>Meilensteine und Reviews im Eng.-Projekt</w:t>
+      </w:r>
+    </w:p>
+    <w:p>
+      <w:pPr>
+        <w:pStyle w:val="berschrift3"/>
+      </w:pPr>
+      <w:r>
+        <w:rPr>
+          <w:noProof/>
+          <w:lang w:eastAsia="de-CH"/>
+        </w:rPr>
+        <w:drawing>
+          <wp:anchor distT="0" distB="0" distL="114300" distR="114300" simplePos="0" relativeHeight="251663360" behindDoc="0" locked="0" layoutInCell="1" allowOverlap="1" wp14:anchorId="6A9E86C0" wp14:editId="5D450BD3">
+            <wp:simplePos x="0" y="0"/>
+            <wp:positionH relativeFrom="column">
+              <wp:posOffset>0</wp:posOffset>
+            </wp:positionH>
+            <wp:positionV relativeFrom="paragraph">
+              <wp:posOffset>-3451</wp:posOffset>
+            </wp:positionV>
+            <wp:extent cx="4063042" cy="2543186"/>
+            <wp:effectExtent l="0" t="0" r="0" b="0"/>
+            <wp:wrapSquare wrapText="bothSides"/>
+            <wp:docPr id="9" name="Grafik 9"/>
+            <wp:cNvGraphicFramePr>
+              <a:graphicFrameLocks xmlns:a="http://schemas.openxmlformats.org/drawingml/2006/main" noChangeAspect="1"/>
+            </wp:cNvGraphicFramePr>
+            <a:graphic xmlns:a="http://schemas.openxmlformats.org/drawingml/2006/main">
+              <a:graphicData uri="http://schemas.openxmlformats.org/drawingml/2006/picture">
+                <pic:pic xmlns:pic="http://schemas.openxmlformats.org/drawingml/2006/picture">
+                  <pic:nvPicPr>
+                    <pic:cNvPr id="1" name=""/>
+                    <pic:cNvPicPr/>
+                  </pic:nvPicPr>
+                  <pic:blipFill>
+                    <a:blip r:embed="rId14">
+                      <a:extLst>
+                        <a:ext uri="{28A0092B-C50C-407E-A947-70E740481C1C}">
+                          <a14:useLocalDpi xmlns:a14="http://schemas.microsoft.com/office/drawing/2010/main" val="0"/>
+                        </a:ext>
+                      </a:extLst>
+                    </a:blip>
+                    <a:stretch>
+                      <a:fillRect/>
+                    </a:stretch>
+                  </pic:blipFill>
+                  <pic:spPr>
+                    <a:xfrm>
+                      <a:off x="0" y="0"/>
+                      <a:ext cx="4063042" cy="2543186"/>
+                    </a:xfrm>
+                    <a:prstGeom prst="rect">
+                      <a:avLst/>
+                    </a:prstGeom>
+                  </pic:spPr>
+                </pic:pic>
+              </a:graphicData>
+            </a:graphic>
+          </wp:anchor>
+        </w:drawing>
+      </w:r>
+      <w:r>
+        <w:t>Meilensteine und Versionen in Redmine</w:t>
+      </w:r>
+    </w:p>
+    <w:p>
+      <w:pPr>
+        <w:pStyle w:val="berschrift3"/>
+        <w:rPr>
+          <w:rFonts w:asciiTheme="minorHAnsi" w:eastAsiaTheme="minorHAnsi" w:hAnsiTheme="minorHAnsi" w:cstheme="minorBidi"/>
+          <w:color w:val="auto"/>
+          <w:sz w:val="22"/>
+          <w:szCs w:val="22"/>
+        </w:rPr>
+      </w:pPr>
+      <w:r>
+        <w:rPr>
+          <w:rFonts w:asciiTheme="minorHAnsi" w:eastAsiaTheme="minorHAnsi" w:hAnsiTheme="minorHAnsi" w:cstheme="minorBidi"/>
+          <w:color w:val="auto"/>
+          <w:sz w:val="22"/>
+          <w:szCs w:val="22"/>
+        </w:rPr>
+        <w:t>Vorschlag für Umsetzung der Meilensteine in Redmine-Zielversionen.</w:t>
+      </w:r>
+    </w:p>
+    <w:p>
+      <w:r>
+        <w:t>Die Arbeitspakete werden dann einer dieser Versionen zugeordnet.</w:t>
+      </w:r>
+    </w:p>
+    <w:p>
+      <w:r>
+        <w:t>P.S.: Die Reviews finden i.d.R. nach Ihr</w:t>
+      </w:r>
+      <w:r>
+        <w:t xml:space="preserve">en entsprechenden Meilensteinen </w:t>
+      </w:r>
+      <w:r>
+        <w:t>statt.</w:t>
+      </w:r>
+    </w:p>
+    <w:p/>
+    <w:p>
+      <w:pPr>
+        <w:rPr>
+          <w:b/>
+        </w:rPr>
+      </w:pPr>
+      <w:r>
+        <w:rPr>
+          <w:b/>
+        </w:rPr>
+        <w:t>Redmine-</w:t>
+      </w:r>
+      <w:r>
+        <w:rPr>
+          <w:b/>
+        </w:rPr>
+        <w:t>Versionen</w:t>
+      </w:r>
+    </w:p>
+    <w:p>
+      <w:pPr>
+        <w:pStyle w:val="Listenabsatz"/>
+        <w:numPr>
+          <w:ilvl w:val="0"/>
+          <w:numId w:val="6"/>
+        </w:numPr>
+      </w:pPr>
+      <w:r>
+        <w:rPr>
+          <w:rFonts w:ascii="Arial" w:hAnsi="Arial" w:cs="Arial"/>
+        </w:rPr>
+        <w:t>M</w:t>
+      </w:r>
+      <w:r>
+        <w:t>S1: Projektplan</w:t>
+      </w:r>
+    </w:p>
+    <w:p>
+      <w:pPr>
+        <w:pStyle w:val="Listenabsatz"/>
+        <w:numPr>
+          <w:ilvl w:val="0"/>
+          <w:numId w:val="6"/>
+        </w:numPr>
+      </w:pPr>
+      <w:r>
+        <w:t>MS2: Anforderungen und Analyse</w:t>
+      </w:r>
+    </w:p>
+    <w:p>
+      <w:pPr>
+        <w:pStyle w:val="Listenabsatz"/>
+        <w:numPr>
+          <w:ilvl w:val="0"/>
+          <w:numId w:val="6"/>
+        </w:numPr>
         <w:rPr>
           <w:lang w:val="en-GB"/>
         </w:rPr>
-        <w:t>Woche</w:t>
-      </w:r>
-      <w:bookmarkEnd w:id="1"/>
-      <w:proofErr w:type="spellEnd"/>
-    </w:p>
+      </w:pPr>
+      <w:r>
+        <w:rPr>
+          <w:lang w:val="en-GB"/>
+        </w:rPr>
+        <w:t>MS3: Ende Elaboration</w:t>
+      </w:r>
+    </w:p>
+    <w:p>
+      <w:pPr>
+        <w:pStyle w:val="Listenabsatz"/>
+        <w:numPr>
+          <w:ilvl w:val="0"/>
+          <w:numId w:val="6"/>
+        </w:numPr>
+        <w:rPr>
+          <w:lang w:val="en-GB"/>
+        </w:rPr>
+      </w:pPr>
+      <w:r>
+        <w:rPr>
+          <w:lang w:val="en-GB"/>
+        </w:rPr>
+        <w:t>Alpha</w:t>
+      </w:r>
+    </w:p>
+    <w:p>
+      <w:pPr>
+        <w:pStyle w:val="Listenabsatz"/>
+        <w:numPr>
+          <w:ilvl w:val="0"/>
+          <w:numId w:val="6"/>
+        </w:numPr>
+        <w:rPr>
+          <w:lang w:val="en-GB"/>
+        </w:rPr>
+      </w:pPr>
+      <w:r>
+        <w:rPr>
+          <w:lang w:val="en-GB"/>
+        </w:rPr>
+        <w:t>Beta (Code Freeze?)</w:t>
+      </w:r>
+    </w:p>
+    <w:p>
+      <w:pPr>
+        <w:pStyle w:val="Listenabsatz"/>
+        <w:numPr>
+          <w:ilvl w:val="0"/>
+          <w:numId w:val="6"/>
+        </w:numPr>
+        <w:rPr>
+          <w:lang w:val="en-GB"/>
+        </w:rPr>
+      </w:pPr>
+      <w:r>
+        <w:rPr>
+          <w:lang w:val="en-GB"/>
+        </w:rPr>
+        <w:t>End of Construction</w:t>
+      </w:r>
+    </w:p>
+    <w:p>
+      <w:pPr>
+        <w:pStyle w:val="Listenabsatz"/>
+        <w:numPr>
+          <w:ilvl w:val="0"/>
+          <w:numId w:val="6"/>
+        </w:numPr>
+      </w:pPr>
+      <w:r>
+        <w:t>Optional Features</w:t>
+      </w:r>
+    </w:p>
+    <w:p>
+      <w:pPr>
+        <w:pStyle w:val="berschrift2"/>
+      </w:pPr>
+      <w:r>
+        <w:t>Anforderungen: Use Cases etc.</w:t>
+      </w:r>
+    </w:p>
+    <w:p>
+      <w:r>
+        <w:t xml:space="preserve">Use Cases sind Beschreibungen klar aus der Benutzersicht, also gut mit dem Kunden kommunizierbar. </w:t>
+      </w:r>
+      <w:r>
+        <w:t>Use Case beschreiben die Funktionalität im Kontext (z.B. warum, was in welcher Reihenfolge und wie oft?) Es gibt verschiedene Detaillierungsgrade. Von Brief (3 Zeilen), über casual (eine halbe Seite) bis hin zu fully dressed (ein bis zwei Seiten mit vorgegeben Abschnitten). Use Cases können auch gut zum Abstecken des Funktionsumfangs (Scope) verwendet werden.</w:t>
+      </w:r>
+    </w:p>
+    <w:p>
+      <w:pPr>
+        <w:pStyle w:val="berschrift3"/>
+      </w:pPr>
+      <w:r>
+        <w:t>Use Case Diagramm</w:t>
+      </w:r>
+    </w:p>
+    <w:p>
+      <w:r>
+        <w:rPr>
+          <w:noProof/>
+          <w:lang w:eastAsia="de-CH"/>
+        </w:rPr>
+        <w:drawing>
+          <wp:anchor distT="0" distB="0" distL="114300" distR="114300" simplePos="0" relativeHeight="251664384" behindDoc="0" locked="0" layoutInCell="1" allowOverlap="1" wp14:anchorId="23895C62" wp14:editId="42B8181D">
+            <wp:simplePos x="0" y="0"/>
+            <wp:positionH relativeFrom="column">
+              <wp:posOffset>0</wp:posOffset>
+            </wp:positionH>
+            <wp:positionV relativeFrom="paragraph">
+              <wp:posOffset>-3762</wp:posOffset>
+            </wp:positionV>
+            <wp:extent cx="3571336" cy="2317450"/>
+            <wp:effectExtent l="0" t="0" r="0" b="6985"/>
+            <wp:wrapSquare wrapText="bothSides"/>
+            <wp:docPr id="10" name="Grafik 10"/>
+            <wp:cNvGraphicFramePr>
+              <a:graphicFrameLocks xmlns:a="http://schemas.openxmlformats.org/drawingml/2006/main" noChangeAspect="1"/>
+            </wp:cNvGraphicFramePr>
+            <a:graphic xmlns:a="http://schemas.openxmlformats.org/drawingml/2006/main">
+              <a:graphicData uri="http://schemas.openxmlformats.org/drawingml/2006/picture">
+                <pic:pic xmlns:pic="http://schemas.openxmlformats.org/drawingml/2006/picture">
+                  <pic:nvPicPr>
+                    <pic:cNvPr id="1" name=""/>
+                    <pic:cNvPicPr/>
+                  </pic:nvPicPr>
+                  <pic:blipFill>
+                    <a:blip r:embed="rId15">
+                      <a:extLst>
+                        <a:ext uri="{28A0092B-C50C-407E-A947-70E740481C1C}">
+                          <a14:useLocalDpi xmlns:a14="http://schemas.microsoft.com/office/drawing/2010/main" val="0"/>
+                        </a:ext>
+                      </a:extLst>
+                    </a:blip>
+                    <a:stretch>
+                      <a:fillRect/>
+                    </a:stretch>
+                  </pic:blipFill>
+                  <pic:spPr>
+                    <a:xfrm>
+                      <a:off x="0" y="0"/>
+                      <a:ext cx="3571336" cy="2317450"/>
+                    </a:xfrm>
+                    <a:prstGeom prst="rect">
+                      <a:avLst/>
+                    </a:prstGeom>
+                  </pic:spPr>
+                </pic:pic>
+              </a:graphicData>
+            </a:graphic>
+            <wp14:sizeRelH relativeFrom="page">
+              <wp14:pctWidth>0</wp14:pctWidth>
+            </wp14:sizeRelH>
+            <wp14:sizeRelV relativeFrom="page">
+              <wp14:pctHeight>0</wp14:pctHeight>
+            </wp14:sizeRelV>
+          </wp:anchor>
+        </w:drawing>
+      </w:r>
+      <w:r>
+        <w:t>Ist gut für eine Übersicht, was im Scope ist (w</w:t>
+      </w:r>
+      <w:r>
+        <w:t>as nicht), wer darf was machen.</w:t>
+      </w:r>
+    </w:p>
+    <w:p>
+      <w:r>
+        <w:t>Ein Systemsequenzdiagramm würde den blauen Kreis abbilden.</w:t>
+      </w:r>
+    </w:p>
+    <w:p>
+      <w:pPr>
+        <w:pStyle w:val="berschrift3"/>
+      </w:pPr>
+      <w:r>
+        <w:t>Use Cases eines filtiven Beispieles</w:t>
+      </w:r>
+    </w:p>
+    <w:p>
+      <w:pPr>
+        <w:ind w:left="5664"/>
+        <w:rPr>
+          <w:lang w:val="en-GB"/>
+        </w:rPr>
+      </w:pPr>
+      <w:r>
+        <w:rPr>
+          <w:noProof/>
+          <w:lang w:eastAsia="de-CH"/>
+        </w:rPr>
+        <w:drawing>
+          <wp:anchor distT="0" distB="0" distL="114300" distR="114300" simplePos="0" relativeHeight="251665408" behindDoc="0" locked="0" layoutInCell="1" allowOverlap="1" wp14:anchorId="4E066F36" wp14:editId="563DA52C">
+            <wp:simplePos x="0" y="0"/>
+            <wp:positionH relativeFrom="column">
+              <wp:posOffset>3692393</wp:posOffset>
+            </wp:positionH>
+            <wp:positionV relativeFrom="paragraph">
+              <wp:posOffset>47110</wp:posOffset>
+            </wp:positionV>
+            <wp:extent cx="1604010" cy="1639570"/>
+            <wp:effectExtent l="0" t="0" r="0" b="0"/>
+            <wp:wrapSquare wrapText="bothSides"/>
+            <wp:docPr id="11" name="Grafik 11"/>
+            <wp:cNvGraphicFramePr>
+              <a:graphicFrameLocks xmlns:a="http://schemas.openxmlformats.org/drawingml/2006/main" noChangeAspect="1"/>
+            </wp:cNvGraphicFramePr>
+            <a:graphic xmlns:a="http://schemas.openxmlformats.org/drawingml/2006/main">
+              <a:graphicData uri="http://schemas.openxmlformats.org/drawingml/2006/picture">
+                <pic:pic xmlns:pic="http://schemas.openxmlformats.org/drawingml/2006/picture">
+                  <pic:nvPicPr>
+                    <pic:cNvPr id="1" name=""/>
+                    <pic:cNvPicPr/>
+                  </pic:nvPicPr>
+                  <pic:blipFill>
+                    <a:blip r:embed="rId16">
+                      <a:extLst>
+                        <a:ext uri="{28A0092B-C50C-407E-A947-70E740481C1C}">
+                          <a14:useLocalDpi xmlns:a14="http://schemas.microsoft.com/office/drawing/2010/main" val="0"/>
+                        </a:ext>
+                      </a:extLst>
+                    </a:blip>
+                    <a:stretch>
+                      <a:fillRect/>
+                    </a:stretch>
+                  </pic:blipFill>
+                  <pic:spPr>
+                    <a:xfrm>
+                      <a:off x="0" y="0"/>
+                      <a:ext cx="1604010" cy="1639570"/>
+                    </a:xfrm>
+                    <a:prstGeom prst="rect">
+                      <a:avLst/>
+                    </a:prstGeom>
+                  </pic:spPr>
+                </pic:pic>
+              </a:graphicData>
+            </a:graphic>
+            <wp14:sizeRelH relativeFrom="page">
+              <wp14:pctWidth>0</wp14:pctWidth>
+            </wp14:sizeRelH>
+            <wp14:sizeRelV relativeFrom="page">
+              <wp14:pctHeight>0</wp14:pctHeight>
+            </wp14:sizeRelV>
+          </wp:anchor>
+        </w:drawing>
+      </w:r>
+      <w:r>
+        <w:t>Insgesamt 15 Use Case. 4 wichtige, komplexe Use Cases.</w:t>
+      </w:r>
+      <w:r>
+        <w:rPr>
+          <w:lang w:val="en-GB"/>
+        </w:rPr>
+        <w:t xml:space="preserve"> 5 mittel-komplexe Use Cases und 6 CRUD.</w:t>
+      </w:r>
+    </w:p>
+    <w:p>
+      <w:pPr>
+        <w:rPr>
+          <w:lang w:val="en-GB"/>
+        </w:rPr>
+      </w:pPr>
+    </w:p>
+    <w:p>
+      <w:pPr>
+        <w:pStyle w:val="berschrift3"/>
+      </w:pPr>
+      <w:r>
+        <w:lastRenderedPageBreak/>
+        <w:t>Nicht funktionale Anforderungen</w:t>
+      </w:r>
+    </w:p>
+    <w:p>
+      <w:r>
+        <w:t>Use Cases beschreiben nur die Fu</w:t>
+      </w:r>
+      <w:r>
+        <w:t xml:space="preserve">nktionalität. Nicht-funktionale </w:t>
+      </w:r>
+      <w:r>
+        <w:t>Anforderungen ergän</w:t>
+      </w:r>
+      <w:r>
+        <w:t xml:space="preserve">zen Use Cases und Domainmodell. </w:t>
+      </w:r>
+      <w:r>
+        <w:t>Typische Beispiele für nicht-funktionale</w:t>
+      </w:r>
+      <w:r>
+        <w:t xml:space="preserve"> Anforderungen sind Mengen- und </w:t>
+      </w:r>
+      <w:r>
+        <w:t>Qualitätsanforderungen:</w:t>
+      </w:r>
+    </w:p>
+    <w:p>
+      <w:pPr>
+        <w:pStyle w:val="Listenabsatz"/>
+        <w:numPr>
+          <w:ilvl w:val="0"/>
+          <w:numId w:val="6"/>
+        </w:numPr>
+      </w:pPr>
+      <w:r>
+        <w:t>Performance ("Antwortzeiten für eine Produkt-Suche bei 100'000...")</w:t>
+      </w:r>
+    </w:p>
+    <w:p>
+      <w:pPr>
+        <w:pStyle w:val="Listenabsatz"/>
+        <w:numPr>
+          <w:ilvl w:val="0"/>
+          <w:numId w:val="6"/>
+        </w:numPr>
+      </w:pPr>
+      <w:r>
+        <w:t>Mengenger</w:t>
+      </w:r>
+      <w:r>
+        <w:rPr>
+          <w:rFonts w:ascii="Open Sans" w:hAnsi="Open Sans" w:cs="Open Sans"/>
+        </w:rPr>
+        <w:t>ü</w:t>
+      </w:r>
+      <w:r>
+        <w:t>st ("50'000 Artikel; 200 gleichzeitige Besucher; ...")</w:t>
+      </w:r>
+    </w:p>
+    <w:p>
+      <w:pPr>
+        <w:pStyle w:val="Listenabsatz"/>
+        <w:numPr>
+          <w:ilvl w:val="0"/>
+          <w:numId w:val="6"/>
+        </w:numPr>
+      </w:pPr>
+      <w:r>
+        <w:t>Sicherheit (Firewalls, Intrusion Detection, Logging, Plausibility checks...)</w:t>
+      </w:r>
+    </w:p>
+    <w:p>
+      <w:pPr>
+        <w:pStyle w:val="Listenabsatz"/>
+        <w:numPr>
+          <w:ilvl w:val="0"/>
+          <w:numId w:val="6"/>
+        </w:numPr>
+      </w:pPr>
+      <w:r>
+        <w:t>Erweiterbarkeit ("Sp</w:t>
+      </w:r>
+      <w:r>
+        <w:rPr>
+          <w:rFonts w:ascii="Open Sans" w:hAnsi="Open Sans" w:cs="Open Sans"/>
+        </w:rPr>
+        <w:t>ä</w:t>
+      </w:r>
+      <w:r>
+        <w:t>ter automatischer Import von Lieferanten-Daten...)</w:t>
+      </w:r>
+    </w:p>
+    <w:p>
+      <w:pPr>
+        <w:pStyle w:val="Listenabsatz"/>
+        <w:numPr>
+          <w:ilvl w:val="0"/>
+          <w:numId w:val="6"/>
+        </w:numPr>
+      </w:pPr>
+      <w:r>
+        <w:t>Benutzerfreundlichkeit ("Produkt-Manager Einf</w:t>
+      </w:r>
+      <w:r>
+        <w:rPr>
+          <w:rFonts w:ascii="Open Sans" w:hAnsi="Open Sans" w:cs="Open Sans"/>
+        </w:rPr>
+        <w:t>ü</w:t>
+      </w:r>
+      <w:r>
+        <w:t>hrung in 2 Tagen...")</w:t>
+      </w:r>
+    </w:p>
+    <w:p>
+      <w:pPr>
+        <w:pStyle w:val="berschrift3"/>
+      </w:pPr>
+      <w:r>
+        <w:t>Domain-Model</w:t>
+      </w:r>
+    </w:p>
+    <w:p>
+      <w:r>
+        <w:t>Das Domain-Modell ist das Komplementär zu den Use Cases. Ein Domain-Modell beschreibt, was wir uns während der Laufzeit des Programmes merken, und was wir evtl. darüber hinaus speichern. Vereinfacht ausgedrückt: Use Cases = Dynamik, Domain Modell = Persistenz.</w:t>
+      </w:r>
+    </w:p>
+    <w:p>
+      <w:pPr>
+        <w:pStyle w:val="berschrift2"/>
+      </w:pPr>
+      <w:r>
+        <w:t xml:space="preserve">Anforderungen </w:t>
+      </w:r>
+      <w:r>
+        <w:rPr>
+          <w:lang w:val="en-GB"/>
+        </w:rPr>
+        <w:sym w:font="Wingdings" w:char="F0E0"/>
+      </w:r>
+      <w:r>
+        <w:t xml:space="preserve"> Arbeitspakete</w:t>
+      </w:r>
+    </w:p>
+    <w:p>
+      <w:r>
+        <w:t>Jetzt haben wir die Anforderungen (zumindest grob) definiert. Warum macht man jetzt Arbeitspakete? Was muss in Arbeitspaketen drinstehen? Wie gross sollen Arbeitspakete sein? Wie viele Arbeitspakete müssen entstehen?</w:t>
+      </w:r>
+    </w:p>
+    <w:p>
+      <w:r>
+        <w:rPr>
+          <w:b/>
+        </w:rPr>
+        <w:t>Inhalt von Arbeitspaketen</w:t>
+      </w:r>
+      <w:r>
+        <w:br/>
+        <w:t>ID, Titel, Kurze Beschreibung (In der Form «Als AAA möchte ich BBB, weil CCC»), Akzeptanz-Kriterien, Schätzung des Aufwands, Priorität für Kunden, Geleistete Stunden (Zeiterfassung), Status und Arbeits-Kategorie.</w:t>
+      </w:r>
+    </w:p>
+    <w:p>
+      <w:r>
+        <w:rPr>
+          <w:b/>
+        </w:rPr>
+        <w:t>Grösse der Arbeitspakete</w:t>
+      </w:r>
+      <w:r>
+        <w:br/>
+        <w:t>Maximal 50 – 70% von dem, was eine Person in einer Iteration schafft, damit die Chance gross ist, dass das Arbeitspaket innerhalb der Iteration fertig wird, denn Arbeitspakete dürfen nur «nicht angefangen», «angefangen» oder «fertig» sein. Und wenn ein Arbeitspaket nicht fertig ist, kommt es in die nächste Iteration. Im Falle des Engineering-Projektes mit Iterationen von 2 Woche und 17 Arbeitsstunden pro Person ist die empfohlene maximale Grösse 10 Arbeitsstunden.</w:t>
+      </w:r>
+    </w:p>
+    <w:p>
+      <w:r>
+        <w:rPr>
+          <w:b/>
+        </w:rPr>
+        <w:t>Anzahl Arbeitspakete im Projekt</w:t>
+      </w:r>
+      <w:r>
+        <w:br/>
+        <w:t>In einem EPJ gibt es typischerweise ca. 80 – 160 Arbeitspakete. 4 Credits für das ganze Projekt ergibt 120 Arbeitsstunden pro Person. Bei einem Team von 4 Personen wären es dann 480 Arbeitsstunden pro Team.</w:t>
+      </w:r>
+    </w:p>
+    <w:p>
+      <w:r>
+        <w:rPr>
+          <w:b/>
+        </w:rPr>
+        <w:t>Arbeitspakete organisieren</w:t>
+      </w:r>
+      <w:r>
+        <w:br/>
+        <w:t>Arbeitspakete müssen an einem Ort zentral gespeichert sein. Arbeitspakete müssen von allen eingesehen und editiert werden können. Zudem müssen Sie priorisier bar sein (sie werden häufig herumgeschoben). Die Pakete sollten sowohl Schätzungen als auch Ist-Zeiten (Zeiterfassungen) enthalten.</w:t>
+      </w:r>
+    </w:p>
+    <w:p>
+      <w:r>
+        <w:rPr>
+          <w:b/>
+        </w:rPr>
+        <w:t>Workflow Arbeitspakete</w:t>
+      </w:r>
+      <w:r>
+        <w:br/>
+        <w:t>Definiere Rollen und Zustände/Übergänge für Arbeitspakete in einem Zustandsdiagramm-</w:t>
+      </w:r>
+    </w:p>
+    <w:p>
+      <w:r>
+        <w:t>Grundsätze zur Arbeitsaufteilung</w:t>
+      </w:r>
+      <w:r>
+        <w:br/>
+      </w:r>
+      <w:r>
+        <w:t>Wenn man Arbeit auf verschiedene Teammitglieder verteilen will</w:t>
+      </w:r>
+    </w:p>
+    <w:p>
+      <w:r>
+        <w:lastRenderedPageBreak/>
+        <w:t>(insbesonders wenn das Team noch geografisch verteilt ist), dann</w:t>
+      </w:r>
+      <w:r>
+        <w:t xml:space="preserve"> </w:t>
+      </w:r>
+      <w:r>
+        <w:rPr>
+          <w:color w:val="5B9BD5" w:themeColor="accent1"/>
+        </w:rPr>
+        <w:t>muss man wissen, was der Ku</w:t>
+      </w:r>
+      <w:r>
+        <w:rPr>
+          <w:color w:val="5B9BD5" w:themeColor="accent1"/>
+        </w:rPr>
+        <w:t>nde will/braucht</w:t>
+      </w:r>
+      <w:r>
+        <w:t xml:space="preserve">, bevor man die </w:t>
+      </w:r>
+      <w:r>
+        <w:t>Arbeitsaufteilung machen kann.</w:t>
+      </w:r>
+      <w:r>
+        <w:t xml:space="preserve"> </w:t>
+      </w:r>
+      <w:r>
+        <w:t>Wenn man Arbeit auf verschieden</w:t>
+      </w:r>
+      <w:r>
+        <w:t xml:space="preserve">e Teammitglieder verteilen will </w:t>
+      </w:r>
+      <w:r>
+        <w:t xml:space="preserve">(insbesonders wenn das Team noch </w:t>
+      </w:r>
+      <w:r>
+        <w:t xml:space="preserve">geografisch verteilt ist), dann </w:t>
+      </w:r>
+      <w:r>
+        <w:rPr>
+          <w:color w:val="5B9BD5" w:themeColor="accent1"/>
+        </w:rPr>
+        <w:t>muss die Architektur allen Betei</w:t>
+      </w:r>
+      <w:r>
+        <w:rPr>
+          <w:color w:val="5B9BD5" w:themeColor="accent1"/>
+        </w:rPr>
+        <w:t>ligten klar sein, bevor</w:t>
+      </w:r>
+      <w:r>
+        <w:t xml:space="preserve"> man die </w:t>
+      </w:r>
+      <w:r>
+        <w:t>Arbeitsaufteilung machen kann.</w:t>
+      </w:r>
+      <w:r>
+        <w:t xml:space="preserve"> </w:t>
+      </w:r>
+      <w:r>
+        <w:t>Das heisst, dass man bi</w:t>
+      </w:r>
+      <w:r>
+        <w:t xml:space="preserve">s Ende Elaboration eng zusammen </w:t>
+      </w:r>
+      <w:r>
+        <w:t xml:space="preserve">arbeitet (kleines Team an einem Ort) und dass die Arbeitsaufteilung erst nach Ende </w:t>
+      </w:r>
+      <w:r>
+        <w:t xml:space="preserve">Elaboration klappt: erst danach </w:t>
+      </w:r>
+      <w:r>
+        <w:t>kann man verteilt loslege</w:t>
+      </w:r>
+      <w:r>
+        <w:t>n.</w:t>
+      </w:r>
+    </w:p>
+    <w:p>
+      <w:r>
+        <w:rPr>
+          <w:b/>
+        </w:rPr>
+        <w:t>Planung pro Iteration</w:t>
+      </w:r>
+      <w:r>
+        <w:br/>
+      </w:r>
+      <w:r>
+        <w:t>Genug Arbeitspakete, damit al</w:t>
+      </w:r>
+      <w:r>
+        <w:t xml:space="preserve">le im Team während der nächsten </w:t>
+      </w:r>
+      <w:r>
+        <w:t>Iteration beschäftigt sind</w:t>
+      </w:r>
+      <w:r>
+        <w:t xml:space="preserve">. </w:t>
+      </w:r>
+      <w:r>
+        <w:t>Genau soviele Arbeitspakete wie die</w:t>
+      </w:r>
+      <w:r>
+        <w:t xml:space="preserve"> Schätzungen zulassen, dass sie </w:t>
+      </w:r>
+      <w:r>
+        <w:t>auch innerhalb der Iteration fertig werden.</w:t>
+      </w:r>
+      <w:r>
+        <w:t xml:space="preserve"> I</w:t>
+      </w:r>
+      <w:r>
+        <w:t>nnerhalb des Teams werden die Ar</w:t>
+      </w:r>
+      <w:r>
+        <w:t xml:space="preserve">beitspakete eigenverantwortlich </w:t>
+      </w:r>
+      <w:r>
+        <w:t>zugeordnet, evtl. auch dynamisch verteilt.</w:t>
+      </w:r>
+    </w:p>
+    <w:p>
+      <w:r>
+        <w:rPr>
+          <w:b/>
+        </w:rPr>
+        <w:t>Regeln bei der Planung</w:t>
+      </w:r>
+      <w:r>
+        <w:br/>
+        <w:t>Der Entwickler schätzt den Aufwand für die Arbeitspakete, während der Kunde die Arbeitspakete priorisiert. Und nicht umgekehrt. Die einzige Ausnahme sind die architekturrelevanten Arbeitspakete. Diese können vom System-Architekten in bestimmte Iterationen gesetzt werden, weil sonst das System nicht schlau gebaut werden könnte. Dies muss aber den Kunden erklärt werden und der Kunde muss es absegnen.</w:t>
+      </w:r>
+    </w:p>
+    <w:p>
+      <w:r>
+        <w:rPr>
+          <w:b/>
+        </w:rPr>
+        <w:t>Fallstrickte bei Arbeitspaketen</w:t>
+      </w:r>
+      <w:r>
+        <w:br/>
+      </w:r>
+      <w:r>
+        <w:t>Nicht nur generische Arbe</w:t>
+      </w:r>
+      <w:r>
+        <w:t xml:space="preserve">itspakete aufführen. Generische </w:t>
+      </w:r>
+      <w:r>
+        <w:t>Arbeitspakete sind solche, welche i</w:t>
+      </w:r>
+      <w:r>
+        <w:t xml:space="preserve">n jedem Projekt vorkommen, z.B. </w:t>
+      </w:r>
+      <w:r>
+        <w:t xml:space="preserve">'Domainmodell </w:t>
+      </w:r>
+      <w:r>
+        <w:t xml:space="preserve">machen', 'Use Cases schreiben'. </w:t>
+      </w:r>
+      <w:r>
+        <w:t>Nicht-generische sind z.B. 'F</w:t>
+      </w:r>
+      <w:r>
+        <w:t xml:space="preserve">unktionalität für Speichern des </w:t>
+      </w:r>
+      <w:r>
+        <w:t>Warenkorbs definieren', oder 'Entwurf Level-Editor'.</w:t>
+      </w:r>
+      <w:r>
+        <w:t xml:space="preserve"> </w:t>
+      </w:r>
+      <w:r>
+        <w:t>Auch Arbeitspakete für unproduktive Täti</w:t>
+      </w:r>
+      <w:r>
+        <w:t xml:space="preserve">gkeiten erstellen, wie z.B. für </w:t>
+      </w:r>
+      <w:r>
+        <w:t>Besprechungen, Einrichten des S</w:t>
+      </w:r>
+      <w:r>
+        <w:t xml:space="preserve">ervers, Schreiben des Testplans </w:t>
+      </w:r>
+      <w:r>
+        <w:t>(werden manchmal separat als ‚Cho</w:t>
+      </w:r>
+      <w:r>
+        <w:t xml:space="preserve">re‘ geführt, nebst ‚Ticket‘ und </w:t>
+      </w:r>
+      <w:r>
+        <w:t>‚Bug‘)</w:t>
+      </w:r>
+      <w:r>
+        <w:t>. F</w:t>
+      </w:r>
+      <w:r>
+        <w:t>ormulieren Sie ihre Arbeit</w:t>
+      </w:r>
+      <w:r>
+        <w:t xml:space="preserve">spakete (wie generell auch alle </w:t>
+      </w:r>
+      <w:r>
+        <w:t>Anforderungen) 'abhakbar', d.h. tabella</w:t>
+      </w:r>
+      <w:r>
+        <w:t xml:space="preserve">risch und so, dass sie abgehakt </w:t>
+      </w:r>
+      <w:r>
+        <w:t>werden können =&gt; klein genug und gute Akzeptanzkriterien</w:t>
+      </w:r>
+      <w:r>
+        <w:t>. Und nicht vergessen, Arbeitspakete schreiben kostet auch Zeit.</w:t>
+      </w:r>
+    </w:p>
+    <w:p>
+      <w:r>
+        <w:br w:type="page"/>
+      </w:r>
+    </w:p>
+    <w:p>
+      <w:pPr>
+        <w:pStyle w:val="berschrift2"/>
+      </w:pPr>
+      <w:r>
+        <w:rPr>
+          <w:noProof/>
+          <w:lang w:eastAsia="de-CH"/>
+        </w:rPr>
+        <w:lastRenderedPageBreak/>
+        <w:drawing>
+          <wp:anchor distT="0" distB="0" distL="114300" distR="114300" simplePos="0" relativeHeight="251666432" behindDoc="0" locked="0" layoutInCell="1" allowOverlap="1" wp14:anchorId="79A4BAE0" wp14:editId="4B79D4DF">
+            <wp:simplePos x="0" y="0"/>
+            <wp:positionH relativeFrom="column">
+              <wp:posOffset>5195510</wp:posOffset>
+            </wp:positionH>
+            <wp:positionV relativeFrom="paragraph">
+              <wp:posOffset>191411</wp:posOffset>
+            </wp:positionV>
+            <wp:extent cx="1720318" cy="1328468"/>
+            <wp:effectExtent l="0" t="0" r="0" b="5080"/>
+            <wp:wrapNone/>
+            <wp:docPr id="13" name="Grafik 13"/>
+            <wp:cNvGraphicFramePr>
+              <a:graphicFrameLocks xmlns:a="http://schemas.openxmlformats.org/drawingml/2006/main" noChangeAspect="1"/>
+            </wp:cNvGraphicFramePr>
+            <a:graphic xmlns:a="http://schemas.openxmlformats.org/drawingml/2006/main">
+              <a:graphicData uri="http://schemas.openxmlformats.org/drawingml/2006/picture">
+                <pic:pic xmlns:pic="http://schemas.openxmlformats.org/drawingml/2006/picture">
+                  <pic:nvPicPr>
+                    <pic:cNvPr id="1" name=""/>
+                    <pic:cNvPicPr/>
+                  </pic:nvPicPr>
+                  <pic:blipFill>
+                    <a:blip r:embed="rId17">
+                      <a:extLst>
+                        <a:ext uri="{28A0092B-C50C-407E-A947-70E740481C1C}">
+                          <a14:useLocalDpi xmlns:a14="http://schemas.microsoft.com/office/drawing/2010/main" val="0"/>
+                        </a:ext>
+                      </a:extLst>
+                    </a:blip>
+                    <a:stretch>
+                      <a:fillRect/>
+                    </a:stretch>
+                  </pic:blipFill>
+                  <pic:spPr>
+                    <a:xfrm>
+                      <a:off x="0" y="0"/>
+                      <a:ext cx="1720318" cy="1328468"/>
+                    </a:xfrm>
+                    <a:prstGeom prst="rect">
+                      <a:avLst/>
+                    </a:prstGeom>
+                  </pic:spPr>
+                </pic:pic>
+              </a:graphicData>
+            </a:graphic>
+            <wp14:sizeRelH relativeFrom="page">
+              <wp14:pctWidth>0</wp14:pctWidth>
+            </wp14:sizeRelH>
+            <wp14:sizeRelV relativeFrom="page">
+              <wp14:pctHeight>0</wp14:pctHeight>
+            </wp14:sizeRelV>
+          </wp:anchor>
+        </w:drawing>
+      </w:r>
+      <w:r>
+        <w:t>Diagramme und Dokumente</w:t>
+      </w:r>
+    </w:p>
+    <w:p>
+      <w:r>
+        <w:t>Erste Spalte Inception, zweie Spalte Elaboration und dritte Spalte Constuction.</w:t>
+      </w:r>
+    </w:p>
+    <w:p>
+      <w:r>
+        <w:rPr>
+          <w:noProof/>
+          <w:lang w:eastAsia="de-CH"/>
+        </w:rPr>
+        <w:drawing>
+          <wp:inline distT="0" distB="0" distL="0" distR="0" wp14:anchorId="74641A88" wp14:editId="3F5AB7F6">
+            <wp:extent cx="6276975" cy="4533900"/>
+            <wp:effectExtent l="0" t="0" r="9525" b="0"/>
+            <wp:docPr id="12" name="Grafik 12"/>
+            <wp:cNvGraphicFramePr>
+              <a:graphicFrameLocks xmlns:a="http://schemas.openxmlformats.org/drawingml/2006/main" noChangeAspect="1"/>
+            </wp:cNvGraphicFramePr>
+            <a:graphic xmlns:a="http://schemas.openxmlformats.org/drawingml/2006/main">
+              <a:graphicData uri="http://schemas.openxmlformats.org/drawingml/2006/picture">
+                <pic:pic xmlns:pic="http://schemas.openxmlformats.org/drawingml/2006/picture">
+                  <pic:nvPicPr>
+                    <pic:cNvPr id="1" name=""/>
+                    <pic:cNvPicPr/>
+                  </pic:nvPicPr>
+                  <pic:blipFill>
+                    <a:blip r:embed="rId18"/>
+                    <a:stretch>
+                      <a:fillRect/>
+                    </a:stretch>
+                  </pic:blipFill>
+                  <pic:spPr>
+                    <a:xfrm>
+                      <a:off x="0" y="0"/>
+                      <a:ext cx="6276975" cy="4533900"/>
+                    </a:xfrm>
+                    <a:prstGeom prst="rect">
+                      <a:avLst/>
+                    </a:prstGeom>
+                  </pic:spPr>
+                </pic:pic>
+              </a:graphicData>
+            </a:graphic>
+          </wp:inline>
+        </w:drawing>
+      </w:r>
+    </w:p>
+    <w:p>
+      <w:pPr>
+        <w:rPr>
+          <w:noProof/>
+          <w:lang w:eastAsia="de-CH"/>
+        </w:rPr>
+      </w:pPr>
+      <w:r>
+        <w:t>Was gehört in welches Dokument?</w:t>
+      </w:r>
+      <w:r>
+        <w:br/>
+      </w:r>
+      <w:r>
+        <w:t>Diese Frage ist zweitrangig. Hauptsach</w:t>
+      </w:r>
+      <w:r>
+        <w:t xml:space="preserve">e wir haben alles dokumentiert, </w:t>
+      </w:r>
+      <w:r>
+        <w:t>was es wert ist, festgehalten zu we</w:t>
+      </w:r>
+      <w:r>
+        <w:t xml:space="preserve">rden. </w:t>
+      </w:r>
+      <w:r>
+        <w:t>Wichtig ist m.E. nur die Zuordnung z</w:t>
+      </w:r>
+      <w:r>
+        <w:t xml:space="preserve">u einem der vier Quadranten der </w:t>
+      </w:r>
+      <w:r>
+        <w:t>Dokumentation.</w:t>
+      </w:r>
+      <w:r>
+        <w:t xml:space="preserve"> Tatsächlich sind es aber 5 Dokumenten-«Kübel».</w:t>
+      </w:r>
+      <w:r>
+        <w:br/>
+      </w:r>
+      <w:r>
+        <w:rPr>
+          <w:noProof/>
+          <w:lang w:eastAsia="de-CH"/>
+        </w:rPr>
+        <w:drawing>
+          <wp:inline distT="0" distB="0" distL="0" distR="0" wp14:anchorId="3D06FD25" wp14:editId="4D65B0CE">
+            <wp:extent cx="2941608" cy="1860656"/>
+            <wp:effectExtent l="0" t="0" r="0" b="6350"/>
+            <wp:docPr id="14" name="Grafik 14"/>
+            <wp:cNvGraphicFramePr>
+              <a:graphicFrameLocks xmlns:a="http://schemas.openxmlformats.org/drawingml/2006/main" noChangeAspect="1"/>
+            </wp:cNvGraphicFramePr>
+            <a:graphic xmlns:a="http://schemas.openxmlformats.org/drawingml/2006/main">
+              <a:graphicData uri="http://schemas.openxmlformats.org/drawingml/2006/picture">
+                <pic:pic xmlns:pic="http://schemas.openxmlformats.org/drawingml/2006/picture">
+                  <pic:nvPicPr>
+                    <pic:cNvPr id="1" name=""/>
+                    <pic:cNvPicPr/>
+                  </pic:nvPicPr>
+                  <pic:blipFill>
+                    <a:blip r:embed="rId19"/>
+                    <a:stretch>
+                      <a:fillRect/>
+                    </a:stretch>
+                  </pic:blipFill>
+                  <pic:spPr>
+                    <a:xfrm>
+                      <a:off x="0" y="0"/>
+                      <a:ext cx="2960478" cy="1872592"/>
+                    </a:xfrm>
+                    <a:prstGeom prst="rect">
+                      <a:avLst/>
+                    </a:prstGeom>
+                  </pic:spPr>
+                </pic:pic>
+              </a:graphicData>
+            </a:graphic>
+          </wp:inline>
+        </w:drawing>
+      </w:r>
+      <w:r>
+        <w:rPr>
+          <w:noProof/>
+          <w:lang w:eastAsia="de-CH"/>
+        </w:rPr>
+        <w:t xml:space="preserve"> </w:t>
+      </w:r>
+      <w:r>
+        <w:rPr>
+          <w:noProof/>
+          <w:lang w:eastAsia="de-CH"/>
+        </w:rPr>
+        <w:drawing>
+          <wp:inline distT="0" distB="0" distL="0" distR="0" wp14:anchorId="78CC5CAB" wp14:editId="45FF94FF">
+            <wp:extent cx="3623094" cy="1501718"/>
+            <wp:effectExtent l="0" t="0" r="0" b="3810"/>
+            <wp:docPr id="15" name="Grafik 15"/>
+            <wp:cNvGraphicFramePr>
+              <a:graphicFrameLocks xmlns:a="http://schemas.openxmlformats.org/drawingml/2006/main" noChangeAspect="1"/>
+            </wp:cNvGraphicFramePr>
+            <a:graphic xmlns:a="http://schemas.openxmlformats.org/drawingml/2006/main">
+              <a:graphicData uri="http://schemas.openxmlformats.org/drawingml/2006/picture">
+                <pic:pic xmlns:pic="http://schemas.openxmlformats.org/drawingml/2006/picture">
+                  <pic:nvPicPr>
+                    <pic:cNvPr id="1" name=""/>
+                    <pic:cNvPicPr/>
+                  </pic:nvPicPr>
+                  <pic:blipFill>
+                    <a:blip r:embed="rId20"/>
+                    <a:stretch>
+                      <a:fillRect/>
+                    </a:stretch>
+                  </pic:blipFill>
+                  <pic:spPr>
+                    <a:xfrm>
+                      <a:off x="0" y="0"/>
+                      <a:ext cx="3642263" cy="1509663"/>
+                    </a:xfrm>
+                    <a:prstGeom prst="rect">
+                      <a:avLst/>
+                    </a:prstGeom>
+                  </pic:spPr>
+                </pic:pic>
+              </a:graphicData>
+            </a:graphic>
+          </wp:inline>
+        </w:drawing>
+      </w:r>
+    </w:p>
+    <w:p>
+      <w:pPr>
+        <w:rPr>
+          <w:noProof/>
+          <w:lang w:eastAsia="de-CH"/>
+        </w:rPr>
+      </w:pPr>
+    </w:p>
+    <w:p>
+      <w:pPr>
+        <w:rPr>
+          <w:noProof/>
+          <w:lang w:eastAsia="de-CH"/>
+        </w:rPr>
+      </w:pPr>
+    </w:p>
+    <w:p>
+      <w:pPr>
+        <w:rPr>
+          <w:noProof/>
+          <w:lang w:eastAsia="de-CH"/>
+        </w:rPr>
+      </w:pPr>
+    </w:p>
+    <w:p/>
+    <w:p>
+      <w:pPr>
+        <w:pStyle w:val="berschrift2"/>
+      </w:pPr>
+      <w:r>
+        <w:lastRenderedPageBreak/>
+        <w:t>Projektdokumentation</w:t>
+      </w:r>
+    </w:p>
+    <w:p>
+      <w:r>
+        <w:t>Sie schauen, dass von all Ihrem Co</w:t>
+      </w:r>
+      <w:r>
+        <w:t xml:space="preserve">de und Ihren Dokumenten laufend </w:t>
+      </w:r>
+      <w:r>
+        <w:t>Backup gemacht wird (git/SVN Backup), damit nichts verloren geht. Klar.</w:t>
+      </w:r>
+      <w:r>
+        <w:t xml:space="preserve"> Zusätzlich solle aber bei jedem Meilenstein die Doku eingefroren und gespeichert werden. Das heisst: </w:t>
+      </w:r>
+    </w:p>
+    <w:p>
+      <w:pPr>
+        <w:pStyle w:val="Listenabsatz"/>
+        <w:numPr>
+          <w:ilvl w:val="0"/>
+          <w:numId w:val="2"/>
+        </w:numPr>
+      </w:pPr>
+      <w:r>
+        <w:t>Ein PDF von jedem relevanten Dokument mit Datum im Dateinamen</w:t>
+      </w:r>
+    </w:p>
+    <w:p>
+      <w:pPr>
+        <w:pStyle w:val="Listenabsatz"/>
+        <w:numPr>
+          <w:ilvl w:val="0"/>
+          <w:numId w:val="2"/>
+        </w:numPr>
+      </w:pPr>
+      <w:r>
+        <w:t>Exporten von allen Web Tools, inbesondere Redmine (alle Arbeitspakete, Bugs und Zeitaufschreibungen als CSV Dateien mit Datum im Namen).</w:t>
+      </w:r>
+    </w:p>
+    <w:p>
+      <w:pPr>
+        <w:pStyle w:val="Listenabsatz"/>
+        <w:numPr>
+          <w:ilvl w:val="0"/>
+          <w:numId w:val="2"/>
+        </w:numPr>
+      </w:pPr>
+      <w:r>
+        <w:t>Screenshots von allen wichtigen Funktionen (mit Funktion und Datum im Dateinamen)</w:t>
+      </w:r>
+    </w:p>
+    <w:p>
+      <w:r>
+        <w:rPr>
+          <w:b/>
+        </w:rPr>
+        <w:t>Es ist ihr Gedächtnis</w:t>
+      </w:r>
+      <w:r>
+        <w:rPr>
+          <w:b/>
+        </w:rPr>
+        <w:br/>
+      </w:r>
+      <w:r>
+        <w:t>Speichern Sie die Projektdokumentation wie oben besch</w:t>
+      </w:r>
+      <w:r>
+        <w:t xml:space="preserve">rieben, denn Sie </w:t>
+      </w:r>
+      <w:r>
+        <w:t xml:space="preserve">wissen nicht, was Sie in Zukunft </w:t>
+      </w:r>
+      <w:r>
+        <w:t xml:space="preserve">aus den alten Projektdaten (zum </w:t>
+      </w:r>
+      <w:r>
+        <w:t>Vergleich, zum Abschätzen) herausholen wollen.</w:t>
+      </w:r>
+    </w:p>
+    <w:p>
+      <w:r>
+        <w:t xml:space="preserve">Deshalb: speichern Sie alles mögliche </w:t>
+      </w:r>
+      <w:r>
+        <w:t xml:space="preserve">über das Projekt in einem lange </w:t>
+      </w:r>
+      <w:r>
+        <w:t>haltbaren und portablen Format (TXT, CS</w:t>
+      </w:r>
+      <w:r>
+        <w:t xml:space="preserve">V, PDF), damit Sie später alles </w:t>
+      </w:r>
+      <w:r>
+        <w:t>noch lesen, nachvollziehen und nachberechnen können.</w:t>
+      </w:r>
+    </w:p>
+    <w:p>
+      <w:r>
+        <w:t>Beispielsweise: „Wieviele S</w:t>
+      </w:r>
+      <w:r>
+        <w:t xml:space="preserve">tunden haben wir damals für die </w:t>
+      </w:r>
+      <w:r>
+        <w:t>Vorbereitung und Durchführung der Usab</w:t>
+      </w:r>
+      <w:r>
+        <w:t xml:space="preserve">ility Tests gebraucht? Wieviele </w:t>
+      </w:r>
+      <w:r>
+        <w:t>Probanden waren dabei? Was für Szena</w:t>
+      </w:r>
+      <w:r>
+        <w:t xml:space="preserve">rien haben wir benutzt? Was ist </w:t>
+      </w:r>
+      <w:r>
+        <w:t>dabei herausgekommen?“</w:t>
+      </w:r>
+    </w:p>
+    <w:p>
+      <w:r>
+        <w:t>Projektdokumentation ist Ihr Erfahrungsschatz</w:t>
+      </w:r>
+    </w:p>
+    <w:p>
+      <w:pPr>
+        <w:pStyle w:val="berschrift2"/>
+      </w:pPr>
+      <w:r>
+        <w:t>«End of Elaboration» = Wendepunkt</w:t>
+      </w:r>
+    </w:p>
+    <w:p>
+      <w:r>
+        <w:t>Der Zeitpunkt ‘End of Elaboration’ ist auch ein Wendepunkt für die Dokumentation und Kommunikation. Vor ‘End of Elaboration’ liegen die Haupt-Anstrengungen bei der Dokumentation darauf, zu zeigen, dass man den Kunden verstanden hat. Diese Dokumentation ist zum grössten Teil für die Kommunikation mit dem Kunden gedacht, sollte also auch in seiner Sprache (z.B. Deutsch) gehalten sein. Nach ‘End of Elaboration’ ist der Fokus auf dem Bauen der Lösung, d.h. die Dokumentation, die entsteht, ist hauptsächlich für die Entwickler. Da kann es sein – bei einem ausgelagerten Entwicklungsteam – dass die Dokumentation nach Ende Elaboration überwiegend auf Englisch gemacht werden muss.</w:t>
+      </w:r>
+    </w:p>
+    <w:p>
+      <w:r>
+        <w:rPr>
+          <w:b/>
+        </w:rPr>
+        <w:t>Diagramme sind Kommunikation</w:t>
+      </w:r>
+      <w:r>
+        <w:br/>
+        <w:t>Diagramme sind oft besser als Worte, da Sie präziser/formaler sind. Sie müssen eine normierte Bedeutung (UML) haben. So spart man sich Erklärungen. Zudem sollten Sie kommunizierbar sein d.h. beschränke Grösse. (A3 Druck oder 3x FullHD Bildschirm).</w:t>
+      </w:r>
+    </w:p>
+    <w:p>
+      <w:r>
+        <w:rPr>
+          <w:b/>
+        </w:rPr>
+        <w:t>Je früher desto besser</w:t>
+      </w:r>
+      <w:r>
+        <w:br/>
+        <w:t>So früh wie möglich, so formal wie möglich</w:t>
+      </w:r>
+      <w:r>
+        <w:t xml:space="preserve"> (Datenmodell, Zustandsdiagramme). Zudem so früh wie möglich so komplett wie möglich (Use Cases brief, Prototypes). Denn wenn man Fehler, Inkonsistenzen oder Auslassungen früh entdeckt, spart das viel Geld und Ärger.</w:t>
+      </w:r>
+    </w:p>
+    <w:p>
+      <w:r>
+        <w:br w:type="page"/>
+      </w:r>
+    </w:p>
+    <w:p>
+      <w:pPr>
+        <w:pStyle w:val="berschrift1"/>
+      </w:pPr>
+      <w:r>
+        <w:lastRenderedPageBreak/>
+        <w:t>Vorlesung Woche 2</w:t>
+      </w:r>
+      <w:bookmarkStart w:id="0" w:name="_GoBack"/>
+      <w:bookmarkEnd w:id="0"/>
+    </w:p>
+    <w:p/>
     <w:sectPr>
-      <w:headerReference w:type="default" r:id="rId8"/>
-      <w:footerReference w:type="default" r:id="rId9"/>
+      <w:headerReference w:type="default" r:id="rId21"/>
+      <w:footerReference w:type="default" r:id="rId22"/>
       <w:pgSz w:w="11906" w:h="16838"/>
       <w:pgMar w:top="720" w:right="720" w:bottom="720" w:left="720" w:header="708" w:footer="708" w:gutter="0"/>
       <w:cols w:space="708"/>
@@ -286,7 +2653,7 @@
 </file>
 
 <file path=word/endnotes.xml><?xml version="1.0" encoding="utf-8"?>
-<w:endnotes xmlns:wpc="http://schemas.microsoft.com/office/word/2010/wordprocessingCanvas" xmlns:mo="http://schemas.microsoft.com/office/mac/office/2008/main" xmlns:mc="http://schemas.openxmlformats.org/markup-compatibility/2006" xmlns:mv="urn:schemas-microsoft-com:mac:vml" xmlns:o="urn:schemas-microsoft-com:office:office" xmlns:r="http://schemas.openxmlformats.org/officeDocument/2006/relationships" xmlns:m="http://schemas.openxmlformats.org/officeDocument/2006/math" xmlns:v="urn:schemas-microsoft-com:vml" xmlns:wp14="http://schemas.microsoft.com/office/word/2010/wordprocessingDrawing" xmlns:wp="http://schemas.openxmlformats.org/drawingml/2006/wordprocessingDrawing" xmlns:w10="urn:schemas-microsoft-com:office:word" xmlns:w="http://schemas.openxmlformats.org/wordprocessingml/2006/main" xmlns:w14="http://schemas.microsoft.com/office/word/2010/wordml" xmlns:w15="http://schemas.microsoft.com/office/word/2012/wordml" xmlns:wpg="http://schemas.microsoft.com/office/word/2010/wordprocessingGroup" xmlns:wpi="http://schemas.microsoft.com/office/word/2010/wordprocessingInk" xmlns:wne="http://schemas.microsoft.com/office/word/2006/wordml" xmlns:wps="http://schemas.microsoft.com/office/word/2010/wordprocessingShape" mc:Ignorable="w14 w15 wp14">
+<w:endnotes xmlns:wpc="http://schemas.microsoft.com/office/word/2010/wordprocessingCanvas" xmlns:cx="http://schemas.microsoft.com/office/drawing/2014/chartex" xmlns:cx1="http://schemas.microsoft.com/office/drawing/2015/9/8/chartex" xmlns:cx2="http://schemas.microsoft.com/office/drawing/2015/10/21/chartex" xmlns:cx3="http://schemas.microsoft.com/office/drawing/2016/5/9/chartex" xmlns:cx4="http://schemas.microsoft.com/office/drawing/2016/5/10/chartex" xmlns:cx5="http://schemas.microsoft.com/office/drawing/2016/5/11/chartex" xmlns:mc="http://schemas.openxmlformats.org/markup-compatibility/2006" xmlns:o="urn:schemas-microsoft-com:office:office" xmlns:r="http://schemas.openxmlformats.org/officeDocument/2006/relationships" xmlns:m="http://schemas.openxmlformats.org/officeDocument/2006/math" xmlns:v="urn:schemas-microsoft-com:vml" xmlns:wp14="http://schemas.microsoft.com/office/word/2010/wordprocessingDrawing" xmlns:wp="http://schemas.openxmlformats.org/drawingml/2006/wordprocessingDrawing" xmlns:w10="urn:schemas-microsoft-com:office:word" xmlns:w="http://schemas.openxmlformats.org/wordprocessingml/2006/main" xmlns:w14="http://schemas.microsoft.com/office/word/2010/wordml" xmlns:w15="http://schemas.microsoft.com/office/word/2012/wordml" xmlns:w16se="http://schemas.microsoft.com/office/word/2015/wordml/symex" xmlns:wpg="http://schemas.microsoft.com/office/word/2010/wordprocessingGroup" xmlns:wpi="http://schemas.microsoft.com/office/word/2010/wordprocessingInk" xmlns:wne="http://schemas.microsoft.com/office/word/2006/wordml" xmlns:wps="http://schemas.microsoft.com/office/word/2010/wordprocessingShape" mc:Ignorable="w14 w15 w16se wp14">
   <w:endnote w:type="separator" w:id="-1">
     <w:p>
       <w:pPr>
@@ -311,7 +2678,7 @@
 </file>
 
 <file path=word/footer1.xml><?xml version="1.0" encoding="utf-8"?>
-<w:ftr xmlns:wpc="http://schemas.microsoft.com/office/word/2010/wordprocessingCanvas" xmlns:mo="http://schemas.microsoft.com/office/mac/office/2008/main" xmlns:mc="http://schemas.openxmlformats.org/markup-compatibility/2006" xmlns:mv="urn:schemas-microsoft-com:mac:vml" xmlns:o="urn:schemas-microsoft-com:office:office" xmlns:r="http://schemas.openxmlformats.org/officeDocument/2006/relationships" xmlns:m="http://schemas.openxmlformats.org/officeDocument/2006/math" xmlns:v="urn:schemas-microsoft-com:vml" xmlns:wp14="http://schemas.microsoft.com/office/word/2010/wordprocessingDrawing" xmlns:wp="http://schemas.openxmlformats.org/drawingml/2006/wordprocessingDrawing" xmlns:w10="urn:schemas-microsoft-com:office:word" xmlns:w="http://schemas.openxmlformats.org/wordprocessingml/2006/main" xmlns:w14="http://schemas.microsoft.com/office/word/2010/wordml" xmlns:w15="http://schemas.microsoft.com/office/word/2012/wordml" xmlns:wpg="http://schemas.microsoft.com/office/word/2010/wordprocessingGroup" xmlns:wpi="http://schemas.microsoft.com/office/word/2010/wordprocessingInk" xmlns:wne="http://schemas.microsoft.com/office/word/2006/wordml" xmlns:wps="http://schemas.microsoft.com/office/word/2010/wordprocessingShape" mc:Ignorable="w14 w15 wp14">
+<w:ftr xmlns:wpc="http://schemas.microsoft.com/office/word/2010/wordprocessingCanvas" xmlns:cx="http://schemas.microsoft.com/office/drawing/2014/chartex" xmlns:cx1="http://schemas.microsoft.com/office/drawing/2015/9/8/chartex" xmlns:cx2="http://schemas.microsoft.com/office/drawing/2015/10/21/chartex" xmlns:cx3="http://schemas.microsoft.com/office/drawing/2016/5/9/chartex" xmlns:cx4="http://schemas.microsoft.com/office/drawing/2016/5/10/chartex" xmlns:cx5="http://schemas.microsoft.com/office/drawing/2016/5/11/chartex" xmlns:mc="http://schemas.openxmlformats.org/markup-compatibility/2006" xmlns:o="urn:schemas-microsoft-com:office:office" xmlns:r="http://schemas.openxmlformats.org/officeDocument/2006/relationships" xmlns:m="http://schemas.openxmlformats.org/officeDocument/2006/math" xmlns:v="urn:schemas-microsoft-com:vml" xmlns:wp14="http://schemas.microsoft.com/office/word/2010/wordprocessingDrawing" xmlns:wp="http://schemas.openxmlformats.org/drawingml/2006/wordprocessingDrawing" xmlns:w10="urn:schemas-microsoft-com:office:word" xmlns:w="http://schemas.openxmlformats.org/wordprocessingml/2006/main" xmlns:w14="http://schemas.microsoft.com/office/word/2010/wordml" xmlns:w15="http://schemas.microsoft.com/office/word/2012/wordml" xmlns:w16se="http://schemas.microsoft.com/office/word/2015/wordml/symex" xmlns:wpg="http://schemas.microsoft.com/office/word/2010/wordprocessingGroup" xmlns:wpi="http://schemas.microsoft.com/office/word/2010/wordprocessingInk" xmlns:wne="http://schemas.microsoft.com/office/word/2006/wordml" xmlns:wps="http://schemas.microsoft.com/office/word/2010/wordprocessingShape" mc:Ignorable="w14 w15 w16se wp14">
   <w:p>
     <w:pPr>
       <w:pStyle w:val="Fuzeile"/>
@@ -378,7 +2745,7 @@
         <w:sz w:val="20"/>
         <w:lang w:val="de-DE"/>
       </w:rPr>
-      <w:t>1</w:t>
+      <w:t>10</w:t>
     </w:r>
     <w:r>
       <w:rPr>
@@ -433,7 +2800,7 @@
         <w:sz w:val="20"/>
         <w:lang w:val="de-DE"/>
       </w:rPr>
-      <w:t>3</w:t>
+      <w:t>10</w:t>
     </w:r>
     <w:r>
       <w:rPr>
@@ -478,7 +2845,7 @@
         <w:color w:val="A6A6A6" w:themeColor="background1" w:themeShade="A6"/>
         <w:sz w:val="20"/>
       </w:rPr>
-      <w:t>18. Februar 2017</w:t>
+      <w:t>25. Februar 2017</w:t>
     </w:r>
     <w:r>
       <w:rPr>
@@ -492,7 +2859,7 @@
 </file>
 
 <file path=word/footnotes.xml><?xml version="1.0" encoding="utf-8"?>
-<w:footnotes xmlns:wpc="http://schemas.microsoft.com/office/word/2010/wordprocessingCanvas" xmlns:mo="http://schemas.microsoft.com/office/mac/office/2008/main" xmlns:mc="http://schemas.openxmlformats.org/markup-compatibility/2006" xmlns:mv="urn:schemas-microsoft-com:mac:vml" xmlns:o="urn:schemas-microsoft-com:office:office" xmlns:r="http://schemas.openxmlformats.org/officeDocument/2006/relationships" xmlns:m="http://schemas.openxmlformats.org/officeDocument/2006/math" xmlns:v="urn:schemas-microsoft-com:vml" xmlns:wp14="http://schemas.microsoft.com/office/word/2010/wordprocessingDrawing" xmlns:wp="http://schemas.openxmlformats.org/drawingml/2006/wordprocessingDrawing" xmlns:w10="urn:schemas-microsoft-com:office:word" xmlns:w="http://schemas.openxmlformats.org/wordprocessingml/2006/main" xmlns:w14="http://schemas.microsoft.com/office/word/2010/wordml" xmlns:w15="http://schemas.microsoft.com/office/word/2012/wordml" xmlns:wpg="http://schemas.microsoft.com/office/word/2010/wordprocessingGroup" xmlns:wpi="http://schemas.microsoft.com/office/word/2010/wordprocessingInk" xmlns:wne="http://schemas.microsoft.com/office/word/2006/wordml" xmlns:wps="http://schemas.microsoft.com/office/word/2010/wordprocessingShape" mc:Ignorable="w14 w15 wp14">
+<w:footnotes xmlns:wpc="http://schemas.microsoft.com/office/word/2010/wordprocessingCanvas" xmlns:cx="http://schemas.microsoft.com/office/drawing/2014/chartex" xmlns:cx1="http://schemas.microsoft.com/office/drawing/2015/9/8/chartex" xmlns:cx2="http://schemas.microsoft.com/office/drawing/2015/10/21/chartex" xmlns:cx3="http://schemas.microsoft.com/office/drawing/2016/5/9/chartex" xmlns:cx4="http://schemas.microsoft.com/office/drawing/2016/5/10/chartex" xmlns:cx5="http://schemas.microsoft.com/office/drawing/2016/5/11/chartex" xmlns:mc="http://schemas.openxmlformats.org/markup-compatibility/2006" xmlns:o="urn:schemas-microsoft-com:office:office" xmlns:r="http://schemas.openxmlformats.org/officeDocument/2006/relationships" xmlns:m="http://schemas.openxmlformats.org/officeDocument/2006/math" xmlns:v="urn:schemas-microsoft-com:vml" xmlns:wp14="http://schemas.microsoft.com/office/word/2010/wordprocessingDrawing" xmlns:wp="http://schemas.openxmlformats.org/drawingml/2006/wordprocessingDrawing" xmlns:w10="urn:schemas-microsoft-com:office:word" xmlns:w="http://schemas.openxmlformats.org/wordprocessingml/2006/main" xmlns:w14="http://schemas.microsoft.com/office/word/2010/wordml" xmlns:w15="http://schemas.microsoft.com/office/word/2012/wordml" xmlns:w16se="http://schemas.microsoft.com/office/word/2015/wordml/symex" xmlns:wpg="http://schemas.microsoft.com/office/word/2010/wordprocessingGroup" xmlns:wpi="http://schemas.microsoft.com/office/word/2010/wordprocessingInk" xmlns:wne="http://schemas.microsoft.com/office/word/2006/wordml" xmlns:wps="http://schemas.microsoft.com/office/word/2010/wordprocessingShape" mc:Ignorable="w14 w15 w16se wp14">
   <w:footnote w:type="separator" w:id="-1">
     <w:p>
       <w:pPr>
@@ -517,7 +2884,7 @@
 </file>
 
 <file path=word/header1.xml><?xml version="1.0" encoding="utf-8"?>
-<w:hdr xmlns:wpc="http://schemas.microsoft.com/office/word/2010/wordprocessingCanvas" xmlns:mo="http://schemas.microsoft.com/office/mac/office/2008/main" xmlns:mc="http://schemas.openxmlformats.org/markup-compatibility/2006" xmlns:mv="urn:schemas-microsoft-com:mac:vml" xmlns:o="urn:schemas-microsoft-com:office:office" xmlns:r="http://schemas.openxmlformats.org/officeDocument/2006/relationships" xmlns:m="http://schemas.openxmlformats.org/officeDocument/2006/math" xmlns:v="urn:schemas-microsoft-com:vml" xmlns:wp14="http://schemas.microsoft.com/office/word/2010/wordprocessingDrawing" xmlns:wp="http://schemas.openxmlformats.org/drawingml/2006/wordprocessingDrawing" xmlns:w10="urn:schemas-microsoft-com:office:word" xmlns:w="http://schemas.openxmlformats.org/wordprocessingml/2006/main" xmlns:w14="http://schemas.microsoft.com/office/word/2010/wordml" xmlns:w15="http://schemas.microsoft.com/office/word/2012/wordml" xmlns:wpg="http://schemas.microsoft.com/office/word/2010/wordprocessingGroup" xmlns:wpi="http://schemas.microsoft.com/office/word/2010/wordprocessingInk" xmlns:wne="http://schemas.microsoft.com/office/word/2006/wordml" xmlns:wps="http://schemas.microsoft.com/office/word/2010/wordprocessingShape" mc:Ignorable="w14 w15 wp14">
+<w:hdr xmlns:wpc="http://schemas.microsoft.com/office/word/2010/wordprocessingCanvas" xmlns:cx="http://schemas.microsoft.com/office/drawing/2014/chartex" xmlns:cx1="http://schemas.microsoft.com/office/drawing/2015/9/8/chartex" xmlns:cx2="http://schemas.microsoft.com/office/drawing/2015/10/21/chartex" xmlns:cx3="http://schemas.microsoft.com/office/drawing/2016/5/9/chartex" xmlns:cx4="http://schemas.microsoft.com/office/drawing/2016/5/10/chartex" xmlns:cx5="http://schemas.microsoft.com/office/drawing/2016/5/11/chartex" xmlns:mc="http://schemas.openxmlformats.org/markup-compatibility/2006" xmlns:o="urn:schemas-microsoft-com:office:office" xmlns:r="http://schemas.openxmlformats.org/officeDocument/2006/relationships" xmlns:m="http://schemas.openxmlformats.org/officeDocument/2006/math" xmlns:v="urn:schemas-microsoft-com:vml" xmlns:wp14="http://schemas.microsoft.com/office/word/2010/wordprocessingDrawing" xmlns:wp="http://schemas.openxmlformats.org/drawingml/2006/wordprocessingDrawing" xmlns:w10="urn:schemas-microsoft-com:office:word" xmlns:w="http://schemas.openxmlformats.org/wordprocessingml/2006/main" xmlns:w14="http://schemas.microsoft.com/office/word/2010/wordml" xmlns:w15="http://schemas.microsoft.com/office/word/2012/wordml" xmlns:w16se="http://schemas.microsoft.com/office/word/2015/wordml/symex" xmlns:wpg="http://schemas.microsoft.com/office/word/2010/wordprocessingGroup" xmlns:wpi="http://schemas.microsoft.com/office/word/2010/wordprocessingInk" xmlns:wne="http://schemas.microsoft.com/office/word/2006/wordml" xmlns:wps="http://schemas.microsoft.com/office/word/2010/wordprocessingShape" mc:Ignorable="w14 w15 w16se wp14">
   <w:p>
     <w:pPr>
       <w:pStyle w:val="Kopfzeile"/>
@@ -529,7 +2896,7 @@
       <w:rPr>
         <w:noProof/>
         <w:color w:val="A6A6A6" w:themeColor="background1" w:themeShade="A6"/>
-        <w:lang w:val="de-DE" w:eastAsia="de-DE"/>
+        <w:lang w:eastAsia="de-CH"/>
       </w:rPr>
       <w:drawing>
         <wp:anchor distT="0" distB="0" distL="114300" distR="114300" simplePos="0" relativeHeight="251658240" behindDoc="1" locked="0" layoutInCell="1" allowOverlap="1" wp14:anchorId="3AED11FD" wp14:editId="33D7DEEB">
@@ -606,8 +2973,8 @@
 </file>
 
 <file path=word/numbering.xml><?xml version="1.0" encoding="utf-8"?>
-<w:numbering xmlns:wpc="http://schemas.microsoft.com/office/word/2010/wordprocessingCanvas" xmlns:mo="http://schemas.microsoft.com/office/mac/office/2008/main" xmlns:mc="http://schemas.openxmlformats.org/markup-compatibility/2006" xmlns:mv="urn:schemas-microsoft-com:mac:vml" xmlns:o="urn:schemas-microsoft-com:office:office" xmlns:r="http://schemas.openxmlformats.org/officeDocument/2006/relationships" xmlns:m="http://schemas.openxmlformats.org/officeDocument/2006/math" xmlns:v="urn:schemas-microsoft-com:vml" xmlns:wp14="http://schemas.microsoft.com/office/word/2010/wordprocessingDrawing" xmlns:wp="http://schemas.openxmlformats.org/drawingml/2006/wordprocessingDrawing" xmlns:w10="urn:schemas-microsoft-com:office:word" xmlns:w="http://schemas.openxmlformats.org/wordprocessingml/2006/main" xmlns:w14="http://schemas.microsoft.com/office/word/2010/wordml" xmlns:w15="http://schemas.microsoft.com/office/word/2012/wordml" xmlns:wpg="http://schemas.microsoft.com/office/word/2010/wordprocessingGroup" xmlns:wpi="http://schemas.microsoft.com/office/word/2010/wordprocessingInk" xmlns:wne="http://schemas.microsoft.com/office/word/2006/wordml" xmlns:wps="http://schemas.microsoft.com/office/word/2010/wordprocessingShape" mc:Ignorable="w14 w15 wp14">
-  <w:abstractNum w:abstractNumId="0">
+<w:numbering xmlns:wpc="http://schemas.microsoft.com/office/word/2010/wordprocessingCanvas" xmlns:cx="http://schemas.microsoft.com/office/drawing/2014/chartex" xmlns:cx1="http://schemas.microsoft.com/office/drawing/2015/9/8/chartex" xmlns:cx2="http://schemas.microsoft.com/office/drawing/2015/10/21/chartex" xmlns:cx3="http://schemas.microsoft.com/office/drawing/2016/5/9/chartex" xmlns:cx4="http://schemas.microsoft.com/office/drawing/2016/5/10/chartex" xmlns:cx5="http://schemas.microsoft.com/office/drawing/2016/5/11/chartex" xmlns:mc="http://schemas.openxmlformats.org/markup-compatibility/2006" xmlns:o="urn:schemas-microsoft-com:office:office" xmlns:r="http://schemas.openxmlformats.org/officeDocument/2006/relationships" xmlns:m="http://schemas.openxmlformats.org/officeDocument/2006/math" xmlns:v="urn:schemas-microsoft-com:vml" xmlns:wp14="http://schemas.microsoft.com/office/word/2010/wordprocessingDrawing" xmlns:wp="http://schemas.openxmlformats.org/drawingml/2006/wordprocessingDrawing" xmlns:w10="urn:schemas-microsoft-com:office:word" xmlns:w="http://schemas.openxmlformats.org/wordprocessingml/2006/main" xmlns:w14="http://schemas.microsoft.com/office/word/2010/wordml" xmlns:w15="http://schemas.microsoft.com/office/word/2012/wordml" xmlns:w16se="http://schemas.microsoft.com/office/word/2015/wordml/symex" xmlns:wpg="http://schemas.microsoft.com/office/word/2010/wordprocessingGroup" xmlns:wpi="http://schemas.microsoft.com/office/word/2010/wordprocessingInk" xmlns:wne="http://schemas.microsoft.com/office/word/2006/wordml" xmlns:wps="http://schemas.microsoft.com/office/word/2010/wordprocessingShape" mc:Ignorable="w14 w15 w16se wp14">
+  <w:abstractNum w:abstractNumId="0" w15:restartNumberingAfterBreak="0">
     <w:nsid w:val="FFFFFF1D"/>
     <w:multiLevelType w:val="multilevel"/>
     <w:tmpl w:val="32E868D2"/>
@@ -747,7 +3114,120 @@
       </w:rPr>
     </w:lvl>
   </w:abstractNum>
-  <w:abstractNum w:abstractNumId="1">
+  <w:abstractNum w:abstractNumId="1" w15:restartNumberingAfterBreak="0">
+    <w:nsid w:val="05C86C04"/>
+    <w:multiLevelType w:val="hybridMultilevel"/>
+    <w:tmpl w:val="416C1DB4"/>
+    <w:lvl w:ilvl="0" w:tplc="0807000D">
+      <w:start w:val="1"/>
+      <w:numFmt w:val="bullet"/>
+      <w:lvlText w:val=""/>
+      <w:lvlJc w:val="left"/>
+      <w:pPr>
+        <w:ind w:left="720" w:hanging="360"/>
+      </w:pPr>
+      <w:rPr>
+        <w:rFonts w:ascii="Wingdings" w:hAnsi="Wingdings" w:hint="default"/>
+      </w:rPr>
+    </w:lvl>
+    <w:lvl w:ilvl="1" w:tplc="08070003" w:tentative="1">
+      <w:start w:val="1"/>
+      <w:numFmt w:val="bullet"/>
+      <w:lvlText w:val="o"/>
+      <w:lvlJc w:val="left"/>
+      <w:pPr>
+        <w:ind w:left="1440" w:hanging="360"/>
+      </w:pPr>
+      <w:rPr>
+        <w:rFonts w:ascii="Courier New" w:hAnsi="Courier New" w:cs="Courier New" w:hint="default"/>
+      </w:rPr>
+    </w:lvl>
+    <w:lvl w:ilvl="2" w:tplc="08070005" w:tentative="1">
+      <w:start w:val="1"/>
+      <w:numFmt w:val="bullet"/>
+      <w:lvlText w:val=""/>
+      <w:lvlJc w:val="left"/>
+      <w:pPr>
+        <w:ind w:left="2160" w:hanging="360"/>
+      </w:pPr>
+      <w:rPr>
+        <w:rFonts w:ascii="Wingdings" w:hAnsi="Wingdings" w:hint="default"/>
+      </w:rPr>
+    </w:lvl>
+    <w:lvl w:ilvl="3" w:tplc="08070001" w:tentative="1">
+      <w:start w:val="1"/>
+      <w:numFmt w:val="bullet"/>
+      <w:lvlText w:val=""/>
+      <w:lvlJc w:val="left"/>
+      <w:pPr>
+        <w:ind w:left="2880" w:hanging="360"/>
+      </w:pPr>
+      <w:rPr>
+        <w:rFonts w:ascii="Symbol" w:hAnsi="Symbol" w:hint="default"/>
+      </w:rPr>
+    </w:lvl>
+    <w:lvl w:ilvl="4" w:tplc="08070003" w:tentative="1">
+      <w:start w:val="1"/>
+      <w:numFmt w:val="bullet"/>
+      <w:lvlText w:val="o"/>
+      <w:lvlJc w:val="left"/>
+      <w:pPr>
+        <w:ind w:left="3600" w:hanging="360"/>
+      </w:pPr>
+      <w:rPr>
+        <w:rFonts w:ascii="Courier New" w:hAnsi="Courier New" w:cs="Courier New" w:hint="default"/>
+      </w:rPr>
+    </w:lvl>
+    <w:lvl w:ilvl="5" w:tplc="08070005" w:tentative="1">
+      <w:start w:val="1"/>
+      <w:numFmt w:val="bullet"/>
+      <w:lvlText w:val=""/>
+      <w:lvlJc w:val="left"/>
+      <w:pPr>
+        <w:ind w:left="4320" w:hanging="360"/>
+      </w:pPr>
+      <w:rPr>
+        <w:rFonts w:ascii="Wingdings" w:hAnsi="Wingdings" w:hint="default"/>
+      </w:rPr>
+    </w:lvl>
+    <w:lvl w:ilvl="6" w:tplc="08070001" w:tentative="1">
+      <w:start w:val="1"/>
+      <w:numFmt w:val="bullet"/>
+      <w:lvlText w:val=""/>
+      <w:lvlJc w:val="left"/>
+      <w:pPr>
+        <w:ind w:left="5040" w:hanging="360"/>
+      </w:pPr>
+      <w:rPr>
+        <w:rFonts w:ascii="Symbol" w:hAnsi="Symbol" w:hint="default"/>
+      </w:rPr>
+    </w:lvl>
+    <w:lvl w:ilvl="7" w:tplc="08070003" w:tentative="1">
+      <w:start w:val="1"/>
+      <w:numFmt w:val="bullet"/>
+      <w:lvlText w:val="o"/>
+      <w:lvlJc w:val="left"/>
+      <w:pPr>
+        <w:ind w:left="5760" w:hanging="360"/>
+      </w:pPr>
+      <w:rPr>
+        <w:rFonts w:ascii="Courier New" w:hAnsi="Courier New" w:cs="Courier New" w:hint="default"/>
+      </w:rPr>
+    </w:lvl>
+    <w:lvl w:ilvl="8" w:tplc="08070005" w:tentative="1">
+      <w:start w:val="1"/>
+      <w:numFmt w:val="bullet"/>
+      <w:lvlText w:val=""/>
+      <w:lvlJc w:val="left"/>
+      <w:pPr>
+        <w:ind w:left="6480" w:hanging="360"/>
+      </w:pPr>
+      <w:rPr>
+        <w:rFonts w:ascii="Wingdings" w:hAnsi="Wingdings" w:hint="default"/>
+      </w:rPr>
+    </w:lvl>
+  </w:abstractNum>
+  <w:abstractNum w:abstractNumId="2" w15:restartNumberingAfterBreak="0">
     <w:nsid w:val="2C723E28"/>
     <w:multiLevelType w:val="hybridMultilevel"/>
     <w:tmpl w:val="F000BB42"/>
@@ -859,7 +3339,7 @@
       </w:rPr>
     </w:lvl>
   </w:abstractNum>
-  <w:abstractNum w:abstractNumId="2">
+  <w:abstractNum w:abstractNumId="3" w15:restartNumberingAfterBreak="0">
     <w:nsid w:val="43D74E85"/>
     <w:multiLevelType w:val="hybridMultilevel"/>
     <w:tmpl w:val="1B8E6B94"/>
@@ -971,7 +3451,119 @@
       </w:rPr>
     </w:lvl>
   </w:abstractNum>
-  <w:abstractNum w:abstractNumId="3">
+  <w:abstractNum w:abstractNumId="4" w15:restartNumberingAfterBreak="0">
+    <w:nsid w:val="542A229C"/>
+    <w:multiLevelType w:val="hybridMultilevel"/>
+    <w:tmpl w:val="3AFC52AE"/>
+    <w:lvl w:ilvl="0" w:tplc="E10883AC">
+      <w:numFmt w:val="bullet"/>
+      <w:lvlText w:val="-"/>
+      <w:lvlJc w:val="left"/>
+      <w:pPr>
+        <w:ind w:left="720" w:hanging="360"/>
+      </w:pPr>
+      <w:rPr>
+        <w:rFonts w:ascii="Open Sans" w:eastAsiaTheme="minorHAnsi" w:hAnsi="Open Sans" w:cstheme="minorBidi" w:hint="default"/>
+      </w:rPr>
+    </w:lvl>
+    <w:lvl w:ilvl="1" w:tplc="08070003" w:tentative="1">
+      <w:start w:val="1"/>
+      <w:numFmt w:val="bullet"/>
+      <w:lvlText w:val="o"/>
+      <w:lvlJc w:val="left"/>
+      <w:pPr>
+        <w:ind w:left="1440" w:hanging="360"/>
+      </w:pPr>
+      <w:rPr>
+        <w:rFonts w:ascii="Courier New" w:hAnsi="Courier New" w:cs="Courier New" w:hint="default"/>
+      </w:rPr>
+    </w:lvl>
+    <w:lvl w:ilvl="2" w:tplc="08070005" w:tentative="1">
+      <w:start w:val="1"/>
+      <w:numFmt w:val="bullet"/>
+      <w:lvlText w:val=""/>
+      <w:lvlJc w:val="left"/>
+      <w:pPr>
+        <w:ind w:left="2160" w:hanging="360"/>
+      </w:pPr>
+      <w:rPr>
+        <w:rFonts w:ascii="Wingdings" w:hAnsi="Wingdings" w:hint="default"/>
+      </w:rPr>
+    </w:lvl>
+    <w:lvl w:ilvl="3" w:tplc="08070001" w:tentative="1">
+      <w:start w:val="1"/>
+      <w:numFmt w:val="bullet"/>
+      <w:lvlText w:val=""/>
+      <w:lvlJc w:val="left"/>
+      <w:pPr>
+        <w:ind w:left="2880" w:hanging="360"/>
+      </w:pPr>
+      <w:rPr>
+        <w:rFonts w:ascii="Symbol" w:hAnsi="Symbol" w:hint="default"/>
+      </w:rPr>
+    </w:lvl>
+    <w:lvl w:ilvl="4" w:tplc="08070003" w:tentative="1">
+      <w:start w:val="1"/>
+      <w:numFmt w:val="bullet"/>
+      <w:lvlText w:val="o"/>
+      <w:lvlJc w:val="left"/>
+      <w:pPr>
+        <w:ind w:left="3600" w:hanging="360"/>
+      </w:pPr>
+      <w:rPr>
+        <w:rFonts w:ascii="Courier New" w:hAnsi="Courier New" w:cs="Courier New" w:hint="default"/>
+      </w:rPr>
+    </w:lvl>
+    <w:lvl w:ilvl="5" w:tplc="08070005" w:tentative="1">
+      <w:start w:val="1"/>
+      <w:numFmt w:val="bullet"/>
+      <w:lvlText w:val=""/>
+      <w:lvlJc w:val="left"/>
+      <w:pPr>
+        <w:ind w:left="4320" w:hanging="360"/>
+      </w:pPr>
+      <w:rPr>
+        <w:rFonts w:ascii="Wingdings" w:hAnsi="Wingdings" w:hint="default"/>
+      </w:rPr>
+    </w:lvl>
+    <w:lvl w:ilvl="6" w:tplc="08070001" w:tentative="1">
+      <w:start w:val="1"/>
+      <w:numFmt w:val="bullet"/>
+      <w:lvlText w:val=""/>
+      <w:lvlJc w:val="left"/>
+      <w:pPr>
+        <w:ind w:left="5040" w:hanging="360"/>
+      </w:pPr>
+      <w:rPr>
+        <w:rFonts w:ascii="Symbol" w:hAnsi="Symbol" w:hint="default"/>
+      </w:rPr>
+    </w:lvl>
+    <w:lvl w:ilvl="7" w:tplc="08070003" w:tentative="1">
+      <w:start w:val="1"/>
+      <w:numFmt w:val="bullet"/>
+      <w:lvlText w:val="o"/>
+      <w:lvlJc w:val="left"/>
+      <w:pPr>
+        <w:ind w:left="5760" w:hanging="360"/>
+      </w:pPr>
+      <w:rPr>
+        <w:rFonts w:ascii="Courier New" w:hAnsi="Courier New" w:cs="Courier New" w:hint="default"/>
+      </w:rPr>
+    </w:lvl>
+    <w:lvl w:ilvl="8" w:tplc="08070005" w:tentative="1">
+      <w:start w:val="1"/>
+      <w:numFmt w:val="bullet"/>
+      <w:lvlText w:val=""/>
+      <w:lvlJc w:val="left"/>
+      <w:pPr>
+        <w:ind w:left="6480" w:hanging="360"/>
+      </w:pPr>
+      <w:rPr>
+        <w:rFonts w:ascii="Wingdings" w:hAnsi="Wingdings" w:hint="default"/>
+      </w:rPr>
+    </w:lvl>
+  </w:abstractNum>
+  <w:abstractNum w:abstractNumId="5" w15:restartNumberingAfterBreak="0">
     <w:nsid w:val="5BD71900"/>
     <w:multiLevelType w:val="hybridMultilevel"/>
     <w:tmpl w:val="C6EA9E9C"/>
@@ -1083,23 +3675,145 @@
       </w:rPr>
     </w:lvl>
   </w:abstractNum>
+  <w:abstractNum w:abstractNumId="6" w15:restartNumberingAfterBreak="0">
+    <w:nsid w:val="6FBC53D1"/>
+    <w:multiLevelType w:val="hybridMultilevel"/>
+    <w:tmpl w:val="A9CEDD44"/>
+    <w:lvl w:ilvl="0" w:tplc="364C73B0">
+      <w:numFmt w:val="bullet"/>
+      <w:lvlText w:val="-"/>
+      <w:lvlJc w:val="left"/>
+      <w:pPr>
+        <w:ind w:left="720" w:hanging="360"/>
+      </w:pPr>
+      <w:rPr>
+        <w:rFonts w:ascii="Open Sans" w:eastAsiaTheme="minorHAnsi" w:hAnsi="Open Sans" w:cs="Open Sans" w:hint="default"/>
+        <w:b/>
+      </w:rPr>
+    </w:lvl>
+    <w:lvl w:ilvl="1" w:tplc="08070003" w:tentative="1">
+      <w:start w:val="1"/>
+      <w:numFmt w:val="bullet"/>
+      <w:lvlText w:val="o"/>
+      <w:lvlJc w:val="left"/>
+      <w:pPr>
+        <w:ind w:left="1440" w:hanging="360"/>
+      </w:pPr>
+      <w:rPr>
+        <w:rFonts w:ascii="Courier New" w:hAnsi="Courier New" w:cs="Courier New" w:hint="default"/>
+      </w:rPr>
+    </w:lvl>
+    <w:lvl w:ilvl="2" w:tplc="08070005" w:tentative="1">
+      <w:start w:val="1"/>
+      <w:numFmt w:val="bullet"/>
+      <w:lvlText w:val=""/>
+      <w:lvlJc w:val="left"/>
+      <w:pPr>
+        <w:ind w:left="2160" w:hanging="360"/>
+      </w:pPr>
+      <w:rPr>
+        <w:rFonts w:ascii="Wingdings" w:hAnsi="Wingdings" w:hint="default"/>
+      </w:rPr>
+    </w:lvl>
+    <w:lvl w:ilvl="3" w:tplc="08070001" w:tentative="1">
+      <w:start w:val="1"/>
+      <w:numFmt w:val="bullet"/>
+      <w:lvlText w:val=""/>
+      <w:lvlJc w:val="left"/>
+      <w:pPr>
+        <w:ind w:left="2880" w:hanging="360"/>
+      </w:pPr>
+      <w:rPr>
+        <w:rFonts w:ascii="Symbol" w:hAnsi="Symbol" w:hint="default"/>
+      </w:rPr>
+    </w:lvl>
+    <w:lvl w:ilvl="4" w:tplc="08070003" w:tentative="1">
+      <w:start w:val="1"/>
+      <w:numFmt w:val="bullet"/>
+      <w:lvlText w:val="o"/>
+      <w:lvlJc w:val="left"/>
+      <w:pPr>
+        <w:ind w:left="3600" w:hanging="360"/>
+      </w:pPr>
+      <w:rPr>
+        <w:rFonts w:ascii="Courier New" w:hAnsi="Courier New" w:cs="Courier New" w:hint="default"/>
+      </w:rPr>
+    </w:lvl>
+    <w:lvl w:ilvl="5" w:tplc="08070005" w:tentative="1">
+      <w:start w:val="1"/>
+      <w:numFmt w:val="bullet"/>
+      <w:lvlText w:val=""/>
+      <w:lvlJc w:val="left"/>
+      <w:pPr>
+        <w:ind w:left="4320" w:hanging="360"/>
+      </w:pPr>
+      <w:rPr>
+        <w:rFonts w:ascii="Wingdings" w:hAnsi="Wingdings" w:hint="default"/>
+      </w:rPr>
+    </w:lvl>
+    <w:lvl w:ilvl="6" w:tplc="08070001" w:tentative="1">
+      <w:start w:val="1"/>
+      <w:numFmt w:val="bullet"/>
+      <w:lvlText w:val=""/>
+      <w:lvlJc w:val="left"/>
+      <w:pPr>
+        <w:ind w:left="5040" w:hanging="360"/>
+      </w:pPr>
+      <w:rPr>
+        <w:rFonts w:ascii="Symbol" w:hAnsi="Symbol" w:hint="default"/>
+      </w:rPr>
+    </w:lvl>
+    <w:lvl w:ilvl="7" w:tplc="08070003" w:tentative="1">
+      <w:start w:val="1"/>
+      <w:numFmt w:val="bullet"/>
+      <w:lvlText w:val="o"/>
+      <w:lvlJc w:val="left"/>
+      <w:pPr>
+        <w:ind w:left="5760" w:hanging="360"/>
+      </w:pPr>
+      <w:rPr>
+        <w:rFonts w:ascii="Courier New" w:hAnsi="Courier New" w:cs="Courier New" w:hint="default"/>
+      </w:rPr>
+    </w:lvl>
+    <w:lvl w:ilvl="8" w:tplc="08070005" w:tentative="1">
+      <w:start w:val="1"/>
+      <w:numFmt w:val="bullet"/>
+      <w:lvlText w:val=""/>
+      <w:lvlJc w:val="left"/>
+      <w:pPr>
+        <w:ind w:left="6480" w:hanging="360"/>
+      </w:pPr>
+      <w:rPr>
+        <w:rFonts w:ascii="Wingdings" w:hAnsi="Wingdings" w:hint="default"/>
+      </w:rPr>
+    </w:lvl>
+  </w:abstractNum>
   <w:num w:numId="1">
-    <w:abstractNumId w:val="1"/>
+    <w:abstractNumId w:val="2"/>
   </w:num>
   <w:num w:numId="2">
-    <w:abstractNumId w:val="3"/>
+    <w:abstractNumId w:val="5"/>
   </w:num>
   <w:num w:numId="3">
-    <w:abstractNumId w:val="2"/>
+    <w:abstractNumId w:val="3"/>
   </w:num>
   <w:num w:numId="4">
     <w:abstractNumId w:val="0"/>
+  </w:num>
+  <w:num w:numId="5">
+    <w:abstractNumId w:val="6"/>
+  </w:num>
+  <w:num w:numId="6">
+    <w:abstractNumId w:val="4"/>
+  </w:num>
+  <w:num w:numId="7">
+    <w:abstractNumId w:val="1"/>
   </w:num>
 </w:numbering>
 </file>
 
 <file path=word/styles.xml><?xml version="1.0" encoding="utf-8"?>
-<w:styles xmlns:mc="http://schemas.openxmlformats.org/markup-compatibility/2006" xmlns:r="http://schemas.openxmlformats.org/officeDocument/2006/relationships" xmlns:w="http://schemas.openxmlformats.org/wordprocessingml/2006/main" xmlns:w14="http://schemas.microsoft.com/office/word/2010/wordml" xmlns:w15="http://schemas.microsoft.com/office/word/2012/wordml" mc:Ignorable="w14 w15">
+<w:styles xmlns:mc="http://schemas.openxmlformats.org/markup-compatibility/2006" xmlns:r="http://schemas.openxmlformats.org/officeDocument/2006/relationships" xmlns:w="http://schemas.openxmlformats.org/wordprocessingml/2006/main" xmlns:w14="http://schemas.microsoft.com/office/word/2010/wordml" xmlns:w15="http://schemas.microsoft.com/office/word/2012/wordml" xmlns:w16se="http://schemas.microsoft.com/office/word/2015/wordml/symex" mc:Ignorable="w14 w15 w16se">
   <w:docDefaults>
     <w:rPrDefault>
       <w:rPr>
@@ -1115,7 +3829,7 @@
       </w:pPr>
     </w:pPrDefault>
   </w:docDefaults>
-  <w:latentStyles w:defLockedState="0" w:defUIPriority="99" w:defSemiHidden="0" w:defUnhideWhenUsed="0" w:defQFormat="0" w:count="382">
+  <w:latentStyles w:defLockedState="0" w:defUIPriority="99" w:defSemiHidden="0" w:defUnhideWhenUsed="0" w:defQFormat="0" w:count="374">
     <w:lsdException w:name="Normal" w:uiPriority="0" w:qFormat="1"/>
     <w:lsdException w:name="heading 1" w:uiPriority="9" w:qFormat="1"/>
     <w:lsdException w:name="heading 2" w:semiHidden="1" w:uiPriority="9" w:unhideWhenUsed="1" w:qFormat="1"/>
@@ -1896,7 +4610,7 @@
       <w:szCs w:val="18"/>
     </w:rPr>
   </w:style>
-  <w:style w:type="character" w:styleId="Link">
+  <w:style w:type="character" w:styleId="Hyperlink">
     <w:name w:val="Hyperlink"/>
     <w:basedOn w:val="Absatz-Standardschriftart"/>
     <w:uiPriority w:val="99"/>
@@ -2074,7 +4788,6 @@
       <w:spacing w:after="0" w:line="240" w:lineRule="auto"/>
     </w:pPr>
     <w:tblPr>
-      <w:tblInd w:w="0" w:type="dxa"/>
       <w:tblBorders>
         <w:top w:val="single" w:sz="4" w:space="0" w:color="auto"/>
         <w:left w:val="single" w:sz="4" w:space="0" w:color="auto"/>
@@ -2083,12 +4796,6 @@
         <w:insideH w:val="single" w:sz="4" w:space="0" w:color="auto"/>
         <w:insideV w:val="single" w:sz="4" w:space="0" w:color="auto"/>
       </w:tblBorders>
-      <w:tblCellMar>
-        <w:top w:w="0" w:type="dxa"/>
-        <w:left w:w="108" w:type="dxa"/>
-        <w:bottom w:w="0" w:type="dxa"/>
-        <w:right w:w="108" w:type="dxa"/>
-      </w:tblCellMar>
     </w:tblPr>
   </w:style>
   <w:style w:type="character" w:styleId="Kommentarzeichen">
@@ -2400,7 +5107,7 @@
 </file>
 
 <file path=customXml/itemProps1.xml><?xml version="1.0" encoding="utf-8"?>
-<ds:datastoreItem xmlns:ds="http://schemas.openxmlformats.org/officeDocument/2006/customXml" ds:itemID="{E16BA3C8-44B6-514C-BD9C-68FB7D57893B}">
+<ds:datastoreItem xmlns:ds="http://schemas.openxmlformats.org/officeDocument/2006/customXml" ds:itemID="{E94DD139-719A-433B-B942-20E26D3D33FA}">
   <ds:schemaRefs>
     <ds:schemaRef ds:uri="http://schemas.openxmlformats.org/officeDocument/2006/bibliography"/>
   </ds:schemaRefs>

--- a/se2/Zusammenfassung_SE2.docx
+++ b/se2/Zusammenfassung_SE2.docx
@@ -185,13 +185,7 @@
         <w:rPr>
           <w:lang w:val="en-GB"/>
         </w:rPr>
-        <w:t>P</w:t>
-      </w:r>
-      <w:r>
-        <w:rPr>
-          <w:lang w:val="en-GB"/>
-        </w:rPr>
-        <w:t>ragmatic Software Engineering Practices</w:t>
+        <w:t>Pragmatic Software Engineering Practices</w:t>
       </w:r>
     </w:p>
     <w:p>
@@ -570,21 +564,12 @@
         <w:tabs>
           <w:tab w:val="left" w:pos="3505"/>
         </w:tabs>
-        <w:rPr>
-          <w:lang w:val="en-GB"/>
-        </w:rPr>
-      </w:pPr>
-      <w:r>
-        <w:rPr>
-          <w:lang w:val="en-GB"/>
-        </w:rPr>
+      </w:pPr>
+      <w:r>
         <w:lastRenderedPageBreak/>
         <w:t>Projektplanung</w:t>
       </w:r>
       <w:r>
-        <w:rPr>
-          <w:lang w:val="en-GB"/>
-        </w:rPr>
         <w:tab/>
       </w:r>
     </w:p>
@@ -672,13 +657,7 @@
     </w:p>
     <w:p>
       <w:r>
-        <w:t>Ganz klar: mit dem Wasserfall-Mod</w:t>
-      </w:r>
-      <w:r>
-        <w:t xml:space="preserve">ell (auch V-Modell) gewinnt man </w:t>
-      </w:r>
-      <w:r>
-        <w:t>keinen Blumentopf, da sind sich praktisch alle einig. Heute gilt:</w:t>
+        <w:t>Ganz klar: mit dem Wasserfall-Modell (auch V-Modell) gewinnt man keinen Blumentopf, da sind sich praktisch alle einig. Heute gilt:</w:t>
       </w:r>
     </w:p>
     <w:p>
@@ -1033,13 +1012,7 @@
         </w:numPr>
       </w:pPr>
       <w:r>
-        <w:t>User Interface Design: Entwürfe gemacht, dem Kunden gezeigt; wenn</w:t>
-      </w:r>
-      <w:r>
-        <w:t xml:space="preserve"> </w:t>
-      </w:r>
-      <w:r>
-        <w:t>möglich Clickable Prototypes plus Grafik-Entwürfe (Farben, Schriften)</w:t>
+        <w:t>User Interface Design: Entwürfe gemacht, dem Kunden gezeigt; wenn möglich Clickable Prototypes plus Grafik-Entwürfe (Farben, Schriften)</w:t>
       </w:r>
     </w:p>
     <w:p>
@@ -1051,13 +1024,7 @@
         </w:numPr>
       </w:pPr>
       <w:r>
-        <w:t>Software Architecture: Entwurf steht, Subsysteme und Interfaces</w:t>
-      </w:r>
-      <w:r>
-        <w:t xml:space="preserve"> </w:t>
-      </w:r>
-      <w:r>
-        <w:t>definiert, Prototypen gemacht (Durchstich durch alle Schichten).</w:t>
+        <w:t>Software Architecture: Entwurf steht, Subsysteme und Interfaces definiert, Prototypen gemacht (Durchstich durch alle Schichten).</w:t>
       </w:r>
     </w:p>
     <w:p>
@@ -1069,16 +1036,7 @@
         </w:numPr>
       </w:pPr>
       <w:r>
-        <w:t>Entwicklungs-Werkzeuge und Methoden: definiert und komplett</w:t>
-      </w:r>
-      <w:r>
-        <w:t xml:space="preserve"> </w:t>
-      </w:r>
-      <w:r>
-        <w:t>aufgesetzt (IDE, version control system/server, build server, unit</w:t>
-      </w:r>
-      <w:r>
-        <w:t xml:space="preserve"> </w:t>
+        <w:t xml:space="preserve">Entwicklungs-Werkzeuge und Methoden: definiert und komplett aufgesetzt (IDE, version control system/server, build server, unit </w:t>
       </w:r>
       <w:r>
         <w:t>testing, static code analysis tools inkl. Konfig., DEV-TEST-PROD Server,</w:t>
@@ -1180,38 +1138,12 @@
       </w:r>
       <w:r>
         <w:br/>
-      </w:r>
-      <w:r>
-        <w:t>Die Iterationsplanung, d.h. die Beschreib</w:t>
-      </w:r>
-      <w:r>
-        <w:t xml:space="preserve">ung der Meilensteine "was läuft </w:t>
-      </w:r>
-      <w:r>
-        <w:t>wann, bzw. was können wir wann zeigen</w:t>
-      </w:r>
-      <w:r>
-        <w:t xml:space="preserve">", darf ruhig in einem Dokument </w:t>
-      </w:r>
-      <w:r>
-        <w:t>erfolgen.</w:t>
-      </w:r>
-    </w:p>
-    <w:p>
-      <w:r>
-        <w:t>Sobald Sie die Meilensteine gesetzt h</w:t>
-      </w:r>
-      <w:r>
-        <w:t xml:space="preserve">aben, können Sie diese in Ihrem </w:t>
-      </w:r>
-      <w:r>
-        <w:t>Arbeitspaket-Verwaltungssystem (</w:t>
-      </w:r>
-      <w:r>
-        <w:t xml:space="preserve">Redmine) als Software-Versionen </w:t>
-      </w:r>
-      <w:r>
-        <w:t>definieren.</w:t>
+        <w:t>Die Iterationsplanung, d.h. die Beschreibung der Meilensteine "was läuft wann, bzw. was können wir wann zeigen", darf ruhig in einem Dokument erfolgen.</w:t>
+      </w:r>
+    </w:p>
+    <w:p>
+      <w:r>
+        <w:t>Sobald Sie die Meilensteine gesetzt haben, können Sie diese in Ihrem Arbeitspaket-Verwaltungssystem (Redmine) als Software-Versionen definieren.</w:t>
       </w:r>
     </w:p>
     <w:p/>
@@ -1393,13 +1325,7 @@
     </w:p>
     <w:p>
       <w:r>
-        <w:t>P.S.: Die Reviews finden i.d.R. nach Ihr</w:t>
-      </w:r>
-      <w:r>
-        <w:t xml:space="preserve">en entsprechenden Meilensteinen </w:t>
-      </w:r>
-      <w:r>
-        <w:t>statt.</w:t>
+        <w:t>P.S.: Die Reviews finden i.d.R. nach Ihren entsprechenden Meilensteinen statt.</w:t>
       </w:r>
     </w:p>
     <w:p/>
@@ -1413,13 +1339,7 @@
         <w:rPr>
           <w:b/>
         </w:rPr>
-        <w:t>Redmine-</w:t>
-      </w:r>
-      <w:r>
-        <w:rPr>
-          <w:b/>
-        </w:rPr>
-        <w:t>Versionen</w:t>
+        <w:t>Redmine-Versionen</w:t>
       </w:r>
     </w:p>
     <w:p>
@@ -1645,9 +1565,6 @@
     <w:p>
       <w:pPr>
         <w:ind w:left="5664"/>
-        <w:rPr>
-          <w:lang w:val="en-GB"/>
-        </w:rPr>
       </w:pPr>
       <w:r>
         <w:rPr>
@@ -1714,19 +1631,10 @@
         <w:t>Insgesamt 15 Use Case. 4 wichtige, komplexe Use Cases.</w:t>
       </w:r>
       <w:r>
-        <w:rPr>
-          <w:lang w:val="en-GB"/>
-        </w:rPr>
         <w:t xml:space="preserve"> 5 mittel-komplexe Use Cases und 6 CRUD.</w:t>
       </w:r>
     </w:p>
-    <w:p>
-      <w:pPr>
-        <w:rPr>
-          <w:lang w:val="en-GB"/>
-        </w:rPr>
-      </w:pPr>
-    </w:p>
+    <w:p/>
     <w:p>
       <w:pPr>
         <w:pStyle w:val="berschrift3"/>
@@ -1738,25 +1646,7 @@
     </w:p>
     <w:p>
       <w:r>
-        <w:t>Use Cases beschreiben nur die Fu</w:t>
-      </w:r>
-      <w:r>
-        <w:t xml:space="preserve">nktionalität. Nicht-funktionale </w:t>
-      </w:r>
-      <w:r>
-        <w:t>Anforderungen ergän</w:t>
-      </w:r>
-      <w:r>
-        <w:t xml:space="preserve">zen Use Cases und Domainmodell. </w:t>
-      </w:r>
-      <w:r>
-        <w:t>Typische Beispiele für nicht-funktionale</w:t>
-      </w:r>
-      <w:r>
-        <w:t xml:space="preserve"> Anforderungen sind Mengen- und </w:t>
-      </w:r>
-      <w:r>
-        <w:t>Qualitätsanforderungen:</w:t>
+        <w:t>Use Cases beschreiben nur die Funktionalität. Nicht-funktionale Anforderungen ergänzen Use Cases und Domainmodell. Typische Beispiele für nicht-funktionale Anforderungen sind Mengen- und Qualitätsanforderungen:</w:t>
       </w:r>
     </w:p>
     <w:p>
@@ -1947,90 +1837,31 @@
       </w:r>
       <w:r>
         <w:br/>
-      </w:r>
-      <w:r>
         <w:t>Wenn man Arbeit auf verschiedene Teammitglieder verteilen will</w:t>
       </w:r>
     </w:p>
     <w:p>
       <w:r>
         <w:lastRenderedPageBreak/>
-        <w:t>(insbesonders wenn das Team noch geografisch verteilt ist), dann</w:t>
-      </w:r>
-      <w:r>
-        <w:t xml:space="preserve"> </w:t>
+        <w:t xml:space="preserve">(insbesonders wenn das Team noch geografisch verteilt ist), dann </w:t>
       </w:r>
       <w:r>
         <w:rPr>
           <w:color w:val="5B9BD5" w:themeColor="accent1"/>
         </w:rPr>
-        <w:t>muss man wissen, was der Ku</w:t>
+        <w:t>muss man wissen, was der Kunde will/braucht</w:t>
+      </w:r>
+      <w:r>
+        <w:t xml:space="preserve">, bevor man die Arbeitsaufteilung machen kann. Wenn man Arbeit auf verschiedene Teammitglieder verteilen will (insbesonders wenn das Team noch geografisch verteilt ist), dann </w:t>
       </w:r>
       <w:r>
         <w:rPr>
           <w:color w:val="5B9BD5" w:themeColor="accent1"/>
         </w:rPr>
-        <w:t>nde will/braucht</w:t>
-      </w:r>
-      <w:r>
-        <w:t xml:space="preserve">, bevor man die </w:t>
-      </w:r>
-      <w:r>
-        <w:t>Arbeitsaufteilung machen kann.</w:t>
-      </w:r>
-      <w:r>
-        <w:t xml:space="preserve"> </w:t>
-      </w:r>
-      <w:r>
-        <w:t>Wenn man Arbeit auf verschieden</w:t>
-      </w:r>
-      <w:r>
-        <w:t xml:space="preserve">e Teammitglieder verteilen will </w:t>
-      </w:r>
-      <w:r>
-        <w:t xml:space="preserve">(insbesonders wenn das Team noch </w:t>
-      </w:r>
-      <w:r>
-        <w:t xml:space="preserve">geografisch verteilt ist), dann </w:t>
-      </w:r>
-      <w:r>
-        <w:rPr>
-          <w:color w:val="5B9BD5" w:themeColor="accent1"/>
-        </w:rPr>
-        <w:t>muss die Architektur allen Betei</w:t>
-      </w:r>
-      <w:r>
-        <w:rPr>
-          <w:color w:val="5B9BD5" w:themeColor="accent1"/>
-        </w:rPr>
-        <w:t>ligten klar sein, bevor</w:t>
-      </w:r>
-      <w:r>
-        <w:t xml:space="preserve"> man die </w:t>
-      </w:r>
-      <w:r>
-        <w:t>Arbeitsaufteilung machen kann.</w:t>
-      </w:r>
-      <w:r>
-        <w:t xml:space="preserve"> </w:t>
-      </w:r>
-      <w:r>
-        <w:t>Das heisst, dass man bi</w:t>
-      </w:r>
-      <w:r>
-        <w:t xml:space="preserve">s Ende Elaboration eng zusammen </w:t>
-      </w:r>
-      <w:r>
-        <w:t xml:space="preserve">arbeitet (kleines Team an einem Ort) und dass die Arbeitsaufteilung erst nach Ende </w:t>
-      </w:r>
-      <w:r>
-        <w:t xml:space="preserve">Elaboration klappt: erst danach </w:t>
-      </w:r>
-      <w:r>
-        <w:t>kann man verteilt loslege</w:t>
-      </w:r>
-      <w:r>
-        <w:t>n.</w:t>
+        <w:t>muss die Architektur allen Beteiligten klar sein, bevor</w:t>
+      </w:r>
+      <w:r>
+        <w:t xml:space="preserve"> man die Arbeitsaufteilung machen kann. Das heisst, dass man bis Ende Elaboration eng zusammen arbeitet (kleines Team an einem Ort) und dass die Arbeitsaufteilung erst nach Ende Elaboration klappt: erst danach kann man verteilt loslegen.</w:t>
       </w:r>
     </w:p>
     <w:p>
@@ -2042,39 +1873,7 @@
       </w:r>
       <w:r>
         <w:br/>
-      </w:r>
-      <w:r>
-        <w:t>Genug Arbeitspakete, damit al</w:t>
-      </w:r>
-      <w:r>
-        <w:t xml:space="preserve">le im Team während der nächsten </w:t>
-      </w:r>
-      <w:r>
-        <w:t>Iteration beschäftigt sind</w:t>
-      </w:r>
-      <w:r>
-        <w:t xml:space="preserve">. </w:t>
-      </w:r>
-      <w:r>
-        <w:t>Genau soviele Arbeitspakete wie die</w:t>
-      </w:r>
-      <w:r>
-        <w:t xml:space="preserve"> Schätzungen zulassen, dass sie </w:t>
-      </w:r>
-      <w:r>
-        <w:t>auch innerhalb der Iteration fertig werden.</w:t>
-      </w:r>
-      <w:r>
-        <w:t xml:space="preserve"> I</w:t>
-      </w:r>
-      <w:r>
-        <w:t>nnerhalb des Teams werden die Ar</w:t>
-      </w:r>
-      <w:r>
-        <w:t xml:space="preserve">beitspakete eigenverantwortlich </w:t>
-      </w:r>
-      <w:r>
-        <w:t>zugeordnet, evtl. auch dynamisch verteilt.</w:t>
+        <w:t>Genug Arbeitspakete, damit alle im Team während der nächsten Iteration beschäftigt sind. Genau soviele Arbeitspakete wie die Schätzungen zulassen, dass sie auch innerhalb der Iteration fertig werden. Innerhalb des Teams werden die Arbeitspakete eigenverantwortlich zugeordnet, evtl. auch dynamisch verteilt.</w:t>
       </w:r>
     </w:p>
     <w:p>
@@ -2098,78 +1897,13 @@
       </w:r>
       <w:r>
         <w:br/>
-      </w:r>
-      <w:r>
-        <w:t>Nicht nur generische Arbe</w:t>
-      </w:r>
-      <w:r>
-        <w:t xml:space="preserve">itspakete aufführen. Generische </w:t>
-      </w:r>
-      <w:r>
-        <w:t>Arbeitspakete sind solche, welche i</w:t>
-      </w:r>
-      <w:r>
-        <w:t xml:space="preserve">n jedem Projekt vorkommen, z.B. </w:t>
+        <w:t xml:space="preserve">Nicht nur generische Arbeitspakete aufführen. Generische Arbeitspakete sind solche, welche in jedem Projekt vorkommen, z.B. </w:t>
       </w:r>
       <w:r>
         <w:t xml:space="preserve">'Domainmodell </w:t>
       </w:r>
       <w:r>
-        <w:t xml:space="preserve">machen', 'Use Cases schreiben'. </w:t>
-      </w:r>
-      <w:r>
-        <w:t>Nicht-generische sind z.B. 'F</w:t>
-      </w:r>
-      <w:r>
-        <w:t xml:space="preserve">unktionalität für Speichern des </w:t>
-      </w:r>
-      <w:r>
-        <w:t>Warenkorbs definieren', oder 'Entwurf Level-Editor'.</w:t>
-      </w:r>
-      <w:r>
-        <w:t xml:space="preserve"> </w:t>
-      </w:r>
-      <w:r>
-        <w:t>Auch Arbeitspakete für unproduktive Täti</w:t>
-      </w:r>
-      <w:r>
-        <w:t xml:space="preserve">gkeiten erstellen, wie z.B. für </w:t>
-      </w:r>
-      <w:r>
-        <w:t>Besprechungen, Einrichten des S</w:t>
-      </w:r>
-      <w:r>
-        <w:t xml:space="preserve">ervers, Schreiben des Testplans </w:t>
-      </w:r>
-      <w:r>
-        <w:t>(werden manchmal separat als ‚Cho</w:t>
-      </w:r>
-      <w:r>
-        <w:t xml:space="preserve">re‘ geführt, nebst ‚Ticket‘ und </w:t>
-      </w:r>
-      <w:r>
-        <w:t>‚Bug‘)</w:t>
-      </w:r>
-      <w:r>
-        <w:t>. F</w:t>
-      </w:r>
-      <w:r>
-        <w:t>ormulieren Sie ihre Arbeit</w:t>
-      </w:r>
-      <w:r>
-        <w:t xml:space="preserve">spakete (wie generell auch alle </w:t>
-      </w:r>
-      <w:r>
-        <w:t>Anforderungen) 'abhakbar', d.h. tabella</w:t>
-      </w:r>
-      <w:r>
-        <w:t xml:space="preserve">risch und so, dass sie abgehakt </w:t>
-      </w:r>
-      <w:r>
-        <w:t>werden können =&gt; klein genug und gute Akzeptanzkriterien</w:t>
-      </w:r>
-      <w:r>
-        <w:t>. Und nicht vergessen, Arbeitspakete schreiben kostet auch Zeit.</w:t>
+        <w:t>machen', 'Use Cases schreiben'. Nicht-generische sind z.B. 'Funktionalität für Speichern des Warenkorbs definieren', oder 'Entwurf Level-Editor'. Auch Arbeitspakete für unproduktive Tätigkeiten erstellen, wie z.B. für Besprechungen, Einrichten des Servers, Schreiben des Testplans (werden manchmal separat als ‚Chore‘ geführt, nebst ‚Ticket‘ und ‚Bug‘). Formulieren Sie ihre Arbeitspakete (wie generell auch alle Anforderungen) 'abhakbar', d.h. tabellarisch und so, dass sie abgehakt werden können =&gt; klein genug und gute Akzeptanzkriterien. Und nicht vergessen, Arbeitspakete schreiben kostet auch Zeit.</w:t>
       </w:r>
     </w:p>
     <w:p>
@@ -2307,30 +2041,7 @@
       </w:r>
       <w:r>
         <w:br/>
-      </w:r>
-      <w:r>
-        <w:t>Diese Frage ist zweitrangig. Hauptsach</w:t>
-      </w:r>
-      <w:r>
-        <w:t xml:space="preserve">e wir haben alles dokumentiert, </w:t>
-      </w:r>
-      <w:r>
-        <w:t>was es wert ist, festgehalten zu we</w:t>
-      </w:r>
-      <w:r>
-        <w:t xml:space="preserve">rden. </w:t>
-      </w:r>
-      <w:r>
-        <w:t>Wichtig ist m.E. nur die Zuordnung z</w:t>
-      </w:r>
-      <w:r>
-        <w:t xml:space="preserve">u einem der vier Quadranten der </w:t>
-      </w:r>
-      <w:r>
-        <w:t>Dokumentation.</w:t>
-      </w:r>
-      <w:r>
-        <w:t xml:space="preserve"> Tatsächlich sind es aber 5 Dokumenten-«Kübel».</w:t>
+        <w:t>Diese Frage ist zweitrangig. Hauptsache wir haben alles dokumentiert, was es wert ist, festgehalten zu werden. Wichtig ist m.E. nur die Zuordnung zu einem der vier Quadranten der Dokumentation. Tatsächlich sind es aber 5 Dokumenten-«Kübel».</w:t>
       </w:r>
       <w:r>
         <w:br/>
@@ -2461,16 +2172,7 @@
     </w:p>
     <w:p>
       <w:r>
-        <w:t>Sie schauen, dass von all Ihrem Co</w:t>
-      </w:r>
-      <w:r>
-        <w:t xml:space="preserve">de und Ihren Dokumenten laufend </w:t>
-      </w:r>
-      <w:r>
-        <w:t>Backup gemacht wird (git/SVN Backup), damit nichts verloren geht. Klar.</w:t>
-      </w:r>
-      <w:r>
-        <w:t xml:space="preserve"> Zusätzlich solle aber bei jedem Meilenstein die Doku eingefroren und gespeichert werden. Das heisst: </w:t>
+        <w:t xml:space="preserve">Sie schauen, dass von all Ihrem Code und Ihren Dokumenten laufend Backup gemacht wird (git/SVN Backup), damit nichts verloren geht. Klar. Zusätzlich solle aber bei jedem Meilenstein die Doku eingefroren und gespeichert werden. Das heisst: </w:t>
       </w:r>
     </w:p>
     <w:p>
@@ -2523,59 +2225,17 @@
         <w:br/>
       </w:r>
       <w:r>
-        <w:t>Speichern Sie die Projektdokumentation wie oben besch</w:t>
-      </w:r>
-      <w:r>
-        <w:t xml:space="preserve">rieben, denn Sie </w:t>
-      </w:r>
-      <w:r>
-        <w:t xml:space="preserve">wissen nicht, was Sie in Zukunft </w:t>
-      </w:r>
-      <w:r>
-        <w:t xml:space="preserve">aus den alten Projektdaten (zum </w:t>
-      </w:r>
-      <w:r>
-        <w:t>Vergleich, zum Abschätzen) herausholen wollen.</w:t>
-      </w:r>
-    </w:p>
-    <w:p>
-      <w:r>
-        <w:t xml:space="preserve">Deshalb: speichern Sie alles mögliche </w:t>
-      </w:r>
-      <w:r>
-        <w:t xml:space="preserve">über das Projekt in einem lange </w:t>
-      </w:r>
-      <w:r>
-        <w:t>haltbaren und portablen Format (TXT, CS</w:t>
-      </w:r>
-      <w:r>
-        <w:t xml:space="preserve">V, PDF), damit Sie später alles </w:t>
-      </w:r>
-      <w:r>
-        <w:t>noch lesen, nachvollziehen und nachberechnen können.</w:t>
-      </w:r>
-    </w:p>
-    <w:p>
-      <w:r>
-        <w:t>Beispielsweise: „Wieviele S</w:t>
-      </w:r>
-      <w:r>
-        <w:t xml:space="preserve">tunden haben wir damals für die </w:t>
-      </w:r>
-      <w:r>
-        <w:t>Vorbereitung und Durchführung der Usab</w:t>
-      </w:r>
-      <w:r>
-        <w:t xml:space="preserve">ility Tests gebraucht? Wieviele </w:t>
-      </w:r>
-      <w:r>
-        <w:t>Probanden waren dabei? Was für Szena</w:t>
-      </w:r>
-      <w:r>
-        <w:t xml:space="preserve">rien haben wir benutzt? Was ist </w:t>
-      </w:r>
-      <w:r>
-        <w:t>dabei herausgekommen?“</w:t>
+        <w:t>Speichern Sie die Projektdokumentation wie oben beschrieben, denn Sie wissen nicht, was Sie in Zukunft aus den alten Projektdaten (zum Vergleich, zum Abschätzen) herausholen wollen.</w:t>
+      </w:r>
+    </w:p>
+    <w:p>
+      <w:r>
+        <w:t>Deshalb: speichern Sie alles mögliche über das Projekt in einem lange haltbaren und portablen Format (TXT, CSV, PDF), damit Sie später alles noch lesen, nachvollziehen und nachberechnen können.</w:t>
+      </w:r>
+    </w:p>
+    <w:p>
+      <w:r>
+        <w:t>Beispielsweise: „Wieviele Stunden haben wir damals für die Vorbereitung und Durchführung der Usability Tests gebraucht? Wieviele Probanden waren dabei? Was für Szenarien haben wir benutzt? Was ist dabei herausgekommen?“</w:t>
       </w:r>
     </w:p>
     <w:p>
@@ -2634,15 +2294,1407 @@
       </w:pPr>
       <w:r>
         <w:lastRenderedPageBreak/>
-        <w:t>Vorlesung Woche 2</w:t>
+        <w:t>Projektautomatation</w:t>
+      </w:r>
+    </w:p>
+    <w:p>
+      <w:pPr>
+        <w:pStyle w:val="berschrift2"/>
+      </w:pPr>
+      <w:r>
+        <w:t>Wie entwickeln wir Software?</w:t>
+      </w:r>
+    </w:p>
+    <w:p>
+      <w:r>
+        <w:t>Ein Entwickler führt immer wieder folgende Aktivitäten aus: Kompilieren, Unit Testing, Paketieren, Integrationstests und «Deployen/Veröffentlichen». Die Aktivitäten werden pro meist in sehr kleinen Abständen wiederholend ausgeführt. Dabei drehen wir als Entwickler fast durch, da wir so vieles machen müssen. Ein schlauer Mensch hat einmal gesagt: «Automatisiere alles, was du mehr als einmal brauchst».</w:t>
+      </w:r>
+    </w:p>
+    <w:p>
+      <w:pPr>
+        <w:pStyle w:val="berschrift3"/>
+      </w:pPr>
+      <w:r>
+        <w:t>Idee 1 – Build Skript</w:t>
+      </w:r>
+    </w:p>
+    <w:p>
+      <w:r>
+        <w:t>Die erste Idee. Ein einfaches Skript, welches diese Schritte ausführt. Von den Kompilierung über das Testing bis hin zur Paketierung.</w:t>
+      </w:r>
+    </w:p>
+    <w:p>
+      <w:r>
+        <w:rPr>
+          <w:b/>
+        </w:rPr>
+        <w:t>Workflow</w:t>
+      </w:r>
+      <w:r>
+        <w:br/>
+      </w:r>
+      <w:r>
+        <w:rPr>
+          <w:noProof/>
+          <w:lang w:eastAsia="de-CH"/>
+        </w:rPr>
+        <w:drawing>
+          <wp:inline distT="0" distB="0" distL="0" distR="0" wp14:anchorId="064E73DC" wp14:editId="20EBF9E4">
+            <wp:extent cx="2867025" cy="730316"/>
+            <wp:effectExtent l="0" t="0" r="0" b="0"/>
+            <wp:docPr id="7" name="Grafik 7"/>
+            <wp:cNvGraphicFramePr>
+              <a:graphicFrameLocks xmlns:a="http://schemas.openxmlformats.org/drawingml/2006/main" noChangeAspect="1"/>
+            </wp:cNvGraphicFramePr>
+            <a:graphic xmlns:a="http://schemas.openxmlformats.org/drawingml/2006/main">
+              <a:graphicData uri="http://schemas.openxmlformats.org/drawingml/2006/picture">
+                <pic:pic xmlns:pic="http://schemas.openxmlformats.org/drawingml/2006/picture">
+                  <pic:nvPicPr>
+                    <pic:cNvPr id="1" name=""/>
+                    <pic:cNvPicPr/>
+                  </pic:nvPicPr>
+                  <pic:blipFill>
+                    <a:blip r:embed="rId21"/>
+                    <a:stretch>
+                      <a:fillRect/>
+                    </a:stretch>
+                  </pic:blipFill>
+                  <pic:spPr>
+                    <a:xfrm>
+                      <a:off x="0" y="0"/>
+                      <a:ext cx="2888065" cy="735675"/>
+                    </a:xfrm>
+                    <a:prstGeom prst="rect">
+                      <a:avLst/>
+                    </a:prstGeom>
+                  </pic:spPr>
+                </pic:pic>
+              </a:graphicData>
+            </a:graphic>
+          </wp:inline>
+        </w:drawing>
+      </w:r>
+    </w:p>
+    <w:p>
+      <w:r>
+        <w:rPr>
+          <w:b/>
+        </w:rPr>
+        <w:t>Vorteile</w:t>
+      </w:r>
+      <w:r>
+        <w:br/>
+        <w:t>Die ganze Sache ist nun automatisiert in einem nicht interaktiven Prozess. Das Skript kann mehrere Male ausgeführt werden, es ist also repetierbar. Zudem ist es unabhängig von der IDE. Nicht zuletzt können zeitintensive Tasks terminiert werden.</w:t>
+      </w:r>
+    </w:p>
+    <w:p>
+      <w:r>
+        <w:rPr>
+          <w:b/>
+        </w:rPr>
+        <w:t>Nachteile</w:t>
+      </w:r>
+      <w:r>
+        <w:br/>
+        <w:t>Der Prozess ist zwar automatisiert, aber eben nicht interaktiv. Die Wartung und Erweiterung ist aufwändig und zudem sind die Skripts platformabhängig (Powershell, Bat, SH).</w:t>
+      </w:r>
+    </w:p>
+    <w:p>
+      <w:pPr>
+        <w:pStyle w:val="berschrift3"/>
+      </w:pPr>
+      <w:r>
+        <w:t>Was wir möchten (Wunschliste)?</w:t>
+      </w:r>
+    </w:p>
+    <w:p>
+      <w:pPr>
+        <w:pStyle w:val="Listenabsatz"/>
+        <w:numPr>
+          <w:ilvl w:val="0"/>
+          <w:numId w:val="2"/>
+        </w:numPr>
+      </w:pPr>
+      <w:r>
+        <w:t>Single Command Build (CRISP)</w:t>
+      </w:r>
+    </w:p>
+    <w:p>
+      <w:pPr>
+        <w:pStyle w:val="Listenabsatz"/>
+        <w:numPr>
+          <w:ilvl w:val="1"/>
+          <w:numId w:val="2"/>
+        </w:numPr>
+      </w:pPr>
+      <w:r>
+        <w:t>Complete – Jeden Build von neu aufbauen</w:t>
+      </w:r>
+    </w:p>
+    <w:p>
+      <w:pPr>
+        <w:pStyle w:val="Listenabsatz"/>
+        <w:numPr>
+          <w:ilvl w:val="1"/>
+          <w:numId w:val="2"/>
+        </w:numPr>
+      </w:pPr>
+      <w:r>
+        <w:t>Repeatable – Immer wieder anstossen, auch älteren Code wieder auschecken und builden können</w:t>
+      </w:r>
+    </w:p>
+    <w:p>
+      <w:pPr>
+        <w:pStyle w:val="Listenabsatz"/>
+        <w:numPr>
+          <w:ilvl w:val="1"/>
+          <w:numId w:val="2"/>
+        </w:numPr>
+      </w:pPr>
+      <w:r>
+        <w:t>Imformative – Testresultate von Unit- und Integrationstests</w:t>
+      </w:r>
+    </w:p>
+    <w:p>
+      <w:pPr>
+        <w:pStyle w:val="Listenabsatz"/>
+        <w:numPr>
+          <w:ilvl w:val="1"/>
+          <w:numId w:val="2"/>
+        </w:numPr>
+      </w:pPr>
+      <w:r>
+        <w:t>Schedulable – Zeitlich terminierbar</w:t>
+      </w:r>
+    </w:p>
+    <w:p>
+      <w:pPr>
+        <w:pStyle w:val="Listenabsatz"/>
+        <w:numPr>
+          <w:ilvl w:val="1"/>
+          <w:numId w:val="2"/>
+        </w:numPr>
+      </w:pPr>
+      <w:r>
+        <w:t>Portable – An verschiedenen Orten ausführen können</w:t>
+      </w:r>
+    </w:p>
+    <w:p>
+      <w:pPr>
+        <w:pStyle w:val="Listenabsatz"/>
+        <w:numPr>
+          <w:ilvl w:val="0"/>
+          <w:numId w:val="2"/>
+        </w:numPr>
+      </w:pPr>
+      <w:r>
+        <w:t>Flexibel</w:t>
+      </w:r>
+    </w:p>
+    <w:p>
+      <w:pPr>
+        <w:pStyle w:val="Listenabsatz"/>
+        <w:numPr>
+          <w:ilvl w:val="0"/>
+          <w:numId w:val="2"/>
+        </w:numPr>
+      </w:pPr>
+      <w:r>
+        <w:t>Leistung – der Build sollte nicht allzu lange dauern</w:t>
+      </w:r>
+    </w:p>
+    <w:p>
+      <w:pPr>
+        <w:pStyle w:val="Listenabsatz"/>
+        <w:numPr>
+          <w:ilvl w:val="0"/>
+          <w:numId w:val="2"/>
+        </w:numPr>
+      </w:pPr>
+      <w:r>
+        <w:t xml:space="preserve">Erweiterbarkeit </w:t>
+      </w:r>
+    </w:p>
+    <w:p>
+      <w:r>
+        <w:t>Die Lösung für die Wunschliste ist ein Build Tool, ein spezialisiertes System welches den ganzen Build Prozess verwaltet. Das Core Konzept schaut wie folgt aus.</w:t>
+      </w:r>
+    </w:p>
+    <w:p>
+      <w:r>
+        <w:rPr>
+          <w:noProof/>
+          <w:lang w:eastAsia="de-CH"/>
+        </w:rPr>
+        <w:drawing>
+          <wp:anchor distT="0" distB="0" distL="114300" distR="114300" simplePos="0" relativeHeight="251667456" behindDoc="0" locked="0" layoutInCell="1" allowOverlap="1" wp14:anchorId="0800DA4D" wp14:editId="3423A903">
+            <wp:simplePos x="0" y="0"/>
+            <wp:positionH relativeFrom="column">
+              <wp:posOffset>0</wp:posOffset>
+            </wp:positionH>
+            <wp:positionV relativeFrom="paragraph">
+              <wp:posOffset>1270</wp:posOffset>
+            </wp:positionV>
+            <wp:extent cx="3228975" cy="1461461"/>
+            <wp:effectExtent l="0" t="0" r="0" b="5715"/>
+            <wp:wrapSquare wrapText="bothSides"/>
+            <wp:docPr id="16" name="Grafik 16"/>
+            <wp:cNvGraphicFramePr>
+              <a:graphicFrameLocks xmlns:a="http://schemas.openxmlformats.org/drawingml/2006/main" noChangeAspect="1"/>
+            </wp:cNvGraphicFramePr>
+            <a:graphic xmlns:a="http://schemas.openxmlformats.org/drawingml/2006/main">
+              <a:graphicData uri="http://schemas.openxmlformats.org/drawingml/2006/picture">
+                <pic:pic xmlns:pic="http://schemas.openxmlformats.org/drawingml/2006/picture">
+                  <pic:nvPicPr>
+                    <pic:cNvPr id="1" name=""/>
+                    <pic:cNvPicPr/>
+                  </pic:nvPicPr>
+                  <pic:blipFill>
+                    <a:blip r:embed="rId22">
+                      <a:extLst>
+                        <a:ext uri="{28A0092B-C50C-407E-A947-70E740481C1C}">
+                          <a14:useLocalDpi xmlns:a14="http://schemas.microsoft.com/office/drawing/2010/main" val="0"/>
+                        </a:ext>
+                      </a:extLst>
+                    </a:blip>
+                    <a:stretch>
+                      <a:fillRect/>
+                    </a:stretch>
+                  </pic:blipFill>
+                  <pic:spPr>
+                    <a:xfrm>
+                      <a:off x="0" y="0"/>
+                      <a:ext cx="3228975" cy="1461461"/>
+                    </a:xfrm>
+                    <a:prstGeom prst="rect">
+                      <a:avLst/>
+                    </a:prstGeom>
+                  </pic:spPr>
+                </pic:pic>
+              </a:graphicData>
+            </a:graphic>
+          </wp:anchor>
+        </w:drawing>
+      </w:r>
+      <w:r>
+        <w:t>Zu den weiteren Features gehört z.B. das Dependency Management oder die Optimierung des Build Prozesses (Parallel) sowie Anpassungen beim Testing oder beim Processing.</w:t>
+      </w:r>
+    </w:p>
+    <w:p>
+      <w:r>
+        <w:br w:type="page"/>
+      </w:r>
+    </w:p>
+    <w:p>
+      <w:pPr>
+        <w:pStyle w:val="berschrift2"/>
+      </w:pPr>
+      <w:r>
+        <w:lastRenderedPageBreak/>
+        <w:t>The Beginning</w:t>
+      </w:r>
+    </w:p>
+    <w:p>
+      <w:pPr>
+        <w:pStyle w:val="berschrift3"/>
+      </w:pPr>
+      <w:r>
+        <w:t>Der Beginn der Build Automatisierung</w:t>
+      </w:r>
+      <w:r>
+        <w:t xml:space="preserve"> – GNU Make</w:t>
+      </w:r>
+      <w:r>
+        <w:t xml:space="preserve"> (Imperativ)</w:t>
+      </w:r>
+    </w:p>
+    <w:p>
+      <w:r>
+        <w:t>Der Beginn war Make für die Sprache C auf UNIX. Die erste Version wurde in 1976 von den Bell Labs entwickelt. Es lässt sich wie ein «flexibles» Build Skript vorstellen. Make hat das DAG Konzept mit Targets und Abhängigkeiten eingeführt.</w:t>
+      </w:r>
+    </w:p>
+    <w:p>
+      <w:r>
+        <w:t>Der Stil ist imperativ (Shell-Scirpts). Die ganze Sache ist leider Plattform abhängig und hat kein automatischen Dependency Management. Gearbeitet wird mit Targets / Dependencies und Variables. Die Auflistung muss in der richtigen Reihenfolge erfolgen.</w:t>
+      </w:r>
+    </w:p>
+    <w:p>
+      <w:r>
+        <w:t>Der Build Author definiert explizit das DAG. Die Targets sind mit einer Skriptsprache implementiert und meistens basiert es auf einem externen Dependency Manager.</w:t>
+      </w:r>
+    </w:p>
+    <w:p>
+      <w:pPr>
+        <w:rPr>
+          <w:b/>
+        </w:rPr>
+      </w:pPr>
+      <w:r>
+        <w:rPr>
+          <w:b/>
+        </w:rPr>
+        <w:t>Beispiel</w:t>
+      </w:r>
+    </w:p>
+    <w:p>
+      <w:r>
+        <w:rPr>
+          <w:noProof/>
+          <w:lang w:eastAsia="de-CH"/>
+        </w:rPr>
+        <w:drawing>
+          <wp:anchor distT="0" distB="0" distL="114300" distR="114300" simplePos="0" relativeHeight="251668480" behindDoc="0" locked="0" layoutInCell="1" allowOverlap="1" wp14:anchorId="6ADD90FF" wp14:editId="761DFE30">
+            <wp:simplePos x="0" y="0"/>
+            <wp:positionH relativeFrom="column">
+              <wp:posOffset>0</wp:posOffset>
+            </wp:positionH>
+            <wp:positionV relativeFrom="paragraph">
+              <wp:posOffset>88265</wp:posOffset>
+            </wp:positionV>
+            <wp:extent cx="2838450" cy="904875"/>
+            <wp:effectExtent l="0" t="0" r="0" b="9525"/>
+            <wp:wrapSquare wrapText="bothSides"/>
+            <wp:docPr id="17" name="Grafik 17"/>
+            <wp:cNvGraphicFramePr>
+              <a:graphicFrameLocks xmlns:a="http://schemas.openxmlformats.org/drawingml/2006/main" noChangeAspect="1"/>
+            </wp:cNvGraphicFramePr>
+            <a:graphic xmlns:a="http://schemas.openxmlformats.org/drawingml/2006/main">
+              <a:graphicData uri="http://schemas.openxmlformats.org/drawingml/2006/picture">
+                <pic:pic xmlns:pic="http://schemas.openxmlformats.org/drawingml/2006/picture">
+                  <pic:nvPicPr>
+                    <pic:cNvPr id="1" name=""/>
+                    <pic:cNvPicPr/>
+                  </pic:nvPicPr>
+                  <pic:blipFill>
+                    <a:blip r:embed="rId23">
+                      <a:extLst>
+                        <a:ext uri="{28A0092B-C50C-407E-A947-70E740481C1C}">
+                          <a14:useLocalDpi xmlns:a14="http://schemas.microsoft.com/office/drawing/2010/main" val="0"/>
+                        </a:ext>
+                      </a:extLst>
+                    </a:blip>
+                    <a:stretch>
+                      <a:fillRect/>
+                    </a:stretch>
+                  </pic:blipFill>
+                  <pic:spPr>
+                    <a:xfrm>
+                      <a:off x="0" y="0"/>
+                      <a:ext cx="2838450" cy="904875"/>
+                    </a:xfrm>
+                    <a:prstGeom prst="rect">
+                      <a:avLst/>
+                    </a:prstGeom>
+                  </pic:spPr>
+                </pic:pic>
+              </a:graphicData>
+            </a:graphic>
+            <wp14:sizeRelH relativeFrom="page">
+              <wp14:pctWidth>0</wp14:pctWidth>
+            </wp14:sizeRelH>
+            <wp14:sizeRelV relativeFrom="page">
+              <wp14:pctHeight>0</wp14:pctHeight>
+            </wp14:sizeRelV>
+          </wp:anchor>
+        </w:drawing>
+      </w:r>
+      <w:r>
+        <w:rPr>
+          <w:noProof/>
+          <w:lang w:eastAsia="de-CH"/>
+        </w:rPr>
+        <w:drawing>
+          <wp:inline distT="0" distB="0" distL="0" distR="0" wp14:anchorId="357526DB" wp14:editId="0043AF60">
+            <wp:extent cx="2295525" cy="2201253"/>
+            <wp:effectExtent l="0" t="0" r="0" b="8890"/>
+            <wp:docPr id="18" name="Grafik 18"/>
+            <wp:cNvGraphicFramePr>
+              <a:graphicFrameLocks xmlns:a="http://schemas.openxmlformats.org/drawingml/2006/main" noChangeAspect="1"/>
+            </wp:cNvGraphicFramePr>
+            <a:graphic xmlns:a="http://schemas.openxmlformats.org/drawingml/2006/main">
+              <a:graphicData uri="http://schemas.openxmlformats.org/drawingml/2006/picture">
+                <pic:pic xmlns:pic="http://schemas.openxmlformats.org/drawingml/2006/picture">
+                  <pic:nvPicPr>
+                    <pic:cNvPr id="1" name=""/>
+                    <pic:cNvPicPr/>
+                  </pic:nvPicPr>
+                  <pic:blipFill>
+                    <a:blip r:embed="rId24"/>
+                    <a:stretch>
+                      <a:fillRect/>
+                    </a:stretch>
+                  </pic:blipFill>
+                  <pic:spPr>
+                    <a:xfrm>
+                      <a:off x="0" y="0"/>
+                      <a:ext cx="2303452" cy="2208854"/>
+                    </a:xfrm>
+                    <a:prstGeom prst="rect">
+                      <a:avLst/>
+                    </a:prstGeom>
+                  </pic:spPr>
+                </pic:pic>
+              </a:graphicData>
+            </a:graphic>
+          </wp:inline>
+        </w:drawing>
+      </w:r>
+    </w:p>
+    <w:p>
+      <w:r>
+        <w:t>Neben Make für C gibt es auch Jake (Javascript), nmake(.NET) oder Psake für Powershell. Um 2000 wurde dann Ant eingeführt, welches auf XML basiert. 2003 entstand Rake, in welchem die Targets mit Ruby definiert werden.</w:t>
+      </w:r>
+    </w:p>
+    <w:p>
+      <w:pPr>
+        <w:pStyle w:val="berschrift3"/>
+      </w:pPr>
+      <w:r>
+        <w:t>Apache Ant</w:t>
+      </w:r>
+      <w:r>
+        <w:t xml:space="preserve"> (Imperativ)</w:t>
+      </w:r>
+    </w:p>
+    <w:p>
+      <w:r>
+        <w:rPr>
+          <w:noProof/>
+          <w:lang w:eastAsia="de-CH"/>
+        </w:rPr>
+        <w:drawing>
+          <wp:anchor distT="0" distB="0" distL="114300" distR="114300" simplePos="0" relativeHeight="251669504" behindDoc="0" locked="0" layoutInCell="1" allowOverlap="1" wp14:anchorId="74DC93BF" wp14:editId="6BD51492">
+            <wp:simplePos x="0" y="0"/>
+            <wp:positionH relativeFrom="column">
+              <wp:posOffset>0</wp:posOffset>
+            </wp:positionH>
+            <wp:positionV relativeFrom="paragraph">
+              <wp:posOffset>-1270</wp:posOffset>
+            </wp:positionV>
+            <wp:extent cx="3000375" cy="2179016"/>
+            <wp:effectExtent l="0" t="0" r="0" b="0"/>
+            <wp:wrapSquare wrapText="bothSides"/>
+            <wp:docPr id="19" name="Grafik 19"/>
+            <wp:cNvGraphicFramePr>
+              <a:graphicFrameLocks xmlns:a="http://schemas.openxmlformats.org/drawingml/2006/main" noChangeAspect="1"/>
+            </wp:cNvGraphicFramePr>
+            <a:graphic xmlns:a="http://schemas.openxmlformats.org/drawingml/2006/main">
+              <a:graphicData uri="http://schemas.openxmlformats.org/drawingml/2006/picture">
+                <pic:pic xmlns:pic="http://schemas.openxmlformats.org/drawingml/2006/picture">
+                  <pic:nvPicPr>
+                    <pic:cNvPr id="1" name=""/>
+                    <pic:cNvPicPr/>
+                  </pic:nvPicPr>
+                  <pic:blipFill>
+                    <a:blip r:embed="rId25">
+                      <a:extLst>
+                        <a:ext uri="{28A0092B-C50C-407E-A947-70E740481C1C}">
+                          <a14:useLocalDpi xmlns:a14="http://schemas.microsoft.com/office/drawing/2010/main" val="0"/>
+                        </a:ext>
+                      </a:extLst>
+                    </a:blip>
+                    <a:stretch>
+                      <a:fillRect/>
+                    </a:stretch>
+                  </pic:blipFill>
+                  <pic:spPr>
+                    <a:xfrm>
+                      <a:off x="0" y="0"/>
+                      <a:ext cx="3000375" cy="2179016"/>
+                    </a:xfrm>
+                    <a:prstGeom prst="rect">
+                      <a:avLst/>
+                    </a:prstGeom>
+                  </pic:spPr>
+                </pic:pic>
+              </a:graphicData>
+            </a:graphic>
+            <wp14:sizeRelH relativeFrom="page">
+              <wp14:pctWidth>0</wp14:pctWidth>
+            </wp14:sizeRelH>
+            <wp14:sizeRelV relativeFrom="page">
+              <wp14:pctHeight>0</wp14:pctHeight>
+            </wp14:sizeRelV>
+          </wp:anchor>
+        </w:drawing>
+      </w:r>
+      <w:r>
+        <w:t>Es ist ein XML-basiertes Skripting mit bereits integrierten Taks wie mkdir oder jar oder condition. Der Fokus liegt auf der Portability. Eigene Tasks können in Java geschrieben werden.</w:t>
+      </w:r>
+    </w:p>
+    <w:p>
+      <w:r>
+        <w:rPr>
+          <w:b/>
+        </w:rPr>
+        <w:t>Vorteile</w:t>
+      </w:r>
+      <w:r>
+        <w:br/>
+        <w:t>Es umfangreich und flexibel.</w:t>
+      </w:r>
+    </w:p>
+    <w:p>
+      <w:r>
+        <w:rPr>
+          <w:b/>
+        </w:rPr>
+        <w:t>Nachteile</w:t>
+      </w:r>
+      <w:r>
+        <w:br/>
+        <w:t>Die Build Definitionen tendieren dazu sehr komplex zu werden. Zudem ist es schwierig die Build Logik wieder zu benutzen. Meist wird Copy Paste angewendet.</w:t>
+      </w:r>
+    </w:p>
+    <w:p>
+      <w:pPr>
+        <w:pStyle w:val="berschrift3"/>
+        <w:rPr>
+          <w:lang w:val="en-GB"/>
+        </w:rPr>
+      </w:pPr>
+      <w:r>
+        <w:rPr>
+          <w:lang w:val="en-GB"/>
+        </w:rPr>
+        <w:t>Deklarative Builds mit Apache Maven</w:t>
+      </w:r>
+    </w:p>
+    <w:p>
+      <w:r>
+        <w:t xml:space="preserve">Der erste Prototyp erschien im 2001, 2004 wurde Maven 1.0 lanciert. </w:t>
+      </w:r>
+      <w:r>
+        <w:t>Damit soll aufgehört werden das Rad neu zu erfinden. Es ist entworfen für Konsistenz über mehrere Projekte. Zudem beinhaltet es ein automatisches Dependency Management.</w:t>
+      </w:r>
+    </w:p>
+    <w:p>
+      <w:r>
+        <w:lastRenderedPageBreak/>
+        <w:t>Beispiel</w:t>
+      </w:r>
+      <w:r>
+        <w:br/>
+      </w:r>
+      <w:r>
+        <w:rPr>
+          <w:noProof/>
+          <w:lang w:eastAsia="de-CH"/>
+        </w:rPr>
+        <w:drawing>
+          <wp:anchor distT="0" distB="0" distL="114300" distR="114300" simplePos="0" relativeHeight="251670528" behindDoc="0" locked="0" layoutInCell="1" allowOverlap="1" wp14:anchorId="139A3464" wp14:editId="1C4E6D9C">
+            <wp:simplePos x="0" y="0"/>
+            <wp:positionH relativeFrom="column">
+              <wp:posOffset>0</wp:posOffset>
+            </wp:positionH>
+            <wp:positionV relativeFrom="paragraph">
+              <wp:posOffset>206375</wp:posOffset>
+            </wp:positionV>
+            <wp:extent cx="2495550" cy="2585720"/>
+            <wp:effectExtent l="0" t="0" r="0" b="5080"/>
+            <wp:wrapSquare wrapText="bothSides"/>
+            <wp:docPr id="20" name="Grafik 20"/>
+            <wp:cNvGraphicFramePr>
+              <a:graphicFrameLocks xmlns:a="http://schemas.openxmlformats.org/drawingml/2006/main" noChangeAspect="1"/>
+            </wp:cNvGraphicFramePr>
+            <a:graphic xmlns:a="http://schemas.openxmlformats.org/drawingml/2006/main">
+              <a:graphicData uri="http://schemas.openxmlformats.org/drawingml/2006/picture">
+                <pic:pic xmlns:pic="http://schemas.openxmlformats.org/drawingml/2006/picture">
+                  <pic:nvPicPr>
+                    <pic:cNvPr id="1" name=""/>
+                    <pic:cNvPicPr/>
+                  </pic:nvPicPr>
+                  <pic:blipFill>
+                    <a:blip r:embed="rId26">
+                      <a:extLst>
+                        <a:ext uri="{28A0092B-C50C-407E-A947-70E740481C1C}">
+                          <a14:useLocalDpi xmlns:a14="http://schemas.microsoft.com/office/drawing/2010/main" val="0"/>
+                        </a:ext>
+                      </a:extLst>
+                    </a:blip>
+                    <a:stretch>
+                      <a:fillRect/>
+                    </a:stretch>
+                  </pic:blipFill>
+                  <pic:spPr>
+                    <a:xfrm>
+                      <a:off x="0" y="0"/>
+                      <a:ext cx="2495550" cy="2585720"/>
+                    </a:xfrm>
+                    <a:prstGeom prst="rect">
+                      <a:avLst/>
+                    </a:prstGeom>
+                  </pic:spPr>
+                </pic:pic>
+              </a:graphicData>
+            </a:graphic>
+            <wp14:sizeRelH relativeFrom="page">
+              <wp14:pctWidth>0</wp14:pctWidth>
+            </wp14:sizeRelH>
+            <wp14:sizeRelV relativeFrom="page">
+              <wp14:pctHeight>0</wp14:pctHeight>
+            </wp14:sizeRelV>
+          </wp:anchor>
+        </w:drawing>
+      </w:r>
+      <w:r>
+        <w:t>Es ist deklarativ und im XML gehalten. Die Konvention steht über der Konfiguration (Default Build, nur Abweichungen angeben). Die DAG’s sind die vordefinierten Lifecylces. Zudem setzt Maven eine gewisse Projektstruktur voraus.</w:t>
+      </w:r>
+    </w:p>
+    <w:p>
+      <w:r>
+        <w:rPr>
+          <w:noProof/>
+          <w:lang w:eastAsia="de-CH"/>
+        </w:rPr>
+        <w:drawing>
+          <wp:inline distT="0" distB="0" distL="0" distR="0" wp14:anchorId="24DF30B9" wp14:editId="2F0CEB77">
+            <wp:extent cx="2228850" cy="744662"/>
+            <wp:effectExtent l="0" t="0" r="0" b="0"/>
+            <wp:docPr id="21" name="Grafik 21"/>
+            <wp:cNvGraphicFramePr>
+              <a:graphicFrameLocks xmlns:a="http://schemas.openxmlformats.org/drawingml/2006/main" noChangeAspect="1"/>
+            </wp:cNvGraphicFramePr>
+            <a:graphic xmlns:a="http://schemas.openxmlformats.org/drawingml/2006/main">
+              <a:graphicData uri="http://schemas.openxmlformats.org/drawingml/2006/picture">
+                <pic:pic xmlns:pic="http://schemas.openxmlformats.org/drawingml/2006/picture">
+                  <pic:nvPicPr>
+                    <pic:cNvPr id="1" name=""/>
+                    <pic:cNvPicPr/>
+                  </pic:nvPicPr>
+                  <pic:blipFill>
+                    <a:blip r:embed="rId27"/>
+                    <a:stretch>
+                      <a:fillRect/>
+                    </a:stretch>
+                  </pic:blipFill>
+                  <pic:spPr>
+                    <a:xfrm>
+                      <a:off x="0" y="0"/>
+                      <a:ext cx="2243360" cy="749510"/>
+                    </a:xfrm>
+                    <a:prstGeom prst="rect">
+                      <a:avLst/>
+                    </a:prstGeom>
+                  </pic:spPr>
+                </pic:pic>
+              </a:graphicData>
+            </a:graphic>
+          </wp:inline>
+        </w:drawing>
+      </w:r>
+    </w:p>
+    <w:p>
+      <w:r>
+        <w:rPr>
+          <w:noProof/>
+          <w:lang w:eastAsia="de-CH"/>
+        </w:rPr>
+        <w:drawing>
+          <wp:inline distT="0" distB="0" distL="0" distR="0" wp14:anchorId="6F42AA8A" wp14:editId="47512C0A">
+            <wp:extent cx="2324100" cy="1276855"/>
+            <wp:effectExtent l="0" t="0" r="0" b="0"/>
+            <wp:docPr id="22" name="Grafik 22"/>
+            <wp:cNvGraphicFramePr>
+              <a:graphicFrameLocks xmlns:a="http://schemas.openxmlformats.org/drawingml/2006/main" noChangeAspect="1"/>
+            </wp:cNvGraphicFramePr>
+            <a:graphic xmlns:a="http://schemas.openxmlformats.org/drawingml/2006/main">
+              <a:graphicData uri="http://schemas.openxmlformats.org/drawingml/2006/picture">
+                <pic:pic xmlns:pic="http://schemas.openxmlformats.org/drawingml/2006/picture">
+                  <pic:nvPicPr>
+                    <pic:cNvPr id="1" name=""/>
+                    <pic:cNvPicPr/>
+                  </pic:nvPicPr>
+                  <pic:blipFill>
+                    <a:blip r:embed="rId28"/>
+                    <a:stretch>
+                      <a:fillRect/>
+                    </a:stretch>
+                  </pic:blipFill>
+                  <pic:spPr>
+                    <a:xfrm>
+                      <a:off x="0" y="0"/>
+                      <a:ext cx="2338427" cy="1284726"/>
+                    </a:xfrm>
+                    <a:prstGeom prst="rect">
+                      <a:avLst/>
+                    </a:prstGeom>
+                  </pic:spPr>
+                </pic:pic>
+              </a:graphicData>
+            </a:graphic>
+          </wp:inline>
+        </w:drawing>
+      </w:r>
+    </w:p>
+    <w:p>
+      <w:r>
+        <w:t>Im Gegensatz zu anderen Tools gibt der Build Author an, wie das Build Resulat sein sollte. Erweiterungen und Anpassungen findet über Plugins statt.</w:t>
+      </w:r>
+    </w:p>
+    <w:p>
+      <w:r>
+        <w:rPr>
+          <w:b/>
+        </w:rPr>
+        <w:t>Vorteile</w:t>
+      </w:r>
+      <w:r>
+        <w:br/>
+        <w:t>Kleinere Build-Dateien, Wiederverwendbare Build Logik (Plugins), Automatisches Dependency Management</w:t>
+      </w:r>
+    </w:p>
+    <w:p>
+      <w:r>
+        <w:rPr>
+          <w:b/>
+        </w:rPr>
+        <w:t>Nachteile</w:t>
+      </w:r>
+      <w:r>
+        <w:br/>
+        <w:t>Weniger generell und flexibel als «Imperative»</w:t>
+      </w:r>
+      <w:r>
+        <w:t xml:space="preserve"> Tools, macht mir Vorschriften wie meine Projektstruktur sein sollte.</w:t>
+      </w:r>
+    </w:p>
+    <w:p>
+      <w:pPr>
+        <w:pStyle w:val="berschrift3"/>
+      </w:pPr>
+      <w:r>
+        <w:t>Post-Maven Tools</w:t>
+      </w:r>
+    </w:p>
+    <w:p>
+      <w:r>
+        <w:t>Deklarative Tools sind ein guter Ansatz, aber sind teilweise zur restrektiv. Die aktuellsten Tools probieren das Beste aus den beiden Welten zu verwenden. Zudem haben jene auch Fortschritte in Performance und User Experience gemacht.</w:t>
+      </w:r>
+    </w:p>
+    <w:p>
+      <w:r>
+        <w:t>2008</w:t>
+      </w:r>
+      <w:r>
+        <w:tab/>
+        <w:t>Apache Buildr</w:t>
+      </w:r>
+      <w:r>
+        <w:br/>
+        <w:t>2008</w:t>
+      </w:r>
+      <w:r>
+        <w:tab/>
+        <w:t>SBT</w:t>
+      </w:r>
+      <w:r>
+        <w:br/>
+        <w:t>2009</w:t>
+      </w:r>
+      <w:r>
+        <w:tab/>
+        <w:t>Gradle</w:t>
+      </w:r>
+    </w:p>
+    <w:p>
+      <w:r>
+        <w:t>All diese Tools sind mit dem Dependency Management von Maven kompatibel.</w:t>
+      </w:r>
+    </w:p>
+    <w:p>
+      <w:pPr>
+        <w:pStyle w:val="berschrift2"/>
+      </w:pPr>
+      <w:r>
+        <w:t>The Future</w:t>
+      </w:r>
+    </w:p>
+    <w:p>
+      <w:r>
+        <w:t>In der Zukunft wird immer mehr Automatisierung gebraucht. Es lohnt sich also die Zeit zu investieren, ein Build Tool zu erlernen. Beginner sollten sich am besten mit Maven befassen. Die automatisierten Build sollten ab Tag 1 eingesetzt werden.</w:t>
+      </w:r>
+    </w:p>
+    <w:p>
+      <w:pPr>
+        <w:pStyle w:val="berschrift3"/>
+      </w:pPr>
+      <w:r>
+        <w:t>Zusammenfassung der Vorteile</w:t>
+      </w:r>
+    </w:p>
+    <w:p>
+      <w:pPr>
+        <w:pStyle w:val="Listenabsatz"/>
+        <w:numPr>
+          <w:ilvl w:val="0"/>
+          <w:numId w:val="2"/>
+        </w:numPr>
+      </w:pPr>
+      <w:r>
+        <w:t>Reduktion der repetitiven Tasks</w:t>
+      </w:r>
+    </w:p>
+    <w:p>
+      <w:pPr>
+        <w:pStyle w:val="Listenabsatz"/>
+        <w:numPr>
+          <w:ilvl w:val="0"/>
+          <w:numId w:val="2"/>
+        </w:numPr>
+      </w:pPr>
+      <w:r>
+        <w:t>Unabhängigkeit von der DIE</w:t>
+      </w:r>
+    </w:p>
+    <w:p>
+      <w:pPr>
+        <w:pStyle w:val="Listenabsatz"/>
+        <w:numPr>
+          <w:ilvl w:val="0"/>
+          <w:numId w:val="2"/>
+        </w:numPr>
+      </w:pPr>
+      <w:r>
+        <w:t>Reproduzierbare Resulate</w:t>
+      </w:r>
+    </w:p>
+    <w:p>
+      <w:pPr>
+        <w:pStyle w:val="Listenabsatz"/>
+        <w:numPr>
+          <w:ilvl w:val="0"/>
+          <w:numId w:val="2"/>
+        </w:numPr>
+      </w:pPr>
+      <w:r>
+        <w:t>Zeit sparen</w:t>
+      </w:r>
+    </w:p>
+    <w:p>
+      <w:pPr>
+        <w:pStyle w:val="Listenabsatz"/>
+        <w:numPr>
+          <w:ilvl w:val="0"/>
+          <w:numId w:val="2"/>
+        </w:numPr>
+      </w:pPr>
+      <w:r>
+        <w:t>Basis für Continuous Integration (nächstes Kaptiel)</w:t>
+      </w:r>
+    </w:p>
+    <w:p>
+      <w:pPr>
+        <w:pStyle w:val="berschrift3"/>
+      </w:pPr>
+      <w:r>
+        <w:lastRenderedPageBreak/>
+        <w:t>Continuous Integration</w:t>
+      </w:r>
+    </w:p>
+    <w:p>
+      <w:pPr>
+        <w:rPr>
+          <w:lang w:val="en-GB"/>
+        </w:rPr>
+      </w:pPr>
+      <w:r>
+        <w:rPr>
+          <w:lang w:val="en-GB"/>
+        </w:rPr>
+        <w:t xml:space="preserve">«Team-members integrate their work frequently. </w:t>
+      </w:r>
+      <w:r>
+        <w:rPr>
+          <w:lang w:val="en-GB"/>
+        </w:rPr>
+        <w:t>Usually, each person integrates at least daily, leading to multiple integrations per day.”</w:t>
+      </w:r>
+    </w:p>
+    <w:p>
+      <w:pPr>
+        <w:pStyle w:val="berschrift4"/>
+      </w:pPr>
+      <w:r>
+        <w:t>Ziele</w:t>
+      </w:r>
+    </w:p>
+    <w:p>
+      <w:r>
+        <w:t>Wir möchten zur jeder Zeit ein lauffähiges Produkt haben. Feedback möchten wir sicher im Falle von Fehlern (Automatisierte Tests, Analysis Tools).</w:t>
+      </w:r>
+    </w:p>
+    <w:p>
+      <w:pPr>
+        <w:pStyle w:val="berschrift4"/>
+      </w:pPr>
+      <w:r>
+        <w:t>10 CI Praktiken</w:t>
+      </w:r>
+    </w:p>
+    <w:p>
+      <w:r>
+        <w:rPr>
+          <w:b/>
+          <w:lang w:val="en-GB"/>
+        </w:rPr>
+        <w:t xml:space="preserve">1. </w:t>
+      </w:r>
+      <w:r>
+        <w:rPr>
+          <w:b/>
+          <w:lang w:val="en-GB"/>
+        </w:rPr>
+        <w:tab/>
+      </w:r>
+      <w:r>
+        <w:rPr>
+          <w:b/>
+        </w:rPr>
+        <w:t>Maintain a single source repository</w:t>
+      </w:r>
+      <w:r>
+        <w:rPr>
+          <w:b/>
+        </w:rPr>
+        <w:br/>
+      </w:r>
+      <w:r>
+        <w:t>Nutzen Sie ein Source Code Management System, so Weiss j</w:t>
+      </w:r>
+      <w:r>
+        <w:t>eder wo der Code abgelegt wird. Gearbeitet werden soll nicht auf dem Master-Branch.</w:t>
+      </w:r>
+    </w:p>
+    <w:p>
+      <w:r>
+        <w:rPr>
+          <w:b/>
+        </w:rPr>
+        <w:t xml:space="preserve">2. </w:t>
+      </w:r>
+      <w:r>
+        <w:rPr>
+          <w:b/>
+        </w:rPr>
+        <w:tab/>
+        <w:t>Automatisierte Build</w:t>
+      </w:r>
+    </w:p>
+    <w:p>
+      <w:r>
+        <w:rPr>
+          <w:b/>
+        </w:rPr>
+        <w:t xml:space="preserve">3. </w:t>
+      </w:r>
+      <w:r>
+        <w:rPr>
+          <w:b/>
+        </w:rPr>
+        <w:tab/>
+        <w:t>Machen Sie Build selbst-testbar</w:t>
+      </w:r>
+      <w:r>
+        <w:br/>
+      </w:r>
+      <w:r>
+        <w:t>Erstellen und pflegen Sie eine automatisierte Test Suite.</w:t>
+      </w:r>
+    </w:p>
+    <w:p>
+      <w:r>
+        <w:rPr>
+          <w:b/>
+        </w:rPr>
+        <w:t>4.</w:t>
+      </w:r>
+      <w:r>
+        <w:rPr>
+          <w:b/>
+        </w:rPr>
+        <w:tab/>
+      </w:r>
+      <w:r>
+        <w:rPr>
+          <w:b/>
+        </w:rPr>
+        <w:t>Jedermann commitet tä</w:t>
+      </w:r>
+      <w:r>
+        <w:rPr>
+          <w:b/>
+        </w:rPr>
+        <w:t>glich auf die Mainline</w:t>
+      </w:r>
+      <w:r>
+        <w:br/>
+        <w:t>Sonst kann ich keine tägliche Builds machen. Zudem reduziert es den Merging Aufwand und neue Bugs können schnell gefunden werden.</w:t>
+      </w:r>
+    </w:p>
+    <w:p>
+      <w:r>
+        <w:rPr>
+          <w:b/>
+        </w:rPr>
+        <w:t>5.</w:t>
+      </w:r>
+      <w:r>
+        <w:rPr>
+          <w:b/>
+        </w:rPr>
+        <w:tab/>
+        <w:t>Jed</w:t>
+      </w:r>
+      <w:r>
+        <w:rPr>
+          <w:b/>
+        </w:rPr>
+        <w:t>er Commit auf die Mainline soll</w:t>
+      </w:r>
+      <w:r>
+        <w:rPr>
+          <w:b/>
+        </w:rPr>
+        <w:t xml:space="preserve"> gebuildet werden</w:t>
+      </w:r>
+      <w:r>
+        <w:rPr>
+          <w:b/>
+        </w:rPr>
+        <w:br/>
+      </w:r>
+      <w:r>
+        <w:t>Jeder Änderung auf der Mainline sollte als kompletter Build auf dem CI Server ausführbar sein.</w:t>
+      </w:r>
+    </w:p>
+    <w:p>
+      <w:r>
+        <w:rPr>
+          <w:b/>
+        </w:rPr>
+        <w:t>6.</w:t>
+      </w:r>
+      <w:r>
+        <w:rPr>
+          <w:b/>
+        </w:rPr>
+        <w:tab/>
+        <w:t>Der Build sollte schnell gehalten werden</w:t>
+      </w:r>
+      <w:r>
+        <w:rPr>
+          <w:b/>
+        </w:rPr>
+        <w:br/>
+      </w:r>
+      <w:r>
+        <w:t>Um schnelles Feedback zu bekommen. Meist geschieht dies in mehreren Schritten (1. Build, 2. Integrations Tests und 3. Performance Tests).</w:t>
+      </w:r>
+    </w:p>
+    <w:p>
+      <w:r>
+        <w:rPr>
+          <w:b/>
+        </w:rPr>
+        <w:t>7.</w:t>
+      </w:r>
+      <w:r>
+        <w:rPr>
+          <w:b/>
+        </w:rPr>
+        <w:tab/>
+        <w:t>Testen in einem Klone der Produktionsumgebung</w:t>
+      </w:r>
+      <w:r>
+        <w:br/>
+        <w:t>Test und Produktion sollten so ähnlich wie möglich sein, damit das Test-Feedback so genau wie möglich ist. Hier könnte zum Beispiel Docker verwendet werden.</w:t>
+      </w:r>
+    </w:p>
+    <w:p>
+      <w:r>
+        <w:rPr>
+          <w:b/>
+        </w:rPr>
+        <w:t>8.</w:t>
+      </w:r>
+      <w:r>
+        <w:rPr>
+          <w:b/>
+        </w:rPr>
+        <w:tab/>
+        <w:t xml:space="preserve">Machen Sie es einfach den </w:t>
+      </w:r>
+      <w:r>
+        <w:rPr>
+          <w:b/>
+        </w:rPr>
+        <w:t>die letzten Produkte zu erhalten</w:t>
+      </w:r>
+      <w:r>
+        <w:br/>
+        <w:t>Jeder welcher in der Entwicklung des Projekt involviert ist sollte auf die aktuellste Version des Produktes Zugriff haben.</w:t>
+      </w:r>
+    </w:p>
+    <w:p>
+      <w:r>
+        <w:rPr>
+          <w:b/>
+        </w:rPr>
+        <w:t>9.</w:t>
+      </w:r>
+      <w:r>
+        <w:rPr>
+          <w:b/>
+        </w:rPr>
+        <w:tab/>
+        <w:t>Jedermann kann sehen was passiert</w:t>
+      </w:r>
+      <w:r>
+        <w:br/>
+        <w:t>Status des Builds mit Rot und Grün.</w:t>
+      </w:r>
+    </w:p>
+    <w:p>
+      <w:r>
+        <w:rPr>
+          <w:b/>
+        </w:rPr>
+        <w:t>10.</w:t>
+      </w:r>
+      <w:r>
+        <w:rPr>
+          <w:b/>
+        </w:rPr>
+        <w:tab/>
+        <w:t>Automatisches Deployment</w:t>
+      </w:r>
+      <w:r>
+        <w:br/>
+        <w:t>Automatisches Deployment vom Produkt nach den Tests auf eine Testumgebung.</w:t>
+      </w:r>
+    </w:p>
+    <w:p>
+      <w:r>
+        <w:rPr>
+          <w:noProof/>
+          <w:lang w:eastAsia="de-CH"/>
+        </w:rPr>
+        <w:lastRenderedPageBreak/>
+        <w:drawing>
+          <wp:inline distT="0" distB="0" distL="0" distR="0" wp14:anchorId="2AF75ABB" wp14:editId="49BD8B37">
+            <wp:extent cx="6645910" cy="3501390"/>
+            <wp:effectExtent l="0" t="0" r="2540" b="3810"/>
+            <wp:docPr id="23" name="Grafik 23"/>
+            <wp:cNvGraphicFramePr>
+              <a:graphicFrameLocks xmlns:a="http://schemas.openxmlformats.org/drawingml/2006/main" noChangeAspect="1"/>
+            </wp:cNvGraphicFramePr>
+            <a:graphic xmlns:a="http://schemas.openxmlformats.org/drawingml/2006/main">
+              <a:graphicData uri="http://schemas.openxmlformats.org/drawingml/2006/picture">
+                <pic:pic xmlns:pic="http://schemas.openxmlformats.org/drawingml/2006/picture">
+                  <pic:nvPicPr>
+                    <pic:cNvPr id="1" name=""/>
+                    <pic:cNvPicPr/>
+                  </pic:nvPicPr>
+                  <pic:blipFill>
+                    <a:blip r:embed="rId29"/>
+                    <a:stretch>
+                      <a:fillRect/>
+                    </a:stretch>
+                  </pic:blipFill>
+                  <pic:spPr>
+                    <a:xfrm>
+                      <a:off x="0" y="0"/>
+                      <a:ext cx="6645910" cy="3501390"/>
+                    </a:xfrm>
+                    <a:prstGeom prst="rect">
+                      <a:avLst/>
+                    </a:prstGeom>
+                  </pic:spPr>
+                </pic:pic>
+              </a:graphicData>
+            </a:graphic>
+          </wp:inline>
+        </w:drawing>
+      </w:r>
+    </w:p>
+    <w:p>
+      <w:pPr>
+        <w:pStyle w:val="berschrift4"/>
+      </w:pPr>
+      <w:r>
+        <w:t>Beste Entwicklerpraktiken</w:t>
+      </w:r>
+    </w:p>
+    <w:p>
+      <w:pPr>
+        <w:pStyle w:val="Listenabsatz"/>
+        <w:numPr>
+          <w:ilvl w:val="0"/>
+          <w:numId w:val="2"/>
+        </w:numPr>
+      </w:pPr>
+      <w:r>
+        <w:t>Der Code sollte häufig commited werden</w:t>
+      </w:r>
+    </w:p>
+    <w:p>
+      <w:pPr>
+        <w:pStyle w:val="Listenabsatz"/>
+        <w:numPr>
+          <w:ilvl w:val="1"/>
+          <w:numId w:val="2"/>
+        </w:numPr>
+      </w:pPr>
+      <w:r>
+        <w:t>Nur kleine Änderungen machen</w:t>
+      </w:r>
+    </w:p>
+    <w:p>
+      <w:pPr>
+        <w:pStyle w:val="Listenabsatz"/>
+        <w:numPr>
+          <w:ilvl w:val="1"/>
+          <w:numId w:val="2"/>
+        </w:numPr>
+      </w:pPr>
+      <w:r>
+        <w:t>Commiten nach jedem Task</w:t>
+      </w:r>
+    </w:p>
+    <w:p>
+      <w:pPr>
+        <w:pStyle w:val="Listenabsatz"/>
+        <w:numPr>
+          <w:ilvl w:val="0"/>
+          <w:numId w:val="2"/>
+        </w:numPr>
+      </w:pPr>
+      <w:r>
+        <w:t>Commiten Sie keinen fehlerhaften Code</w:t>
+      </w:r>
+    </w:p>
+    <w:p>
+      <w:pPr>
+        <w:pStyle w:val="Listenabsatz"/>
+        <w:numPr>
+          <w:ilvl w:val="0"/>
+          <w:numId w:val="2"/>
+        </w:numPr>
+      </w:pPr>
+      <w:r>
+        <w:t>Kaputte Builds sollten sofort repariert werden</w:t>
+      </w:r>
+    </w:p>
+    <w:p>
+      <w:pPr>
+        <w:pStyle w:val="Listenabsatz"/>
+        <w:numPr>
+          <w:ilvl w:val="0"/>
+          <w:numId w:val="2"/>
+        </w:numPr>
+      </w:pPr>
+      <w:r>
+        <w:t>Schreiben Sie automatisierte Tests</w:t>
+      </w:r>
+    </w:p>
+    <w:p>
+      <w:pPr>
+        <w:pStyle w:val="Listenabsatz"/>
+        <w:numPr>
+          <w:ilvl w:val="0"/>
+          <w:numId w:val="2"/>
+        </w:numPr>
+      </w:pPr>
+      <w:r>
+        <w:t>Lassen Sie Builds lokal laufen (bevor der Code commited wird)</w:t>
+      </w:r>
+    </w:p>
+    <w:p>
+      <w:pPr>
+        <w:pStyle w:val="Listenabsatz"/>
+        <w:numPr>
+          <w:ilvl w:val="0"/>
+          <w:numId w:val="2"/>
+        </w:numPr>
+      </w:pPr>
+      <w:r>
+        <w:t>Setzen Sie ein CI ab Tag 0 auf</w:t>
+      </w:r>
+    </w:p>
+    <w:p>
+      <w:pPr>
+        <w:pStyle w:val="berschrift4"/>
+      </w:pPr>
+      <w:r>
+        <w:t>CI Server</w:t>
+      </w:r>
+    </w:p>
+    <w:p>
+      <w:r>
+        <w:t>Ein CI Server lässt automatisierte Builds und Tests laufen. Über ein Web Interface oder ein Chat System publiziert dieser Resulate. Ein CI Server ist event-gesteuert. Entweder für Intervalle, manuell oder über Änderungen am Code (Commits). Es gibt noch weitere Features wie Quality Analysis oder IDE Integration. Dort sind keine Grenzen gesetzt.</w:t>
+      </w:r>
+    </w:p>
+    <w:p>
+      <w:pPr>
+        <w:rPr>
+          <w:lang w:val="en-GB"/>
+        </w:rPr>
+      </w:pPr>
+      <w:r>
+        <w:rPr>
+          <w:b/>
+          <w:lang w:val="en-GB"/>
+        </w:rPr>
+        <w:t>Beispiele</w:t>
+      </w:r>
+      <w:r>
+        <w:rPr>
+          <w:lang w:val="en-GB"/>
+        </w:rPr>
+        <w:br/>
+        <w:t xml:space="preserve">Open Source (Jenkins, Go, BuildBot, Strider), Commercial (Bamboo, TeamCity) </w:t>
+      </w:r>
+      <w:r>
+        <w:rPr>
+          <w:lang w:val="en-GB"/>
+        </w:rPr>
+        <w:t>und Cloud Based (Travis CI, Drone.io und GitLab CI)</w:t>
+      </w:r>
+    </w:p>
+    <w:p>
+      <w:pPr>
+        <w:rPr>
+          <w:lang w:val="en-GB"/>
+        </w:rPr>
+      </w:pPr>
+      <w:r>
+        <w:rPr>
+          <w:lang w:val="en-GB"/>
+        </w:rPr>
+        <w:br w:type="page"/>
+      </w:r>
+    </w:p>
+    <w:p>
+      <w:pPr>
+        <w:pStyle w:val="berschrift1"/>
+        <w:rPr>
+          <w:lang w:val="en-GB"/>
+        </w:rPr>
+      </w:pPr>
+      <w:r>
+        <w:rPr>
+          <w:lang w:val="en-GB"/>
+        </w:rPr>
+        <w:lastRenderedPageBreak/>
+        <w:t>Vorlesung Woche 3</w:t>
       </w:r>
       <w:bookmarkStart w:id="0" w:name="_GoBack"/>
       <w:bookmarkEnd w:id="0"/>
     </w:p>
-    <w:p/>
     <w:sectPr>
-      <w:headerReference w:type="default" r:id="rId21"/>
-      <w:footerReference w:type="default" r:id="rId22"/>
+      <w:headerReference w:type="default" r:id="rId30"/>
+      <w:footerReference w:type="default" r:id="rId31"/>
       <w:pgSz w:w="11906" w:h="16838"/>
       <w:pgMar w:top="720" w:right="720" w:bottom="720" w:left="720" w:header="708" w:footer="708" w:gutter="0"/>
       <w:cols w:space="708"/>
@@ -2745,7 +3797,7 @@
         <w:sz w:val="20"/>
         <w:lang w:val="de-DE"/>
       </w:rPr>
-      <w:t>10</w:t>
+      <w:t>15</w:t>
     </w:r>
     <w:r>
       <w:rPr>
@@ -2800,7 +3852,7 @@
         <w:sz w:val="20"/>
         <w:lang w:val="de-DE"/>
       </w:rPr>
-      <w:t>10</w:t>
+      <w:t>15</w:t>
     </w:r>
     <w:r>
       <w:rPr>
@@ -2845,7 +3897,7 @@
         <w:color w:val="A6A6A6" w:themeColor="background1" w:themeShade="A6"/>
         <w:sz w:val="20"/>
       </w:rPr>
-      <w:t>25. Februar 2017</w:t>
+      <w:t>8. März 2017</w:t>
     </w:r>
     <w:r>
       <w:rPr>
@@ -3578,7 +4630,7 @@
         <w:rFonts w:ascii="Open Sans" w:eastAsiaTheme="minorHAnsi" w:hAnsi="Open Sans" w:cstheme="minorBidi" w:hint="default"/>
       </w:rPr>
     </w:lvl>
-    <w:lvl w:ilvl="1" w:tplc="04070003" w:tentative="1">
+    <w:lvl w:ilvl="1" w:tplc="04070003">
       <w:start w:val="1"/>
       <w:numFmt w:val="bullet"/>
       <w:lvlText w:val="o"/>
@@ -5107,7 +6159,7 @@
 </file>
 
 <file path=customXml/itemProps1.xml><?xml version="1.0" encoding="utf-8"?>
-<ds:datastoreItem xmlns:ds="http://schemas.openxmlformats.org/officeDocument/2006/customXml" ds:itemID="{E94DD139-719A-433B-B942-20E26D3D33FA}">
+<ds:datastoreItem xmlns:ds="http://schemas.openxmlformats.org/officeDocument/2006/customXml" ds:itemID="{43D84C13-1856-4DDD-9655-007031839614}">
   <ds:schemaRefs>
     <ds:schemaRef ds:uri="http://schemas.openxmlformats.org/officeDocument/2006/bibliography"/>
   </ds:schemaRefs>

--- a/se2/Zusammenfassung_SE2.docx
+++ b/se2/Zusammenfassung_SE2.docx
@@ -116,13 +116,8 @@
         </w:numPr>
       </w:pPr>
       <w:r>
-        <w:t xml:space="preserve">Project </w:t>
-      </w:r>
-      <w:proofErr w:type="spellStart"/>
-      <w:r>
-        <w:t>Planning</w:t>
-      </w:r>
-      <w:proofErr w:type="spellEnd"/>
+        <w:t>Project Planning</w:t>
+      </w:r>
     </w:p>
     <w:p>
       <w:pPr>
@@ -145,15 +140,7 @@
         </w:numPr>
       </w:pPr>
       <w:r>
-        <w:t xml:space="preserve">Test </w:t>
-      </w:r>
-      <w:proofErr w:type="spellStart"/>
-      <w:r>
-        <w:t>Driven</w:t>
-      </w:r>
-      <w:proofErr w:type="spellEnd"/>
-      <w:r>
-        <w:t xml:space="preserve"> Development</w:t>
+        <w:t>Test Driven Development</w:t>
       </w:r>
     </w:p>
     <w:p>
@@ -164,13 +151,8 @@
           <w:numId w:val="2"/>
         </w:numPr>
       </w:pPr>
-      <w:proofErr w:type="spellStart"/>
-      <w:r>
-        <w:t>Pragmatic</w:t>
-      </w:r>
-      <w:proofErr w:type="spellEnd"/>
-      <w:r>
-        <w:t xml:space="preserve"> Software Engineering Practices</w:t>
+      <w:r>
+        <w:t>Pragmatic Software Engineering Practices</w:t>
       </w:r>
     </w:p>
     <w:p>
@@ -193,13 +175,8 @@
           <w:numId w:val="2"/>
         </w:numPr>
       </w:pPr>
-      <w:proofErr w:type="spellStart"/>
-      <w:r>
-        <w:t>Concurrency</w:t>
-      </w:r>
-      <w:proofErr w:type="spellEnd"/>
-      <w:r>
-        <w:t xml:space="preserve"> Design</w:t>
+      <w:r>
+        <w:t>Concurrency Design</w:t>
       </w:r>
     </w:p>
     <w:p>
@@ -211,21 +188,8 @@
         </w:numPr>
       </w:pPr>
       <w:r>
-        <w:t xml:space="preserve">Design </w:t>
-      </w:r>
-      <w:proofErr w:type="spellStart"/>
-      <w:r>
-        <w:t>by</w:t>
-      </w:r>
-      <w:proofErr w:type="spellEnd"/>
-      <w:r>
-        <w:t xml:space="preserve"> </w:t>
-      </w:r>
-      <w:proofErr w:type="spellStart"/>
-      <w:r>
-        <w:t>Contract</w:t>
-      </w:r>
-      <w:proofErr w:type="spellEnd"/>
+        <w:t>Design by Contract</w:t>
+      </w:r>
     </w:p>
     <w:p>
       <w:pPr>
@@ -236,13 +200,8 @@
         </w:numPr>
       </w:pPr>
       <w:r>
-        <w:t xml:space="preserve">Software </w:t>
-      </w:r>
-      <w:proofErr w:type="spellStart"/>
-      <w:r>
-        <w:t>Architecture</w:t>
-      </w:r>
-      <w:proofErr w:type="spellEnd"/>
+        <w:t>Software Architecture</w:t>
+      </w:r>
     </w:p>
     <w:p>
       <w:pPr>
@@ -253,13 +212,8 @@
         </w:numPr>
       </w:pPr>
       <w:r>
-        <w:t xml:space="preserve">Code </w:t>
-      </w:r>
-      <w:proofErr w:type="spellStart"/>
-      <w:r>
-        <w:t>Smells</w:t>
-      </w:r>
-      <w:proofErr w:type="spellEnd"/>
+        <w:t>Code Smells</w:t>
+      </w:r>
     </w:p>
     <w:p>
       <w:pPr>
@@ -281,11 +235,9 @@
           <w:numId w:val="2"/>
         </w:numPr>
       </w:pPr>
-      <w:proofErr w:type="spellStart"/>
       <w:r>
         <w:t>Refactoring</w:t>
       </w:r>
-      <w:proofErr w:type="spellEnd"/>
     </w:p>
     <w:p>
       <w:pPr>
@@ -296,13 +248,8 @@
         </w:numPr>
       </w:pPr>
       <w:r>
-        <w:t xml:space="preserve">Software </w:t>
-      </w:r>
-      <w:proofErr w:type="spellStart"/>
-      <w:r>
-        <w:t>Metrics</w:t>
-      </w:r>
-      <w:proofErr w:type="spellEnd"/>
+        <w:t>Software Metrics</w:t>
+      </w:r>
     </w:p>
     <w:p>
       <w:pPr>
@@ -324,21 +271,8 @@
           <w:numId w:val="2"/>
         </w:numPr>
       </w:pPr>
-      <w:proofErr w:type="spellStart"/>
-      <w:r>
-        <w:t>Cost</w:t>
-      </w:r>
-      <w:proofErr w:type="spellEnd"/>
-      <w:r>
-        <w:t xml:space="preserve"> </w:t>
-      </w:r>
-      <w:proofErr w:type="spellStart"/>
-      <w:r>
-        <w:t>Estimation</w:t>
-      </w:r>
-      <w:proofErr w:type="spellEnd"/>
-      <w:r>
-        <w:t xml:space="preserve"> (Aufwandschätzung)</w:t>
+      <w:r>
+        <w:t>Cost Estimation (Aufwandschätzung)</w:t>
       </w:r>
     </w:p>
     <w:p>
@@ -350,13 +284,8 @@
         </w:numPr>
       </w:pPr>
       <w:r>
-        <w:t xml:space="preserve">Performance </w:t>
-      </w:r>
-      <w:proofErr w:type="spellStart"/>
-      <w:r>
-        <w:t>Profiling</w:t>
-      </w:r>
-      <w:proofErr w:type="spellEnd"/>
+        <w:t>Performance Profiling</w:t>
+      </w:r>
     </w:p>
     <w:p>
       <w:pPr>
@@ -378,29 +307,8 @@
           <w:numId w:val="2"/>
         </w:numPr>
       </w:pPr>
-      <w:proofErr w:type="spellStart"/>
-      <w:r>
-        <w:t>Programing</w:t>
-      </w:r>
-      <w:proofErr w:type="spellEnd"/>
-      <w:r>
-        <w:t xml:space="preserve"> in </w:t>
-      </w:r>
-      <w:proofErr w:type="spellStart"/>
-      <w:r>
-        <w:t>the</w:t>
-      </w:r>
-      <w:proofErr w:type="spellEnd"/>
-      <w:r>
-        <w:t xml:space="preserve"> </w:t>
-      </w:r>
-      <w:proofErr w:type="spellStart"/>
-      <w:r>
-        <w:t>functional</w:t>
-      </w:r>
-      <w:proofErr w:type="spellEnd"/>
-      <w:r>
-        <w:t xml:space="preserve"> style</w:t>
+      <w:r>
+        <w:t>Programing in the functional style</w:t>
       </w:r>
     </w:p>
     <w:p>
@@ -412,13 +320,8 @@
         </w:numPr>
       </w:pPr>
       <w:r>
-        <w:t xml:space="preserve">Scripting </w:t>
-      </w:r>
-      <w:proofErr w:type="spellStart"/>
-      <w:r>
-        <w:t>Languages</w:t>
-      </w:r>
-      <w:proofErr w:type="spellEnd"/>
+        <w:t>Scripting Languages</w:t>
+      </w:r>
     </w:p>
     <w:p>
       <w:pPr>
@@ -432,15 +335,7 @@
         </w:rPr>
       </w:pPr>
       <w:r>
-        <w:t xml:space="preserve">Software </w:t>
-      </w:r>
-      <w:proofErr w:type="spellStart"/>
-      <w:r>
-        <w:t>Failure</w:t>
-      </w:r>
-      <w:proofErr w:type="spellEnd"/>
-      <w:r>
-        <w:t xml:space="preserve"> Analysis</w:t>
+        <w:t>Software Failure Analysis</w:t>
       </w:r>
       <w:r>
         <w:br w:type="page"/>
@@ -471,10 +366,7 @@
           <w:docPartUnique/>
         </w:docPartObj>
       </w:sdtPr>
-      <w:sdtEndPr/>
       <w:sdtContent>
-        <w:bookmarkStart w:id="0" w:name="_GoBack" w:displacedByCustomXml="prev"/>
-        <w:bookmarkEnd w:id="0" w:displacedByCustomXml="prev"/>
         <w:p>
           <w:pPr>
             <w:pStyle w:val="Verzeichnis1"/>
@@ -4074,113 +3966,89 @@
           <w:tab w:val="left" w:pos="3505"/>
         </w:tabs>
       </w:pPr>
-      <w:bookmarkStart w:id="1" w:name="_Toc477087880"/>
+      <w:bookmarkStart w:id="0" w:name="_Toc477087880"/>
       <w:r>
         <w:lastRenderedPageBreak/>
         <w:t>Projektplanung</w:t>
       </w:r>
+      <w:bookmarkEnd w:id="0"/>
+      <w:r>
+        <w:tab/>
+      </w:r>
+    </w:p>
+    <w:p>
+      <w:pPr>
+        <w:pStyle w:val="berschrift2"/>
+      </w:pPr>
+      <w:bookmarkStart w:id="1" w:name="_Toc477087881"/>
+      <w:r>
+        <w:t>Drei Themenkreise</w:t>
+      </w:r>
       <w:bookmarkEnd w:id="1"/>
-      <w:r>
-        <w:tab/>
+    </w:p>
+    <w:p>
+      <w:r>
+        <w:t>Je mehr Leute an einem Projekt mitarbeiten, umso mehr müssen Sie organisieren und planen, insbesonders wenn nicht alle Leute an einem Ort sitzen.</w:t>
+      </w:r>
+    </w:p>
+    <w:p>
+      <w:r>
+        <w:t>Wie plant &amp; organisiert man ein Software-Projekt?</w:t>
+      </w:r>
+    </w:p>
+    <w:p>
+      <w:r>
+        <w:t>Dieses Kapitel deckt folgende drei Themenkreise ab:</w:t>
+      </w:r>
+    </w:p>
+    <w:p>
+      <w:pPr>
+        <w:pStyle w:val="Listenabsatz"/>
+        <w:numPr>
+          <w:ilvl w:val="0"/>
+          <w:numId w:val="2"/>
+        </w:numPr>
+      </w:pPr>
+      <w:r>
+        <w:t>Agil, RUP, Scrum, Wasserfall, iterativ?</w:t>
+      </w:r>
+    </w:p>
+    <w:p>
+      <w:pPr>
+        <w:pStyle w:val="Listenabsatz"/>
+        <w:numPr>
+          <w:ilvl w:val="0"/>
+          <w:numId w:val="2"/>
+        </w:numPr>
+      </w:pPr>
+      <w:r>
+        <w:t>Von Use Cases zu Arbeitspaketen</w:t>
+      </w:r>
+    </w:p>
+    <w:p>
+      <w:pPr>
+        <w:pStyle w:val="Listenabsatz"/>
+        <w:numPr>
+          <w:ilvl w:val="0"/>
+          <w:numId w:val="2"/>
+        </w:numPr>
+      </w:pPr>
+      <w:r>
+        <w:t>Diagramme und Dokumentationen in Software-Projekten</w:t>
       </w:r>
     </w:p>
     <w:p>
       <w:pPr>
         <w:pStyle w:val="berschrift2"/>
       </w:pPr>
-      <w:bookmarkStart w:id="2" w:name="_Toc477087881"/>
-      <w:r>
-        <w:t>Drei Themenkreise</w:t>
+      <w:bookmarkStart w:id="2" w:name="_Toc477087882"/>
+      <w:r>
+        <w:t>Agil, iterativ</w:t>
       </w:r>
       <w:bookmarkEnd w:id="2"/>
     </w:p>
     <w:p>
       <w:r>
-        <w:t xml:space="preserve">Je mehr Leute an einem Projekt mitarbeiten, umso mehr müssen Sie organisieren und planen, </w:t>
-      </w:r>
-      <w:proofErr w:type="spellStart"/>
-      <w:r>
-        <w:t>insbesonders</w:t>
-      </w:r>
-      <w:proofErr w:type="spellEnd"/>
-      <w:r>
-        <w:t xml:space="preserve"> wenn nicht alle Leute an einem Ort sitzen.</w:t>
-      </w:r>
-    </w:p>
-    <w:p>
-      <w:r>
-        <w:t>Wie plant &amp; organisiert man ein Software-Projekt?</w:t>
-      </w:r>
-    </w:p>
-    <w:p>
-      <w:r>
-        <w:t>Dieses Kapitel deckt folgende drei Themenkreise ab:</w:t>
-      </w:r>
-    </w:p>
-    <w:p>
-      <w:pPr>
-        <w:pStyle w:val="Listenabsatz"/>
-        <w:numPr>
-          <w:ilvl w:val="0"/>
-          <w:numId w:val="2"/>
-        </w:numPr>
-      </w:pPr>
-      <w:r>
-        <w:t xml:space="preserve">Agil, RUP, </w:t>
-      </w:r>
-      <w:proofErr w:type="spellStart"/>
-      <w:r>
-        <w:t>Scrum</w:t>
-      </w:r>
-      <w:proofErr w:type="spellEnd"/>
-      <w:r>
-        <w:t>, Wasserfall, iterativ?</w:t>
-      </w:r>
-    </w:p>
-    <w:p>
-      <w:pPr>
-        <w:pStyle w:val="Listenabsatz"/>
-        <w:numPr>
-          <w:ilvl w:val="0"/>
-          <w:numId w:val="2"/>
-        </w:numPr>
-      </w:pPr>
-      <w:r>
-        <w:t xml:space="preserve">Von </w:t>
-      </w:r>
-      <w:proofErr w:type="spellStart"/>
-      <w:r>
-        <w:t>Use</w:t>
-      </w:r>
-      <w:proofErr w:type="spellEnd"/>
-      <w:r>
-        <w:t xml:space="preserve"> Cases zu Arbeitspaketen</w:t>
-      </w:r>
-    </w:p>
-    <w:p>
-      <w:pPr>
-        <w:pStyle w:val="Listenabsatz"/>
-        <w:numPr>
-          <w:ilvl w:val="0"/>
-          <w:numId w:val="2"/>
-        </w:numPr>
-      </w:pPr>
-      <w:r>
-        <w:t>Diagramme und Dokumentationen in Software-Projekten</w:t>
-      </w:r>
-    </w:p>
-    <w:p>
-      <w:pPr>
-        <w:pStyle w:val="berschrift2"/>
-      </w:pPr>
-      <w:bookmarkStart w:id="3" w:name="_Toc477087882"/>
-      <w:r>
-        <w:t>Agil, iterativ</w:t>
-      </w:r>
-      <w:bookmarkEnd w:id="3"/>
-    </w:p>
-    <w:p>
-      <w:r>
         <w:t>Ganz klar: mit dem Wasserfall-Modell (auch V-Modell) gewinnt man keinen Blumentopf, da sind sich praktisch alle einig. Heute gilt:</w:t>
       </w:r>
     </w:p>
@@ -4193,31 +4061,7 @@
         </w:numPr>
       </w:pPr>
       <w:r>
-        <w:t>Agil (</w:t>
-      </w:r>
-      <w:proofErr w:type="spellStart"/>
-      <w:r>
-        <w:t>Scrum</w:t>
-      </w:r>
-      <w:proofErr w:type="spellEnd"/>
-      <w:r>
-        <w:t xml:space="preserve">; </w:t>
-      </w:r>
-      <w:proofErr w:type="spellStart"/>
-      <w:r>
-        <w:t>eXtreme</w:t>
-      </w:r>
-      <w:proofErr w:type="spellEnd"/>
-      <w:r>
-        <w:t xml:space="preserve"> </w:t>
-      </w:r>
-      <w:proofErr w:type="spellStart"/>
-      <w:r>
-        <w:t>Programming</w:t>
-      </w:r>
-      <w:proofErr w:type="spellEnd"/>
-      <w:r>
-        <w:t xml:space="preserve"> XP)</w:t>
+        <w:t>Agil (Scrum; eXtreme Programming XP)</w:t>
       </w:r>
     </w:p>
     <w:p>
@@ -4227,8 +4071,14 @@
           <w:ilvl w:val="0"/>
           <w:numId w:val="6"/>
         </w:numPr>
-      </w:pPr>
-      <w:r>
+        <w:rPr>
+          <w:lang w:val="en-GB"/>
+        </w:rPr>
+      </w:pPr>
+      <w:r>
+        <w:rPr>
+          <w:lang w:val="en-GB"/>
+        </w:rPr>
         <w:t>Iterativ (RUP, Iterative Development, Spiral Development...)</w:t>
       </w:r>
     </w:p>
@@ -4279,7 +4129,7 @@
       <w:pPr>
         <w:pStyle w:val="berschrift3"/>
       </w:pPr>
-      <w:bookmarkStart w:id="4" w:name="_Toc477087883"/>
+      <w:bookmarkStart w:id="3" w:name="_Toc477087883"/>
       <w:r>
         <w:rPr>
           <w:noProof/>
@@ -4344,43 +4194,11 @@
       <w:r>
         <w:t>Ein Beispiel-Projekt mit 18 Iterationen</w:t>
       </w:r>
-      <w:bookmarkEnd w:id="4"/>
-    </w:p>
-    <w:p>
-      <w:r>
-        <w:t xml:space="preserve">Total 8.5 Monate (37 Wochen) in 4 Phasen. Eine </w:t>
-      </w:r>
-      <w:proofErr w:type="spellStart"/>
-      <w:r>
-        <w:t>Inception</w:t>
-      </w:r>
-      <w:proofErr w:type="spellEnd"/>
-      <w:r>
-        <w:t xml:space="preserve"> von 10 Tagen, eine Elaboration von 8 Wochen in 3 </w:t>
-      </w:r>
-      <w:proofErr w:type="spellStart"/>
-      <w:r>
-        <w:t>Interationen</w:t>
-      </w:r>
-      <w:proofErr w:type="spellEnd"/>
-      <w:r>
-        <w:t xml:space="preserve">, eine </w:t>
-      </w:r>
-      <w:proofErr w:type="spellStart"/>
-      <w:r>
-        <w:t>Construction</w:t>
-      </w:r>
-      <w:proofErr w:type="spellEnd"/>
-      <w:r>
-        <w:t xml:space="preserve"> von 11 Iterationen à 2 W. und ein </w:t>
-      </w:r>
-      <w:proofErr w:type="spellStart"/>
-      <w:r>
-        <w:t>Transistion</w:t>
-      </w:r>
-      <w:proofErr w:type="spellEnd"/>
-      <w:r>
-        <w:t xml:space="preserve"> von 3 Iterationen à 2 Wochen.</w:t>
+      <w:bookmarkEnd w:id="3"/>
+    </w:p>
+    <w:p>
+      <w:r>
+        <w:t>Total 8.5 Monate (37 Wochen) in 4 Phasen. Eine Inception von 10 Tagen, eine Elaboration von 8 Wochen in 3 Interationen, eine Construction von 11 Iterationen à 2 W. und ein Transistion von 3 Iterationen à 2 Wochen.</w:t>
       </w:r>
     </w:p>
     <w:p>
@@ -4455,26 +4273,10 @@
         </w:drawing>
       </w:r>
       <w:r>
-        <w:t xml:space="preserve">Personal wird vor allem in der intensiven </w:t>
-      </w:r>
-      <w:proofErr w:type="spellStart"/>
-      <w:r>
-        <w:t>Constuction</w:t>
-      </w:r>
-      <w:proofErr w:type="spellEnd"/>
-      <w:r>
-        <w:t>-Phase benötigt.</w:t>
-      </w:r>
-      <w:r>
-        <w:t xml:space="preserve"> Wichtig ist das der Chief </w:t>
-      </w:r>
-      <w:proofErr w:type="spellStart"/>
-      <w:r>
-        <w:t>Architect</w:t>
-      </w:r>
-      <w:proofErr w:type="spellEnd"/>
-      <w:r>
-        <w:t xml:space="preserve"> von Kickoff bis mindestens Mitte Projekt involviert ist.</w:t>
+        <w:t>Personal wird vor allem in der intensiven Constuction-Phase benötigt.</w:t>
+      </w:r>
+      <w:r>
+        <w:t xml:space="preserve"> Wichtig ist das der Chief Architect von Kickoff bis mindestens Mitte Projekt involviert ist.</w:t>
       </w:r>
     </w:p>
     <w:p>
@@ -4552,290 +4354,82 @@
       <w:pPr>
         <w:pStyle w:val="berschrift3"/>
       </w:pPr>
-      <w:bookmarkStart w:id="5" w:name="_Toc477087884"/>
+      <w:bookmarkStart w:id="4" w:name="_Toc477087884"/>
       <w:r>
         <w:lastRenderedPageBreak/>
-        <w:t xml:space="preserve">Checkliste End </w:t>
-      </w:r>
-      <w:proofErr w:type="spellStart"/>
-      <w:r>
-        <w:t>of</w:t>
-      </w:r>
-      <w:proofErr w:type="spellEnd"/>
-      <w:r>
-        <w:t xml:space="preserve"> Elaboration</w:t>
+        <w:t>Checkliste End of Elaboration</w:t>
+      </w:r>
+      <w:bookmarkEnd w:id="4"/>
+    </w:p>
+    <w:p>
+      <w:pPr>
+        <w:pStyle w:val="Listenabsatz"/>
+        <w:numPr>
+          <w:ilvl w:val="0"/>
+          <w:numId w:val="7"/>
+        </w:numPr>
+      </w:pPr>
+      <w:r>
+        <w:t>Anforderungen (Requirements): Haben wir den Kunden verstanden? Funktionsumfang (Scope) ist abgesteckt durch UCs, Domain Model, nicht-funktionale Anforderungen</w:t>
+      </w:r>
+    </w:p>
+    <w:p>
+      <w:pPr>
+        <w:pStyle w:val="Listenabsatz"/>
+        <w:numPr>
+          <w:ilvl w:val="0"/>
+          <w:numId w:val="7"/>
+        </w:numPr>
+      </w:pPr>
+      <w:r>
+        <w:t>User Interface Design: Entwürfe gemacht, dem Kunden gezeigt; wenn möglich Clickable Prototypes plus Grafik-Entwürfe (Farben, Schriften)</w:t>
+      </w:r>
+    </w:p>
+    <w:p>
+      <w:pPr>
+        <w:pStyle w:val="Listenabsatz"/>
+        <w:numPr>
+          <w:ilvl w:val="0"/>
+          <w:numId w:val="7"/>
+        </w:numPr>
+      </w:pPr>
+      <w:r>
+        <w:t>Software Architecture: Entwurf steht, Subsysteme und Interfaces definiert, Prototypen gemacht (Durchstich durch alle Schichten).</w:t>
+      </w:r>
+    </w:p>
+    <w:p>
+      <w:pPr>
+        <w:pStyle w:val="Listenabsatz"/>
+        <w:numPr>
+          <w:ilvl w:val="0"/>
+          <w:numId w:val="7"/>
+        </w:numPr>
+      </w:pPr>
+      <w:r>
+        <w:t>Entwicklungs-Werkzeuge und Methoden: definiert und komplett aufgesetzt (IDE, version control system/server, build server, unit testing, static code analysis tools inkl. Konfig., DEV-TEST-PROD Server, ticketing &amp; bug tracking, user story writing/proofing, etc.).</w:t>
+      </w:r>
+    </w:p>
+    <w:p>
+      <w:pPr>
+        <w:pStyle w:val="Listenabsatz"/>
+        <w:numPr>
+          <w:ilvl w:val="0"/>
+          <w:numId w:val="7"/>
+        </w:numPr>
+      </w:pPr>
+      <w:r>
+        <w:t>Genauere Aufwandschätzung: Liste der Arbeitspakete</w:t>
+      </w:r>
+    </w:p>
+    <w:p>
+      <w:pPr>
+        <w:pStyle w:val="berschrift3"/>
+      </w:pPr>
+      <w:bookmarkStart w:id="5" w:name="_Toc477087885"/>
+      <w:r>
+        <w:t>Checkpoints / Meilensteine</w:t>
       </w:r>
       <w:bookmarkEnd w:id="5"/>
-    </w:p>
-    <w:p>
-      <w:pPr>
-        <w:pStyle w:val="Listenabsatz"/>
-        <w:numPr>
-          <w:ilvl w:val="0"/>
-          <w:numId w:val="7"/>
-        </w:numPr>
-      </w:pPr>
-      <w:r>
-        <w:t>Anforderungen (</w:t>
-      </w:r>
-      <w:proofErr w:type="spellStart"/>
-      <w:r>
-        <w:t>Requirements</w:t>
-      </w:r>
-      <w:proofErr w:type="spellEnd"/>
-      <w:r>
-        <w:t>): Haben wir den Kunden verstanden? Funktionsumfang (</w:t>
-      </w:r>
-      <w:proofErr w:type="spellStart"/>
-      <w:r>
-        <w:t>Scope</w:t>
-      </w:r>
-      <w:proofErr w:type="spellEnd"/>
-      <w:r>
-        <w:t>) ist abgesteckt durch UCs, Domain Model, nicht-funktionale Anforderungen</w:t>
-      </w:r>
-    </w:p>
-    <w:p>
-      <w:pPr>
-        <w:pStyle w:val="Listenabsatz"/>
-        <w:numPr>
-          <w:ilvl w:val="0"/>
-          <w:numId w:val="7"/>
-        </w:numPr>
-      </w:pPr>
-      <w:r>
-        <w:t xml:space="preserve">User Interface Design: Entwürfe gemacht, dem Kunden gezeigt; wenn möglich </w:t>
-      </w:r>
-      <w:proofErr w:type="spellStart"/>
-      <w:r>
-        <w:t>Clickable</w:t>
-      </w:r>
-      <w:proofErr w:type="spellEnd"/>
-      <w:r>
-        <w:t xml:space="preserve"> </w:t>
-      </w:r>
-      <w:proofErr w:type="spellStart"/>
-      <w:r>
-        <w:t>Prototypes</w:t>
-      </w:r>
-      <w:proofErr w:type="spellEnd"/>
-      <w:r>
-        <w:t xml:space="preserve"> plus Grafik-Entwürfe (Farben, Schriften)</w:t>
-      </w:r>
-    </w:p>
-    <w:p>
-      <w:pPr>
-        <w:pStyle w:val="Listenabsatz"/>
-        <w:numPr>
-          <w:ilvl w:val="0"/>
-          <w:numId w:val="7"/>
-        </w:numPr>
-      </w:pPr>
-      <w:r>
-        <w:t xml:space="preserve">Software </w:t>
-      </w:r>
-      <w:proofErr w:type="spellStart"/>
-      <w:r>
-        <w:t>Architecture</w:t>
-      </w:r>
-      <w:proofErr w:type="spellEnd"/>
-      <w:r>
-        <w:t>: Entwurf steht, Subsysteme und Interfaces definiert, Prototypen gemacht (Durchstich durch alle Schichten).</w:t>
-      </w:r>
-    </w:p>
-    <w:p>
-      <w:pPr>
-        <w:pStyle w:val="Listenabsatz"/>
-        <w:numPr>
-          <w:ilvl w:val="0"/>
-          <w:numId w:val="7"/>
-        </w:numPr>
-      </w:pPr>
-      <w:r>
-        <w:t xml:space="preserve">Entwicklungs-Werkzeuge und Methoden: definiert und komplett aufgesetzt (IDE, </w:t>
-      </w:r>
-      <w:proofErr w:type="spellStart"/>
-      <w:r>
-        <w:t>version</w:t>
-      </w:r>
-      <w:proofErr w:type="spellEnd"/>
-      <w:r>
-        <w:t xml:space="preserve"> </w:t>
-      </w:r>
-      <w:proofErr w:type="spellStart"/>
-      <w:r>
-        <w:t>control</w:t>
-      </w:r>
-      <w:proofErr w:type="spellEnd"/>
-      <w:r>
-        <w:t xml:space="preserve"> </w:t>
-      </w:r>
-      <w:proofErr w:type="spellStart"/>
-      <w:r>
-        <w:t>system</w:t>
-      </w:r>
-      <w:proofErr w:type="spellEnd"/>
-      <w:r>
-        <w:t>/</w:t>
-      </w:r>
-      <w:proofErr w:type="spellStart"/>
-      <w:r>
-        <w:t>server</w:t>
-      </w:r>
-      <w:proofErr w:type="spellEnd"/>
-      <w:r>
-        <w:t xml:space="preserve">, </w:t>
-      </w:r>
-      <w:proofErr w:type="spellStart"/>
-      <w:r>
-        <w:t>build</w:t>
-      </w:r>
-      <w:proofErr w:type="spellEnd"/>
-      <w:r>
-        <w:t xml:space="preserve"> </w:t>
-      </w:r>
-      <w:proofErr w:type="spellStart"/>
-      <w:r>
-        <w:t>server</w:t>
-      </w:r>
-      <w:proofErr w:type="spellEnd"/>
-      <w:r>
-        <w:t xml:space="preserve">, </w:t>
-      </w:r>
-      <w:proofErr w:type="spellStart"/>
-      <w:r>
-        <w:t>unit</w:t>
-      </w:r>
-      <w:proofErr w:type="spellEnd"/>
-      <w:r>
-        <w:t xml:space="preserve"> </w:t>
-      </w:r>
-      <w:proofErr w:type="spellStart"/>
-      <w:r>
-        <w:t>testing</w:t>
-      </w:r>
-      <w:proofErr w:type="spellEnd"/>
-      <w:r>
-        <w:t xml:space="preserve">, </w:t>
-      </w:r>
-      <w:proofErr w:type="spellStart"/>
-      <w:r>
-        <w:t>static</w:t>
-      </w:r>
-      <w:proofErr w:type="spellEnd"/>
-      <w:r>
-        <w:t xml:space="preserve"> </w:t>
-      </w:r>
-      <w:proofErr w:type="spellStart"/>
-      <w:r>
-        <w:t>code</w:t>
-      </w:r>
-      <w:proofErr w:type="spellEnd"/>
-      <w:r>
-        <w:t xml:space="preserve"> </w:t>
-      </w:r>
-      <w:proofErr w:type="spellStart"/>
-      <w:r>
-        <w:t>analysis</w:t>
-      </w:r>
-      <w:proofErr w:type="spellEnd"/>
-      <w:r>
-        <w:t xml:space="preserve"> </w:t>
-      </w:r>
-      <w:proofErr w:type="spellStart"/>
-      <w:r>
-        <w:t>tools</w:t>
-      </w:r>
-      <w:proofErr w:type="spellEnd"/>
-      <w:r>
-        <w:t xml:space="preserve"> inkl. </w:t>
-      </w:r>
-      <w:proofErr w:type="spellStart"/>
-      <w:r>
-        <w:t>Konfig</w:t>
-      </w:r>
-      <w:proofErr w:type="spellEnd"/>
-      <w:r>
-        <w:t xml:space="preserve">., DEV-TEST-PROD Server, </w:t>
-      </w:r>
-      <w:proofErr w:type="spellStart"/>
-      <w:r>
-        <w:t>ticketing</w:t>
-      </w:r>
-      <w:proofErr w:type="spellEnd"/>
-      <w:r>
-        <w:t xml:space="preserve"> &amp; </w:t>
-      </w:r>
-      <w:proofErr w:type="spellStart"/>
-      <w:r>
-        <w:t>bug</w:t>
-      </w:r>
-      <w:proofErr w:type="spellEnd"/>
-      <w:r>
-        <w:t xml:space="preserve"> </w:t>
-      </w:r>
-      <w:proofErr w:type="spellStart"/>
-      <w:r>
-        <w:t>tracking</w:t>
-      </w:r>
-      <w:proofErr w:type="spellEnd"/>
-      <w:r>
-        <w:t xml:space="preserve">, </w:t>
-      </w:r>
-      <w:proofErr w:type="spellStart"/>
-      <w:r>
-        <w:t>user</w:t>
-      </w:r>
-      <w:proofErr w:type="spellEnd"/>
-      <w:r>
-        <w:t xml:space="preserve"> </w:t>
-      </w:r>
-      <w:proofErr w:type="spellStart"/>
-      <w:r>
-        <w:t>story</w:t>
-      </w:r>
-      <w:proofErr w:type="spellEnd"/>
-      <w:r>
-        <w:t xml:space="preserve"> </w:t>
-      </w:r>
-      <w:proofErr w:type="spellStart"/>
-      <w:r>
-        <w:t>writing</w:t>
-      </w:r>
-      <w:proofErr w:type="spellEnd"/>
-      <w:r>
-        <w:t>/</w:t>
-      </w:r>
-      <w:proofErr w:type="spellStart"/>
-      <w:r>
-        <w:t>proofing</w:t>
-      </w:r>
-      <w:proofErr w:type="spellEnd"/>
-      <w:r>
-        <w:t>, etc.).</w:t>
-      </w:r>
-    </w:p>
-    <w:p>
-      <w:pPr>
-        <w:pStyle w:val="Listenabsatz"/>
-        <w:numPr>
-          <w:ilvl w:val="0"/>
-          <w:numId w:val="7"/>
-        </w:numPr>
-      </w:pPr>
-      <w:r>
-        <w:t>Genauere Aufwandschätzung: Liste der Arbeitspakete</w:t>
-      </w:r>
-    </w:p>
-    <w:p>
-      <w:pPr>
-        <w:pStyle w:val="berschrift3"/>
-      </w:pPr>
-      <w:bookmarkStart w:id="6" w:name="_Toc477087885"/>
-      <w:r>
-        <w:t>Checkpoints / Meilensteine</w:t>
-      </w:r>
-      <w:bookmarkEnd w:id="6"/>
     </w:p>
     <w:p>
       <w:r>
@@ -4912,15 +4506,7 @@
     </w:p>
     <w:p>
       <w:r>
-        <w:t>Sobald Sie die Meilensteine gesetzt haben, können Sie diese in Ihrem Arbeitspaket-Verwaltungssystem (</w:t>
-      </w:r>
-      <w:proofErr w:type="spellStart"/>
-      <w:r>
-        <w:t>Redmine</w:t>
-      </w:r>
-      <w:proofErr w:type="spellEnd"/>
-      <w:r>
-        <w:t>) als Software-Versionen definieren.</w:t>
+        <w:t>Sobald Sie die Meilensteine gesetzt haben, können Sie diese in Ihrem Arbeitspaket-Verwaltungssystem (Redmine) als Software-Versionen definieren.</w:t>
       </w:r>
     </w:p>
     <w:p/>
@@ -4928,11 +4514,11 @@
       <w:pPr>
         <w:pStyle w:val="berschrift3"/>
       </w:pPr>
-      <w:bookmarkStart w:id="7" w:name="_Toc477087886"/>
+      <w:bookmarkStart w:id="6" w:name="_Toc477087886"/>
       <w:r>
         <w:t>Empfehlungen für Engineering-Projekte</w:t>
       </w:r>
-      <w:bookmarkEnd w:id="7"/>
+      <w:bookmarkEnd w:id="6"/>
     </w:p>
     <w:p>
       <w:r>
@@ -5009,18 +4595,18 @@
       <w:pPr>
         <w:pStyle w:val="berschrift3"/>
       </w:pPr>
-      <w:bookmarkStart w:id="8" w:name="_Toc477087887"/>
+      <w:bookmarkStart w:id="7" w:name="_Toc477087887"/>
       <w:r>
         <w:lastRenderedPageBreak/>
         <w:t>Meilensteine und Reviews im Eng.-Projekt</w:t>
       </w:r>
-      <w:bookmarkEnd w:id="8"/>
+      <w:bookmarkEnd w:id="7"/>
     </w:p>
     <w:p>
       <w:pPr>
         <w:pStyle w:val="berschrift3"/>
       </w:pPr>
-      <w:bookmarkStart w:id="9" w:name="_Toc477087888"/>
+      <w:bookmarkStart w:id="8" w:name="_Toc477087888"/>
       <w:r>
         <w:rPr>
           <w:noProof/>
@@ -5077,14 +4663,9 @@
         </w:drawing>
       </w:r>
       <w:r>
-        <w:t xml:space="preserve">Meilensteine und Versionen in </w:t>
-      </w:r>
-      <w:proofErr w:type="spellStart"/>
-      <w:r>
-        <w:t>Redmine</w:t>
-      </w:r>
-      <w:bookmarkEnd w:id="9"/>
-      <w:proofErr w:type="spellEnd"/>
+        <w:t>Meilensteine und Versionen in Redmine</w:t>
+      </w:r>
+      <w:bookmarkEnd w:id="8"/>
     </w:p>
     <w:p>
       <w:pPr>
@@ -5096,7 +4677,7 @@
           <w:szCs w:val="22"/>
         </w:rPr>
       </w:pPr>
-      <w:bookmarkStart w:id="10" w:name="_Toc477087889"/>
+      <w:bookmarkStart w:id="9" w:name="_Toc477087889"/>
       <w:r>
         <w:rPr>
           <w:rFonts w:asciiTheme="minorHAnsi" w:eastAsiaTheme="minorHAnsi" w:hAnsiTheme="minorHAnsi" w:cstheme="minorBidi"/>
@@ -5104,271 +4685,148 @@
           <w:sz w:val="22"/>
           <w:szCs w:val="22"/>
         </w:rPr>
-        <w:t xml:space="preserve">Vorschlag für Umsetzung der Meilensteine in </w:t>
-      </w:r>
-      <w:proofErr w:type="spellStart"/>
-      <w:r>
-        <w:rPr>
-          <w:rFonts w:asciiTheme="minorHAnsi" w:eastAsiaTheme="minorHAnsi" w:hAnsiTheme="minorHAnsi" w:cstheme="minorBidi"/>
-          <w:color w:val="auto"/>
-          <w:sz w:val="22"/>
-          <w:szCs w:val="22"/>
-        </w:rPr>
-        <w:t>Redmine</w:t>
-      </w:r>
-      <w:proofErr w:type="spellEnd"/>
-      <w:r>
-        <w:rPr>
-          <w:rFonts w:asciiTheme="minorHAnsi" w:eastAsiaTheme="minorHAnsi" w:hAnsiTheme="minorHAnsi" w:cstheme="minorBidi"/>
-          <w:color w:val="auto"/>
-          <w:sz w:val="22"/>
-          <w:szCs w:val="22"/>
-        </w:rPr>
-        <w:t>-Zielversionen.</w:t>
+        <w:t>Vorschlag für Umsetzung der Meilensteine in Redmine-Zielversionen.</w:t>
+      </w:r>
+      <w:bookmarkEnd w:id="9"/>
+    </w:p>
+    <w:p>
+      <w:r>
+        <w:t>Die Arbeitspakete werden dann einer dieser Versionen zugeordnet.</w:t>
+      </w:r>
+    </w:p>
+    <w:p>
+      <w:r>
+        <w:t>P.S.: Die Reviews finden i.d.R. nach Ihren entsprechenden Meilensteinen statt.</w:t>
+      </w:r>
+    </w:p>
+    <w:p/>
+    <w:p>
+      <w:pPr>
+        <w:rPr>
+          <w:b/>
+        </w:rPr>
+      </w:pPr>
+      <w:r>
+        <w:rPr>
+          <w:b/>
+        </w:rPr>
+        <w:t>Redmine-Versionen</w:t>
+      </w:r>
+    </w:p>
+    <w:p>
+      <w:pPr>
+        <w:pStyle w:val="Listenabsatz"/>
+        <w:numPr>
+          <w:ilvl w:val="0"/>
+          <w:numId w:val="6"/>
+        </w:numPr>
+      </w:pPr>
+      <w:r>
+        <w:rPr>
+          <w:rFonts w:ascii="Arial" w:hAnsi="Arial" w:cs="Arial"/>
+        </w:rPr>
+        <w:t>M</w:t>
+      </w:r>
+      <w:r>
+        <w:t>S1: Projektplan</w:t>
+      </w:r>
+    </w:p>
+    <w:p>
+      <w:pPr>
+        <w:pStyle w:val="Listenabsatz"/>
+        <w:numPr>
+          <w:ilvl w:val="0"/>
+          <w:numId w:val="6"/>
+        </w:numPr>
+      </w:pPr>
+      <w:r>
+        <w:t>MS2: Anforderungen und Analyse</w:t>
+      </w:r>
+    </w:p>
+    <w:p>
+      <w:pPr>
+        <w:pStyle w:val="Listenabsatz"/>
+        <w:numPr>
+          <w:ilvl w:val="0"/>
+          <w:numId w:val="6"/>
+        </w:numPr>
+      </w:pPr>
+      <w:r>
+        <w:t>MS3: Ende Elaboration</w:t>
+      </w:r>
+    </w:p>
+    <w:p>
+      <w:pPr>
+        <w:pStyle w:val="Listenabsatz"/>
+        <w:numPr>
+          <w:ilvl w:val="0"/>
+          <w:numId w:val="6"/>
+        </w:numPr>
+      </w:pPr>
+      <w:r>
+        <w:t>Alpha</w:t>
+      </w:r>
+    </w:p>
+    <w:p>
+      <w:pPr>
+        <w:pStyle w:val="Listenabsatz"/>
+        <w:numPr>
+          <w:ilvl w:val="0"/>
+          <w:numId w:val="6"/>
+        </w:numPr>
+      </w:pPr>
+      <w:r>
+        <w:t>Beta (Code Freeze?)</w:t>
+      </w:r>
+    </w:p>
+    <w:p>
+      <w:pPr>
+        <w:pStyle w:val="Listenabsatz"/>
+        <w:numPr>
+          <w:ilvl w:val="0"/>
+          <w:numId w:val="6"/>
+        </w:numPr>
+      </w:pPr>
+      <w:r>
+        <w:t>End of Construction</w:t>
+      </w:r>
+    </w:p>
+    <w:p>
+      <w:pPr>
+        <w:pStyle w:val="Listenabsatz"/>
+        <w:numPr>
+          <w:ilvl w:val="0"/>
+          <w:numId w:val="6"/>
+        </w:numPr>
+      </w:pPr>
+      <w:r>
+        <w:t>Optional Features</w:t>
+      </w:r>
+    </w:p>
+    <w:p>
+      <w:pPr>
+        <w:pStyle w:val="berschrift2"/>
+      </w:pPr>
+      <w:bookmarkStart w:id="10" w:name="_Toc477087890"/>
+      <w:r>
+        <w:t>Anforderungen: Use Cases etc.</w:t>
       </w:r>
       <w:bookmarkEnd w:id="10"/>
     </w:p>
     <w:p>
       <w:r>
-        <w:t>Die Arbeitspakete werden dann einer dieser Versionen zugeordnet.</w:t>
-      </w:r>
-    </w:p>
-    <w:p>
-      <w:r>
-        <w:t>P.S.: Die Reviews finden i.d.R. nach Ihren entsprechenden Meilensteinen statt.</w:t>
-      </w:r>
-    </w:p>
-    <w:p/>
-    <w:p>
-      <w:pPr>
-        <w:rPr>
-          <w:b/>
-        </w:rPr>
-      </w:pPr>
-      <w:proofErr w:type="spellStart"/>
-      <w:r>
-        <w:rPr>
-          <w:b/>
-        </w:rPr>
-        <w:t>Redmine</w:t>
-      </w:r>
-      <w:proofErr w:type="spellEnd"/>
-      <w:r>
-        <w:rPr>
-          <w:b/>
-        </w:rPr>
-        <w:t>-Versionen</w:t>
-      </w:r>
-    </w:p>
-    <w:p>
-      <w:pPr>
-        <w:pStyle w:val="Listenabsatz"/>
-        <w:numPr>
-          <w:ilvl w:val="0"/>
-          <w:numId w:val="6"/>
-        </w:numPr>
-      </w:pPr>
-      <w:r>
-        <w:rPr>
-          <w:rFonts w:ascii="Arial" w:hAnsi="Arial" w:cs="Arial"/>
-        </w:rPr>
-        <w:t>M</w:t>
-      </w:r>
-      <w:r>
-        <w:t>S1: Projektplan</w:t>
-      </w:r>
-    </w:p>
-    <w:p>
-      <w:pPr>
-        <w:pStyle w:val="Listenabsatz"/>
-        <w:numPr>
-          <w:ilvl w:val="0"/>
-          <w:numId w:val="6"/>
-        </w:numPr>
-      </w:pPr>
-      <w:r>
-        <w:t>MS2: Anforderungen und Analyse</w:t>
-      </w:r>
-    </w:p>
-    <w:p>
-      <w:pPr>
-        <w:pStyle w:val="Listenabsatz"/>
-        <w:numPr>
-          <w:ilvl w:val="0"/>
-          <w:numId w:val="6"/>
-        </w:numPr>
-      </w:pPr>
-      <w:r>
-        <w:t>MS3: Ende Elaboration</w:t>
-      </w:r>
-    </w:p>
-    <w:p>
-      <w:pPr>
-        <w:pStyle w:val="Listenabsatz"/>
-        <w:numPr>
-          <w:ilvl w:val="0"/>
-          <w:numId w:val="6"/>
-        </w:numPr>
-      </w:pPr>
-      <w:r>
-        <w:t>Alpha</w:t>
-      </w:r>
-    </w:p>
-    <w:p>
-      <w:pPr>
-        <w:pStyle w:val="Listenabsatz"/>
-        <w:numPr>
-          <w:ilvl w:val="0"/>
-          <w:numId w:val="6"/>
-        </w:numPr>
-      </w:pPr>
-      <w:r>
-        <w:t xml:space="preserve">Beta (Code </w:t>
-      </w:r>
-      <w:proofErr w:type="spellStart"/>
-      <w:r>
-        <w:t>Freeze</w:t>
-      </w:r>
-      <w:proofErr w:type="spellEnd"/>
-      <w:r>
-        <w:t>?)</w:t>
-      </w:r>
-    </w:p>
-    <w:p>
-      <w:pPr>
-        <w:pStyle w:val="Listenabsatz"/>
-        <w:numPr>
-          <w:ilvl w:val="0"/>
-          <w:numId w:val="6"/>
-        </w:numPr>
-      </w:pPr>
-      <w:r>
-        <w:t xml:space="preserve">End </w:t>
-      </w:r>
-      <w:proofErr w:type="spellStart"/>
-      <w:r>
-        <w:t>of</w:t>
-      </w:r>
-      <w:proofErr w:type="spellEnd"/>
-      <w:r>
-        <w:t xml:space="preserve"> </w:t>
-      </w:r>
-      <w:proofErr w:type="spellStart"/>
-      <w:r>
-        <w:t>Construction</w:t>
-      </w:r>
-      <w:proofErr w:type="spellEnd"/>
-    </w:p>
-    <w:p>
-      <w:pPr>
-        <w:pStyle w:val="Listenabsatz"/>
-        <w:numPr>
-          <w:ilvl w:val="0"/>
-          <w:numId w:val="6"/>
-        </w:numPr>
-      </w:pPr>
-      <w:r>
-        <w:t>Optional Features</w:t>
-      </w:r>
-    </w:p>
-    <w:p>
-      <w:pPr>
-        <w:pStyle w:val="berschrift2"/>
-      </w:pPr>
-      <w:bookmarkStart w:id="11" w:name="_Toc477087890"/>
-      <w:r>
-        <w:t xml:space="preserve">Anforderungen: </w:t>
-      </w:r>
-      <w:proofErr w:type="spellStart"/>
-      <w:r>
-        <w:t>Use</w:t>
-      </w:r>
-      <w:proofErr w:type="spellEnd"/>
-      <w:r>
-        <w:t xml:space="preserve"> Cases etc.</w:t>
+        <w:t>Use Cases sind Beschreibungen klar aus der Benutzersicht, also gut mit dem Kunden kommunizierbar. Use Case beschreiben die Funktionalität im Kontext (z.B. warum, was in welcher Reihenfolge und wie oft?) Es gibt verschiedene Detaillierungsgrade. Von Brief (3 Zeilen), über casual (eine halbe Seite) bis hin zu fully dressed (ein bis zwei Seiten mit vorgegeben Abschnitten). Use Cases können auch gut zum Abstecken des Funktionsumfangs (Scope) verwendet werden.</w:t>
+      </w:r>
+    </w:p>
+    <w:p>
+      <w:pPr>
+        <w:pStyle w:val="berschrift3"/>
+      </w:pPr>
+      <w:bookmarkStart w:id="11" w:name="_Toc477087891"/>
+      <w:r>
+        <w:t>Use Case Diagramm</w:t>
       </w:r>
       <w:bookmarkEnd w:id="11"/>
-    </w:p>
-    <w:p>
-      <w:proofErr w:type="spellStart"/>
-      <w:r>
-        <w:t>Use</w:t>
-      </w:r>
-      <w:proofErr w:type="spellEnd"/>
-      <w:r>
-        <w:t xml:space="preserve"> Cases sind Beschreibungen klar aus der Benutzersicht, also gut mit dem Kunden </w:t>
-      </w:r>
-      <w:proofErr w:type="spellStart"/>
-      <w:r>
-        <w:t>kommunizierbar</w:t>
-      </w:r>
-      <w:proofErr w:type="spellEnd"/>
-      <w:r>
-        <w:t xml:space="preserve">. </w:t>
-      </w:r>
-      <w:proofErr w:type="spellStart"/>
-      <w:r>
-        <w:t>Use</w:t>
-      </w:r>
-      <w:proofErr w:type="spellEnd"/>
-      <w:r>
-        <w:t xml:space="preserve"> Case beschreiben die Funktionalität im Kontext (z.B. warum, was in welcher Reihenfolge und wie oft?) Es gibt verschiedene Detaillierungsgrade. Von Brief (3 Zeilen), über </w:t>
-      </w:r>
-      <w:proofErr w:type="spellStart"/>
-      <w:r>
-        <w:t>casual</w:t>
-      </w:r>
-      <w:proofErr w:type="spellEnd"/>
-      <w:r>
-        <w:t xml:space="preserve"> (eine halbe Seite) bis hin zu </w:t>
-      </w:r>
-      <w:proofErr w:type="spellStart"/>
-      <w:r>
-        <w:t>fully</w:t>
-      </w:r>
-      <w:proofErr w:type="spellEnd"/>
-      <w:r>
-        <w:t xml:space="preserve"> </w:t>
-      </w:r>
-      <w:proofErr w:type="spellStart"/>
-      <w:r>
-        <w:t>dressed</w:t>
-      </w:r>
-      <w:proofErr w:type="spellEnd"/>
-      <w:r>
-        <w:t xml:space="preserve"> (ein bis zwei Seiten mit vorgegeben Abschnitten). </w:t>
-      </w:r>
-      <w:proofErr w:type="spellStart"/>
-      <w:r>
-        <w:t>Use</w:t>
-      </w:r>
-      <w:proofErr w:type="spellEnd"/>
-      <w:r>
-        <w:t xml:space="preserve"> Cases können auch gut zum Abstecken des Funktionsumfangs (</w:t>
-      </w:r>
-      <w:proofErr w:type="spellStart"/>
-      <w:r>
-        <w:t>Scope</w:t>
-      </w:r>
-      <w:proofErr w:type="spellEnd"/>
-      <w:r>
-        <w:t>) verwendet werden.</w:t>
-      </w:r>
-    </w:p>
-    <w:p>
-      <w:pPr>
-        <w:pStyle w:val="berschrift3"/>
-      </w:pPr>
-      <w:bookmarkStart w:id="12" w:name="_Toc477087891"/>
-      <w:proofErr w:type="spellStart"/>
-      <w:r>
-        <w:t>Use</w:t>
-      </w:r>
-      <w:proofErr w:type="spellEnd"/>
-      <w:r>
-        <w:t xml:space="preserve"> Case Diagramm</w:t>
-      </w:r>
-      <w:bookmarkEnd w:id="12"/>
     </w:p>
     <w:p>
       <w:r>
@@ -5433,15 +4891,7 @@
         </w:drawing>
       </w:r>
       <w:r>
-        <w:t xml:space="preserve">Ist gut für eine Übersicht, was im </w:t>
-      </w:r>
-      <w:proofErr w:type="spellStart"/>
-      <w:r>
-        <w:t>Scope</w:t>
-      </w:r>
-      <w:proofErr w:type="spellEnd"/>
-      <w:r>
-        <w:t xml:space="preserve"> ist (was nicht), wer darf was machen.</w:t>
+        <w:t>Ist gut für eine Übersicht, was im Scope ist (was nicht), wer darf was machen.</w:t>
       </w:r>
     </w:p>
     <w:p>
@@ -5453,29 +4903,11 @@
       <w:pPr>
         <w:pStyle w:val="berschrift3"/>
       </w:pPr>
-      <w:bookmarkStart w:id="13" w:name="_Toc477087892"/>
-      <w:proofErr w:type="spellStart"/>
-      <w:r>
-        <w:t>Use</w:t>
-      </w:r>
-      <w:proofErr w:type="spellEnd"/>
-      <w:r>
-        <w:t xml:space="preserve"> Cases eines </w:t>
-      </w:r>
-      <w:proofErr w:type="spellStart"/>
-      <w:r>
-        <w:t>filtiven</w:t>
-      </w:r>
-      <w:proofErr w:type="spellEnd"/>
-      <w:r>
-        <w:t xml:space="preserve"> </w:t>
-      </w:r>
-      <w:proofErr w:type="spellStart"/>
-      <w:r>
-        <w:t>Beispieles</w:t>
-      </w:r>
-      <w:bookmarkEnd w:id="13"/>
-      <w:proofErr w:type="spellEnd"/>
+      <w:bookmarkStart w:id="12" w:name="_Toc477087892"/>
+      <w:r>
+        <w:t>Use Cases eines filtiven Beispieles</w:t>
+      </w:r>
+      <w:bookmarkEnd w:id="12"/>
     </w:p>
     <w:p>
       <w:pPr>
@@ -5543,31 +4975,7 @@
         </w:drawing>
       </w:r>
       <w:r>
-        <w:t xml:space="preserve">Insgesamt 15 </w:t>
-      </w:r>
-      <w:proofErr w:type="spellStart"/>
-      <w:r>
-        <w:t>Use</w:t>
-      </w:r>
-      <w:proofErr w:type="spellEnd"/>
-      <w:r>
-        <w:t xml:space="preserve"> Case. 4 wichtige, komplexe </w:t>
-      </w:r>
-      <w:proofErr w:type="spellStart"/>
-      <w:r>
-        <w:t>Use</w:t>
-      </w:r>
-      <w:proofErr w:type="spellEnd"/>
-      <w:r>
-        <w:t xml:space="preserve"> Cases. 5 mittel-komplexe </w:t>
-      </w:r>
-      <w:proofErr w:type="spellStart"/>
-      <w:r>
-        <w:t>Use</w:t>
-      </w:r>
-      <w:proofErr w:type="spellEnd"/>
-      <w:r>
-        <w:t xml:space="preserve"> Cases und 6 CRUD.</w:t>
+        <w:t>Insgesamt 15 Use Case. 4 wichtige, komplexe Use Cases. 5 mittel-komplexe Use Cases und 6 CRUD.</w:t>
       </w:r>
     </w:p>
     <w:p/>
@@ -5575,196 +4983,135 @@
       <w:pPr>
         <w:pStyle w:val="berschrift3"/>
       </w:pPr>
-      <w:bookmarkStart w:id="14" w:name="_Toc477087893"/>
+      <w:bookmarkStart w:id="13" w:name="_Toc477087893"/>
       <w:r>
         <w:lastRenderedPageBreak/>
         <w:t>Nicht funktionale Anforderungen</w:t>
       </w:r>
+      <w:bookmarkEnd w:id="13"/>
+    </w:p>
+    <w:p>
+      <w:r>
+        <w:t>Use Cases beschreiben nur die Funktionalität. Nicht-funktionale Anforderungen ergänzen Use Cases und Domainmodell. Typische Beispiele für nicht-funktionale Anforderungen sind Mengen- und Qualitätsanforderungen:</w:t>
+      </w:r>
+    </w:p>
+    <w:p>
+      <w:pPr>
+        <w:pStyle w:val="Listenabsatz"/>
+        <w:numPr>
+          <w:ilvl w:val="0"/>
+          <w:numId w:val="6"/>
+        </w:numPr>
+      </w:pPr>
+      <w:r>
+        <w:t>Performance ("Antwortzeiten für eine Produkt-Suche bei 100'000...")</w:t>
+      </w:r>
+    </w:p>
+    <w:p>
+      <w:pPr>
+        <w:pStyle w:val="Listenabsatz"/>
+        <w:numPr>
+          <w:ilvl w:val="0"/>
+          <w:numId w:val="6"/>
+        </w:numPr>
+      </w:pPr>
+      <w:r>
+        <w:t>Mengenger</w:t>
+      </w:r>
+      <w:r>
+        <w:rPr>
+          <w:rFonts w:ascii="Open Sans" w:hAnsi="Open Sans" w:cs="Open Sans"/>
+        </w:rPr>
+        <w:t>ü</w:t>
+      </w:r>
+      <w:r>
+        <w:t>st ("50'000 Artikel; 200 gleichzeitige Besucher; ...")</w:t>
+      </w:r>
+    </w:p>
+    <w:p>
+      <w:pPr>
+        <w:pStyle w:val="Listenabsatz"/>
+        <w:numPr>
+          <w:ilvl w:val="0"/>
+          <w:numId w:val="6"/>
+        </w:numPr>
+      </w:pPr>
+      <w:r>
+        <w:t>Sicherheit (Firewalls, Intrusion Detection, Logging, Plausibility checks...)</w:t>
+      </w:r>
+    </w:p>
+    <w:p>
+      <w:pPr>
+        <w:pStyle w:val="Listenabsatz"/>
+        <w:numPr>
+          <w:ilvl w:val="0"/>
+          <w:numId w:val="6"/>
+        </w:numPr>
+      </w:pPr>
+      <w:r>
+        <w:t>Erweiterbarkeit ("Sp</w:t>
+      </w:r>
+      <w:r>
+        <w:rPr>
+          <w:rFonts w:ascii="Open Sans" w:hAnsi="Open Sans" w:cs="Open Sans"/>
+        </w:rPr>
+        <w:t>ä</w:t>
+      </w:r>
+      <w:r>
+        <w:t>ter automatischer Import von Lieferanten-Daten...)</w:t>
+      </w:r>
+    </w:p>
+    <w:p>
+      <w:pPr>
+        <w:pStyle w:val="Listenabsatz"/>
+        <w:numPr>
+          <w:ilvl w:val="0"/>
+          <w:numId w:val="6"/>
+        </w:numPr>
+      </w:pPr>
+      <w:r>
+        <w:t>Benutzerfreundlichkeit ("Produkt-Manager Einf</w:t>
+      </w:r>
+      <w:r>
+        <w:rPr>
+          <w:rFonts w:ascii="Open Sans" w:hAnsi="Open Sans" w:cs="Open Sans"/>
+        </w:rPr>
+        <w:t>ü</w:t>
+      </w:r>
+      <w:r>
+        <w:t>hrung in 2 Tagen...")</w:t>
+      </w:r>
+    </w:p>
+    <w:p>
+      <w:pPr>
+        <w:pStyle w:val="berschrift3"/>
+      </w:pPr>
+      <w:bookmarkStart w:id="14" w:name="_Toc477087894"/>
+      <w:r>
+        <w:t>Domain-Model</w:t>
+      </w:r>
       <w:bookmarkEnd w:id="14"/>
     </w:p>
     <w:p>
-      <w:proofErr w:type="spellStart"/>
-      <w:r>
-        <w:t>Use</w:t>
-      </w:r>
-      <w:proofErr w:type="spellEnd"/>
-      <w:r>
-        <w:t xml:space="preserve"> Cases beschreiben nur die Funktionalität. Nicht-funktionale Anforderungen ergänzen </w:t>
-      </w:r>
-      <w:proofErr w:type="spellStart"/>
-      <w:r>
-        <w:t>Use</w:t>
-      </w:r>
-      <w:proofErr w:type="spellEnd"/>
-      <w:r>
-        <w:t xml:space="preserve"> Cases und Domainmodell. Typische Beispiele für nicht-funktionale Anforderungen sind Mengen- und Qualitätsanforderungen:</w:t>
-      </w:r>
-    </w:p>
-    <w:p>
-      <w:pPr>
-        <w:pStyle w:val="Listenabsatz"/>
-        <w:numPr>
-          <w:ilvl w:val="0"/>
-          <w:numId w:val="6"/>
-        </w:numPr>
-      </w:pPr>
-      <w:r>
-        <w:t>Performance ("Antwortzeiten für eine Produkt-Suche bei 100'000...")</w:t>
-      </w:r>
-    </w:p>
-    <w:p>
-      <w:pPr>
-        <w:pStyle w:val="Listenabsatz"/>
-        <w:numPr>
-          <w:ilvl w:val="0"/>
-          <w:numId w:val="6"/>
-        </w:numPr>
-      </w:pPr>
-      <w:r>
-        <w:t>Mengenger</w:t>
-      </w:r>
-      <w:r>
-        <w:rPr>
-          <w:rFonts w:ascii="Open Sans" w:hAnsi="Open Sans" w:cs="Open Sans"/>
-        </w:rPr>
-        <w:t>ü</w:t>
-      </w:r>
-      <w:r>
-        <w:t>st ("50'000 Artikel; 200 gleichzeitige Besucher; ...")</w:t>
-      </w:r>
-    </w:p>
-    <w:p>
-      <w:pPr>
-        <w:pStyle w:val="Listenabsatz"/>
-        <w:numPr>
-          <w:ilvl w:val="0"/>
-          <w:numId w:val="6"/>
-        </w:numPr>
-      </w:pPr>
-      <w:r>
-        <w:t xml:space="preserve">Sicherheit (Firewalls, Intrusion </w:t>
-      </w:r>
-      <w:proofErr w:type="spellStart"/>
-      <w:r>
-        <w:t>Detection</w:t>
-      </w:r>
-      <w:proofErr w:type="spellEnd"/>
-      <w:r>
-        <w:t xml:space="preserve">, </w:t>
-      </w:r>
-      <w:proofErr w:type="spellStart"/>
-      <w:r>
-        <w:t>Logging</w:t>
-      </w:r>
-      <w:proofErr w:type="spellEnd"/>
-      <w:r>
-        <w:t xml:space="preserve">, </w:t>
-      </w:r>
-      <w:proofErr w:type="spellStart"/>
-      <w:r>
-        <w:t>Plausibility</w:t>
-      </w:r>
-      <w:proofErr w:type="spellEnd"/>
-      <w:r>
-        <w:t xml:space="preserve"> </w:t>
-      </w:r>
-      <w:proofErr w:type="spellStart"/>
-      <w:r>
-        <w:t>checks</w:t>
-      </w:r>
-      <w:proofErr w:type="spellEnd"/>
-      <w:r>
-        <w:t>...)</w:t>
-      </w:r>
-    </w:p>
-    <w:p>
-      <w:pPr>
-        <w:pStyle w:val="Listenabsatz"/>
-        <w:numPr>
-          <w:ilvl w:val="0"/>
-          <w:numId w:val="6"/>
-        </w:numPr>
-      </w:pPr>
-      <w:r>
-        <w:t>Erweiterbarkeit ("Sp</w:t>
-      </w:r>
-      <w:r>
-        <w:rPr>
-          <w:rFonts w:ascii="Open Sans" w:hAnsi="Open Sans" w:cs="Open Sans"/>
-        </w:rPr>
-        <w:t>ä</w:t>
-      </w:r>
-      <w:r>
-        <w:t>ter automatischer Import von Lieferanten-Daten...)</w:t>
-      </w:r>
-    </w:p>
-    <w:p>
-      <w:pPr>
-        <w:pStyle w:val="Listenabsatz"/>
-        <w:numPr>
-          <w:ilvl w:val="0"/>
-          <w:numId w:val="6"/>
-        </w:numPr>
-      </w:pPr>
-      <w:r>
-        <w:t>Benutzerfreundlichkeit ("Produkt-Manager Einf</w:t>
-      </w:r>
-      <w:r>
-        <w:rPr>
-          <w:rFonts w:ascii="Open Sans" w:hAnsi="Open Sans" w:cs="Open Sans"/>
-        </w:rPr>
-        <w:t>ü</w:t>
-      </w:r>
-      <w:r>
-        <w:t>hrung in 2 Tagen...")</w:t>
-      </w:r>
-    </w:p>
-    <w:p>
-      <w:pPr>
-        <w:pStyle w:val="berschrift3"/>
-      </w:pPr>
-      <w:bookmarkStart w:id="15" w:name="_Toc477087894"/>
-      <w:r>
-        <w:t>Domain-Model</w:t>
+      <w:r>
+        <w:t>Das Domain-Modell ist das Komplementär zu den Use Cases. Ein Domain-Modell beschreibt, was wir uns während der Laufzeit des Programmes merken, und was wir evtl. darüber hinaus speichern. Vereinfacht ausgedrückt: Use Cases = Dynamik, Domain Modell = Persistenz.</w:t>
+      </w:r>
+    </w:p>
+    <w:p>
+      <w:pPr>
+        <w:pStyle w:val="berschrift2"/>
+      </w:pPr>
+      <w:bookmarkStart w:id="15" w:name="_Toc477087895"/>
+      <w:r>
+        <w:t xml:space="preserve">Anforderungen </w:t>
+      </w:r>
+      <w:r>
+        <w:sym w:font="Wingdings" w:char="F0E0"/>
+      </w:r>
+      <w:r>
+        <w:t xml:space="preserve"> Arbeitspakete</w:t>
       </w:r>
       <w:bookmarkEnd w:id="15"/>
-    </w:p>
-    <w:p>
-      <w:r>
-        <w:t xml:space="preserve">Das Domain-Modell ist das Komplementär zu den </w:t>
-      </w:r>
-      <w:proofErr w:type="spellStart"/>
-      <w:r>
-        <w:t>Use</w:t>
-      </w:r>
-      <w:proofErr w:type="spellEnd"/>
-      <w:r>
-        <w:t xml:space="preserve"> Cases. Ein Domain-Modell beschreibt, was wir uns während der Laufzeit des Programmes merken, und was wir evtl. darüber hinaus speichern. Vereinfacht ausgedrückt: </w:t>
-      </w:r>
-      <w:proofErr w:type="spellStart"/>
-      <w:r>
-        <w:t>Use</w:t>
-      </w:r>
-      <w:proofErr w:type="spellEnd"/>
-      <w:r>
-        <w:t xml:space="preserve"> Cases = Dynamik, Domain Modell = Persistenz.</w:t>
-      </w:r>
-    </w:p>
-    <w:p>
-      <w:pPr>
-        <w:pStyle w:val="berschrift2"/>
-      </w:pPr>
-      <w:bookmarkStart w:id="16" w:name="_Toc477087895"/>
-      <w:r>
-        <w:t xml:space="preserve">Anforderungen </w:t>
-      </w:r>
-      <w:r>
-        <w:sym w:font="Wingdings" w:char="F0E0"/>
-      </w:r>
-      <w:r>
-        <w:t xml:space="preserve"> Arbeitspakete</w:t>
-      </w:r>
-      <w:bookmarkEnd w:id="16"/>
     </w:p>
     <w:p>
       <w:r>
@@ -5804,15 +5151,7 @@
       </w:r>
       <w:r>
         <w:br/>
-        <w:t xml:space="preserve">In einem EPJ gibt es typischerweise ca. 80 – 160 Arbeitspakete. 4 </w:t>
-      </w:r>
-      <w:proofErr w:type="spellStart"/>
-      <w:r>
-        <w:t>Credits</w:t>
-      </w:r>
-      <w:proofErr w:type="spellEnd"/>
-      <w:r>
-        <w:t xml:space="preserve"> für das ganze Projekt ergibt 120 Arbeitsstunden pro Person. Bei einem Team von 4 Personen wären es dann 480 Arbeitsstunden pro Team.</w:t>
+        <w:t>In einem EPJ gibt es typischerweise ca. 80 – 160 Arbeitspakete. 4 Credits für das ganze Projekt ergibt 120 Arbeitsstunden pro Person. Bei einem Team von 4 Personen wären es dann 480 Arbeitsstunden pro Team.</w:t>
       </w:r>
     </w:p>
     <w:p>
@@ -5841,13 +5180,8 @@
     </w:p>
     <w:p>
       <w:r>
-        <w:t xml:space="preserve">Grundsätze zur </w:t>
-      </w:r>
-      <w:proofErr w:type="gramStart"/>
-      <w:r>
-        <w:t>Arbeitsaufteilung</w:t>
-      </w:r>
-      <w:proofErr w:type="gramEnd"/>
+        <w:t>Grundsätze zur Arbeitsaufteilung</w:t>
+      </w:r>
       <w:r>
         <w:br/>
         <w:t>Wenn man Arbeit auf verschiedene Teammitglieder verteilen will</w:t>
@@ -5856,15 +5190,7 @@
     <w:p>
       <w:r>
         <w:lastRenderedPageBreak/>
-        <w:t>(</w:t>
-      </w:r>
-      <w:proofErr w:type="spellStart"/>
-      <w:r>
-        <w:t>insbesonders</w:t>
-      </w:r>
-      <w:proofErr w:type="spellEnd"/>
-      <w:r>
-        <w:t xml:space="preserve"> wenn das Team noch geografisch verteilt ist), dann </w:t>
+        <w:t xml:space="preserve">(insbesonders wenn das Team noch geografisch verteilt ist), dann </w:t>
       </w:r>
       <w:r>
         <w:rPr>
@@ -5873,15 +5199,7 @@
         <w:t>muss man wissen, was der Kunde will/braucht</w:t>
       </w:r>
       <w:r>
-        <w:t>, bevor man die Arbeitsaufteilung machen kann. Wenn man Arbeit auf verschiedene Teammitglieder verteilen will (</w:t>
-      </w:r>
-      <w:proofErr w:type="spellStart"/>
-      <w:r>
-        <w:t>insbesonders</w:t>
-      </w:r>
-      <w:proofErr w:type="spellEnd"/>
-      <w:r>
-        <w:t xml:space="preserve"> wenn das Team noch geografisch verteilt ist), dann </w:t>
+        <w:t xml:space="preserve">, bevor man die Arbeitsaufteilung machen kann. Wenn man Arbeit auf verschiedene Teammitglieder verteilen will (insbesonders wenn das Team noch geografisch verteilt ist), dann </w:t>
       </w:r>
       <w:r>
         <w:rPr>
@@ -5890,15 +5208,7 @@
         <w:t>muss die Architektur allen Beteiligten klar sein, bevor</w:t>
       </w:r>
       <w:r>
-        <w:t xml:space="preserve"> man die Arbeitsaufteilung machen kann. Das heisst, dass man bis Ende Elaboration eng </w:t>
-      </w:r>
-      <w:proofErr w:type="gramStart"/>
-      <w:r>
-        <w:t>zusammen arbeitet</w:t>
-      </w:r>
-      <w:proofErr w:type="gramEnd"/>
-      <w:r>
-        <w:t xml:space="preserve"> (kleines Team an einem Ort) und dass die Arbeitsaufteilung erst nach Ende Elaboration klappt: erst danach kann man verteilt loslegen.</w:t>
+        <w:t xml:space="preserve"> man die Arbeitsaufteilung machen kann. Das heisst, dass man bis Ende Elaboration eng zusammen arbeitet (kleines Team an einem Ort) und dass die Arbeitsaufteilung erst nach Ende Elaboration klappt: erst danach kann man verteilt loslegen.</w:t>
       </w:r>
     </w:p>
     <w:p>
@@ -5910,15 +5220,7 @@
       </w:r>
       <w:r>
         <w:br/>
-        <w:t xml:space="preserve">Genug Arbeitspakete, damit alle im Team während der nächsten Iteration beschäftigt sind. Genau </w:t>
-      </w:r>
-      <w:proofErr w:type="spellStart"/>
-      <w:r>
-        <w:t>soviele</w:t>
-      </w:r>
-      <w:proofErr w:type="spellEnd"/>
-      <w:r>
-        <w:t xml:space="preserve"> Arbeitspakete wie die Schätzungen zulassen, dass sie auch innerhalb der Iteration fertig werden. Innerhalb des Teams werden die Arbeitspakete eigenverantwortlich zugeordnet, evtl. auch dynamisch verteilt.</w:t>
+        <w:t>Genug Arbeitspakete, damit alle im Team während der nächsten Iteration beschäftigt sind. Genau soviele Arbeitspakete wie die Schätzungen zulassen, dass sie auch innerhalb der Iteration fertig werden. Innerhalb des Teams werden die Arbeitspakete eigenverantwortlich zugeordnet, evtl. auch dynamisch verteilt.</w:t>
       </w:r>
     </w:p>
     <w:p>
@@ -5942,23 +5244,7 @@
       </w:r>
       <w:r>
         <w:br/>
-        <w:t>Nicht nur generische Arbeitspakete aufführen. Generische Arbeitspakete sind solche, welche in jedem Projekt vorkommen, z.B. 'Domainmodell machen', '</w:t>
-      </w:r>
-      <w:proofErr w:type="spellStart"/>
-      <w:r>
-        <w:t>Use</w:t>
-      </w:r>
-      <w:proofErr w:type="spellEnd"/>
-      <w:r>
-        <w:t xml:space="preserve"> Cases schreiben'. Nicht-generische sind z.B. 'Funktionalität für Speichern des Warenkorbs definieren', oder 'Entwurf Level-Editor'. Auch Arbeitspakete für unproduktive Tätigkeiten erstellen, wie z.B. für Besprechungen, Einrichten des Servers, Schreiben des Testplans (werden manchmal separat als ‚Chore‘ geführt, nebst ‚Ticket‘ und ‚Bug‘). Formulieren Sie ihre Arbeitspakete (wie generell auch alle Anforderungen) '</w:t>
-      </w:r>
-      <w:proofErr w:type="spellStart"/>
-      <w:r>
-        <w:t>abhakbar</w:t>
-      </w:r>
-      <w:proofErr w:type="spellEnd"/>
-      <w:r>
-        <w:t>', d.h. tabellarisch und so, dass sie abgehakt werden können =&gt; klein genug und gute Akzeptanzkriterien. Und nicht vergessen, Arbeitspakete schreiben kostet auch Zeit.</w:t>
+        <w:t>Nicht nur generische Arbeitspakete aufführen. Generische Arbeitspakete sind solche, welche in jedem Projekt vorkommen, z.B. 'Domainmodell machen', 'Use Cases schreiben'. Nicht-generische sind z.B. 'Funktionalität für Speichern des Warenkorbs definieren', oder 'Entwurf Level-Editor'. Auch Arbeitspakete für unproduktive Tätigkeiten erstellen, wie z.B. für Besprechungen, Einrichten des Servers, Schreiben des Testplans (werden manchmal separat als ‚Chore‘ geführt, nebst ‚Ticket‘ und ‚Bug‘). Formulieren Sie ihre Arbeitspakete (wie generell auch alle Anforderungen) 'abhakbar', d.h. tabellarisch und so, dass sie abgehakt werden können =&gt; klein genug und gute Akzeptanzkriterien. Und nicht vergessen, Arbeitspakete schreiben kostet auch Zeit.</w:t>
       </w:r>
     </w:p>
     <w:p>
@@ -5970,7 +5256,7 @@
       <w:pPr>
         <w:pStyle w:val="berschrift2"/>
       </w:pPr>
-      <w:bookmarkStart w:id="17" w:name="_Toc477087896"/>
+      <w:bookmarkStart w:id="16" w:name="_Toc477087896"/>
       <w:r>
         <w:rPr>
           <w:noProof/>
@@ -6036,27 +5322,11 @@
       <w:r>
         <w:t>Diagramme und Dokumente</w:t>
       </w:r>
-      <w:bookmarkEnd w:id="17"/>
-    </w:p>
-    <w:p>
-      <w:r>
-        <w:t xml:space="preserve">Erste Spalte </w:t>
-      </w:r>
-      <w:proofErr w:type="spellStart"/>
-      <w:r>
-        <w:t>Inception</w:t>
-      </w:r>
-      <w:proofErr w:type="spellEnd"/>
-      <w:r>
-        <w:t xml:space="preserve">, zweie Spalte Elaboration und dritte Spalte </w:t>
-      </w:r>
-      <w:proofErr w:type="spellStart"/>
-      <w:r>
-        <w:t>Constuction</w:t>
-      </w:r>
-      <w:proofErr w:type="spellEnd"/>
-      <w:r>
-        <w:t>.</w:t>
+      <w:bookmarkEnd w:id="16"/>
+    </w:p>
+    <w:p>
+      <w:r>
+        <w:t>Erste Spalte Inception, zweie Spalte Elaboration und dritte Spalte Constuction.</w:t>
       </w:r>
     </w:p>
     <w:p>
@@ -6238,76 +5508,99 @@
       <w:pPr>
         <w:pStyle w:val="berschrift2"/>
       </w:pPr>
-      <w:bookmarkStart w:id="18" w:name="_Toc477087897"/>
+      <w:bookmarkStart w:id="17" w:name="_Toc477087897"/>
       <w:r>
         <w:lastRenderedPageBreak/>
         <w:t>Projektdokumentation</w:t>
       </w:r>
+      <w:bookmarkEnd w:id="17"/>
+    </w:p>
+    <w:p>
+      <w:r>
+        <w:t xml:space="preserve">Sie schauen, dass von all Ihrem Code und Ihren Dokumenten laufend Backup gemacht wird (git/SVN Backup), damit nichts verloren geht. Klar. Zusätzlich solle aber bei jedem Meilenstein die Doku eingefroren und gespeichert werden. Das heisst: </w:t>
+      </w:r>
+    </w:p>
+    <w:p>
+      <w:pPr>
+        <w:pStyle w:val="Listenabsatz"/>
+        <w:numPr>
+          <w:ilvl w:val="0"/>
+          <w:numId w:val="2"/>
+        </w:numPr>
+      </w:pPr>
+      <w:r>
+        <w:t>Ein PDF von jedem relevanten Dokument mit Datum im Dateinamen</w:t>
+      </w:r>
+    </w:p>
+    <w:p>
+      <w:pPr>
+        <w:pStyle w:val="Listenabsatz"/>
+        <w:numPr>
+          <w:ilvl w:val="0"/>
+          <w:numId w:val="2"/>
+        </w:numPr>
+      </w:pPr>
+      <w:r>
+        <w:t>Exporten von allen Web Tools, inbesondere Redmine (alle Arbeitspakete, Bugs und Zeitaufschreibungen als CSV Dateien mit Datum im Namen).</w:t>
+      </w:r>
+    </w:p>
+    <w:p>
+      <w:pPr>
+        <w:pStyle w:val="Listenabsatz"/>
+        <w:numPr>
+          <w:ilvl w:val="0"/>
+          <w:numId w:val="2"/>
+        </w:numPr>
+      </w:pPr>
+      <w:r>
+        <w:t>Screenshots von allen wichtigen Funktionen (mit Funktion und Datum im Dateinamen)</w:t>
+      </w:r>
+    </w:p>
+    <w:p>
+      <w:r>
+        <w:rPr>
+          <w:b/>
+        </w:rPr>
+        <w:t>Es ist ihr Gedächtnis</w:t>
+      </w:r>
+      <w:r>
+        <w:rPr>
+          <w:b/>
+        </w:rPr>
+        <w:br/>
+      </w:r>
+      <w:r>
+        <w:t>Speichern Sie die Projektdokumentation wie oben beschrieben, denn Sie wissen nicht, was Sie in Zukunft aus den alten Projektdaten (zum Vergleich, zum Abschätzen) herausholen wollen.</w:t>
+      </w:r>
+    </w:p>
+    <w:p>
+      <w:r>
+        <w:t>Deshalb: speichern Sie alles mögliche über das Projekt in einem lange haltbaren und portablen Format (TXT, CSV, PDF), damit Sie später alles noch lesen, nachvollziehen und nachberechnen können.</w:t>
+      </w:r>
+    </w:p>
+    <w:p>
+      <w:r>
+        <w:t>Beispielsweise: „Wieviele Stunden haben wir damals für die Vorbereitung und Durchführung der Usability Tests gebraucht? Wieviele Probanden waren dabei? Was für Szenarien haben wir benutzt? Was ist dabei herausgekommen?“</w:t>
+      </w:r>
+    </w:p>
+    <w:p>
+      <w:r>
+        <w:t>Projektdokumentation ist Ihr Erfahrungsschatz</w:t>
+      </w:r>
+    </w:p>
+    <w:p>
+      <w:pPr>
+        <w:pStyle w:val="berschrift2"/>
+      </w:pPr>
+      <w:bookmarkStart w:id="18" w:name="_Toc477087898"/>
+      <w:r>
+        <w:t>«End of Elaboration» = Wendepunkt</w:t>
+      </w:r>
       <w:bookmarkEnd w:id="18"/>
     </w:p>
     <w:p>
       <w:r>
-        <w:t>Sie schauen, dass von all Ihrem Code und Ihren Dokumenten laufend Backup gemacht wird (</w:t>
-      </w:r>
-      <w:proofErr w:type="spellStart"/>
-      <w:r>
-        <w:t>git</w:t>
-      </w:r>
-      <w:proofErr w:type="spellEnd"/>
-      <w:r>
-        <w:t xml:space="preserve">/SVN Backup), damit nichts verloren geht. Klar. Zusätzlich solle aber bei jedem Meilenstein die Doku eingefroren und gespeichert werden. Das heisst: </w:t>
-      </w:r>
-    </w:p>
-    <w:p>
-      <w:pPr>
-        <w:pStyle w:val="Listenabsatz"/>
-        <w:numPr>
-          <w:ilvl w:val="0"/>
-          <w:numId w:val="2"/>
-        </w:numPr>
-      </w:pPr>
-      <w:r>
-        <w:t>Ein PDF von jedem relevanten Dokument mit Datum im Dateinamen</w:t>
-      </w:r>
-    </w:p>
-    <w:p>
-      <w:pPr>
-        <w:pStyle w:val="Listenabsatz"/>
-        <w:numPr>
-          <w:ilvl w:val="0"/>
-          <w:numId w:val="2"/>
-        </w:numPr>
-      </w:pPr>
-      <w:r>
-        <w:t xml:space="preserve">Exporten von allen Web Tools, </w:t>
-      </w:r>
-      <w:proofErr w:type="spellStart"/>
-      <w:r>
-        <w:t>inbesondere</w:t>
-      </w:r>
-      <w:proofErr w:type="spellEnd"/>
-      <w:r>
-        <w:t xml:space="preserve"> </w:t>
-      </w:r>
-      <w:proofErr w:type="spellStart"/>
-      <w:r>
-        <w:t>Redmine</w:t>
-      </w:r>
-      <w:proofErr w:type="spellEnd"/>
-      <w:r>
-        <w:t xml:space="preserve"> (alle Arbeitspakete, Bugs und Zeitaufschreibungen als CSV Dateien mit Datum im Namen).</w:t>
-      </w:r>
-    </w:p>
-    <w:p>
-      <w:pPr>
-        <w:pStyle w:val="Listenabsatz"/>
-        <w:numPr>
-          <w:ilvl w:val="0"/>
-          <w:numId w:val="2"/>
-        </w:numPr>
-      </w:pPr>
-      <w:r>
-        <w:t>Screenshots von allen wichtigen Funktionen (mit Funktion und Datum im Dateinamen)</w:t>
+        <w:t>Der Zeitpunkt ‘End of Elaboration’ ist auch ein Wendepunkt für die Dokumentation und Kommunikation. Vor ‘End of Elaboration’ liegen die Haupt-Anstrengungen bei der Dokumentation darauf, zu zeigen, dass man den Kunden verstanden hat. Diese Dokumentation ist zum grössten Teil für die Kommunikation mit dem Kunden gedacht, sollte also auch in seiner Sprache (z.B. Deutsch) gehalten sein. Nach ‘End of Elaboration’ ist der Fokus auf dem Bauen der Lösung, d.h. die Dokumentation, die entsteht, ist hauptsächlich für die Entwickler. Da kann es sein – bei einem ausgelagerten Entwicklungsteam – dass die Dokumentation nach Ende Elaboration überwiegend auf Englisch gemacht werden muss.</w:t>
       </w:r>
     </w:p>
     <w:p>
@@ -6315,135 +5608,11 @@
         <w:rPr>
           <w:b/>
         </w:rPr>
-        <w:t>Es ist ihr Gedächtnis</w:t>
-      </w:r>
-      <w:r>
-        <w:rPr>
-          <w:b/>
-        </w:rPr>
+        <w:t>Diagramme sind Kommunikation</w:t>
+      </w:r>
+      <w:r>
         <w:br/>
-      </w:r>
-      <w:r>
-        <w:t>Speichern Sie die Projektdokumentation wie oben beschrieben, denn Sie wissen nicht, was Sie in Zukunft aus den alten Projektdaten (zum Vergleich, zum Abschätzen) herausholen wollen.</w:t>
-      </w:r>
-    </w:p>
-    <w:p>
-      <w:r>
-        <w:t xml:space="preserve">Deshalb: speichern Sie </w:t>
-      </w:r>
-      <w:proofErr w:type="spellStart"/>
-      <w:r>
-        <w:t xml:space="preserve">alles </w:t>
-      </w:r>
-      <w:proofErr w:type="gramStart"/>
-      <w:r>
-        <w:t>mögliche</w:t>
-      </w:r>
-      <w:proofErr w:type="spellEnd"/>
-      <w:proofErr w:type="gramEnd"/>
-      <w:r>
-        <w:t xml:space="preserve"> über das Projekt in einem lange haltbaren und portablen Format (TXT, CSV, PDF), damit Sie später alles noch lesen, nachvollziehen und nachberechnen können.</w:t>
-      </w:r>
-    </w:p>
-    <w:p>
-      <w:r>
-        <w:t>Beispielsweise: „</w:t>
-      </w:r>
-      <w:proofErr w:type="spellStart"/>
-      <w:r>
-        <w:t>Wieviele</w:t>
-      </w:r>
-      <w:proofErr w:type="spellEnd"/>
-      <w:r>
-        <w:t xml:space="preserve"> Stunden haben wir damals für die Vorbereitung und Durchführung der Usability Tests gebraucht? </w:t>
-      </w:r>
-      <w:proofErr w:type="spellStart"/>
-      <w:r>
-        <w:t>Wieviele</w:t>
-      </w:r>
-      <w:proofErr w:type="spellEnd"/>
-      <w:r>
-        <w:t xml:space="preserve"> Probanden waren dabei? Was für Szenarien haben wir benutzt? Was ist dabei herausgekommen?“</w:t>
-      </w:r>
-    </w:p>
-    <w:p>
-      <w:r>
-        <w:t>Projektdokumentation ist Ihr Erfahrungsschatz</w:t>
-      </w:r>
-    </w:p>
-    <w:p>
-      <w:pPr>
-        <w:pStyle w:val="berschrift2"/>
-      </w:pPr>
-      <w:bookmarkStart w:id="19" w:name="_Toc477087898"/>
-      <w:r>
-        <w:t xml:space="preserve">«End </w:t>
-      </w:r>
-      <w:proofErr w:type="spellStart"/>
-      <w:r>
-        <w:t>of</w:t>
-      </w:r>
-      <w:proofErr w:type="spellEnd"/>
-      <w:r>
-        <w:t xml:space="preserve"> Elaboration» = Wendepunkt</w:t>
-      </w:r>
-      <w:bookmarkEnd w:id="19"/>
-    </w:p>
-    <w:p>
-      <w:r>
-        <w:t xml:space="preserve">Der Zeitpunkt ‘End </w:t>
-      </w:r>
-      <w:proofErr w:type="spellStart"/>
-      <w:r>
-        <w:t>of</w:t>
-      </w:r>
-      <w:proofErr w:type="spellEnd"/>
-      <w:r>
-        <w:t xml:space="preserve"> Elaboration’ ist auch ein Wendepunkt für die Dokumentation und Kommunikation. Vor ‘End </w:t>
-      </w:r>
-      <w:proofErr w:type="spellStart"/>
-      <w:r>
-        <w:t>of</w:t>
-      </w:r>
-      <w:proofErr w:type="spellEnd"/>
-      <w:r>
-        <w:t xml:space="preserve"> Elaboration’ liegen die Haupt-Anstrengungen bei der Dokumentation darauf, zu zeigen, dass man den Kunden verstanden hat. Diese Dokumentation ist zum grössten Teil für die Kommunikation mit dem Kunden gedacht, sollte also auch in seiner Sprache (z.B. Deutsch) gehalten sein. Nach ‘End </w:t>
-      </w:r>
-      <w:proofErr w:type="spellStart"/>
-      <w:r>
-        <w:t>of</w:t>
-      </w:r>
-      <w:proofErr w:type="spellEnd"/>
-      <w:r>
-        <w:t xml:space="preserve"> Elaboration’ ist der Fokus auf dem Bauen der Lösung, d.h. die Dokumentation, die entsteht, ist hauptsächlich für die Entwickler. Da kann es sein – bei einem ausgelagerten Entwicklungsteam – dass die Dokumentation nach Ende Elaboration überwiegend auf Englisch gemacht werden muss.</w:t>
-      </w:r>
-    </w:p>
-    <w:p>
-      <w:r>
-        <w:rPr>
-          <w:b/>
-        </w:rPr>
-        <w:t>Diagramme sind Kommunikation</w:t>
-      </w:r>
-      <w:r>
-        <w:br/>
-        <w:t xml:space="preserve">Diagramme sind oft besser als Worte, da Sie präziser/formaler sind. Sie müssen eine normierte Bedeutung (UML) haben. So spart man sich Erklärungen. Zudem sollten Sie </w:t>
-      </w:r>
-      <w:proofErr w:type="spellStart"/>
-      <w:r>
-        <w:t>kommunizierbar</w:t>
-      </w:r>
-      <w:proofErr w:type="spellEnd"/>
-      <w:r>
-        <w:t xml:space="preserve"> sein d.h. beschränke Grösse. (A3 Druck oder 3x </w:t>
-      </w:r>
-      <w:proofErr w:type="spellStart"/>
-      <w:r>
-        <w:t>FullHD</w:t>
-      </w:r>
-      <w:proofErr w:type="spellEnd"/>
-      <w:r>
-        <w:t xml:space="preserve"> Bildschirm).</w:t>
+        <w:t>Diagramme sind oft besser als Worte, da Sie präziser/formaler sind. Sie müssen eine normierte Bedeutung (UML) haben. So spart man sich Erklärungen. Zudem sollten Sie kommunizierbar sein d.h. beschränke Grösse. (A3 Druck oder 3x FullHD Bildschirm).</w:t>
       </w:r>
     </w:p>
     <w:p>
@@ -6458,31 +5627,7 @@
         <w:t>So früh wie möglich, so formal wie möglich</w:t>
       </w:r>
       <w:r>
-        <w:t xml:space="preserve"> (Datenmodell, Zustandsdiagramme). Zudem so früh wie möglich so komplett wie möglich (</w:t>
-      </w:r>
-      <w:proofErr w:type="spellStart"/>
-      <w:r>
-        <w:t>Use</w:t>
-      </w:r>
-      <w:proofErr w:type="spellEnd"/>
-      <w:r>
-        <w:t xml:space="preserve"> Cases </w:t>
-      </w:r>
-      <w:proofErr w:type="spellStart"/>
-      <w:r>
-        <w:t>brief</w:t>
-      </w:r>
-      <w:proofErr w:type="spellEnd"/>
-      <w:r>
-        <w:t xml:space="preserve">, </w:t>
-      </w:r>
-      <w:proofErr w:type="spellStart"/>
-      <w:r>
-        <w:t>Prototypes</w:t>
-      </w:r>
-      <w:proofErr w:type="spellEnd"/>
-      <w:r>
-        <w:t>). Denn wenn man Fehler, Inkonsistenzen oder Auslassungen früh entdeckt, spart das viel Geld und Ärger.</w:t>
+        <w:t xml:space="preserve"> (Datenmodell, Zustandsdiagramme). Zudem so früh wie möglich so komplett wie möglich (Use Cases brief, Prototypes). Denn wenn man Fehler, Inkonsistenzen oder Auslassungen früh entdeckt, spart das viel Geld und Ärger.</w:t>
       </w:r>
     </w:p>
     <w:p>
@@ -6494,83 +5639,41 @@
       <w:pPr>
         <w:pStyle w:val="berschrift1"/>
       </w:pPr>
-      <w:bookmarkStart w:id="20" w:name="_Toc477087899"/>
-      <w:proofErr w:type="spellStart"/>
+      <w:bookmarkStart w:id="19" w:name="_Toc477087899"/>
       <w:r>
         <w:lastRenderedPageBreak/>
         <w:t>Projektautomatation</w:t>
       </w:r>
+      <w:bookmarkEnd w:id="19"/>
+    </w:p>
+    <w:p>
+      <w:pPr>
+        <w:pStyle w:val="berschrift2"/>
+      </w:pPr>
+      <w:bookmarkStart w:id="20" w:name="_Toc477087900"/>
+      <w:r>
+        <w:t>Wie entwickeln wir Software?</w:t>
+      </w:r>
       <w:bookmarkEnd w:id="20"/>
-      <w:proofErr w:type="spellEnd"/>
-    </w:p>
-    <w:p>
-      <w:pPr>
-        <w:pStyle w:val="berschrift2"/>
-      </w:pPr>
-      <w:bookmarkStart w:id="21" w:name="_Toc477087900"/>
-      <w:r>
-        <w:t>Wie entwickeln wir Software?</w:t>
+    </w:p>
+    <w:p>
+      <w:r>
+        <w:t>Ein Entwickler führt immer wieder folgende Aktivitäten aus: Kompilieren, Unit Testing, Paketieren, Integrationstests und «Deployen/Veröffentlichen». Die Aktivitäten werden pro meist in sehr kleinen Abständen wiederholend ausgeführt. Dabei drehen wir als Entwickler fast durch, da wir so vieles machen müssen. Ein schlauer Mensch hat einmal gesagt: «Automatisiere alles, was du mehr als einmal brauchst».</w:t>
+      </w:r>
+    </w:p>
+    <w:p>
+      <w:pPr>
+        <w:pStyle w:val="berschrift3"/>
+      </w:pPr>
+      <w:bookmarkStart w:id="21" w:name="_Toc477087901"/>
+      <w:r>
+        <w:t>Idee 1 – Build Skript</w:t>
       </w:r>
       <w:bookmarkEnd w:id="21"/>
     </w:p>
     <w:p>
       <w:r>
-        <w:t xml:space="preserve">Ein Entwickler führt immer wieder folgende Aktivitäten aus: Kompilieren, Unit </w:t>
-      </w:r>
-      <w:proofErr w:type="spellStart"/>
-      <w:r>
-        <w:t>Testing</w:t>
-      </w:r>
-      <w:proofErr w:type="spellEnd"/>
-      <w:r>
-        <w:t>, Paketieren, Integrationstests und «</w:t>
-      </w:r>
-      <w:proofErr w:type="spellStart"/>
-      <w:r>
-        <w:t>Deployen</w:t>
-      </w:r>
-      <w:proofErr w:type="spellEnd"/>
-      <w:r>
-        <w:t>/Veröffentlichen». Die Aktivitäten werden pro meist in sehr kleinen Abständen wiederholend ausgeführt. Dabei drehen wir als Entwickler fast durch, da wir so vieles machen müssen. Ein schlauer Mensch hat einmal gesagt: «Automatisiere alles, was du mehr als einmal brauchst».</w:t>
-      </w:r>
-    </w:p>
-    <w:p>
-      <w:pPr>
-        <w:pStyle w:val="berschrift3"/>
-      </w:pPr>
-      <w:bookmarkStart w:id="22" w:name="_Toc477087901"/>
-      <w:r>
-        <w:t xml:space="preserve">Idee 1 – </w:t>
-      </w:r>
-      <w:proofErr w:type="spellStart"/>
-      <w:r>
-        <w:t>Build</w:t>
-      </w:r>
-      <w:proofErr w:type="spellEnd"/>
-      <w:r>
-        <w:t xml:space="preserve"> Skript</w:t>
-      </w:r>
-      <w:bookmarkEnd w:id="22"/>
-    </w:p>
-    <w:p>
-      <w:r>
-        <w:t xml:space="preserve">Die erste Idee. Ein einfaches Skript, welches diese Schritte ausführt. Von </w:t>
-      </w:r>
-      <w:proofErr w:type="gramStart"/>
-      <w:r>
-        <w:t>den Kompilierung</w:t>
-      </w:r>
-      <w:proofErr w:type="gramEnd"/>
-      <w:r>
-        <w:t xml:space="preserve"> über das </w:t>
-      </w:r>
-      <w:proofErr w:type="spellStart"/>
-      <w:r>
-        <w:t>Testing</w:t>
-      </w:r>
-      <w:proofErr w:type="spellEnd"/>
-      <w:r>
-        <w:t xml:space="preserve"> bis hin zur Paketierung.</w:t>
+        <w:t>Die erste Idee. Ein einfaches Skript, welches diese Schritte ausführt. Von den Kompilierung über das Testing bis hin zur Paketierung.</w:t>
       </w:r>
     </w:p>
     <w:p>
@@ -6646,34 +5749,18 @@
       </w:r>
       <w:r>
         <w:br/>
-        <w:t xml:space="preserve">Der Prozess ist zwar automatisiert, aber eben nicht interaktiv. Die Wartung und Erweiterung ist aufwändig und zudem sind die Skripts </w:t>
-      </w:r>
-      <w:proofErr w:type="spellStart"/>
-      <w:r>
-        <w:t>platformabhängig</w:t>
-      </w:r>
-      <w:proofErr w:type="spellEnd"/>
-      <w:r>
-        <w:t xml:space="preserve"> (</w:t>
-      </w:r>
-      <w:proofErr w:type="spellStart"/>
-      <w:r>
-        <w:t>Powershell</w:t>
-      </w:r>
-      <w:proofErr w:type="spellEnd"/>
-      <w:r>
-        <w:t>, Bat, SH).</w:t>
+        <w:t>Der Prozess ist zwar automatisiert, aber eben nicht interaktiv. Die Wartung und Erweiterung ist aufwändig und zudem sind die Skripts platformabhängig (Powershell, Bat, SH).</w:t>
       </w:r>
     </w:p>
     <w:p>
       <w:pPr>
         <w:pStyle w:val="berschrift3"/>
       </w:pPr>
-      <w:bookmarkStart w:id="23" w:name="_Toc477087902"/>
+      <w:bookmarkStart w:id="22" w:name="_Toc477087902"/>
       <w:r>
         <w:t>Was wir möchten (Wunschliste)?</w:t>
       </w:r>
-      <w:bookmarkEnd w:id="23"/>
+      <w:bookmarkEnd w:id="22"/>
     </w:p>
     <w:p>
       <w:pPr>
@@ -6684,15 +5771,7 @@
         </w:numPr>
       </w:pPr>
       <w:r>
-        <w:t xml:space="preserve">Single Command </w:t>
-      </w:r>
-      <w:proofErr w:type="spellStart"/>
-      <w:r>
-        <w:t>Build</w:t>
-      </w:r>
-      <w:proofErr w:type="spellEnd"/>
-      <w:r>
-        <w:t xml:space="preserve"> (CRISP)</w:t>
+        <w:t>Single Command Build (CRISP)</w:t>
       </w:r>
     </w:p>
     <w:p>
@@ -6703,21 +5782,8 @@
           <w:numId w:val="2"/>
         </w:numPr>
       </w:pPr>
-      <w:proofErr w:type="spellStart"/>
-      <w:r>
-        <w:t>Complete</w:t>
-      </w:r>
-      <w:proofErr w:type="spellEnd"/>
-      <w:r>
-        <w:t xml:space="preserve"> – Jeden </w:t>
-      </w:r>
-      <w:proofErr w:type="spellStart"/>
-      <w:r>
-        <w:t>Build</w:t>
-      </w:r>
-      <w:proofErr w:type="spellEnd"/>
-      <w:r>
-        <w:t xml:space="preserve"> von neu aufbauen</w:t>
+      <w:r>
+        <w:t>Complete – Jeden Build von neu aufbauen</w:t>
       </w:r>
     </w:p>
     <w:p>
@@ -6728,21 +5794,8 @@
           <w:numId w:val="2"/>
         </w:numPr>
       </w:pPr>
-      <w:proofErr w:type="spellStart"/>
-      <w:r>
-        <w:t>Repeatable</w:t>
-      </w:r>
-      <w:proofErr w:type="spellEnd"/>
-      <w:r>
-        <w:t xml:space="preserve"> – Immer wieder anstossen, auch älteren Code wieder auschecken und </w:t>
-      </w:r>
-      <w:proofErr w:type="spellStart"/>
-      <w:r>
-        <w:t>builden</w:t>
-      </w:r>
-      <w:proofErr w:type="spellEnd"/>
-      <w:r>
-        <w:t xml:space="preserve"> können</w:t>
+      <w:r>
+        <w:t>Repeatable – Immer wieder anstossen, auch älteren Code wieder auschecken und builden können</w:t>
       </w:r>
     </w:p>
     <w:p>
@@ -6753,13 +5806,8 @@
           <w:numId w:val="2"/>
         </w:numPr>
       </w:pPr>
-      <w:proofErr w:type="spellStart"/>
-      <w:r>
-        <w:t>Imformative</w:t>
-      </w:r>
-      <w:proofErr w:type="spellEnd"/>
-      <w:r>
-        <w:t xml:space="preserve"> – Testresultate von Unit- und Integrationstests</w:t>
+      <w:r>
+        <w:t>Imformative – Testresultate von Unit- und Integrationstests</w:t>
       </w:r>
     </w:p>
     <w:p>
@@ -6770,19 +5818,9 @@
           <w:numId w:val="2"/>
         </w:numPr>
       </w:pPr>
-      <w:proofErr w:type="spellStart"/>
-      <w:r>
-        <w:t>Schedulable</w:t>
-      </w:r>
-      <w:proofErr w:type="spellEnd"/>
-      <w:r>
-        <w:t xml:space="preserve"> – Zeitlich </w:t>
-      </w:r>
-      <w:proofErr w:type="spellStart"/>
-      <w:r>
-        <w:t>terminierbar</w:t>
-      </w:r>
-      <w:proofErr w:type="spellEnd"/>
+      <w:r>
+        <w:t>Schedulable – Zeitlich terminierbar</w:t>
+      </w:r>
     </w:p>
     <w:p>
       <w:pPr>
@@ -6817,15 +5855,7 @@
         </w:numPr>
       </w:pPr>
       <w:r>
-        <w:t xml:space="preserve">Leistung – der </w:t>
-      </w:r>
-      <w:proofErr w:type="spellStart"/>
-      <w:r>
-        <w:t>Build</w:t>
-      </w:r>
-      <w:proofErr w:type="spellEnd"/>
-      <w:r>
-        <w:t xml:space="preserve"> sollte nicht allzu lange dauern</w:t>
+        <w:t>Leistung – der Build sollte nicht allzu lange dauern</w:t>
       </w:r>
     </w:p>
     <w:p>
@@ -6842,23 +5872,7 @@
     </w:p>
     <w:p>
       <w:r>
-        <w:t xml:space="preserve">Die Lösung für die Wunschliste ist ein </w:t>
-      </w:r>
-      <w:proofErr w:type="spellStart"/>
-      <w:r>
-        <w:t>Build</w:t>
-      </w:r>
-      <w:proofErr w:type="spellEnd"/>
-      <w:r>
-        <w:t xml:space="preserve"> Tool, ein spezialisiertes System welches den ganzen </w:t>
-      </w:r>
-      <w:proofErr w:type="spellStart"/>
-      <w:r>
-        <w:t>Build</w:t>
-      </w:r>
-      <w:proofErr w:type="spellEnd"/>
-      <w:r>
-        <w:t xml:space="preserve"> Prozess verwaltet. Das Core Konzept schaut wie folgt aus.</w:t>
+        <w:t>Die Lösung für die Wunschliste ist ein Build Tool, ein spezialisiertes System welches den ganzen Build Prozess verwaltet. Das Core Konzept schaut wie folgt aus.</w:t>
       </w:r>
     </w:p>
     <w:p>
@@ -6918,31 +5932,7 @@
         </w:drawing>
       </w:r>
       <w:r>
-        <w:t xml:space="preserve">Zu den weiteren Features gehört z.B. das </w:t>
-      </w:r>
-      <w:proofErr w:type="spellStart"/>
-      <w:r>
-        <w:t>Dependency</w:t>
-      </w:r>
-      <w:proofErr w:type="spellEnd"/>
-      <w:r>
-        <w:t xml:space="preserve"> Management oder die Optimierung des </w:t>
-      </w:r>
-      <w:proofErr w:type="spellStart"/>
-      <w:r>
-        <w:t>Build</w:t>
-      </w:r>
-      <w:proofErr w:type="spellEnd"/>
-      <w:r>
-        <w:t xml:space="preserve"> Prozesses (Parallel) sowie Anpassungen beim </w:t>
-      </w:r>
-      <w:proofErr w:type="spellStart"/>
-      <w:r>
-        <w:t>Testing</w:t>
-      </w:r>
-      <w:proofErr w:type="spellEnd"/>
-      <w:r>
-        <w:t xml:space="preserve"> oder beim Processing.</w:t>
+        <w:t>Zu den weiteren Features gehört z.B. das Dependency Management oder die Optimierung des Build Prozesses (Parallel) sowie Anpassungen beim Testing oder beim Processing.</w:t>
       </w:r>
     </w:p>
     <w:p>
@@ -6954,132 +5944,42 @@
       <w:pPr>
         <w:pStyle w:val="berschrift2"/>
       </w:pPr>
-      <w:bookmarkStart w:id="24" w:name="_Toc477087903"/>
+      <w:bookmarkStart w:id="23" w:name="_Toc477087903"/>
       <w:r>
         <w:lastRenderedPageBreak/>
-        <w:t xml:space="preserve">The </w:t>
-      </w:r>
-      <w:proofErr w:type="spellStart"/>
-      <w:r>
-        <w:t>Beginning</w:t>
+        <w:t>The Beginning</w:t>
+      </w:r>
+      <w:bookmarkEnd w:id="23"/>
+    </w:p>
+    <w:p>
+      <w:pPr>
+        <w:pStyle w:val="berschrift3"/>
+      </w:pPr>
+      <w:bookmarkStart w:id="24" w:name="_Toc477087904"/>
+      <w:r>
+        <w:t>Der Beginn der Build Automatisierung</w:t>
+      </w:r>
+      <w:r>
+        <w:t xml:space="preserve"> – GNU Make</w:t>
+      </w:r>
+      <w:r>
+        <w:t xml:space="preserve"> (Imperativ)</w:t>
       </w:r>
       <w:bookmarkEnd w:id="24"/>
-      <w:proofErr w:type="spellEnd"/>
-    </w:p>
-    <w:p>
-      <w:pPr>
-        <w:pStyle w:val="berschrift3"/>
-      </w:pPr>
-      <w:bookmarkStart w:id="25" w:name="_Toc477087904"/>
-      <w:r>
-        <w:t xml:space="preserve">Der Beginn der </w:t>
-      </w:r>
-      <w:proofErr w:type="spellStart"/>
-      <w:r>
-        <w:t>Build</w:t>
-      </w:r>
-      <w:proofErr w:type="spellEnd"/>
-      <w:r>
-        <w:t xml:space="preserve"> Automatisierung</w:t>
-      </w:r>
-      <w:r>
-        <w:t xml:space="preserve"> – GNU </w:t>
-      </w:r>
-      <w:proofErr w:type="spellStart"/>
-      <w:r>
-        <w:t>Make</w:t>
-      </w:r>
-      <w:proofErr w:type="spellEnd"/>
-      <w:r>
-        <w:t xml:space="preserve"> (Imperativ)</w:t>
-      </w:r>
-      <w:bookmarkEnd w:id="25"/>
-    </w:p>
-    <w:p>
-      <w:r>
-        <w:t xml:space="preserve">Der Beginn war </w:t>
-      </w:r>
-      <w:proofErr w:type="spellStart"/>
-      <w:r>
-        <w:t>Make</w:t>
-      </w:r>
-      <w:proofErr w:type="spellEnd"/>
-      <w:r>
-        <w:t xml:space="preserve"> für die Sprache C auf UNIX. Die erste Version wurde in 1976 von den Bell Labs entwickelt. Es lässt sich wie ein «flexibles» </w:t>
-      </w:r>
-      <w:proofErr w:type="spellStart"/>
-      <w:r>
-        <w:t>Build</w:t>
-      </w:r>
-      <w:proofErr w:type="spellEnd"/>
-      <w:r>
-        <w:t xml:space="preserve"> Skript vorstellen. </w:t>
-      </w:r>
-      <w:proofErr w:type="spellStart"/>
-      <w:r>
-        <w:t>Make</w:t>
-      </w:r>
-      <w:proofErr w:type="spellEnd"/>
-      <w:r>
-        <w:t xml:space="preserve"> hat das DAG Konzept mit Targets und Abhängigkeiten eingeführt.</w:t>
-      </w:r>
-    </w:p>
-    <w:p>
-      <w:r>
-        <w:t>Der Stil ist imperativ (Shell-</w:t>
-      </w:r>
-      <w:proofErr w:type="spellStart"/>
-      <w:r>
-        <w:t>Scirpts</w:t>
-      </w:r>
-      <w:proofErr w:type="spellEnd"/>
-      <w:r>
-        <w:t xml:space="preserve">). Die ganze Sache ist leider Plattform abhängig und hat kein automatischen </w:t>
-      </w:r>
-      <w:proofErr w:type="spellStart"/>
-      <w:r>
-        <w:t>Dependency</w:t>
-      </w:r>
-      <w:proofErr w:type="spellEnd"/>
-      <w:r>
-        <w:t xml:space="preserve"> Management. Gearbeitet wird mit Targets / </w:t>
-      </w:r>
-      <w:proofErr w:type="spellStart"/>
-      <w:r>
-        <w:t>Dependencies</w:t>
-      </w:r>
-      <w:proofErr w:type="spellEnd"/>
-      <w:r>
-        <w:t xml:space="preserve"> und Variables. Die Auflistung muss in der richtigen Reihenfolge erfolgen.</w:t>
-      </w:r>
-    </w:p>
-    <w:p>
-      <w:r>
-        <w:t xml:space="preserve">Der </w:t>
-      </w:r>
-      <w:proofErr w:type="spellStart"/>
-      <w:r>
-        <w:t>Build</w:t>
-      </w:r>
-      <w:proofErr w:type="spellEnd"/>
-      <w:r>
-        <w:t xml:space="preserve"> </w:t>
-      </w:r>
-      <w:proofErr w:type="spellStart"/>
-      <w:r>
-        <w:t>Author</w:t>
-      </w:r>
-      <w:proofErr w:type="spellEnd"/>
-      <w:r>
-        <w:t xml:space="preserve"> definiert explizit das DAG. Die Targets sind mit einer Skriptsprache implementiert und meistens basiert es auf einem externen </w:t>
-      </w:r>
-      <w:proofErr w:type="spellStart"/>
-      <w:r>
-        <w:t>Dependency</w:t>
-      </w:r>
-      <w:proofErr w:type="spellEnd"/>
-      <w:r>
-        <w:t xml:space="preserve"> Manager.</w:t>
+    </w:p>
+    <w:p>
+      <w:r>
+        <w:t>Der Beginn war Make für die Sprache C auf UNIX. Die erste Version wurde in 1976 von den Bell Labs entwickelt. Es lässt sich wie ein «flexibles» Build Skript vorstellen. Make hat das DAG Konzept mit Targets und Abhängigkeiten eingeführt.</w:t>
+      </w:r>
+    </w:p>
+    <w:p>
+      <w:r>
+        <w:t>Der Stil ist imperativ (Shell-Scirpts). Die ganze Sache ist leider Plattform abhängig und hat kein automatischen Dependency Management. Gearbeitet wird mit Targets / Dependencies und Variables. Die Auflistung muss in der richtigen Reihenfolge erfolgen.</w:t>
+      </w:r>
+    </w:p>
+    <w:p>
+      <w:r>
+        <w:t>Der Build Author definiert explizit das DAG. Die Targets sind mit einer Skriptsprache implementiert und meistens basiert es auf einem externen Dependency Manager.</w:t>
       </w:r>
     </w:p>
     <w:p>
@@ -7201,74 +6101,21 @@
     </w:p>
     <w:p>
       <w:r>
-        <w:t xml:space="preserve">Neben </w:t>
-      </w:r>
-      <w:proofErr w:type="spellStart"/>
-      <w:r>
-        <w:t>Make</w:t>
-      </w:r>
-      <w:proofErr w:type="spellEnd"/>
-      <w:r>
-        <w:t xml:space="preserve"> für C gibt es auch Jake (</w:t>
-      </w:r>
-      <w:proofErr w:type="spellStart"/>
-      <w:r>
-        <w:t>Javascript</w:t>
-      </w:r>
-      <w:proofErr w:type="spellEnd"/>
-      <w:r>
-        <w:t xml:space="preserve">), </w:t>
-      </w:r>
-      <w:proofErr w:type="spellStart"/>
-      <w:r>
-        <w:t>nmake</w:t>
-      </w:r>
-      <w:proofErr w:type="spellEnd"/>
-      <w:r>
-        <w:t xml:space="preserve">(.NET) oder </w:t>
-      </w:r>
-      <w:proofErr w:type="spellStart"/>
-      <w:r>
-        <w:t>Psake</w:t>
-      </w:r>
-      <w:proofErr w:type="spellEnd"/>
-      <w:r>
-        <w:t xml:space="preserve"> für </w:t>
-      </w:r>
-      <w:proofErr w:type="spellStart"/>
-      <w:r>
-        <w:t>Powershell</w:t>
-      </w:r>
-      <w:proofErr w:type="spellEnd"/>
-      <w:r>
-        <w:t xml:space="preserve">. Um 2000 wurde dann </w:t>
-      </w:r>
-      <w:proofErr w:type="spellStart"/>
-      <w:r>
-        <w:t>Ant</w:t>
-      </w:r>
-      <w:proofErr w:type="spellEnd"/>
-      <w:r>
-        <w:t xml:space="preserve"> eingeführt, welches auf XML basiert. 2003 entstand Rake, in welchem die Targets mit Ruby definiert werden.</w:t>
+        <w:t>Neben Make für C gibt es auch Jake (Javascript), nmake(.NET) oder Psake für Powershell. Um 2000 wurde dann Ant eingeführt, welches auf XML basiert. 2003 entstand Rake, in welchem die Targets mit Ruby definiert werden.</w:t>
       </w:r>
     </w:p>
     <w:p>
       <w:pPr>
         <w:pStyle w:val="berschrift3"/>
       </w:pPr>
-      <w:bookmarkStart w:id="26" w:name="_Toc477087905"/>
-      <w:r>
-        <w:t xml:space="preserve">Apache </w:t>
-      </w:r>
-      <w:proofErr w:type="spellStart"/>
-      <w:r>
-        <w:t>Ant</w:t>
-      </w:r>
-      <w:proofErr w:type="spellEnd"/>
+      <w:bookmarkStart w:id="25" w:name="_Toc477087905"/>
+      <w:r>
+        <w:t>Apache Ant</w:t>
+      </w:r>
       <w:r>
         <w:t xml:space="preserve"> (Imperativ)</w:t>
       </w:r>
-      <w:bookmarkEnd w:id="26"/>
+      <w:bookmarkEnd w:id="25"/>
     </w:p>
     <w:p>
       <w:r>
@@ -7333,55 +6180,7 @@
         </w:drawing>
       </w:r>
       <w:r>
-        <w:t xml:space="preserve">Es ist ein XML-basiertes </w:t>
-      </w:r>
-      <w:proofErr w:type="spellStart"/>
-      <w:r>
-        <w:t>Skripting</w:t>
-      </w:r>
-      <w:proofErr w:type="spellEnd"/>
-      <w:r>
-        <w:t xml:space="preserve"> mit bereits integrierten </w:t>
-      </w:r>
-      <w:proofErr w:type="spellStart"/>
-      <w:r>
-        <w:t>Taks</w:t>
-      </w:r>
-      <w:proofErr w:type="spellEnd"/>
-      <w:r>
-        <w:t xml:space="preserve"> wie </w:t>
-      </w:r>
-      <w:proofErr w:type="spellStart"/>
-      <w:r>
-        <w:t>mkdir</w:t>
-      </w:r>
-      <w:proofErr w:type="spellEnd"/>
-      <w:r>
-        <w:t xml:space="preserve"> oder </w:t>
-      </w:r>
-      <w:proofErr w:type="spellStart"/>
-      <w:r>
-        <w:t>jar</w:t>
-      </w:r>
-      <w:proofErr w:type="spellEnd"/>
-      <w:r>
-        <w:t xml:space="preserve"> oder </w:t>
-      </w:r>
-      <w:proofErr w:type="spellStart"/>
-      <w:r>
-        <w:t>condition</w:t>
-      </w:r>
-      <w:proofErr w:type="spellEnd"/>
-      <w:r>
-        <w:t xml:space="preserve">. Der Fokus liegt auf der </w:t>
-      </w:r>
-      <w:proofErr w:type="spellStart"/>
-      <w:r>
-        <w:t>Portability</w:t>
-      </w:r>
-      <w:proofErr w:type="spellEnd"/>
-      <w:r>
-        <w:t>. Eigene Tasks können in Java geschrieben werden.</w:t>
+        <w:t>Es ist ein XML-basiertes Skripting mit bereits integrierten Taks wie mkdir oder jar oder condition. Der Fokus liegt auf der Portability. Eigene Tasks können in Java geschrieben werden.</w:t>
       </w:r>
     </w:p>
     <w:p>
@@ -7405,75 +6204,22 @@
       </w:r>
       <w:r>
         <w:br/>
-        <w:t xml:space="preserve">Die </w:t>
-      </w:r>
-      <w:proofErr w:type="spellStart"/>
-      <w:r>
-        <w:t>Build</w:t>
-      </w:r>
-      <w:proofErr w:type="spellEnd"/>
-      <w:r>
-        <w:t xml:space="preserve"> Definitionen tendieren dazu sehr komplex zu werden. Zudem ist es schwierig die </w:t>
-      </w:r>
-      <w:proofErr w:type="spellStart"/>
-      <w:r>
-        <w:t>Build</w:t>
-      </w:r>
-      <w:proofErr w:type="spellEnd"/>
-      <w:r>
-        <w:t xml:space="preserve"> Logik wieder zu benutzen. Meist wird </w:t>
-      </w:r>
-      <w:proofErr w:type="spellStart"/>
-      <w:r>
-        <w:t>Copy</w:t>
-      </w:r>
-      <w:proofErr w:type="spellEnd"/>
-      <w:r>
-        <w:t xml:space="preserve"> Paste angewendet.</w:t>
+        <w:t>Die Build Definitionen tendieren dazu sehr komplex zu werden. Zudem ist es schwierig die Build Logik wieder zu benutzen. Meist wird Copy Paste angewendet.</w:t>
       </w:r>
     </w:p>
     <w:p>
       <w:pPr>
         <w:pStyle w:val="berschrift3"/>
       </w:pPr>
-      <w:bookmarkStart w:id="27" w:name="_Toc477087906"/>
-      <w:r>
-        <w:t xml:space="preserve">Deklarative </w:t>
-      </w:r>
-      <w:proofErr w:type="spellStart"/>
-      <w:r>
-        <w:t>Builds</w:t>
-      </w:r>
-      <w:proofErr w:type="spellEnd"/>
-      <w:r>
-        <w:t xml:space="preserve"> mit Apache </w:t>
-      </w:r>
-      <w:proofErr w:type="spellStart"/>
-      <w:r>
-        <w:t>Maven</w:t>
-      </w:r>
-      <w:bookmarkEnd w:id="27"/>
-      <w:proofErr w:type="spellEnd"/>
-    </w:p>
-    <w:p>
-      <w:r>
-        <w:t xml:space="preserve">Der erste Prototyp erschien im 2001, 2004 wurde </w:t>
-      </w:r>
-      <w:proofErr w:type="spellStart"/>
-      <w:r>
-        <w:t>Maven</w:t>
-      </w:r>
-      <w:proofErr w:type="spellEnd"/>
-      <w:r>
-        <w:t xml:space="preserve"> 1.0 lanciert. Damit soll aufgehört werden das Rad neu zu erfinden. Es ist entworfen für Konsistenz über mehrere Projekte. Zudem beinhaltet es ein automatisches </w:t>
-      </w:r>
-      <w:proofErr w:type="spellStart"/>
-      <w:r>
-        <w:t>Dependency</w:t>
-      </w:r>
-      <w:proofErr w:type="spellEnd"/>
-      <w:r>
-        <w:t xml:space="preserve"> Management.</w:t>
+      <w:bookmarkStart w:id="26" w:name="_Toc477087906"/>
+      <w:r>
+        <w:t>Deklarative Builds mit Apache Maven</w:t>
+      </w:r>
+      <w:bookmarkEnd w:id="26"/>
+    </w:p>
+    <w:p>
+      <w:r>
+        <w:t>Der erste Prototyp erschien im 2001, 2004 wurde Maven 1.0 lanciert. Damit soll aufgehört werden das Rad neu zu erfinden. Es ist entworfen für Konsistenz über mehrere Projekte. Zudem beinhaltet es ein automatisches Dependency Management.</w:t>
       </w:r>
     </w:p>
     <w:p>
@@ -7546,39 +6292,7 @@
         </w:drawing>
       </w:r>
       <w:r>
-        <w:t xml:space="preserve">Es ist deklarativ und im XML gehalten. Die Konvention steht über der Konfiguration (Default </w:t>
-      </w:r>
-      <w:proofErr w:type="spellStart"/>
-      <w:r>
-        <w:t>Build</w:t>
-      </w:r>
-      <w:proofErr w:type="spellEnd"/>
-      <w:r>
-        <w:t xml:space="preserve">, nur Abweichungen angeben). Die </w:t>
-      </w:r>
-      <w:proofErr w:type="spellStart"/>
-      <w:r>
-        <w:t>DAG’s</w:t>
-      </w:r>
-      <w:proofErr w:type="spellEnd"/>
-      <w:r>
-        <w:t xml:space="preserve"> sind die vordefinierten </w:t>
-      </w:r>
-      <w:proofErr w:type="spellStart"/>
-      <w:r>
-        <w:t>Lifecylces</w:t>
-      </w:r>
-      <w:proofErr w:type="spellEnd"/>
-      <w:r>
-        <w:t xml:space="preserve">. Zudem setzt </w:t>
-      </w:r>
-      <w:proofErr w:type="spellStart"/>
-      <w:r>
-        <w:t>Maven</w:t>
-      </w:r>
-      <w:proofErr w:type="spellEnd"/>
-      <w:r>
-        <w:t xml:space="preserve"> eine gewisse Projektstruktur voraus.</w:t>
+        <w:t>Es ist deklarativ und im XML gehalten. Die Konvention steht über der Konfiguration (Default Build, nur Abweichungen angeben). Die DAG’s sind die vordefinierten Lifecylces. Zudem setzt Maven eine gewisse Projektstruktur voraus.</w:t>
       </w:r>
     </w:p>
     <w:p>
@@ -7669,47 +6383,7 @@
     </w:p>
     <w:p>
       <w:r>
-        <w:t xml:space="preserve">Im Gegensatz zu anderen Tools gibt der </w:t>
-      </w:r>
-      <w:proofErr w:type="spellStart"/>
-      <w:r>
-        <w:t>Build</w:t>
-      </w:r>
-      <w:proofErr w:type="spellEnd"/>
-      <w:r>
-        <w:t xml:space="preserve"> </w:t>
-      </w:r>
-      <w:proofErr w:type="spellStart"/>
-      <w:r>
-        <w:t>Author</w:t>
-      </w:r>
-      <w:proofErr w:type="spellEnd"/>
-      <w:r>
-        <w:t xml:space="preserve"> an, wie das </w:t>
-      </w:r>
-      <w:proofErr w:type="spellStart"/>
-      <w:r>
-        <w:t>Build</w:t>
-      </w:r>
-      <w:proofErr w:type="spellEnd"/>
-      <w:r>
-        <w:t xml:space="preserve"> </w:t>
-      </w:r>
-      <w:proofErr w:type="spellStart"/>
-      <w:r>
-        <w:t>Resulat</w:t>
-      </w:r>
-      <w:proofErr w:type="spellEnd"/>
-      <w:r>
-        <w:t xml:space="preserve"> sein sollte. Erweiterungen und Anpassungen findet über </w:t>
-      </w:r>
-      <w:proofErr w:type="spellStart"/>
-      <w:r>
-        <w:t>Plugins</w:t>
-      </w:r>
-      <w:proofErr w:type="spellEnd"/>
-      <w:r>
-        <w:t xml:space="preserve"> statt.</w:t>
+        <w:t>Im Gegensatz zu anderen Tools gibt der Build Author an, wie das Build Resulat sein sollte. Erweiterungen und Anpassungen findet über Plugins statt.</w:t>
       </w:r>
     </w:p>
     <w:p>
@@ -7721,39 +6395,7 @@
       </w:r>
       <w:r>
         <w:br/>
-        <w:t xml:space="preserve">Kleinere </w:t>
-      </w:r>
-      <w:proofErr w:type="spellStart"/>
-      <w:r>
-        <w:t>Build</w:t>
-      </w:r>
-      <w:proofErr w:type="spellEnd"/>
-      <w:r>
-        <w:t xml:space="preserve">-Dateien, Wiederverwendbare </w:t>
-      </w:r>
-      <w:proofErr w:type="spellStart"/>
-      <w:r>
-        <w:t>Build</w:t>
-      </w:r>
-      <w:proofErr w:type="spellEnd"/>
-      <w:r>
-        <w:t xml:space="preserve"> Logik (</w:t>
-      </w:r>
-      <w:proofErr w:type="spellStart"/>
-      <w:r>
-        <w:t>Plugins</w:t>
-      </w:r>
-      <w:proofErr w:type="spellEnd"/>
-      <w:r>
-        <w:t xml:space="preserve">), Automatisches </w:t>
-      </w:r>
-      <w:proofErr w:type="spellStart"/>
-      <w:r>
-        <w:t>Dependency</w:t>
-      </w:r>
-      <w:proofErr w:type="spellEnd"/>
-      <w:r>
-        <w:t xml:space="preserve"> Management</w:t>
+        <w:t>Kleinere Build-Dateien, Wiederverwendbare Build Logik (Plugins), Automatisches Dependency Management</w:t>
       </w:r>
     </w:p>
     <w:p>
@@ -7775,31 +6417,15 @@
       <w:pPr>
         <w:pStyle w:val="berschrift3"/>
       </w:pPr>
-      <w:bookmarkStart w:id="28" w:name="_Toc477087907"/>
-      <w:r>
-        <w:t>Post-</w:t>
-      </w:r>
-      <w:proofErr w:type="spellStart"/>
-      <w:r>
-        <w:t>Maven</w:t>
-      </w:r>
-      <w:proofErr w:type="spellEnd"/>
-      <w:r>
-        <w:t xml:space="preserve"> Tools</w:t>
-      </w:r>
-      <w:bookmarkEnd w:id="28"/>
-    </w:p>
-    <w:p>
-      <w:r>
-        <w:t xml:space="preserve">Deklarative Tools sind ein guter Ansatz, aber sind teilweise zur </w:t>
-      </w:r>
-      <w:proofErr w:type="spellStart"/>
-      <w:r>
-        <w:t>restrektiv</w:t>
-      </w:r>
-      <w:proofErr w:type="spellEnd"/>
-      <w:r>
-        <w:t>. Die aktuellsten Tools probieren das Beste aus den beiden Welten zu verwenden. Zudem haben jene auch Fortschritte in Performance und User Experience gemacht.</w:t>
+      <w:bookmarkStart w:id="27" w:name="_Toc477087907"/>
+      <w:r>
+        <w:t>Post-Maven Tools</w:t>
+      </w:r>
+      <w:bookmarkEnd w:id="27"/>
+    </w:p>
+    <w:p>
+      <w:r>
+        <w:t>Deklarative Tools sind ein guter Ansatz, aber sind teilweise zur restrektiv. Die aktuellsten Tools probieren das Beste aus den beiden Welten zu verwenden. Zudem haben jene auch Fortschritte in Performance und User Experience gemacht.</w:t>
       </w:r>
     </w:p>
     <w:p>
@@ -7808,13 +6434,8 @@
       </w:r>
       <w:r>
         <w:tab/>
-        <w:t xml:space="preserve">Apache </w:t>
-      </w:r>
-      <w:proofErr w:type="spellStart"/>
-      <w:r>
-        <w:t>Buildr</w:t>
-      </w:r>
-      <w:proofErr w:type="spellEnd"/>
+        <w:t>Apache Buildr</w:t>
+      </w:r>
       <w:r>
         <w:br/>
         <w:t>2008</w:t>
@@ -7829,295 +6450,127 @@
       </w:r>
       <w:r>
         <w:tab/>
-      </w:r>
-      <w:proofErr w:type="spellStart"/>
-      <w:r>
         <w:t>Gradle</w:t>
       </w:r>
-      <w:proofErr w:type="spellEnd"/>
-    </w:p>
-    <w:p>
-      <w:r>
-        <w:t xml:space="preserve">All diese Tools sind mit dem </w:t>
-      </w:r>
-      <w:proofErr w:type="spellStart"/>
-      <w:r>
-        <w:t>Dependency</w:t>
-      </w:r>
-      <w:proofErr w:type="spellEnd"/>
-      <w:r>
-        <w:t xml:space="preserve"> Management von </w:t>
-      </w:r>
-      <w:proofErr w:type="spellStart"/>
-      <w:r>
-        <w:t>Maven</w:t>
-      </w:r>
-      <w:proofErr w:type="spellEnd"/>
-      <w:r>
-        <w:t xml:space="preserve"> kompatibel.</w:t>
+    </w:p>
+    <w:p>
+      <w:r>
+        <w:t>All diese Tools sind mit dem Dependency Management von Maven kompatibel.</w:t>
       </w:r>
     </w:p>
     <w:p>
       <w:pPr>
         <w:pStyle w:val="berschrift2"/>
       </w:pPr>
-      <w:bookmarkStart w:id="29" w:name="_Toc477087908"/>
+      <w:bookmarkStart w:id="28" w:name="_Toc477087908"/>
       <w:r>
         <w:t>The Future</w:t>
       </w:r>
+      <w:bookmarkEnd w:id="28"/>
+    </w:p>
+    <w:p>
+      <w:r>
+        <w:t>In der Zukunft wird immer mehr Automatisierung gebraucht. Es lohnt sich also die Zeit zu investieren, ein Build Tool zu erlernen. Beginner sollten sich am besten mit Maven befassen. Die automatisierten Build sollten ab Tag 1 eingesetzt werden.</w:t>
+      </w:r>
+    </w:p>
+    <w:p>
+      <w:pPr>
+        <w:pStyle w:val="berschrift3"/>
+      </w:pPr>
+      <w:bookmarkStart w:id="29" w:name="_Toc477087909"/>
+      <w:r>
+        <w:t>Zusammenfassung der Vorteile</w:t>
+      </w:r>
       <w:bookmarkEnd w:id="29"/>
     </w:p>
     <w:p>
-      <w:r>
-        <w:t xml:space="preserve">In der Zukunft wird immer mehr Automatisierung gebraucht. Es lohnt sich also die Zeit zu investieren, ein </w:t>
-      </w:r>
-      <w:proofErr w:type="spellStart"/>
-      <w:r>
-        <w:t>Build</w:t>
-      </w:r>
-      <w:proofErr w:type="spellEnd"/>
-      <w:r>
-        <w:t xml:space="preserve"> Tool zu erlernen. Beginner sollten sich am besten mit </w:t>
-      </w:r>
-      <w:proofErr w:type="spellStart"/>
-      <w:r>
-        <w:t>Maven</w:t>
-      </w:r>
-      <w:proofErr w:type="spellEnd"/>
-      <w:r>
-        <w:t xml:space="preserve"> befassen. Die automatisierten </w:t>
-      </w:r>
-      <w:proofErr w:type="spellStart"/>
-      <w:r>
-        <w:t>Build</w:t>
-      </w:r>
-      <w:proofErr w:type="spellEnd"/>
-      <w:r>
-        <w:t xml:space="preserve"> sollten ab Tag 1 eingesetzt werden.</w:t>
+      <w:pPr>
+        <w:pStyle w:val="Listenabsatz"/>
+        <w:numPr>
+          <w:ilvl w:val="0"/>
+          <w:numId w:val="2"/>
+        </w:numPr>
+      </w:pPr>
+      <w:r>
+        <w:t>Reduktion der repetitiven Tasks</w:t>
+      </w:r>
+    </w:p>
+    <w:p>
+      <w:pPr>
+        <w:pStyle w:val="Listenabsatz"/>
+        <w:numPr>
+          <w:ilvl w:val="0"/>
+          <w:numId w:val="2"/>
+        </w:numPr>
+      </w:pPr>
+      <w:r>
+        <w:t>Unabhängigkeit von der DIE</w:t>
+      </w:r>
+    </w:p>
+    <w:p>
+      <w:pPr>
+        <w:pStyle w:val="Listenabsatz"/>
+        <w:numPr>
+          <w:ilvl w:val="0"/>
+          <w:numId w:val="2"/>
+        </w:numPr>
+      </w:pPr>
+      <w:r>
+        <w:t>Reproduzierbare Resulate</w:t>
+      </w:r>
+    </w:p>
+    <w:p>
+      <w:pPr>
+        <w:pStyle w:val="Listenabsatz"/>
+        <w:numPr>
+          <w:ilvl w:val="0"/>
+          <w:numId w:val="2"/>
+        </w:numPr>
+      </w:pPr>
+      <w:r>
+        <w:t>Zeit sparen</w:t>
+      </w:r>
+    </w:p>
+    <w:p>
+      <w:pPr>
+        <w:pStyle w:val="Listenabsatz"/>
+        <w:numPr>
+          <w:ilvl w:val="0"/>
+          <w:numId w:val="2"/>
+        </w:numPr>
+      </w:pPr>
+      <w:r>
+        <w:t>Basis für Continuous Integration (nächstes Kaptiel)</w:t>
       </w:r>
     </w:p>
     <w:p>
       <w:pPr>
         <w:pStyle w:val="berschrift3"/>
-      </w:pPr>
-      <w:bookmarkStart w:id="30" w:name="_Toc477087909"/>
-      <w:r>
-        <w:t>Zusammenfassung der Vorteile</w:t>
+        <w:rPr>
+          <w:lang w:val="en-GB"/>
+        </w:rPr>
+      </w:pPr>
+      <w:bookmarkStart w:id="30" w:name="_Toc477087910"/>
+      <w:r>
+        <w:rPr>
+          <w:lang w:val="en-GB"/>
+        </w:rPr>
+        <w:lastRenderedPageBreak/>
+        <w:t>Continuous Integration</w:t>
       </w:r>
       <w:bookmarkEnd w:id="30"/>
     </w:p>
     <w:p>
       <w:pPr>
-        <w:pStyle w:val="Listenabsatz"/>
-        <w:numPr>
-          <w:ilvl w:val="0"/>
-          <w:numId w:val="2"/>
-        </w:numPr>
-      </w:pPr>
-      <w:r>
-        <w:t>Reduktion der repetitiven Tasks</w:t>
-      </w:r>
-    </w:p>
-    <w:p>
-      <w:pPr>
-        <w:pStyle w:val="Listenabsatz"/>
-        <w:numPr>
-          <w:ilvl w:val="0"/>
-          <w:numId w:val="2"/>
-        </w:numPr>
-      </w:pPr>
-      <w:r>
-        <w:t>Unabhängigkeit von der DIE</w:t>
-      </w:r>
-    </w:p>
-    <w:p>
-      <w:pPr>
-        <w:pStyle w:val="Listenabsatz"/>
-        <w:numPr>
-          <w:ilvl w:val="0"/>
-          <w:numId w:val="2"/>
-        </w:numPr>
-      </w:pPr>
-      <w:r>
-        <w:t xml:space="preserve">Reproduzierbare </w:t>
-      </w:r>
-      <w:proofErr w:type="spellStart"/>
-      <w:r>
-        <w:t>Resulate</w:t>
-      </w:r>
-      <w:proofErr w:type="spellEnd"/>
-    </w:p>
-    <w:p>
-      <w:pPr>
-        <w:pStyle w:val="Listenabsatz"/>
-        <w:numPr>
-          <w:ilvl w:val="0"/>
-          <w:numId w:val="2"/>
-        </w:numPr>
-      </w:pPr>
-      <w:r>
-        <w:t>Zeit sparen</w:t>
-      </w:r>
-    </w:p>
-    <w:p>
-      <w:pPr>
-        <w:pStyle w:val="Listenabsatz"/>
-        <w:numPr>
-          <w:ilvl w:val="0"/>
-          <w:numId w:val="2"/>
-        </w:numPr>
-      </w:pPr>
-      <w:r>
-        <w:t xml:space="preserve">Basis für </w:t>
-      </w:r>
-      <w:proofErr w:type="spellStart"/>
-      <w:r>
-        <w:t>Continuous</w:t>
-      </w:r>
-      <w:proofErr w:type="spellEnd"/>
-      <w:r>
-        <w:t xml:space="preserve"> Integration (nächstes </w:t>
-      </w:r>
-      <w:proofErr w:type="spellStart"/>
-      <w:r>
-        <w:t>Kaptiel</w:t>
-      </w:r>
-      <w:proofErr w:type="spellEnd"/>
-      <w:r>
-        <w:t>)</w:t>
-      </w:r>
-    </w:p>
-    <w:p>
-      <w:pPr>
-        <w:pStyle w:val="berschrift3"/>
-      </w:pPr>
-      <w:bookmarkStart w:id="31" w:name="_Toc477087910"/>
-      <w:proofErr w:type="spellStart"/>
-      <w:r>
-        <w:lastRenderedPageBreak/>
-        <w:t>Continuous</w:t>
-      </w:r>
-      <w:proofErr w:type="spellEnd"/>
-      <w:r>
-        <w:t xml:space="preserve"> Integration</w:t>
-      </w:r>
-      <w:bookmarkEnd w:id="31"/>
-    </w:p>
-    <w:p>
-      <w:r>
-        <w:t>«Team-</w:t>
-      </w:r>
-      <w:proofErr w:type="spellStart"/>
-      <w:r>
-        <w:t>members</w:t>
-      </w:r>
-      <w:proofErr w:type="spellEnd"/>
-      <w:r>
-        <w:t xml:space="preserve"> </w:t>
-      </w:r>
-      <w:proofErr w:type="spellStart"/>
-      <w:r>
-        <w:t>integrate</w:t>
-      </w:r>
-      <w:proofErr w:type="spellEnd"/>
-      <w:r>
-        <w:t xml:space="preserve"> </w:t>
-      </w:r>
-      <w:proofErr w:type="spellStart"/>
-      <w:r>
-        <w:t>their</w:t>
-      </w:r>
-      <w:proofErr w:type="spellEnd"/>
-      <w:r>
-        <w:t xml:space="preserve"> </w:t>
-      </w:r>
-      <w:proofErr w:type="spellStart"/>
-      <w:r>
-        <w:t>work</w:t>
-      </w:r>
-      <w:proofErr w:type="spellEnd"/>
-      <w:r>
-        <w:t xml:space="preserve"> </w:t>
-      </w:r>
-      <w:proofErr w:type="spellStart"/>
-      <w:r>
-        <w:t>frequently</w:t>
-      </w:r>
-      <w:proofErr w:type="spellEnd"/>
-      <w:r>
-        <w:t xml:space="preserve">. </w:t>
-      </w:r>
-      <w:proofErr w:type="spellStart"/>
-      <w:r>
-        <w:t>Usually</w:t>
-      </w:r>
-      <w:proofErr w:type="spellEnd"/>
-      <w:r>
-        <w:t xml:space="preserve">, </w:t>
-      </w:r>
-      <w:proofErr w:type="spellStart"/>
-      <w:r>
-        <w:t>each</w:t>
-      </w:r>
-      <w:proofErr w:type="spellEnd"/>
-      <w:r>
-        <w:t xml:space="preserve"> </w:t>
-      </w:r>
-      <w:proofErr w:type="spellStart"/>
-      <w:r>
-        <w:t>person</w:t>
-      </w:r>
-      <w:proofErr w:type="spellEnd"/>
-      <w:r>
-        <w:t xml:space="preserve"> </w:t>
-      </w:r>
-      <w:proofErr w:type="spellStart"/>
-      <w:r>
-        <w:t>integrates</w:t>
-      </w:r>
-      <w:proofErr w:type="spellEnd"/>
-      <w:r>
-        <w:t xml:space="preserve"> at least </w:t>
-      </w:r>
-      <w:proofErr w:type="spellStart"/>
-      <w:r>
-        <w:t>daily</w:t>
-      </w:r>
-      <w:proofErr w:type="spellEnd"/>
-      <w:r>
-        <w:t xml:space="preserve">, </w:t>
-      </w:r>
-      <w:proofErr w:type="spellStart"/>
-      <w:r>
-        <w:t>leading</w:t>
-      </w:r>
-      <w:proofErr w:type="spellEnd"/>
-      <w:r>
-        <w:t xml:space="preserve"> </w:t>
-      </w:r>
-      <w:proofErr w:type="spellStart"/>
-      <w:r>
-        <w:t>to</w:t>
-      </w:r>
-      <w:proofErr w:type="spellEnd"/>
-      <w:r>
-        <w:t xml:space="preserve"> multiple </w:t>
-      </w:r>
-      <w:proofErr w:type="spellStart"/>
-      <w:r>
-        <w:t>integrations</w:t>
-      </w:r>
-      <w:proofErr w:type="spellEnd"/>
-      <w:r>
-        <w:t xml:space="preserve"> per </w:t>
-      </w:r>
-      <w:proofErr w:type="spellStart"/>
-      <w:r>
-        <w:t>day</w:t>
-      </w:r>
-      <w:proofErr w:type="spellEnd"/>
-      <w:r>
-        <w:t>.”</w:t>
+        <w:rPr>
+          <w:lang w:val="en-GB"/>
+        </w:rPr>
+      </w:pPr>
+      <w:r>
+        <w:rPr>
+          <w:lang w:val="en-GB"/>
+        </w:rPr>
+        <w:t>«Team-members integrate their work frequently. Usually, each person integrates at least daily, leading to multiple integrations per day.”</w:t>
       </w:r>
     </w:p>
     <w:p>
@@ -8153,134 +6606,47 @@
           <w:b/>
         </w:rPr>
         <w:tab/>
-      </w:r>
-      <w:proofErr w:type="spellStart"/>
+        <w:t>Maintain a single source repository</w:t>
+      </w:r>
       <w:r>
         <w:rPr>
           <w:b/>
         </w:rPr>
-        <w:t>Maintain</w:t>
-      </w:r>
-      <w:proofErr w:type="spellEnd"/>
+        <w:br/>
+      </w:r>
+      <w:r>
+        <w:t>Nutzen Sie ein Source Code Management System, so Weiss jeder wo der Code abgelegt wird. Gearbeitet werden soll nicht auf dem Master-Branch.</w:t>
+      </w:r>
+    </w:p>
+    <w:p>
       <w:r>
         <w:rPr>
           <w:b/>
         </w:rPr>
-        <w:t xml:space="preserve"> a </w:t>
-      </w:r>
-      <w:proofErr w:type="spellStart"/>
+        <w:t xml:space="preserve">2. </w:t>
+      </w:r>
       <w:r>
         <w:rPr>
           <w:b/>
         </w:rPr>
-        <w:t>single</w:t>
-      </w:r>
-      <w:proofErr w:type="spellEnd"/>
+        <w:tab/>
+        <w:t>Automatisierte Build</w:t>
+      </w:r>
+    </w:p>
+    <w:p>
       <w:r>
         <w:rPr>
           <w:b/>
         </w:rPr>
-        <w:t xml:space="preserve"> </w:t>
-      </w:r>
-      <w:proofErr w:type="spellStart"/>
+        <w:t xml:space="preserve">3. </w:t>
+      </w:r>
       <w:r>
         <w:rPr>
           <w:b/>
         </w:rPr>
-        <w:t>source</w:t>
-      </w:r>
-      <w:proofErr w:type="spellEnd"/>
-      <w:r>
-        <w:rPr>
-          <w:b/>
-        </w:rPr>
-        <w:t xml:space="preserve"> </w:t>
-      </w:r>
-      <w:proofErr w:type="spellStart"/>
-      <w:r>
-        <w:rPr>
-          <w:b/>
-        </w:rPr>
-        <w:t>repository</w:t>
-      </w:r>
-      <w:proofErr w:type="spellEnd"/>
-      <w:r>
-        <w:rPr>
-          <w:b/>
-        </w:rPr>
-        <w:br/>
-      </w:r>
-      <w:r>
-        <w:t>Nutzen Sie ein Source Code Management System, so Weiss jeder wo der Code abgelegt wird. Gearbeitet werden soll nicht auf dem Master-</w:t>
-      </w:r>
-      <w:proofErr w:type="spellStart"/>
-      <w:r>
-        <w:t>Branch</w:t>
-      </w:r>
-      <w:proofErr w:type="spellEnd"/>
-      <w:r>
-        <w:t>.</w:t>
-      </w:r>
-    </w:p>
-    <w:p>
-      <w:r>
-        <w:rPr>
-          <w:b/>
-        </w:rPr>
-        <w:t xml:space="preserve">2. </w:t>
-      </w:r>
-      <w:r>
-        <w:rPr>
-          <w:b/>
-        </w:rPr>
         <w:tab/>
-        <w:t xml:space="preserve">Automatisierte </w:t>
-      </w:r>
-      <w:proofErr w:type="spellStart"/>
-      <w:r>
-        <w:rPr>
-          <w:b/>
-        </w:rPr>
-        <w:t>Build</w:t>
-      </w:r>
-      <w:proofErr w:type="spellEnd"/>
-    </w:p>
-    <w:p>
-      <w:r>
-        <w:rPr>
-          <w:b/>
-        </w:rPr>
-        <w:t xml:space="preserve">3. </w:t>
-      </w:r>
-      <w:r>
-        <w:rPr>
-          <w:b/>
-        </w:rPr>
-        <w:tab/>
-        <w:t xml:space="preserve">Machen Sie </w:t>
-      </w:r>
-      <w:proofErr w:type="spellStart"/>
-      <w:r>
-        <w:rPr>
-          <w:b/>
-        </w:rPr>
-        <w:t>Build</w:t>
-      </w:r>
-      <w:proofErr w:type="spellEnd"/>
-      <w:r>
-        <w:rPr>
-          <w:b/>
-        </w:rPr>
-        <w:t xml:space="preserve"> selbst-</w:t>
-      </w:r>
-      <w:proofErr w:type="spellStart"/>
-      <w:r>
-        <w:rPr>
-          <w:b/>
-        </w:rPr>
-        <w:t>testbar</w:t>
-      </w:r>
-      <w:proofErr w:type="spellEnd"/>
+        <w:t>Machen Sie Build selbst-testbar</w:t>
+      </w:r>
       <w:r>
         <w:br/>
         <w:t>Erstellen und pflegen Sie eine automatisierte Test Suite.</w:t>
@@ -8303,55 +6669,17 @@
         <w:rPr>
           <w:b/>
         </w:rPr>
-        <w:t xml:space="preserve">Jedermann </w:t>
-      </w:r>
-      <w:proofErr w:type="spellStart"/>
+        <w:t>Jedermann commitet tä</w:t>
+      </w:r>
       <w:r>
         <w:rPr>
           <w:b/>
         </w:rPr>
-        <w:t>commitet</w:t>
-      </w:r>
-      <w:proofErr w:type="spellEnd"/>
-      <w:r>
-        <w:rPr>
-          <w:b/>
-        </w:rPr>
-        <w:t xml:space="preserve"> tä</w:t>
-      </w:r>
-      <w:r>
-        <w:rPr>
-          <w:b/>
-        </w:rPr>
-        <w:t xml:space="preserve">glich auf die </w:t>
-      </w:r>
-      <w:proofErr w:type="spellStart"/>
-      <w:r>
-        <w:rPr>
-          <w:b/>
-        </w:rPr>
-        <w:t>Mainline</w:t>
-      </w:r>
-      <w:proofErr w:type="spellEnd"/>
+        <w:t>glich auf die Mainline</w:t>
+      </w:r>
       <w:r>
         <w:br/>
-        <w:t xml:space="preserve">Sonst kann ich keine tägliche </w:t>
-      </w:r>
-      <w:proofErr w:type="spellStart"/>
-      <w:r>
-        <w:t>Builds</w:t>
-      </w:r>
-      <w:proofErr w:type="spellEnd"/>
-      <w:r>
-        <w:t xml:space="preserve"> machen. Zudem reduziert es den </w:t>
-      </w:r>
-      <w:proofErr w:type="spellStart"/>
-      <w:r>
-        <w:t>Merging</w:t>
-      </w:r>
-      <w:proofErr w:type="spellEnd"/>
-      <w:r>
-        <w:t xml:space="preserve"> Aufwand und neue Bugs können schnell gefunden werden.</w:t>
+        <w:t>Sonst kann ich keine tägliche Builds machen. Zudem reduziert es den Merging Aufwand und neue Bugs können schnell gefunden werden.</w:t>
       </w:r>
     </w:p>
     <w:p>
@@ -8372,149 +6700,61 @@
         <w:rPr>
           <w:b/>
         </w:rPr>
-        <w:t xml:space="preserve">er Commit auf die </w:t>
-      </w:r>
-      <w:proofErr w:type="spellStart"/>
+        <w:t>er Commit auf die Mainline soll</w:t>
+      </w:r>
       <w:r>
         <w:rPr>
           <w:b/>
         </w:rPr>
-        <w:t>Mainline</w:t>
-      </w:r>
-      <w:proofErr w:type="spellEnd"/>
+        <w:t xml:space="preserve"> gebuildet werden</w:t>
+      </w:r>
       <w:r>
         <w:rPr>
           <w:b/>
         </w:rPr>
-        <w:t xml:space="preserve"> soll</w:t>
-      </w:r>
+        <w:br/>
+      </w:r>
+      <w:r>
+        <w:t>Jeder Änderung auf der Mainline sollte als kompletter Build auf dem CI Server ausführbar sein.</w:t>
+      </w:r>
+    </w:p>
+    <w:p>
       <w:r>
         <w:rPr>
           <w:b/>
         </w:rPr>
-        <w:t xml:space="preserve"> </w:t>
-      </w:r>
-      <w:proofErr w:type="spellStart"/>
+        <w:t>6.</w:t>
+      </w:r>
       <w:r>
         <w:rPr>
           <w:b/>
         </w:rPr>
-        <w:t>gebuildet</w:t>
-      </w:r>
-      <w:proofErr w:type="spellEnd"/>
+        <w:tab/>
+        <w:t>Der Build sollte schnell gehalten werden</w:t>
+      </w:r>
       <w:r>
         <w:rPr>
           <w:b/>
         </w:rPr>
-        <w:t xml:space="preserve"> werden</w:t>
-      </w:r>
+        <w:br/>
+      </w:r>
+      <w:r>
+        <w:t>Um schnelles Feedback zu bekommen. Meist geschieht dies in mehreren Schritten (1. Build, 2. Integrations Tests und 3. Performance Tests).</w:t>
+      </w:r>
+    </w:p>
+    <w:p>
       <w:r>
         <w:rPr>
           <w:b/>
         </w:rPr>
-        <w:br/>
-      </w:r>
-      <w:r>
-        <w:t xml:space="preserve">Jeder Änderung auf der </w:t>
-      </w:r>
-      <w:proofErr w:type="spellStart"/>
-      <w:r>
-        <w:t>Mainline</w:t>
-      </w:r>
-      <w:proofErr w:type="spellEnd"/>
-      <w:r>
-        <w:t xml:space="preserve"> sollte als kompletter </w:t>
-      </w:r>
-      <w:proofErr w:type="spellStart"/>
-      <w:r>
-        <w:t>Build</w:t>
-      </w:r>
-      <w:proofErr w:type="spellEnd"/>
-      <w:r>
-        <w:t xml:space="preserve"> auf dem CI Server ausführbar sein.</w:t>
-      </w:r>
-    </w:p>
-    <w:p>
+        <w:t>7.</w:t>
+      </w:r>
       <w:r>
         <w:rPr>
           <w:b/>
         </w:rPr>
-        <w:t>6.</w:t>
-      </w:r>
-      <w:r>
-        <w:rPr>
-          <w:b/>
-        </w:rPr>
         <w:tab/>
-        <w:t xml:space="preserve">Der </w:t>
-      </w:r>
-      <w:proofErr w:type="spellStart"/>
-      <w:r>
-        <w:rPr>
-          <w:b/>
-        </w:rPr>
-        <w:t>Build</w:t>
-      </w:r>
-      <w:proofErr w:type="spellEnd"/>
-      <w:r>
-        <w:rPr>
-          <w:b/>
-        </w:rPr>
-        <w:t xml:space="preserve"> sollte schnell gehalten werden</w:t>
-      </w:r>
-      <w:r>
-        <w:rPr>
-          <w:b/>
-        </w:rPr>
-        <w:br/>
-      </w:r>
-      <w:r>
-        <w:t xml:space="preserve">Um schnelles Feedback zu bekommen. Meist geschieht dies in mehreren Schritten (1. </w:t>
-      </w:r>
-      <w:proofErr w:type="spellStart"/>
-      <w:r>
-        <w:t>Build</w:t>
-      </w:r>
-      <w:proofErr w:type="spellEnd"/>
-      <w:r>
-        <w:t xml:space="preserve">, 2. </w:t>
-      </w:r>
-      <w:proofErr w:type="spellStart"/>
-      <w:r>
-        <w:t>Integrations</w:t>
-      </w:r>
-      <w:proofErr w:type="spellEnd"/>
-      <w:r>
-        <w:t xml:space="preserve"> Tests und 3. Performance Tests).</w:t>
-      </w:r>
-    </w:p>
-    <w:p>
-      <w:r>
-        <w:rPr>
-          <w:b/>
-        </w:rPr>
-        <w:t>7.</w:t>
-      </w:r>
-      <w:r>
-        <w:rPr>
-          <w:b/>
-        </w:rPr>
-        <w:tab/>
-        <w:t xml:space="preserve">Testen in </w:t>
-      </w:r>
-      <w:proofErr w:type="gramStart"/>
-      <w:r>
-        <w:rPr>
-          <w:b/>
-        </w:rPr>
-        <w:t>einem Klone</w:t>
-      </w:r>
-      <w:proofErr w:type="gramEnd"/>
-      <w:r>
-        <w:rPr>
-          <w:b/>
-        </w:rPr>
-        <w:t xml:space="preserve"> der Produktionsumgebung</w:t>
+        <w:t>Testen in einem Klone der Produktionsumgebung</w:t>
       </w:r>
       <w:r>
         <w:br/>
@@ -8543,15 +6783,7 @@
       </w:r>
       <w:r>
         <w:br/>
-        <w:t xml:space="preserve">Jeder welcher in der Entwicklung </w:t>
-      </w:r>
-      <w:proofErr w:type="gramStart"/>
-      <w:r>
-        <w:t>des Projekt</w:t>
-      </w:r>
-      <w:proofErr w:type="gramEnd"/>
-      <w:r>
-        <w:t xml:space="preserve"> involviert ist sollte auf die aktuellste Version des Produktes Zugriff haben.</w:t>
+        <w:t>Jeder welcher in der Entwicklung des Projekt involviert ist sollte auf die aktuellste Version des Produktes Zugriff haben.</w:t>
       </w:r>
     </w:p>
     <w:p>
@@ -8570,15 +6802,7 @@
       </w:r>
       <w:r>
         <w:br/>
-        <w:t xml:space="preserve">Status des </w:t>
-      </w:r>
-      <w:proofErr w:type="spellStart"/>
-      <w:r>
-        <w:t>Builds</w:t>
-      </w:r>
-      <w:proofErr w:type="spellEnd"/>
-      <w:r>
-        <w:t xml:space="preserve"> mit Rot und Grün.</w:t>
+        <w:t>Status des Builds mit Rot und Grün.</w:t>
       </w:r>
     </w:p>
     <w:p>
@@ -8593,27 +6817,11 @@
           <w:b/>
         </w:rPr>
         <w:tab/>
-        <w:t xml:space="preserve">Automatisches </w:t>
-      </w:r>
-      <w:proofErr w:type="spellStart"/>
-      <w:r>
-        <w:rPr>
-          <w:b/>
-        </w:rPr>
-        <w:t>Deployment</w:t>
-      </w:r>
-      <w:proofErr w:type="spellEnd"/>
+        <w:t>Automatisches Deployment</w:t>
+      </w:r>
       <w:r>
         <w:br/>
-        <w:t xml:space="preserve">Automatisches </w:t>
-      </w:r>
-      <w:proofErr w:type="spellStart"/>
-      <w:r>
-        <w:t>Deployment</w:t>
-      </w:r>
-      <w:proofErr w:type="spellEnd"/>
-      <w:r>
-        <w:t xml:space="preserve"> vom Produkt nach den Tests auf eine Testumgebung.</w:t>
+        <w:t>Automatisches Deployment vom Produkt nach den Tests auf eine Testumgebung.</w:t>
       </w:r>
     </w:p>
     <w:p>
@@ -8677,15 +6885,7 @@
         </w:numPr>
       </w:pPr>
       <w:r>
-        <w:t xml:space="preserve">Der Code sollte häufig </w:t>
-      </w:r>
-      <w:proofErr w:type="spellStart"/>
-      <w:r>
-        <w:t>commited</w:t>
-      </w:r>
-      <w:proofErr w:type="spellEnd"/>
-      <w:r>
-        <w:t xml:space="preserve"> werden</w:t>
+        <w:t>Der Code sollte häufig commited werden</w:t>
       </w:r>
     </w:p>
     <w:p>
@@ -8708,13 +6908,8 @@
           <w:numId w:val="2"/>
         </w:numPr>
       </w:pPr>
-      <w:proofErr w:type="spellStart"/>
-      <w:r>
-        <w:t>Commiten</w:t>
-      </w:r>
-      <w:proofErr w:type="spellEnd"/>
-      <w:r>
-        <w:t xml:space="preserve"> nach jedem Task</w:t>
+      <w:r>
+        <w:t>Commiten nach jedem Task</w:t>
       </w:r>
     </w:p>
     <w:p>
@@ -8725,13 +6920,8 @@
           <w:numId w:val="2"/>
         </w:numPr>
       </w:pPr>
-      <w:proofErr w:type="spellStart"/>
-      <w:r>
-        <w:t>Commiten</w:t>
-      </w:r>
-      <w:proofErr w:type="spellEnd"/>
-      <w:r>
-        <w:t xml:space="preserve"> Sie keinen fehlerhaften Code</w:t>
+      <w:r>
+        <w:t>Commiten Sie keinen fehlerhaften Code</w:t>
       </w:r>
     </w:p>
     <w:p>
@@ -8743,15 +6933,7 @@
         </w:numPr>
       </w:pPr>
       <w:r>
-        <w:t xml:space="preserve">Kaputte </w:t>
-      </w:r>
-      <w:proofErr w:type="spellStart"/>
-      <w:r>
-        <w:t>Builds</w:t>
-      </w:r>
-      <w:proofErr w:type="spellEnd"/>
-      <w:r>
-        <w:t xml:space="preserve"> sollten sofort repariert werden</w:t>
+        <w:t>Kaputte Builds sollten sofort repariert werden</w:t>
       </w:r>
     </w:p>
     <w:p>
@@ -8775,23 +6957,7 @@
         </w:numPr>
       </w:pPr>
       <w:r>
-        <w:t xml:space="preserve">Lassen Sie </w:t>
-      </w:r>
-      <w:proofErr w:type="spellStart"/>
-      <w:r>
-        <w:t>Builds</w:t>
-      </w:r>
-      <w:proofErr w:type="spellEnd"/>
-      <w:r>
-        <w:t xml:space="preserve"> lokal laufen (bevor der Code </w:t>
-      </w:r>
-      <w:proofErr w:type="spellStart"/>
-      <w:r>
-        <w:t>commited</w:t>
-      </w:r>
-      <w:proofErr w:type="spellEnd"/>
-      <w:r>
-        <w:t xml:space="preserve"> wird)</w:t>
+        <w:t>Lassen Sie Builds lokal laufen (bevor der Code commited wird)</w:t>
       </w:r>
     </w:p>
     <w:p>
@@ -8816,31 +6982,7 @@
     </w:p>
     <w:p>
       <w:r>
-        <w:t xml:space="preserve">Ein CI Server lässt automatisierte </w:t>
-      </w:r>
-      <w:proofErr w:type="spellStart"/>
-      <w:r>
-        <w:t>Builds</w:t>
-      </w:r>
-      <w:proofErr w:type="spellEnd"/>
-      <w:r>
-        <w:t xml:space="preserve"> und Tests laufen. Über ein Web Interface oder ein Chat System publiziert dieser </w:t>
-      </w:r>
-      <w:proofErr w:type="spellStart"/>
-      <w:r>
-        <w:t>Resulate</w:t>
-      </w:r>
-      <w:proofErr w:type="spellEnd"/>
-      <w:r>
-        <w:t>. Ein CI Server ist event-gesteuert. Entweder für Intervalle, manuell oder über Änderungen am Code (</w:t>
-      </w:r>
-      <w:proofErr w:type="spellStart"/>
-      <w:r>
-        <w:t>Commits</w:t>
-      </w:r>
-      <w:proofErr w:type="spellEnd"/>
-      <w:r>
-        <w:t>). Es gibt noch weitere Features wie Quality Analysis oder IDE Integration. Dort sind keine Grenzen gesetzt.</w:t>
+        <w:t>Ein CI Server lässt automatisierte Builds und Tests laufen. Über ein Web Interface oder ein Chat System publiziert dieser Resulate. Ein CI Server ist event-gesteuert. Entweder für Intervalle, manuell oder über Änderungen am Code (Commits). Es gibt noch weitere Features wie Quality Analysis oder IDE Integration. Dort sind keine Grenzen gesetzt.</w:t>
       </w:r>
     </w:p>
     <w:p>
@@ -8852,55 +6994,7 @@
       </w:r>
       <w:r>
         <w:br/>
-        <w:t xml:space="preserve">Open Source (Jenkins, Go, </w:t>
-      </w:r>
-      <w:proofErr w:type="spellStart"/>
-      <w:r>
-        <w:t>BuildBot</w:t>
-      </w:r>
-      <w:proofErr w:type="spellEnd"/>
-      <w:r>
-        <w:t xml:space="preserve">, </w:t>
-      </w:r>
-      <w:proofErr w:type="spellStart"/>
-      <w:r>
-        <w:t>Strider</w:t>
-      </w:r>
-      <w:proofErr w:type="spellEnd"/>
-      <w:r>
-        <w:t>), Commercial (</w:t>
-      </w:r>
-      <w:proofErr w:type="spellStart"/>
-      <w:r>
-        <w:t>Bamboo</w:t>
-      </w:r>
-      <w:proofErr w:type="spellEnd"/>
-      <w:r>
-        <w:t xml:space="preserve">, </w:t>
-      </w:r>
-      <w:proofErr w:type="spellStart"/>
-      <w:r>
-        <w:t>TeamCity</w:t>
-      </w:r>
-      <w:proofErr w:type="spellEnd"/>
-      <w:r>
-        <w:t xml:space="preserve">) und Cloud </w:t>
-      </w:r>
-      <w:proofErr w:type="spellStart"/>
-      <w:r>
-        <w:t>Based</w:t>
-      </w:r>
-      <w:proofErr w:type="spellEnd"/>
-      <w:r>
-        <w:t xml:space="preserve"> (Travis CI, Drone.io und </w:t>
-      </w:r>
-      <w:proofErr w:type="spellStart"/>
-      <w:r>
-        <w:t>GitLab</w:t>
-      </w:r>
-      <w:proofErr w:type="spellEnd"/>
-      <w:r>
-        <w:t xml:space="preserve"> CI)</w:t>
+        <w:t>Open Source (Jenkins, Go, BuildBot, Strider), Commercial (Bamboo, TeamCity) und Cloud Based (Travis CI, Drone.io und GitLab CI)</w:t>
       </w:r>
     </w:p>
     <w:p>
@@ -8912,327 +7006,44 @@
       <w:pPr>
         <w:pStyle w:val="berschrift1"/>
       </w:pPr>
-      <w:bookmarkStart w:id="32" w:name="_Toc477087911"/>
+      <w:bookmarkStart w:id="31" w:name="_Toc477087911"/>
       <w:r>
         <w:lastRenderedPageBreak/>
-        <w:t xml:space="preserve">Software Engineering </w:t>
-      </w:r>
-      <w:proofErr w:type="spellStart"/>
-      <w:r>
-        <w:t>Parctices</w:t>
+        <w:t>Software Engineering Parctices</w:t>
+      </w:r>
+      <w:bookmarkEnd w:id="31"/>
+    </w:p>
+    <w:p>
+      <w:r>
+        <w:t>Sie sollen eine Link zwischen der Theorie und der Praxis herstelllen. Die Erfahrung aus der Praxis für die Theorie und die Empfehlungen aus der Theorie für die Praxis. Das Ziel ist Good Engineering. Es ist aber kein absoluter Anspruch. Kritisches Denken und Abwägen bleibt daher essential.</w:t>
+      </w:r>
+    </w:p>
+    <w:p>
+      <w:pPr>
+        <w:pStyle w:val="berschrift2"/>
+      </w:pPr>
+      <w:bookmarkStart w:id="32" w:name="_Toc477087912"/>
+      <w:r>
+        <w:t>Requirements Practices</w:t>
       </w:r>
       <w:bookmarkEnd w:id="32"/>
-      <w:proofErr w:type="spellEnd"/>
-    </w:p>
-    <w:p>
-      <w:r>
-        <w:t xml:space="preserve">Sie sollen eine Link zwischen der Theorie und der Praxis </w:t>
-      </w:r>
-      <w:proofErr w:type="spellStart"/>
-      <w:r>
-        <w:t>herstelllen</w:t>
-      </w:r>
-      <w:proofErr w:type="spellEnd"/>
-      <w:r>
-        <w:t>. Die Erfahrung aus der Praxis für die Theorie und die Empfehlungen aus der Theorie für die Praxis. Das Ziel ist Good Engineering. Es ist aber kein absoluter Anspruch. Kritisches Denken und Abwägen bleibt daher essential.</w:t>
-      </w:r>
-    </w:p>
-    <w:p>
-      <w:pPr>
-        <w:pStyle w:val="berschrift2"/>
-      </w:pPr>
-      <w:bookmarkStart w:id="33" w:name="_Toc477087912"/>
-      <w:proofErr w:type="spellStart"/>
-      <w:r>
-        <w:t>Requirements</w:t>
-      </w:r>
-      <w:proofErr w:type="spellEnd"/>
-      <w:r>
-        <w:t xml:space="preserve"> Practices</w:t>
+    </w:p>
+    <w:p>
+      <w:pPr>
+        <w:pStyle w:val="berschrift3"/>
+      </w:pPr>
+      <w:bookmarkStart w:id="33" w:name="_Toc477087913"/>
+      <w:r>
+        <w:t>1. Dig for Requirements</w:t>
       </w:r>
       <w:bookmarkEnd w:id="33"/>
     </w:p>
     <w:p>
-      <w:pPr>
-        <w:pStyle w:val="berschrift3"/>
-      </w:pPr>
-      <w:bookmarkStart w:id="34" w:name="_Toc477087913"/>
-      <w:r>
-        <w:t xml:space="preserve">1. </w:t>
-      </w:r>
-      <w:proofErr w:type="spellStart"/>
-      <w:r>
-        <w:t>Dig</w:t>
-      </w:r>
-      <w:proofErr w:type="spellEnd"/>
-      <w:r>
-        <w:t xml:space="preserve"> </w:t>
-      </w:r>
-      <w:proofErr w:type="spellStart"/>
-      <w:r>
-        <w:t>for</w:t>
-      </w:r>
-      <w:proofErr w:type="spellEnd"/>
-      <w:r>
-        <w:t xml:space="preserve"> </w:t>
-      </w:r>
-      <w:proofErr w:type="spellStart"/>
-      <w:r>
-        <w:t>Requirements</w:t>
-      </w:r>
-      <w:bookmarkEnd w:id="34"/>
-      <w:proofErr w:type="spellEnd"/>
-    </w:p>
-    <w:p>
-      <w:r>
-        <w:t xml:space="preserve">Sie sollten in Zusammenarbeit mit dem Benutzer entstehen und ein Denken aus Benutzersicht sein. In der Erarbeitung sollte kritisches Hinterfragen und Nacharbeiten stattfinden. Die echten Anforderungen von Ad-Hoc Wünschen treffen und immer nach dem Grund fragen. Die </w:t>
-      </w:r>
-      <w:proofErr w:type="spellStart"/>
-      <w:r>
-        <w:t>Requirements</w:t>
-      </w:r>
-      <w:proofErr w:type="spellEnd"/>
-      <w:r>
-        <w:t xml:space="preserve"> sollten generell und abstrakt definiert werden. Details können schneller ändern und Details können somit konfigurierbar gehalten werden. Immer sollte der Ursprung mit Name und Grund verfolgt werden.</w:t>
-      </w:r>
-    </w:p>
-    <w:p>
-      <w:r>
-        <w:rPr>
-          <w:b/>
-        </w:rPr>
-        <w:t>Beispiel</w:t>
-      </w:r>
-      <w:r>
-        <w:br/>
-        <w:t>«</w:t>
-      </w:r>
-      <w:proofErr w:type="spellStart"/>
-      <w:r>
-        <w:t>Only</w:t>
-      </w:r>
-      <w:proofErr w:type="spellEnd"/>
-      <w:r>
-        <w:t xml:space="preserve"> an </w:t>
-      </w:r>
-      <w:proofErr w:type="spellStart"/>
-      <w:r>
-        <w:t>emplyee’s</w:t>
-      </w:r>
-      <w:proofErr w:type="spellEnd"/>
-      <w:r>
-        <w:t xml:space="preserve"> </w:t>
-      </w:r>
-      <w:proofErr w:type="spellStart"/>
-      <w:r>
-        <w:t>supervisors</w:t>
-      </w:r>
-      <w:proofErr w:type="spellEnd"/>
-      <w:r>
-        <w:t xml:space="preserve"> </w:t>
-      </w:r>
-      <w:proofErr w:type="spellStart"/>
-      <w:r>
-        <w:t>and</w:t>
-      </w:r>
-      <w:proofErr w:type="spellEnd"/>
-      <w:r>
-        <w:t xml:space="preserve"> </w:t>
-      </w:r>
-      <w:proofErr w:type="spellStart"/>
-      <w:r>
-        <w:t>the</w:t>
-      </w:r>
-      <w:proofErr w:type="spellEnd"/>
-      <w:r>
-        <w:t xml:space="preserve"> personell </w:t>
-      </w:r>
-      <w:proofErr w:type="spellStart"/>
-      <w:r>
-        <w:t>department</w:t>
-      </w:r>
-      <w:proofErr w:type="spellEnd"/>
-      <w:r>
-        <w:t xml:space="preserve"> </w:t>
-      </w:r>
-      <w:proofErr w:type="spellStart"/>
-      <w:r>
-        <w:t>may</w:t>
-      </w:r>
-      <w:proofErr w:type="spellEnd"/>
-      <w:r>
-        <w:t xml:space="preserve"> </w:t>
-      </w:r>
-      <w:proofErr w:type="spellStart"/>
-      <w:r>
-        <w:t>view</w:t>
-      </w:r>
-      <w:proofErr w:type="spellEnd"/>
-      <w:r>
-        <w:t xml:space="preserve"> </w:t>
-      </w:r>
-      <w:proofErr w:type="spellStart"/>
-      <w:r>
-        <w:t>that</w:t>
-      </w:r>
-      <w:proofErr w:type="spellEnd"/>
-      <w:r>
-        <w:t xml:space="preserve"> </w:t>
-      </w:r>
-      <w:proofErr w:type="spellStart"/>
-      <w:r>
-        <w:t>emplyee’s</w:t>
-      </w:r>
-      <w:proofErr w:type="spellEnd"/>
-      <w:r>
-        <w:t xml:space="preserve"> </w:t>
-      </w:r>
-      <w:proofErr w:type="spellStart"/>
-      <w:r>
-        <w:t>records</w:t>
-      </w:r>
-      <w:proofErr w:type="spellEnd"/>
-      <w:r>
-        <w:t>».</w:t>
-      </w:r>
-      <w:r>
-        <w:br/>
-        <w:t xml:space="preserve">Es ist wahrscheinlich zu detailliert. Die Rechtegruppe kann eventuell schnell ändern, was aber schwierig ist wenn der Programmierer die Code-Privilegien </w:t>
-      </w:r>
-      <w:proofErr w:type="spellStart"/>
-      <w:r>
-        <w:t>hardcodet</w:t>
-      </w:r>
-      <w:proofErr w:type="spellEnd"/>
-      <w:r>
-        <w:t xml:space="preserve"> hat.</w:t>
-      </w:r>
-      <w:r>
-        <w:t xml:space="preserve"> Es sollte mit einer «</w:t>
-      </w:r>
-      <w:proofErr w:type="spellStart"/>
-      <w:r>
-        <w:t>group</w:t>
-      </w:r>
-      <w:proofErr w:type="spellEnd"/>
-      <w:r>
-        <w:t xml:space="preserve"> </w:t>
-      </w:r>
-      <w:proofErr w:type="spellStart"/>
-      <w:r>
-        <w:t>of</w:t>
-      </w:r>
-      <w:proofErr w:type="spellEnd"/>
-      <w:r>
-        <w:t xml:space="preserve"> </w:t>
-      </w:r>
-      <w:proofErr w:type="spellStart"/>
-      <w:r>
-        <w:t>people</w:t>
-      </w:r>
-      <w:proofErr w:type="spellEnd"/>
-      <w:r>
-        <w:t>» genereller gehalten werden.</w:t>
-      </w:r>
-    </w:p>
-    <w:p>
-      <w:r>
-        <w:rPr>
-          <w:b/>
-        </w:rPr>
-        <w:t>Ermittlungstechniken</w:t>
-      </w:r>
-      <w:r>
-        <w:br/>
-        <w:t xml:space="preserve">Dokumentenstudium, Befragung (Interview, Fragebogen, Workshop), Beobachtung (Fernbeobachtung, </w:t>
-      </w:r>
-      <w:proofErr w:type="spellStart"/>
-      <w:r>
-        <w:t>Apprenticing</w:t>
-      </w:r>
-      <w:proofErr w:type="spellEnd"/>
-      <w:r>
-        <w:t>) oder Brainstorming. Jede dieser Techniken hat ihre Vor- und Nachteile. Wir möchten damit das Bewusste, das unterbewusste und das unbewusste Wissen herausfinden.</w:t>
-      </w:r>
-    </w:p>
-    <w:p>
-      <w:pPr>
-        <w:pStyle w:val="berschrift3"/>
-      </w:pPr>
-      <w:bookmarkStart w:id="35" w:name="_Toc477087914"/>
-      <w:r>
-        <w:t xml:space="preserve">2. </w:t>
-      </w:r>
-      <w:proofErr w:type="spellStart"/>
-      <w:r>
-        <w:t>Make</w:t>
-      </w:r>
-      <w:proofErr w:type="spellEnd"/>
-      <w:r>
-        <w:t xml:space="preserve"> </w:t>
-      </w:r>
-      <w:proofErr w:type="spellStart"/>
-      <w:r>
-        <w:t>quality</w:t>
-      </w:r>
-      <w:proofErr w:type="spellEnd"/>
-      <w:r>
-        <w:t xml:space="preserve"> a </w:t>
-      </w:r>
-      <w:proofErr w:type="spellStart"/>
-      <w:r>
-        <w:t>requirement</w:t>
-      </w:r>
-      <w:bookmarkEnd w:id="35"/>
-      <w:proofErr w:type="spellEnd"/>
-    </w:p>
-    <w:p>
-      <w:r>
-        <w:t xml:space="preserve">Die Qualität sollten als NF-Anforderungen aufgenommen werden. Darunter zählt Performance, </w:t>
-      </w:r>
-      <w:proofErr w:type="spellStart"/>
-      <w:r>
-        <w:t>Scalability</w:t>
-      </w:r>
-      <w:proofErr w:type="spellEnd"/>
-      <w:r>
-        <w:t xml:space="preserve">, Security und </w:t>
-      </w:r>
-      <w:proofErr w:type="spellStart"/>
-      <w:r>
-        <w:t>Robustness</w:t>
-      </w:r>
-      <w:proofErr w:type="spellEnd"/>
-      <w:r>
-        <w:t xml:space="preserve">. Die Qualitätsanforderungen sollten möglichst </w:t>
-      </w:r>
-      <w:proofErr w:type="spellStart"/>
-      <w:r>
-        <w:t>testbar</w:t>
-      </w:r>
-      <w:proofErr w:type="spellEnd"/>
-      <w:r>
-        <w:t xml:space="preserve"> sein.</w:t>
-      </w:r>
-      <w:r>
-        <w:t xml:space="preserve"> Zum Beispiel max. Antwortzeiten unter definierten Umständen oder min. unterstützte Datenmengen. Die Anforderungen sollten auf echten Anforderungen basieren. Wie zum Beispiel konkrete Benutzer-Erwartungen oder externe </w:t>
-      </w:r>
-      <w:proofErr w:type="spellStart"/>
-      <w:r>
-        <w:t>Limiten</w:t>
-      </w:r>
-      <w:proofErr w:type="spellEnd"/>
-      <w:r>
-        <w:t>. NF-Anforderungen sind schwer zu ermitteln, da es oft unbewusste Wünsche sind. Zu beachten ist aber, dass davon Architekturentscheide abhängen, welche später nicht geflickt werden können.</w:t>
-      </w:r>
-    </w:p>
-    <w:p>
-      <w:pPr>
-        <w:rPr>
-          <w:lang w:val="en-GB"/>
-        </w:rPr>
-      </w:pPr>
-      <w:proofErr w:type="spellStart"/>
+      <w:r>
+        <w:t>Sie sollten in Zusammenarbeit mit dem Benutzer entstehen und ein Denken aus Benutzersicht sein. In der Erarbeitung sollte kritisches Hinterfragen und Nacharbeiten stattfinden. Die echten Anforderungen von Ad-Hoc Wünschen treffen und immer nach dem Grund fragen. Die Requirements sollten generell und abstrakt definiert werden. Details können schneller ändern und Details können somit konfigurierbar gehalten werden. Immer sollte der Ursprung mit Name und Grund verfolgt werden.</w:t>
+      </w:r>
+    </w:p>
+    <w:p>
       <w:r>
         <w:rPr>
           <w:b/>
@@ -9240,7 +7051,78 @@
         </w:rPr>
         <w:t>Beispiel</w:t>
       </w:r>
-      <w:proofErr w:type="spellEnd"/>
+      <w:r>
+        <w:rPr>
+          <w:lang w:val="en-GB"/>
+        </w:rPr>
+        <w:br/>
+        <w:t>«Only an emplyee’s supervisors and the personell department may view that emplyee’s records».</w:t>
+      </w:r>
+      <w:r>
+        <w:rPr>
+          <w:lang w:val="en-GB"/>
+        </w:rPr>
+        <w:br/>
+      </w:r>
+      <w:r>
+        <w:t>Es ist wahrscheinlich zu detailliert. Die Rechtegruppe kann eventuell schnell ändern, was aber schwierig ist wenn der Programmierer die Code-Privilegien hardcodet hat.</w:t>
+      </w:r>
+      <w:r>
+        <w:t xml:space="preserve"> Es sollte mit einer «group of people» genereller gehalten werden.</w:t>
+      </w:r>
+    </w:p>
+    <w:p>
+      <w:r>
+        <w:rPr>
+          <w:b/>
+        </w:rPr>
+        <w:t>Ermittlungstechniken</w:t>
+      </w:r>
+      <w:r>
+        <w:br/>
+        <w:t>Dokumentenstudium, Befragung (Interview, Fragebogen, Workshop), Beobachtung (Fernbeobachtung, Apprenticing) oder Brainstorming. Jede dieser Techniken hat ihre Vor- und Nachteile. Wir möchten damit das Bewusste, das unterbewusste und das unbewusste Wissen herausfinden.</w:t>
+      </w:r>
+    </w:p>
+    <w:p>
+      <w:pPr>
+        <w:pStyle w:val="berschrift3"/>
+      </w:pPr>
+      <w:bookmarkStart w:id="34" w:name="_Toc477087914"/>
+      <w:r>
+        <w:t>2. Make quality a requirement</w:t>
+      </w:r>
+      <w:bookmarkEnd w:id="34"/>
+    </w:p>
+    <w:p>
+      <w:r>
+        <w:t xml:space="preserve">Die Qualität sollten als NF-Anforderungen aufgenommen werden. </w:t>
+      </w:r>
+      <w:r>
+        <w:rPr>
+          <w:lang w:val="en-GB"/>
+        </w:rPr>
+        <w:t xml:space="preserve">Darunter zählt Performance, Scalability, Security und Robustness. </w:t>
+      </w:r>
+      <w:r>
+        <w:t>Die Qualitätsanforderungen sollten möglichst testbar sein.</w:t>
+      </w:r>
+      <w:r>
+        <w:t xml:space="preserve"> Zum Beispiel max. Antwortzeiten unter definierten Umständen oder min. unterstützte Datenmengen. Die Anforderungen sollten auf echten Anforderungen basieren. Wie zum Beispiel konkrete Benutzer-Erwartungen oder externe Limiten. NF-Anforderungen sind schwer zu ermitteln, da es oft unbewusste Wünsche sind. Zu beachten ist aber, dass davon Architekturentscheide abhängen, welche später nicht geflickt werden können.</w:t>
+      </w:r>
+    </w:p>
+    <w:p>
+      <w:pPr>
+        <w:rPr>
+          <w:lang w:val="en-GB"/>
+        </w:rPr>
+      </w:pPr>
+      <w:r>
+        <w:rPr>
+          <w:b/>
+          <w:lang w:val="en-GB"/>
+        </w:rPr>
+        <w:t>Beispiel</w:t>
+      </w:r>
       <w:r>
         <w:rPr>
           <w:lang w:val="en-GB"/>
@@ -9252,172 +7134,32 @@
         <w:rPr>
           <w:lang w:val="en-GB"/>
         </w:rPr>
-        <w:t xml:space="preserve"> und “The image processing should not exceed 2 seconds”. </w:t>
-      </w:r>
-      <w:proofErr w:type="spellStart"/>
-      <w:r>
+        <w:t xml:space="preserve"> und “The image processing should not exceed 2 seconds”. Beispiele sind sehr ungenau formuliert. Folgende Formulierung ist besser.</w:t>
+      </w:r>
+    </w:p>
+    <w:p>
+      <w:pPr>
         <w:rPr>
           <w:lang w:val="en-GB"/>
         </w:rPr>
-        <w:t>Beispiele</w:t>
-      </w:r>
-      <w:proofErr w:type="spellEnd"/>
+      </w:pPr>
       <w:r>
         <w:rPr>
           <w:lang w:val="en-GB"/>
         </w:rPr>
-        <w:t xml:space="preserve"> </w:t>
-      </w:r>
-      <w:proofErr w:type="spellStart"/>
+        <w:t xml:space="preserve">Stock </w:t>
+      </w:r>
       <w:r>
         <w:rPr>
           <w:lang w:val="en-GB"/>
         </w:rPr>
-        <w:t>sind</w:t>
-      </w:r>
-      <w:proofErr w:type="spellEnd"/>
+        <w:t>orders should</w:t>
+      </w:r>
       <w:r>
         <w:rPr>
           <w:lang w:val="en-GB"/>
         </w:rPr>
-        <w:t xml:space="preserve"> </w:t>
-      </w:r>
-      <w:proofErr w:type="spellStart"/>
-      <w:r>
-        <w:rPr>
-          <w:lang w:val="en-GB"/>
-        </w:rPr>
-        <w:t>sehr</w:t>
-      </w:r>
-      <w:proofErr w:type="spellEnd"/>
-      <w:r>
-        <w:rPr>
-          <w:lang w:val="en-GB"/>
-        </w:rPr>
-        <w:t xml:space="preserve"> </w:t>
-      </w:r>
-      <w:proofErr w:type="spellStart"/>
-      <w:r>
-        <w:rPr>
-          <w:lang w:val="en-GB"/>
-        </w:rPr>
-        <w:t>ungenau</w:t>
-      </w:r>
-      <w:proofErr w:type="spellEnd"/>
-      <w:r>
-        <w:rPr>
-          <w:lang w:val="en-GB"/>
-        </w:rPr>
-        <w:t xml:space="preserve"> </w:t>
-      </w:r>
-      <w:proofErr w:type="spellStart"/>
-      <w:r>
-        <w:rPr>
-          <w:lang w:val="en-GB"/>
-        </w:rPr>
-        <w:t>formuliert</w:t>
-      </w:r>
-      <w:proofErr w:type="spellEnd"/>
-      <w:r>
-        <w:rPr>
-          <w:lang w:val="en-GB"/>
-        </w:rPr>
-        <w:t xml:space="preserve">. </w:t>
-      </w:r>
-      <w:proofErr w:type="spellStart"/>
-      <w:r>
-        <w:rPr>
-          <w:lang w:val="en-GB"/>
-        </w:rPr>
-        <w:t>Folgende</w:t>
-      </w:r>
-      <w:proofErr w:type="spellEnd"/>
-      <w:r>
-        <w:rPr>
-          <w:lang w:val="en-GB"/>
-        </w:rPr>
-        <w:t xml:space="preserve"> </w:t>
-      </w:r>
-      <w:proofErr w:type="spellStart"/>
-      <w:r>
-        <w:rPr>
-          <w:lang w:val="en-GB"/>
-        </w:rPr>
-        <w:t>Formulierung</w:t>
-      </w:r>
-      <w:proofErr w:type="spellEnd"/>
-      <w:r>
-        <w:rPr>
-          <w:lang w:val="en-GB"/>
-        </w:rPr>
-        <w:t xml:space="preserve"> </w:t>
-      </w:r>
-      <w:proofErr w:type="spellStart"/>
-      <w:r>
-        <w:rPr>
-          <w:lang w:val="en-GB"/>
-        </w:rPr>
-        <w:t>ist</w:t>
-      </w:r>
-      <w:proofErr w:type="spellEnd"/>
-      <w:r>
-        <w:rPr>
-          <w:lang w:val="en-GB"/>
-        </w:rPr>
-        <w:t xml:space="preserve"> </w:t>
-      </w:r>
-      <w:proofErr w:type="spellStart"/>
-      <w:r>
-        <w:rPr>
-          <w:lang w:val="en-GB"/>
-        </w:rPr>
-        <w:t>besser</w:t>
-      </w:r>
-      <w:proofErr w:type="spellEnd"/>
-      <w:r>
-        <w:rPr>
-          <w:lang w:val="en-GB"/>
-        </w:rPr>
-        <w:t>.</w:t>
-      </w:r>
-    </w:p>
-    <w:p>
-      <w:pPr>
-        <w:rPr>
-          <w:lang w:val="en-GB"/>
-        </w:rPr>
-      </w:pPr>
-      <w:r>
-        <w:rPr>
-          <w:lang w:val="en-GB"/>
-        </w:rPr>
-        <w:t xml:space="preserve">Stock </w:t>
-      </w:r>
-      <w:r>
-        <w:rPr>
-          <w:lang w:val="en-GB"/>
-        </w:rPr>
-        <w:t>orders should</w:t>
-      </w:r>
-      <w:r>
-        <w:rPr>
-          <w:lang w:val="en-GB"/>
-        </w:rPr>
-        <w:t xml:space="preserve"> be placed within 100 </w:t>
-      </w:r>
-      <w:proofErr w:type="spellStart"/>
-      <w:r>
-        <w:rPr>
-          <w:lang w:val="en-GB"/>
-        </w:rPr>
-        <w:t>ms</w:t>
-      </w:r>
-      <w:proofErr w:type="spellEnd"/>
-      <w:r>
-        <w:rPr>
-          <w:lang w:val="en-GB"/>
-        </w:rPr>
-        <w:t xml:space="preserve"> after </w:t>
+        <w:t xml:space="preserve"> be placed within 100 ms after </w:t>
       </w:r>
       <w:r>
         <w:rPr>
@@ -9462,37 +7204,16 @@
       <w:pPr>
         <w:pStyle w:val="berschrift3"/>
       </w:pPr>
-      <w:bookmarkStart w:id="36" w:name="_Toc477087915"/>
+      <w:bookmarkStart w:id="35" w:name="_Toc477087915"/>
       <w:r>
         <w:lastRenderedPageBreak/>
-        <w:t xml:space="preserve">3. Deal </w:t>
-      </w:r>
-      <w:proofErr w:type="spellStart"/>
-      <w:r>
-        <w:t>with</w:t>
-      </w:r>
-      <w:proofErr w:type="spellEnd"/>
-      <w:r>
-        <w:t xml:space="preserve"> </w:t>
-      </w:r>
-      <w:proofErr w:type="spellStart"/>
-      <w:r>
-        <w:t>changes</w:t>
-      </w:r>
-      <w:bookmarkEnd w:id="36"/>
-      <w:proofErr w:type="spellEnd"/>
-    </w:p>
-    <w:p>
-      <w:r>
-        <w:t xml:space="preserve">Dass die </w:t>
-      </w:r>
-      <w:proofErr w:type="spellStart"/>
-      <w:r>
-        <w:t>Requirements</w:t>
-      </w:r>
-      <w:proofErr w:type="spellEnd"/>
-      <w:r>
-        <w:t xml:space="preserve"> stabil sind ist ein Mythos. Ca. 2 Prozent ändern sich pro Monat.</w:t>
+        <w:t>3. Deal with changes</w:t>
+      </w:r>
+      <w:bookmarkEnd w:id="35"/>
+    </w:p>
+    <w:p>
+      <w:r>
+        <w:t>Dass die Requirements stabil sind ist ein Mythos. Ca. 2 Prozent ändern sich pro Monat.</w:t>
       </w:r>
     </w:p>
     <w:p>
@@ -9504,28 +7225,12 @@
       </w:r>
     </w:p>
     <w:p>
-      <w:proofErr w:type="spellStart"/>
       <w:r>
         <w:rPr>
           <w:b/>
         </w:rPr>
-        <w:t>Requirement</w:t>
-      </w:r>
-      <w:proofErr w:type="spellEnd"/>
-      <w:r>
-        <w:rPr>
-          <w:b/>
-        </w:rPr>
-        <w:t xml:space="preserve">-Änderungen </w:t>
-      </w:r>
-      <w:proofErr w:type="spellStart"/>
-      <w:r>
-        <w:rPr>
-          <w:b/>
-        </w:rPr>
-        <w:t>anizipieren</w:t>
-      </w:r>
-      <w:proofErr w:type="spellEnd"/>
+        <w:t>Requirement-Änderungen anizipieren</w:t>
+      </w:r>
       <w:r>
         <w:br/>
         <w:t>Gründe und Details nachfragen, Genügend abstrakt definieren</w:t>
@@ -9536,21 +7241,7 @@
         <w:rPr>
           <w:b/>
         </w:rPr>
-        <w:t xml:space="preserve">Design </w:t>
-      </w:r>
-      <w:proofErr w:type="spellStart"/>
-      <w:r>
-        <w:rPr>
-          <w:b/>
-        </w:rPr>
-        <w:t>for</w:t>
-      </w:r>
-      <w:proofErr w:type="spellEnd"/>
-      <w:r>
-        <w:rPr>
-          <w:b/>
-        </w:rPr>
-        <w:t xml:space="preserve"> Change</w:t>
+        <w:t>Design for Change</w:t>
       </w:r>
       <w:r>
         <w:br/>
@@ -9586,130 +7277,190 @@
         <w:br/>
       </w:r>
       <w:r>
-        <w:t xml:space="preserve">Qualität der </w:t>
-      </w:r>
-      <w:proofErr w:type="spellStart"/>
-      <w:r>
-        <w:t>Requirements</w:t>
-      </w:r>
-      <w:proofErr w:type="spellEnd"/>
-      <w:r>
-        <w:t xml:space="preserve"> nach der Iteration prüfen. Falls ungenügend, Anforderungen überarbeiten.</w:t>
+        <w:t>Qualität der Requirements nach der Iteration prüfen. Falls ungenügend, Anforderungen überarbeiten.</w:t>
       </w:r>
     </w:p>
     <w:p>
       <w:pPr>
         <w:pStyle w:val="berschrift2"/>
       </w:pPr>
-      <w:bookmarkStart w:id="37" w:name="_Toc477087916"/>
+      <w:bookmarkStart w:id="36" w:name="_Toc477087916"/>
       <w:r>
         <w:t>Design Practices</w:t>
       </w:r>
+      <w:bookmarkEnd w:id="36"/>
+    </w:p>
+    <w:p>
+      <w:pPr>
+        <w:pStyle w:val="berschrift3"/>
+      </w:pPr>
+      <w:bookmarkStart w:id="37" w:name="_Toc477087917"/>
+      <w:r>
+        <w:t>4. Don’t repeat yourself</w:t>
+      </w:r>
       <w:bookmarkEnd w:id="37"/>
     </w:p>
     <w:p>
+      <w:r>
+        <w:t>Repetition von Informationen sollte immer vermieden werden. Folgende Arten sind möglich:</w:t>
+      </w:r>
+    </w:p>
+    <w:p>
+      <w:pPr>
+        <w:pStyle w:val="Listenabsatz"/>
+        <w:numPr>
+          <w:ilvl w:val="0"/>
+          <w:numId w:val="8"/>
+        </w:numPr>
+      </w:pPr>
+      <w:r>
+        <w:t>Code Duplikationen: Logiken, Daten, Bolier-Plate Code, etc.</w:t>
+      </w:r>
+    </w:p>
+    <w:p>
+      <w:pPr>
+        <w:pStyle w:val="Listenabsatz"/>
+        <w:numPr>
+          <w:ilvl w:val="0"/>
+          <w:numId w:val="8"/>
+        </w:numPr>
+      </w:pPr>
+      <w:r>
+        <w:t>Dokumentation im Code: Redundante Beschreibungen</w:t>
+      </w:r>
+    </w:p>
+    <w:p>
+      <w:pPr>
+        <w:pStyle w:val="Listenabsatz"/>
+        <w:numPr>
+          <w:ilvl w:val="0"/>
+          <w:numId w:val="8"/>
+        </w:numPr>
+      </w:pPr>
+      <w:r>
+        <w:t>Dokumentation separat zum Code: Wiederholung</w:t>
+      </w:r>
+    </w:p>
+    <w:p>
+      <w:pPr>
+        <w:pStyle w:val="Listenabsatz"/>
+        <w:numPr>
+          <w:ilvl w:val="0"/>
+          <w:numId w:val="8"/>
+        </w:numPr>
+      </w:pPr>
+      <w:r>
+        <w:t>Wiederholungen wegen der Programmiersprache</w:t>
+      </w:r>
+    </w:p>
+    <w:p>
+      <w:r>
+        <w:t>DRY führt immer zu einer Gefahr der Inkonsistenzen bei Änderungen.</w:t>
+      </w:r>
+    </w:p>
+    <w:p>
+      <w:pPr>
+        <w:pStyle w:val="berschrift4"/>
+      </w:pPr>
+      <w:r>
+        <w:t>DRY Techniken</w:t>
+      </w:r>
+    </w:p>
+    <w:p>
+      <w:pPr>
+        <w:pStyle w:val="Listenabsatz"/>
+        <w:numPr>
+          <w:ilvl w:val="0"/>
+          <w:numId w:val="9"/>
+        </w:numPr>
+      </w:pPr>
+      <w:r>
+        <w:t>Benannte Konstanten statt literale Konstantenwerte</w:t>
+      </w:r>
+    </w:p>
+    <w:p>
+      <w:pPr>
+        <w:pStyle w:val="Listenabsatz"/>
+        <w:numPr>
+          <w:ilvl w:val="0"/>
+          <w:numId w:val="9"/>
+        </w:numPr>
+      </w:pPr>
+      <w:r>
+        <w:t>Gemeinsam genutzte Prozeduren/Funktionen statt Copy-Paste von Code-Snippets</w:t>
+      </w:r>
+    </w:p>
+    <w:p>
+      <w:pPr>
+        <w:pStyle w:val="Listenabsatz"/>
+        <w:numPr>
+          <w:ilvl w:val="0"/>
+          <w:numId w:val="9"/>
+        </w:numPr>
+      </w:pPr>
+      <w:r>
+        <w:t>Code-Kommentare geben relevante Zusatzinformationen</w:t>
+      </w:r>
+    </w:p>
+    <w:p>
+      <w:pPr>
+        <w:pStyle w:val="Listenabsatz"/>
+        <w:numPr>
+          <w:ilvl w:val="0"/>
+          <w:numId w:val="9"/>
+        </w:numPr>
+      </w:pPr>
+      <w:r>
+        <w:t>Externe Konfigurationsdaten</w:t>
+      </w:r>
+    </w:p>
+    <w:p>
+      <w:pPr>
+        <w:pStyle w:val="Listenabsatz"/>
+        <w:numPr>
+          <w:ilvl w:val="0"/>
+          <w:numId w:val="9"/>
+        </w:numPr>
+      </w:pPr>
+      <w:r>
+        <w:t>Code-Generierung</w:t>
+      </w:r>
+    </w:p>
+    <w:p>
       <w:pPr>
         <w:pStyle w:val="berschrift3"/>
       </w:pPr>
-      <w:bookmarkStart w:id="38" w:name="_Toc477087917"/>
-      <w:r>
-        <w:t xml:space="preserve">4. </w:t>
-      </w:r>
-      <w:proofErr w:type="spellStart"/>
-      <w:r>
-        <w:t>Don’t</w:t>
-      </w:r>
-      <w:proofErr w:type="spellEnd"/>
-      <w:r>
-        <w:t xml:space="preserve"> </w:t>
-      </w:r>
-      <w:proofErr w:type="spellStart"/>
-      <w:r>
-        <w:t>repeat</w:t>
-      </w:r>
-      <w:proofErr w:type="spellEnd"/>
-      <w:r>
-        <w:t xml:space="preserve"> </w:t>
-      </w:r>
-      <w:proofErr w:type="spellStart"/>
-      <w:r>
-        <w:t>yourself</w:t>
+      <w:bookmarkStart w:id="38" w:name="_Toc477087918"/>
+      <w:r>
+        <w:t>5. Achieve orthogonality</w:t>
       </w:r>
       <w:bookmarkEnd w:id="38"/>
-      <w:proofErr w:type="spellEnd"/>
-    </w:p>
-    <w:p>
-      <w:r>
-        <w:t>Repetition von Informationen sollte immer vermieden werden. Folgende Arten sind möglich:</w:t>
-      </w:r>
-    </w:p>
-    <w:p>
-      <w:pPr>
-        <w:pStyle w:val="Listenabsatz"/>
-        <w:numPr>
-          <w:ilvl w:val="0"/>
-          <w:numId w:val="8"/>
-        </w:numPr>
-      </w:pPr>
-      <w:r>
-        <w:t xml:space="preserve">Code Duplikationen: </w:t>
-      </w:r>
-      <w:proofErr w:type="spellStart"/>
-      <w:r>
-        <w:t>Logiken</w:t>
-      </w:r>
-      <w:proofErr w:type="spellEnd"/>
-      <w:r>
-        <w:t xml:space="preserve">, Daten, </w:t>
-      </w:r>
-      <w:proofErr w:type="spellStart"/>
-      <w:r>
-        <w:t>Bolier</w:t>
-      </w:r>
-      <w:proofErr w:type="spellEnd"/>
-      <w:r>
-        <w:t>-Plate Code, etc.</w:t>
-      </w:r>
-    </w:p>
-    <w:p>
-      <w:pPr>
-        <w:pStyle w:val="Listenabsatz"/>
-        <w:numPr>
-          <w:ilvl w:val="0"/>
-          <w:numId w:val="8"/>
-        </w:numPr>
-      </w:pPr>
-      <w:r>
-        <w:t>Dokumentation im Code: Redundante Beschreibungen</w:t>
-      </w:r>
-    </w:p>
-    <w:p>
-      <w:pPr>
-        <w:pStyle w:val="Listenabsatz"/>
-        <w:numPr>
-          <w:ilvl w:val="0"/>
-          <w:numId w:val="8"/>
-        </w:numPr>
-      </w:pPr>
-      <w:r>
-        <w:t>Dokumentation separat zum Code: Wiederholung</w:t>
-      </w:r>
-    </w:p>
-    <w:p>
-      <w:pPr>
-        <w:pStyle w:val="Listenabsatz"/>
-        <w:numPr>
-          <w:ilvl w:val="0"/>
-          <w:numId w:val="8"/>
-        </w:numPr>
-      </w:pPr>
-      <w:r>
-        <w:t>Wiederholungen wegen der Programmiersprache</w:t>
-      </w:r>
-    </w:p>
-    <w:p>
-      <w:r>
-        <w:t>DRY führt immer zu einer Gefahr der Inkonsistenzen bei Änderungen.</w:t>
+    </w:p>
+    <w:p>
+      <w:pPr>
+        <w:rPr>
+          <w:lang w:val="en-GB"/>
+        </w:rPr>
+      </w:pPr>
+      <w:r>
+        <w:rPr>
+          <w:lang w:val="en-GB"/>
+        </w:rPr>
+        <w:t>«Eliminate effects between unrelated things»</w:t>
+      </w:r>
+      <w:r>
+        <w:rPr>
+          <w:lang w:val="en-GB"/>
+        </w:rPr>
+        <w:t>.</w:t>
+      </w:r>
+    </w:p>
+    <w:p>
+      <w:r>
+        <w:t xml:space="preserve">Keine Koppelung zwischen konzeptionell unabhängigen Aspekten. </w:t>
+      </w:r>
+      <w:r>
+        <w:t>Nicht mehrere unabhängige Aufgabe als eine Routine. Nicht mehrere unabhängige Absraktionen als ein Objekt. Ziel ist es eine hohe Kohäsion zu erreichen, also die Reduktion auf eine zusammengehörige Aufgabe/Abstraktion pro Komponente.</w:t>
       </w:r>
     </w:p>
     <w:p>
@@ -9717,151 +7468,55 @@
         <w:pStyle w:val="berschrift4"/>
       </w:pPr>
       <w:r>
-        <w:t>DRY Techniken</w:t>
-      </w:r>
-    </w:p>
-    <w:p>
-      <w:pPr>
-        <w:pStyle w:val="Listenabsatz"/>
-        <w:numPr>
-          <w:ilvl w:val="0"/>
-          <w:numId w:val="9"/>
-        </w:numPr>
-      </w:pPr>
-      <w:r>
-        <w:t xml:space="preserve">Benannte Konstanten statt </w:t>
-      </w:r>
-      <w:proofErr w:type="spellStart"/>
-      <w:r>
-        <w:t>literale</w:t>
-      </w:r>
-      <w:proofErr w:type="spellEnd"/>
-      <w:r>
-        <w:t xml:space="preserve"> </w:t>
-      </w:r>
-      <w:proofErr w:type="spellStart"/>
-      <w:r>
-        <w:t>Konstantenwerte</w:t>
-      </w:r>
-      <w:proofErr w:type="spellEnd"/>
-    </w:p>
-    <w:p>
-      <w:pPr>
-        <w:pStyle w:val="Listenabsatz"/>
-        <w:numPr>
-          <w:ilvl w:val="0"/>
-          <w:numId w:val="9"/>
-        </w:numPr>
-      </w:pPr>
-      <w:r>
-        <w:t xml:space="preserve">Gemeinsam genutzte Prozeduren/Funktionen statt </w:t>
-      </w:r>
-      <w:proofErr w:type="spellStart"/>
-      <w:r>
-        <w:t>Copy</w:t>
-      </w:r>
-      <w:proofErr w:type="spellEnd"/>
-      <w:r>
-        <w:t>-Paste von Code-</w:t>
-      </w:r>
-      <w:proofErr w:type="spellStart"/>
-      <w:r>
-        <w:t>Snippets</w:t>
-      </w:r>
-      <w:proofErr w:type="spellEnd"/>
-    </w:p>
-    <w:p>
-      <w:pPr>
-        <w:pStyle w:val="Listenabsatz"/>
-        <w:numPr>
-          <w:ilvl w:val="0"/>
-          <w:numId w:val="9"/>
-        </w:numPr>
-      </w:pPr>
-      <w:r>
-        <w:t>Code-Kommentare geben relevante Zusatzinformationen</w:t>
-      </w:r>
-    </w:p>
-    <w:p>
-      <w:pPr>
-        <w:pStyle w:val="Listenabsatz"/>
-        <w:numPr>
-          <w:ilvl w:val="0"/>
-          <w:numId w:val="9"/>
-        </w:numPr>
-      </w:pPr>
-      <w:r>
-        <w:t>Externe Konfigurationsdaten</w:t>
-      </w:r>
-    </w:p>
-    <w:p>
-      <w:pPr>
-        <w:pStyle w:val="Listenabsatz"/>
-        <w:numPr>
-          <w:ilvl w:val="0"/>
-          <w:numId w:val="9"/>
-        </w:numPr>
-      </w:pPr>
-      <w:r>
-        <w:t>Code-Generierung</w:t>
-      </w:r>
-    </w:p>
-    <w:p>
-      <w:pPr>
-        <w:pStyle w:val="berschrift3"/>
-      </w:pPr>
-      <w:bookmarkStart w:id="39" w:name="_Toc477087918"/>
-      <w:r>
-        <w:t xml:space="preserve">5. </w:t>
-      </w:r>
-      <w:proofErr w:type="spellStart"/>
-      <w:r>
-        <w:t>Achieve</w:t>
-      </w:r>
-      <w:proofErr w:type="spellEnd"/>
-      <w:r>
-        <w:t xml:space="preserve"> </w:t>
-      </w:r>
-      <w:proofErr w:type="spellStart"/>
-      <w:r>
-        <w:t>orthogonality</w:t>
-      </w:r>
-      <w:bookmarkEnd w:id="39"/>
-      <w:proofErr w:type="spellEnd"/>
-    </w:p>
-    <w:p>
-      <w:pPr>
-        <w:rPr>
-          <w:lang w:val="en-GB"/>
-        </w:rPr>
-      </w:pPr>
-      <w:r>
-        <w:rPr>
-          <w:lang w:val="en-GB"/>
-        </w:rPr>
-        <w:t>«Eliminate effects between unrelated things»</w:t>
-      </w:r>
-      <w:r>
-        <w:rPr>
-          <w:lang w:val="en-GB"/>
-        </w:rPr>
-        <w:t>.</w:t>
-      </w:r>
-    </w:p>
-    <w:p>
-      <w:r>
-        <w:t xml:space="preserve">Keine Koppelung zwischen konzeptionell unabhängigen Aspekten. </w:t>
-      </w:r>
-      <w:r>
-        <w:t xml:space="preserve">Nicht mehrere unabhängige Aufgabe als eine Routine. Nicht mehrere unabhängige </w:t>
-      </w:r>
-      <w:proofErr w:type="spellStart"/>
-      <w:r>
-        <w:t>Absraktionen</w:t>
-      </w:r>
-      <w:proofErr w:type="spellEnd"/>
-      <w:r>
-        <w:t xml:space="preserve"> als ein Objekt. Ziel ist es eine hohe Kohäsion zu erreichen, also die Reduktion auf eine zusammengehörige Aufgabe/Abstraktion pro Komponente.</w:t>
+        <w:t>Vorteile der Orthogonalität</w:t>
+      </w:r>
+    </w:p>
+    <w:p>
+      <w:pPr>
+        <w:pStyle w:val="Listenabsatz"/>
+        <w:numPr>
+          <w:ilvl w:val="0"/>
+          <w:numId w:val="10"/>
+        </w:numPr>
+      </w:pPr>
+      <w:r>
+        <w:t>Selektive Wiederverwendung eines Aspektes (Genereller als fixe Kombinationen)</w:t>
+      </w:r>
+    </w:p>
+    <w:p>
+      <w:pPr>
+        <w:pStyle w:val="Listenabsatz"/>
+        <w:numPr>
+          <w:ilvl w:val="0"/>
+          <w:numId w:val="10"/>
+        </w:numPr>
+      </w:pPr>
+      <w:r>
+        <w:t>Ein Aspekt ist isoliert änderbar (Ohne Einfluss auf andere)</w:t>
+      </w:r>
+    </w:p>
+    <w:p>
+      <w:pPr>
+        <w:pStyle w:val="Listenabsatz"/>
+        <w:numPr>
+          <w:ilvl w:val="0"/>
+          <w:numId w:val="10"/>
+        </w:numPr>
+      </w:pPr>
+      <w:r>
+        <w:t>Einfacher zu verstehen (weniger Abhängigkeiten, klare Funktion)</w:t>
+      </w:r>
+    </w:p>
+    <w:p>
+      <w:pPr>
+        <w:pStyle w:val="Listenabsatz"/>
+        <w:numPr>
+          <w:ilvl w:val="0"/>
+          <w:numId w:val="10"/>
+        </w:numPr>
+      </w:pPr>
+      <w:r>
+        <w:t>Einfacher zu testen (weniger Fälle pro Komponente)</w:t>
       </w:r>
     </w:p>
     <w:p>
@@ -9869,89 +7524,12 @@
         <w:pStyle w:val="berschrift4"/>
       </w:pPr>
       <w:r>
-        <w:t xml:space="preserve">Vorteile der </w:t>
-      </w:r>
-      <w:proofErr w:type="spellStart"/>
-      <w:r>
-        <w:t>Orthogonalität</w:t>
-      </w:r>
-      <w:proofErr w:type="spellEnd"/>
-    </w:p>
-    <w:p>
-      <w:pPr>
-        <w:pStyle w:val="Listenabsatz"/>
-        <w:numPr>
-          <w:ilvl w:val="0"/>
-          <w:numId w:val="10"/>
-        </w:numPr>
-      </w:pPr>
-      <w:r>
-        <w:t>Selektive Wiederverwendung eines Aspektes (Genereller als fixe Kombinationen)</w:t>
-      </w:r>
-    </w:p>
-    <w:p>
-      <w:pPr>
-        <w:pStyle w:val="Listenabsatz"/>
-        <w:numPr>
-          <w:ilvl w:val="0"/>
-          <w:numId w:val="10"/>
-        </w:numPr>
-      </w:pPr>
-      <w:r>
-        <w:t>Ein Aspekt ist isoliert änderbar (Ohne Einfluss auf andere)</w:t>
-      </w:r>
-    </w:p>
-    <w:p>
-      <w:pPr>
-        <w:pStyle w:val="Listenabsatz"/>
-        <w:numPr>
-          <w:ilvl w:val="0"/>
-          <w:numId w:val="10"/>
-        </w:numPr>
-      </w:pPr>
-      <w:r>
-        <w:t>Einfacher zu verstehen (weniger Abhängigkeiten, klare Funktion)</w:t>
-      </w:r>
-    </w:p>
-    <w:p>
-      <w:pPr>
-        <w:pStyle w:val="Listenabsatz"/>
-        <w:numPr>
-          <w:ilvl w:val="0"/>
-          <w:numId w:val="10"/>
-        </w:numPr>
-      </w:pPr>
-      <w:r>
-        <w:t>Einfacher zu testen (weniger Fälle pro Komponente)</w:t>
-      </w:r>
-    </w:p>
-    <w:p>
-      <w:pPr>
-        <w:pStyle w:val="berschrift4"/>
-      </w:pPr>
-      <w:r>
         <w:t>Koppelung in der Architektur</w:t>
       </w:r>
     </w:p>
     <w:p>
       <w:r>
-        <w:t xml:space="preserve">Eine hierarchische Zerlegung in Komponenten. Aussen relevante Eigenschaften in </w:t>
-      </w:r>
-      <w:proofErr w:type="spellStart"/>
-      <w:r>
-        <w:t>Schittstelle</w:t>
-      </w:r>
-      <w:proofErr w:type="spellEnd"/>
-      <w:r>
-        <w:t xml:space="preserve"> und die Details mittels Information </w:t>
-      </w:r>
-      <w:proofErr w:type="spellStart"/>
-      <w:r>
-        <w:t>Hiding</w:t>
-      </w:r>
-      <w:proofErr w:type="spellEnd"/>
-      <w:r>
-        <w:t xml:space="preserve"> verbergen. Zudem eine Reduzierung der Abhängigkeiten zwischen den Komponenten.</w:t>
+        <w:t>Eine hierarchische Zerlegung in Komponenten. Aussen relevante Eigenschaften in Schittstelle und die Details mittels Information Hiding verbergen. Zudem eine Reduzierung der Abhängigkeiten zwischen den Komponenten.</w:t>
       </w:r>
     </w:p>
     <w:p>
@@ -10026,23 +7604,7 @@
     </w:p>
     <w:p>
       <w:r>
-        <w:t xml:space="preserve">Mit möglichst wenig Abhängigkeiten (Statisch (Code Import) sowie dynamisch (Calls). Zudem das </w:t>
-      </w:r>
-      <w:proofErr w:type="spellStart"/>
-      <w:r>
-        <w:t>Acylic</w:t>
-      </w:r>
-      <w:proofErr w:type="spellEnd"/>
-      <w:r>
-        <w:t xml:space="preserve"> </w:t>
-      </w:r>
-      <w:proofErr w:type="spellStart"/>
-      <w:r>
-        <w:t>Dependency</w:t>
-      </w:r>
-      <w:proofErr w:type="spellEnd"/>
-      <w:r>
-        <w:t xml:space="preserve"> Prinzip beachten. Daher direkte und indirekte Zyklen meiden (transitive Kopplung).</w:t>
+        <w:t>Mit möglichst wenig Abhängigkeiten (Statisch (Code Import) sowie dynamisch (Calls). Zudem das Acylic Dependency Prinzip beachten. Daher direkte und indirekte Zyklen meiden (transitive Kopplung).</w:t>
       </w:r>
     </w:p>
     <w:p>
@@ -10061,127 +7623,36 @@
         <w:rPr>
           <w:lang w:val="en-GB"/>
         </w:rPr>
-        <w:t xml:space="preserve">«Spaghetti Code» </w:t>
-      </w:r>
-      <w:proofErr w:type="spellStart"/>
+        <w:t>«Spaghetti Code» bzw. «Big Ball of Mud»</w:t>
+      </w:r>
       <w:r>
         <w:rPr>
           <w:lang w:val="en-GB"/>
         </w:rPr>
-        <w:t>bzw</w:t>
-      </w:r>
-      <w:proofErr w:type="spellEnd"/>
-      <w:r>
-        <w:rPr>
-          <w:lang w:val="en-GB"/>
-        </w:rPr>
-        <w:t>. «Big Ball of Mud»</w:t>
-      </w:r>
-      <w:r>
-        <w:rPr>
-          <w:lang w:val="en-GB"/>
-        </w:rPr>
-        <w:t xml:space="preserve">. Eine </w:t>
-      </w:r>
-      <w:proofErr w:type="spellStart"/>
-      <w:r>
-        <w:rPr>
-          <w:lang w:val="en-GB"/>
-        </w:rPr>
-        <w:t>Aufteilung</w:t>
-      </w:r>
-      <w:proofErr w:type="spellEnd"/>
-      <w:r>
-        <w:rPr>
-          <w:lang w:val="en-GB"/>
-        </w:rPr>
-        <w:t xml:space="preserve"> </w:t>
-      </w:r>
-      <w:proofErr w:type="spellStart"/>
-      <w:r>
-        <w:rPr>
-          <w:lang w:val="en-GB"/>
-        </w:rPr>
-        <w:t>ist</w:t>
-      </w:r>
-      <w:proofErr w:type="spellEnd"/>
-      <w:r>
-        <w:rPr>
-          <w:lang w:val="en-GB"/>
-        </w:rPr>
-        <w:t xml:space="preserve"> </w:t>
-      </w:r>
-      <w:proofErr w:type="spellStart"/>
-      <w:r>
-        <w:rPr>
-          <w:lang w:val="en-GB"/>
-        </w:rPr>
-        <w:t>zwecklos</w:t>
-      </w:r>
-      <w:proofErr w:type="spellEnd"/>
-      <w:r>
-        <w:rPr>
-          <w:lang w:val="en-GB"/>
-        </w:rPr>
         <w:t xml:space="preserve">. </w:t>
       </w:r>
       <w:r>
-        <w:t xml:space="preserve">Damit ist auch das </w:t>
-      </w:r>
-      <w:proofErr w:type="spellStart"/>
-      <w:r>
-        <w:t>Acycling</w:t>
-      </w:r>
-      <w:proofErr w:type="spellEnd"/>
-      <w:r>
-        <w:t xml:space="preserve"> </w:t>
-      </w:r>
-      <w:proofErr w:type="spellStart"/>
-      <w:r>
-        <w:t>Dependency</w:t>
-      </w:r>
-      <w:proofErr w:type="spellEnd"/>
-      <w:r>
-        <w:t xml:space="preserve"> Prinzip verletzt. Die Komponenten sind alle nicht einzeln wiederverwendbar. </w:t>
-      </w:r>
-      <w:r>
-        <w:t xml:space="preserve">Die Komponenten sind nicht isoliert </w:t>
-      </w:r>
-      <w:proofErr w:type="spellStart"/>
-      <w:r>
-        <w:t>testbar</w:t>
-      </w:r>
-      <w:proofErr w:type="spellEnd"/>
-      <w:r>
-        <w:t xml:space="preserve"> und schwierig einzeln austauschbar.</w:t>
+        <w:t xml:space="preserve">Eine Aufteilung ist zwecklos. </w:t>
+      </w:r>
+      <w:r>
+        <w:t xml:space="preserve">Damit ist auch das Acycling Dependency Prinzip verletzt. Die Komponenten sind alle nicht einzeln wiederverwendbar. </w:t>
+      </w:r>
+      <w:r>
+        <w:t>Die Komponenten sind nicht isoliert testbar und schwierig einzeln austauschbar.</w:t>
       </w:r>
     </w:p>
     <w:p>
       <w:pPr>
         <w:pStyle w:val="berschrift3"/>
-        <w:rPr>
-          <w:lang w:val="en-GB"/>
-        </w:rPr>
-      </w:pPr>
-      <w:bookmarkStart w:id="40" w:name="_Toc477087919"/>
-      <w:r>
-        <w:t xml:space="preserve">6. Design </w:t>
-      </w:r>
-      <w:proofErr w:type="spellStart"/>
-      <w:r>
-        <w:t>to</w:t>
-      </w:r>
-      <w:proofErr w:type="spellEnd"/>
-      <w:r>
-        <w:t xml:space="preserve"> </w:t>
-      </w:r>
-      <w:r>
-        <w:rPr>
-          <w:lang w:val="en-GB"/>
-        </w:rPr>
+      </w:pPr>
+      <w:bookmarkStart w:id="39" w:name="_Toc477087919"/>
+      <w:r>
+        <w:t xml:space="preserve">6. Design to </w:t>
+      </w:r>
+      <w:r>
         <w:t>test</w:t>
       </w:r>
-      <w:bookmarkEnd w:id="40"/>
+      <w:bookmarkEnd w:id="39"/>
     </w:p>
     <w:p>
       <w:r>
@@ -10200,13 +7671,8 @@
         </w:numPr>
       </w:pPr>
       <w:r>
-        <w:t xml:space="preserve">Klare Interfaces und </w:t>
-      </w:r>
-      <w:proofErr w:type="spellStart"/>
-      <w:r>
-        <w:t>Kontrake</w:t>
-      </w:r>
-      <w:proofErr w:type="spellEnd"/>
+        <w:t>Klare Interfaces und Kontrake</w:t>
+      </w:r>
     </w:p>
     <w:p>
       <w:pPr>
@@ -10241,23 +7707,7 @@
         </w:numPr>
       </w:pPr>
       <w:r>
-        <w:t>Evtl. Freiheitsgrade für «</w:t>
-      </w:r>
-      <w:proofErr w:type="spellStart"/>
-      <w:r>
-        <w:t>Dependency</w:t>
-      </w:r>
-      <w:proofErr w:type="spellEnd"/>
-      <w:r>
-        <w:t xml:space="preserve"> </w:t>
-      </w:r>
-      <w:proofErr w:type="spellStart"/>
-      <w:r>
-        <w:t>Injection</w:t>
-      </w:r>
-      <w:proofErr w:type="spellEnd"/>
-      <w:r>
-        <w:t>»</w:t>
+        <w:t>Evtl. Freiheitsgrade für «Dependency Injection»</w:t>
       </w:r>
     </w:p>
     <w:p>
@@ -10281,15 +7731,7 @@
         </w:numPr>
       </w:pPr>
       <w:r>
-        <w:t>Isoliertes Testen mit anderen Komponenten («</w:t>
-      </w:r>
-      <w:proofErr w:type="spellStart"/>
-      <w:r>
-        <w:t>Fakes</w:t>
-      </w:r>
-      <w:proofErr w:type="spellEnd"/>
-      <w:r>
-        <w:t>»)</w:t>
+        <w:t>Isoliertes Testen mit anderen Komponenten («Fakes»)</w:t>
       </w:r>
     </w:p>
     <w:p>
@@ -10307,34 +7749,18 @@
     <w:p>
       <w:pPr>
         <w:pStyle w:val="berschrift4"/>
-        <w:rPr>
-          <w:lang w:val="en-GB"/>
-        </w:rPr>
-      </w:pPr>
-      <w:r>
-        <w:rPr>
-          <w:lang w:val="en-GB"/>
-        </w:rPr>
-        <w:t>Test-</w:t>
-      </w:r>
-      <w:proofErr w:type="spellStart"/>
-      <w:r>
-        <w:rPr>
-          <w:lang w:val="en-GB"/>
-        </w:rPr>
-        <w:t>Vokabular</w:t>
-      </w:r>
-      <w:proofErr w:type="spellEnd"/>
-    </w:p>
-    <w:p>
-      <w:proofErr w:type="spellStart"/>
+      </w:pPr>
+      <w:r>
+        <w:t>Test-Vokabular</w:t>
+      </w:r>
+    </w:p>
+    <w:p>
       <w:r>
         <w:rPr>
           <w:b/>
         </w:rPr>
         <w:t>Fake</w:t>
       </w:r>
-      <w:proofErr w:type="spellEnd"/>
       <w:r>
         <w:tab/>
       </w:r>
@@ -10362,67 +7788,19 @@
       </w:r>
     </w:p>
     <w:p>
-      <w:pPr>
-        <w:rPr>
-          <w:lang w:val="en-GB"/>
-        </w:rPr>
-      </w:pPr>
       <w:r>
         <w:rPr>
           <w:b/>
-          <w:lang w:val="en-GB"/>
         </w:rPr>
         <w:t>Stub</w:t>
       </w:r>
       <w:r>
-        <w:rPr>
-          <w:lang w:val="en-GB"/>
-        </w:rPr>
         <w:tab/>
       </w:r>
       <w:r>
-        <w:rPr>
-          <w:lang w:val="en-GB"/>
-        </w:rPr>
         <w:tab/>
-        <w:t xml:space="preserve">Auf </w:t>
-      </w:r>
-      <w:proofErr w:type="spellStart"/>
-      <w:r>
-        <w:rPr>
-          <w:lang w:val="en-GB"/>
-        </w:rPr>
-        <w:t>Testfall</w:t>
-      </w:r>
-      <w:proofErr w:type="spellEnd"/>
-      <w:r>
-        <w:rPr>
-          <w:lang w:val="en-GB"/>
-        </w:rPr>
-        <w:t xml:space="preserve"> </w:t>
-      </w:r>
-      <w:proofErr w:type="spellStart"/>
-      <w:r>
-        <w:rPr>
-          <w:lang w:val="en-GB"/>
-        </w:rPr>
-        <w:t>zugeschnittene</w:t>
-      </w:r>
-      <w:proofErr w:type="spellEnd"/>
-      <w:r>
-        <w:rPr>
-          <w:lang w:val="en-GB"/>
-        </w:rPr>
-        <w:t xml:space="preserve"> </w:t>
-      </w:r>
-      <w:proofErr w:type="spellStart"/>
-      <w:r>
-        <w:rPr>
-          <w:lang w:val="en-GB"/>
-        </w:rPr>
-        <w:t>Antworten</w:t>
-      </w:r>
-      <w:proofErr w:type="spellEnd"/>
+        <w:t>Auf Testfall zugeschnittene Antworten</w:t>
+      </w:r>
     </w:p>
     <w:p>
       <w:r>
@@ -10444,21 +7822,8 @@
         <w:pStyle w:val="berschrift4"/>
       </w:pPr>
       <w:r>
-        <w:t xml:space="preserve">Beispiel – </w:t>
-      </w:r>
-      <w:proofErr w:type="spellStart"/>
-      <w:r>
-        <w:t>Dependency</w:t>
-      </w:r>
-      <w:proofErr w:type="spellEnd"/>
-      <w:r>
-        <w:t xml:space="preserve"> </w:t>
-      </w:r>
-      <w:proofErr w:type="spellStart"/>
-      <w:r>
-        <w:t>Injection</w:t>
-      </w:r>
-      <w:proofErr w:type="spellEnd"/>
+        <w:t>Beispiel – Dependency Injection</w:t>
+      </w:r>
     </w:p>
     <w:tbl>
       <w:tblPr>
@@ -10587,339 +7952,187 @@
     <w:p>
       <w:pPr>
         <w:pStyle w:val="berschrift2"/>
-        <w:rPr>
-          <w:lang w:val="en-GB"/>
-        </w:rPr>
-      </w:pPr>
-      <w:bookmarkStart w:id="41" w:name="_Toc477087920"/>
-      <w:r>
-        <w:rPr>
-          <w:lang w:val="en-GB"/>
-        </w:rPr>
+      </w:pPr>
+      <w:bookmarkStart w:id="40" w:name="_Toc477087920"/>
+      <w:r>
         <w:lastRenderedPageBreak/>
         <w:t>Implementation Practices</w:t>
       </w:r>
+      <w:bookmarkEnd w:id="40"/>
+    </w:p>
+    <w:p>
+      <w:pPr>
+        <w:pStyle w:val="berschrift3"/>
+      </w:pPr>
+      <w:bookmarkStart w:id="41" w:name="_Toc477087921"/>
+      <w:r>
+        <w:t>7. Fix broken windows</w:t>
+      </w:r>
       <w:bookmarkEnd w:id="41"/>
     </w:p>
     <w:p>
+      <w:r>
+        <w:t>Die Probleme sollten behoben warden,</w:t>
+      </w:r>
+      <w:r>
+        <w:t xml:space="preserve"> wenn Sie entstehent. Kleine Probleme sofort beheben und grössere Probleme markeiren, dass man sich darum kümmern wird. Dies gilt auch für Code- und Entwicklungsprozesse. Zu Grund liegt die Tatsache, dass man eine saubere Toilette auch eher sauber hinterlässt, als eine dreckige Toilette.</w:t>
+      </w:r>
+    </w:p>
+    <w:p>
       <w:pPr>
         <w:pStyle w:val="berschrift3"/>
-        <w:rPr>
-          <w:lang w:val="en-GB"/>
-        </w:rPr>
-      </w:pPr>
-      <w:bookmarkStart w:id="42" w:name="_Toc477087921"/>
-      <w:r>
-        <w:rPr>
-          <w:lang w:val="en-GB"/>
-        </w:rPr>
-        <w:t>7. Fix broken windows</w:t>
+      </w:pPr>
+      <w:bookmarkStart w:id="42" w:name="_Toc477087922"/>
+      <w:r>
+        <w:t>8. Refactor early and often</w:t>
       </w:r>
       <w:bookmarkEnd w:id="42"/>
     </w:p>
     <w:p>
       <w:r>
-        <w:t xml:space="preserve">Die Probleme sollten behoben </w:t>
-      </w:r>
-      <w:proofErr w:type="spellStart"/>
-      <w:r>
-        <w:t>warden</w:t>
-      </w:r>
-      <w:proofErr w:type="spellEnd"/>
-      <w:r>
-        <w:t>,</w:t>
-      </w:r>
-      <w:r>
-        <w:t xml:space="preserve"> wenn Sie </w:t>
-      </w:r>
-      <w:proofErr w:type="spellStart"/>
-      <w:r>
-        <w:t>entstehent</w:t>
-      </w:r>
-      <w:proofErr w:type="spellEnd"/>
-      <w:r>
-        <w:t xml:space="preserve">. Kleine Probleme sofort beheben und grössere Probleme </w:t>
-      </w:r>
-      <w:proofErr w:type="spellStart"/>
-      <w:r>
-        <w:t>markeiren</w:t>
-      </w:r>
-      <w:proofErr w:type="spellEnd"/>
-      <w:r>
-        <w:t>, dass man sich darum kümmern wird. Dies gilt auch für Code- und Entwicklungsprozesse. Zu Grund liegt die Tatsache, dass man eine saubere Toilette auch eher sauber hinterlässt, als eine dreckige Toilette.</w:t>
+        <w:t>Refactoring ist der «Heilungsprozess». Ein konstanter Verbesserungsprozess während wachsendem Software-Projekt.</w:t>
+      </w:r>
+    </w:p>
+    <w:p>
+      <w:r>
+        <w:t>Dazu soll eine Liste von zu verbessernden Beriechen geführt werden und der betroffene Programmierer/Benutzer sollte informiert werden. Das Refactoring soll keine neuen Funktionen bieten. Die guten Tests sollte am bereits vor Beginn der Refactorings haben. Lieber mehrere kleinere Schritte statt einer Riesenänderung.</w:t>
       </w:r>
     </w:p>
     <w:p>
       <w:pPr>
         <w:pStyle w:val="berschrift3"/>
       </w:pPr>
-      <w:bookmarkStart w:id="43" w:name="_Toc477087922"/>
-      <w:r>
-        <w:t xml:space="preserve">8. </w:t>
-      </w:r>
-      <w:proofErr w:type="spellStart"/>
-      <w:r>
-        <w:t>Refactor</w:t>
-      </w:r>
-      <w:proofErr w:type="spellEnd"/>
-      <w:r>
-        <w:t xml:space="preserve"> </w:t>
-      </w:r>
-      <w:proofErr w:type="spellStart"/>
-      <w:r>
-        <w:t>early</w:t>
-      </w:r>
-      <w:proofErr w:type="spellEnd"/>
-      <w:r>
-        <w:t xml:space="preserve"> </w:t>
-      </w:r>
-      <w:proofErr w:type="spellStart"/>
-      <w:r>
-        <w:t>and</w:t>
-      </w:r>
-      <w:proofErr w:type="spellEnd"/>
-      <w:r>
-        <w:t xml:space="preserve"> </w:t>
-      </w:r>
-      <w:proofErr w:type="spellStart"/>
-      <w:r>
-        <w:t>often</w:t>
+      <w:bookmarkStart w:id="43" w:name="_Toc477087923"/>
+      <w:r>
+        <w:t>9. Program deliberately</w:t>
       </w:r>
       <w:bookmarkEnd w:id="43"/>
-      <w:proofErr w:type="spellEnd"/>
-    </w:p>
-    <w:p>
-      <w:proofErr w:type="spellStart"/>
-      <w:r>
-        <w:t>Refactoring</w:t>
-      </w:r>
-      <w:proofErr w:type="spellEnd"/>
-      <w:r>
-        <w:t xml:space="preserve"> ist der «Heilungsprozess». Ein konstanter Verbesserungsprozess während wachsendem Software-Projekt.</w:t>
-      </w:r>
-    </w:p>
-    <w:p>
-      <w:r>
-        <w:t xml:space="preserve">Dazu soll eine Liste von zu verbessernden Beriechen geführt werden und der betroffene Programmierer/Benutzer sollte informiert werden. Das </w:t>
-      </w:r>
-      <w:proofErr w:type="spellStart"/>
-      <w:r>
-        <w:t>Refactoring</w:t>
-      </w:r>
-      <w:proofErr w:type="spellEnd"/>
-      <w:r>
-        <w:t xml:space="preserve"> soll keine neuen Funktionen bieten. Die guten Tests sollte am bereits vor Beginn der </w:t>
-      </w:r>
-      <w:proofErr w:type="spellStart"/>
-      <w:r>
-        <w:t>Refactorings</w:t>
-      </w:r>
-      <w:proofErr w:type="spellEnd"/>
-      <w:r>
-        <w:t xml:space="preserve"> haben. Lieber mehrere kleinere Schritte statt einer Riesenänderung.</w:t>
-      </w:r>
+    </w:p>
+    <w:p>
+      <w:r>
+        <w:t>Vermeide «Programming by Coincidence (or Luck)”</w:t>
+      </w:r>
+    </w:p>
+    <w:p>
+      <w:pPr>
+        <w:pStyle w:val="Listenabsatz"/>
+        <w:numPr>
+          <w:ilvl w:val="0"/>
+          <w:numId w:val="12"/>
+        </w:numPr>
+      </w:pPr>
+      <w:r>
+        <w:t>Klares Ziel sehen und Design verfolgen</w:t>
+      </w:r>
+    </w:p>
+    <w:p>
+      <w:pPr>
+        <w:pStyle w:val="Listenabsatz"/>
+        <w:numPr>
+          <w:ilvl w:val="0"/>
+          <w:numId w:val="12"/>
+        </w:numPr>
+      </w:pPr>
+      <w:r>
+        <w:t>Logisch rigoros analysieren, entwickeln und testen</w:t>
+      </w:r>
+    </w:p>
+    <w:p>
+      <w:pPr>
+        <w:pStyle w:val="Listenabsatz"/>
+        <w:numPr>
+          <w:ilvl w:val="0"/>
+          <w:numId w:val="12"/>
+        </w:numPr>
+      </w:pPr>
+      <w:r>
+        <w:t>Nur auf spezifizierte Features von Libraries verlassen</w:t>
+      </w:r>
+    </w:p>
+    <w:p>
+      <w:pPr>
+        <w:pStyle w:val="Listenabsatz"/>
+        <w:numPr>
+          <w:ilvl w:val="0"/>
+          <w:numId w:val="12"/>
+        </w:numPr>
+      </w:pPr>
+      <w:r>
+        <w:t>Eingesetzte Technologie beherrschen</w:t>
+      </w:r>
+    </w:p>
+    <w:p>
+      <w:pPr>
+        <w:pStyle w:val="Listenabsatz"/>
+        <w:numPr>
+          <w:ilvl w:val="0"/>
+          <w:numId w:val="12"/>
+        </w:numPr>
+      </w:pPr>
+      <w:r>
+        <w:t>Annahmen dokumentieren und mit Assert &amp; Tests prüfen</w:t>
+      </w:r>
+    </w:p>
+    <w:p>
+      <w:pPr>
+        <w:pStyle w:val="Listenabsatz"/>
+        <w:numPr>
+          <w:ilvl w:val="0"/>
+          <w:numId w:val="12"/>
+        </w:numPr>
+      </w:pPr>
+      <w:r>
+        <w:t>Crash early: Alle ungültigen Zustände sollen Fehler erzeugen</w:t>
+      </w:r>
+    </w:p>
+    <w:p>
+      <w:pPr>
+        <w:pStyle w:val="Listenabsatz"/>
+        <w:numPr>
+          <w:ilvl w:val="0"/>
+          <w:numId w:val="12"/>
+        </w:numPr>
+      </w:pPr>
+      <w:r>
+        <w:t>Exceptions richtig behandeln, nicht blind unterdrücken</w:t>
+      </w:r>
+    </w:p>
+    <w:p>
+      <w:pPr>
+        <w:pStyle w:val="Listenabsatz"/>
+        <w:numPr>
+          <w:ilvl w:val="0"/>
+          <w:numId w:val="12"/>
+        </w:numPr>
+      </w:pPr>
+      <w:r>
+        <w:t>Debugging: Auf den Grund gehen, Fehler verstehen</w:t>
+      </w:r>
+    </w:p>
+    <w:p>
+      <w:pPr>
+        <w:pStyle w:val="berschrift2"/>
+      </w:pPr>
+      <w:bookmarkStart w:id="44" w:name="_Toc477087924"/>
+      <w:r>
+        <w:t>Verfication Practices</w:t>
+      </w:r>
+      <w:bookmarkEnd w:id="44"/>
     </w:p>
     <w:p>
       <w:pPr>
         <w:pStyle w:val="berschrift3"/>
       </w:pPr>
-      <w:bookmarkStart w:id="44" w:name="_Toc477087923"/>
-      <w:r>
-        <w:t xml:space="preserve">9. </w:t>
-      </w:r>
-      <w:proofErr w:type="spellStart"/>
-      <w:r>
-        <w:t>Program</w:t>
-      </w:r>
-      <w:proofErr w:type="spellEnd"/>
-      <w:r>
-        <w:t xml:space="preserve"> </w:t>
-      </w:r>
-      <w:proofErr w:type="spellStart"/>
-      <w:r>
-        <w:t>deliberately</w:t>
-      </w:r>
-      <w:bookmarkEnd w:id="44"/>
-      <w:proofErr w:type="spellEnd"/>
-    </w:p>
-    <w:p>
-      <w:pPr>
-        <w:rPr>
-          <w:lang w:val="en-GB"/>
-        </w:rPr>
-      </w:pPr>
-      <w:proofErr w:type="spellStart"/>
-      <w:r>
-        <w:rPr>
-          <w:lang w:val="en-GB"/>
-        </w:rPr>
-        <w:t>Vermeide</w:t>
-      </w:r>
-      <w:proofErr w:type="spellEnd"/>
-      <w:r>
-        <w:rPr>
-          <w:lang w:val="en-GB"/>
-        </w:rPr>
-        <w:t xml:space="preserve"> «Prog</w:t>
-      </w:r>
-      <w:r>
-        <w:rPr>
-          <w:lang w:val="en-GB"/>
-        </w:rPr>
-        <w:t>ramming by Coincidence (or Luck)”</w:t>
-      </w:r>
-    </w:p>
-    <w:p>
-      <w:pPr>
-        <w:pStyle w:val="Listenabsatz"/>
-        <w:numPr>
-          <w:ilvl w:val="0"/>
-          <w:numId w:val="12"/>
-        </w:numPr>
-      </w:pPr>
-      <w:r>
-        <w:t>Klares Ziel sehen und Design verfolgen</w:t>
-      </w:r>
-    </w:p>
-    <w:p>
-      <w:pPr>
-        <w:pStyle w:val="Listenabsatz"/>
-        <w:numPr>
-          <w:ilvl w:val="0"/>
-          <w:numId w:val="12"/>
-        </w:numPr>
-      </w:pPr>
-      <w:r>
-        <w:t>Logisch rigoros analysieren, entwickeln und testen</w:t>
-      </w:r>
-    </w:p>
-    <w:p>
-      <w:pPr>
-        <w:pStyle w:val="Listenabsatz"/>
-        <w:numPr>
-          <w:ilvl w:val="0"/>
-          <w:numId w:val="12"/>
-        </w:numPr>
-      </w:pPr>
-      <w:r>
-        <w:t>Nur auf spezifizierte Features von Libraries verlassen</w:t>
-      </w:r>
-    </w:p>
-    <w:p>
-      <w:pPr>
-        <w:pStyle w:val="Listenabsatz"/>
-        <w:numPr>
-          <w:ilvl w:val="0"/>
-          <w:numId w:val="12"/>
-        </w:numPr>
-      </w:pPr>
-      <w:r>
-        <w:t>Eingesetzte Technologie beherrschen</w:t>
-      </w:r>
-    </w:p>
-    <w:p>
-      <w:pPr>
-        <w:pStyle w:val="Listenabsatz"/>
-        <w:numPr>
-          <w:ilvl w:val="0"/>
-          <w:numId w:val="12"/>
-        </w:numPr>
-      </w:pPr>
-      <w:r>
-        <w:t xml:space="preserve">Annahmen dokumentieren und mit </w:t>
-      </w:r>
-      <w:proofErr w:type="spellStart"/>
-      <w:r>
-        <w:t>Assert</w:t>
-      </w:r>
-      <w:proofErr w:type="spellEnd"/>
-      <w:r>
-        <w:t xml:space="preserve"> &amp; Tests prüfen</w:t>
-      </w:r>
-    </w:p>
-    <w:p>
-      <w:pPr>
-        <w:pStyle w:val="Listenabsatz"/>
-        <w:numPr>
-          <w:ilvl w:val="0"/>
-          <w:numId w:val="12"/>
-        </w:numPr>
-      </w:pPr>
-      <w:r>
-        <w:t xml:space="preserve">Crash </w:t>
-      </w:r>
-      <w:proofErr w:type="spellStart"/>
-      <w:r>
-        <w:t>early</w:t>
-      </w:r>
-      <w:proofErr w:type="spellEnd"/>
-      <w:r>
-        <w:t>: Alle ungültigen Zustände sollen Fehler erzeugen</w:t>
-      </w:r>
-    </w:p>
-    <w:p>
-      <w:pPr>
-        <w:pStyle w:val="Listenabsatz"/>
-        <w:numPr>
-          <w:ilvl w:val="0"/>
-          <w:numId w:val="12"/>
-        </w:numPr>
-      </w:pPr>
-      <w:proofErr w:type="spellStart"/>
-      <w:r>
-        <w:t>Exceptions</w:t>
-      </w:r>
-      <w:proofErr w:type="spellEnd"/>
-      <w:r>
-        <w:t xml:space="preserve"> richtig behandeln, nicht blind unterdrücken</w:t>
-      </w:r>
-    </w:p>
-    <w:p>
-      <w:pPr>
-        <w:pStyle w:val="Listenabsatz"/>
-        <w:numPr>
-          <w:ilvl w:val="0"/>
-          <w:numId w:val="12"/>
-        </w:numPr>
-      </w:pPr>
-      <w:r>
-        <w:t>Debugging: Auf den Grund gehen, Fehler verstehen</w:t>
-      </w:r>
-    </w:p>
-    <w:p>
-      <w:pPr>
-        <w:pStyle w:val="berschrift2"/>
-      </w:pPr>
-      <w:bookmarkStart w:id="45" w:name="_Toc477087924"/>
-      <w:proofErr w:type="spellStart"/>
-      <w:r>
-        <w:t>Verfication</w:t>
-      </w:r>
-      <w:proofErr w:type="spellEnd"/>
-      <w:r>
-        <w:t xml:space="preserve"> Practices</w:t>
+      <w:bookmarkStart w:id="45" w:name="_Toc477087925"/>
+      <w:r>
+        <w:t>1</w:t>
+      </w:r>
+      <w:r>
+        <w:t>0. Test rigorously</w:t>
       </w:r>
       <w:bookmarkEnd w:id="45"/>
     </w:p>
     <w:p>
-      <w:pPr>
-        <w:pStyle w:val="berschrift3"/>
-      </w:pPr>
-      <w:bookmarkStart w:id="46" w:name="_Toc477087925"/>
-      <w:r>
-        <w:t>1</w:t>
-      </w:r>
-      <w:r>
-        <w:t xml:space="preserve">0. Test </w:t>
-      </w:r>
-      <w:proofErr w:type="spellStart"/>
-      <w:r>
-        <w:t>rigorously</w:t>
-      </w:r>
-      <w:bookmarkEnd w:id="46"/>
-      <w:proofErr w:type="spellEnd"/>
-    </w:p>
-    <w:p>
       <w:r>
         <w:t>Früh, häufig und automatisch testen</w:t>
       </w:r>
@@ -10933,15 +8146,7 @@
         </w:numPr>
       </w:pPr>
       <w:r>
-        <w:t xml:space="preserve">Design </w:t>
-      </w:r>
-      <w:proofErr w:type="spellStart"/>
-      <w:r>
-        <w:t>to</w:t>
-      </w:r>
-      <w:proofErr w:type="spellEnd"/>
-      <w:r>
-        <w:t xml:space="preserve"> Test</w:t>
+        <w:t>Design to Test</w:t>
       </w:r>
     </w:p>
     <w:p>
@@ -10953,15 +8158,7 @@
         </w:numPr>
       </w:pPr>
       <w:r>
-        <w:t>Test-</w:t>
-      </w:r>
-      <w:proofErr w:type="spellStart"/>
-      <w:r>
-        <w:t>Driven</w:t>
-      </w:r>
-      <w:proofErr w:type="spellEnd"/>
-      <w:r>
-        <w:t xml:space="preserve"> Development</w:t>
+        <w:t>Test-Driven Development</w:t>
       </w:r>
     </w:p>
     <w:p>
@@ -10973,21 +8170,8 @@
         </w:numPr>
       </w:pPr>
       <w:r>
-        <w:t xml:space="preserve">Hohe Code </w:t>
-      </w:r>
-      <w:proofErr w:type="spellStart"/>
-      <w:r>
-        <w:t>Coverage</w:t>
-      </w:r>
-      <w:proofErr w:type="spellEnd"/>
-      <w:r>
-        <w:t xml:space="preserve"> </w:t>
-      </w:r>
-      <w:proofErr w:type="spellStart"/>
-      <w:r>
-        <w:t>erzeilen</w:t>
-      </w:r>
-      <w:proofErr w:type="spellEnd"/>
+        <w:t>Hohe Code Coverage erzeilen</w:t>
+      </w:r>
     </w:p>
     <w:p>
       <w:pPr>
@@ -11027,23 +8211,7 @@
     </w:p>
     <w:p>
       <w:r>
-        <w:t xml:space="preserve">«Find </w:t>
-      </w:r>
-      <w:proofErr w:type="spellStart"/>
-      <w:r>
-        <w:t>Issues</w:t>
-      </w:r>
-      <w:proofErr w:type="spellEnd"/>
-      <w:r>
-        <w:t xml:space="preserve"> </w:t>
-      </w:r>
-      <w:proofErr w:type="spellStart"/>
-      <w:r>
-        <w:t>Once</w:t>
-      </w:r>
-      <w:proofErr w:type="spellEnd"/>
-      <w:r>
-        <w:t>»</w:t>
+        <w:t>«Find Issues Once»</w:t>
       </w:r>
     </w:p>
     <w:p>
@@ -11080,23 +8248,7 @@
     </w:p>
     <w:p>
       <w:r>
-        <w:t xml:space="preserve">Bewusstes rigoroses Überlegen beim Programmieren nicht wegen den Tests vernachlässigen. </w:t>
-      </w:r>
-      <w:proofErr w:type="spellStart"/>
-      <w:r>
-        <w:t>Integrations</w:t>
-      </w:r>
-      <w:proofErr w:type="spellEnd"/>
-      <w:r>
-        <w:t xml:space="preserve"> Tests sind mindestens so wichtig wie Unit Tests. Auch wenn alle Teile eines Autos einzeln getestet sind, muss das Auto deswegen noch nicht richtig fahren. Gewisse Fehler sind schwierig mittels Tests zu finden. Auch eine 100 % Test </w:t>
-      </w:r>
-      <w:proofErr w:type="spellStart"/>
-      <w:r>
-        <w:t>Coverage</w:t>
-      </w:r>
-      <w:proofErr w:type="spellEnd"/>
-      <w:r>
-        <w:t xml:space="preserve"> bedeutet noch keine Korrektheit.</w:t>
+        <w:t>Bewusstes rigoroses Überlegen beim Programmieren nicht wegen den Tests vernachlässigen. Integrations Tests sind mindestens so wichtig wie Unit Tests. Auch wenn alle Teile eines Autos einzeln getestet sind, muss das Auto deswegen noch nicht richtig fahren. Gewisse Fehler sind schwierig mittels Tests zu finden. Auch eine 100 % Test Coverage bedeutet noch keine Korrektheit.</w:t>
       </w:r>
     </w:p>
     <w:p>
@@ -11155,19 +8307,11 @@
       <w:pPr>
         <w:pStyle w:val="berschrift3"/>
       </w:pPr>
-      <w:bookmarkStart w:id="47" w:name="_Toc477087926"/>
-      <w:r>
-        <w:t xml:space="preserve">11. </w:t>
-      </w:r>
-      <w:proofErr w:type="spellStart"/>
-      <w:r>
-        <w:t>Perform</w:t>
-      </w:r>
-      <w:proofErr w:type="spellEnd"/>
-      <w:r>
-        <w:t xml:space="preserve"> Reviews</w:t>
-      </w:r>
-      <w:bookmarkEnd w:id="47"/>
+      <w:bookmarkStart w:id="46" w:name="_Toc477087926"/>
+      <w:r>
+        <w:t>11. Perform Reviews</w:t>
+      </w:r>
+      <w:bookmarkEnd w:id="46"/>
     </w:p>
     <w:p>
       <w:pPr>
@@ -11178,15 +8322,7 @@
         </w:numPr>
       </w:pPr>
       <w:r>
-        <w:t xml:space="preserve">Formal </w:t>
-      </w:r>
-      <w:proofErr w:type="spellStart"/>
-      <w:r>
-        <w:t>Inspections</w:t>
-      </w:r>
-      <w:proofErr w:type="spellEnd"/>
-      <w:r>
-        <w:t xml:space="preserve"> (Reviews</w:t>
+        <w:t>Formal Inspections (Reviews</w:t>
       </w:r>
     </w:p>
     <w:p>
@@ -11276,15 +8412,7 @@
         </w:numPr>
       </w:pPr>
       <w:r>
-        <w:t xml:space="preserve">Oder selbständig (Zusammentragen der </w:t>
-      </w:r>
-      <w:proofErr w:type="spellStart"/>
-      <w:r>
-        <w:t>Findings</w:t>
-      </w:r>
-      <w:proofErr w:type="spellEnd"/>
-      <w:r>
-        <w:t>)</w:t>
+        <w:t>Oder selbständig (Zusammentragen der Findings)</w:t>
       </w:r>
     </w:p>
     <w:p>
@@ -11296,23 +8424,7 @@
         </w:numPr>
       </w:pPr>
       <w:r>
-        <w:t xml:space="preserve">Die </w:t>
-      </w:r>
-      <w:proofErr w:type="spellStart"/>
-      <w:r>
-        <w:t>Findings</w:t>
-      </w:r>
-      <w:proofErr w:type="spellEnd"/>
-      <w:r>
-        <w:t xml:space="preserve"> sollten unbedingt festgehalten werden (</w:t>
-      </w:r>
-      <w:proofErr w:type="spellStart"/>
-      <w:r>
-        <w:t>Severity</w:t>
-      </w:r>
-      <w:proofErr w:type="spellEnd"/>
-      <w:r>
-        <w:t>, Action, Verantwortlicher)</w:t>
+        <w:t>Die Findings sollten unbedingt festgehalten werden (Severity, Action, Verantwortlicher)</w:t>
       </w:r>
     </w:p>
     <w:p>
@@ -11331,15 +8443,1687 @@
       <w:pPr>
         <w:pStyle w:val="berschrift1"/>
       </w:pPr>
-      <w:bookmarkStart w:id="48" w:name="_Toc477087927"/>
-      <w:r>
-        <w:t>Vorlesung Woche 4</w:t>
-      </w:r>
-      <w:bookmarkEnd w:id="48"/>
+      <w:r>
+        <w:t>Error Handling Design</w:t>
+      </w:r>
+    </w:p>
+    <w:p>
+      <w:r>
+        <w:t>Software Disasters</w:t>
+      </w:r>
+      <w:r>
+        <w:br/>
+        <w:t>Es gab in der Geschichte einige schlimme Softwarepannen, welche auf Fehler in der Software zurückzuführen sind. Die Ariane 5 Rakete, welche aufgrund eines Type Cast Errors (Overflow) explodiert ist. Ein anderer Fall ist ein Therac, welches den Patienten verstrahlt. Ursache war ein Concurrency Fehler (Race Condition). Bei Toyota kam es zu verzögertem Bremsen. Die Ursache ist unbekannt, es war aber sicher ein Softwarefehler.</w:t>
+      </w:r>
+    </w:p>
+    <w:p>
+      <w:pPr>
+        <w:rPr>
+          <w:b/>
+        </w:rPr>
+      </w:pPr>
+      <w:r>
+        <w:rPr>
+          <w:b/>
+        </w:rPr>
+        <w:t>Fehler-Prävention</w:t>
+      </w:r>
+    </w:p>
+    <w:p>
+      <w:pPr>
+        <w:pStyle w:val="Listenabsatz"/>
+        <w:numPr>
+          <w:ilvl w:val="0"/>
+          <w:numId w:val="2"/>
+        </w:numPr>
+      </w:pPr>
+      <w:r>
+        <w:t>Design &amp; Code Reviews</w:t>
+      </w:r>
+    </w:p>
+    <w:p>
+      <w:pPr>
+        <w:pStyle w:val="Listenabsatz"/>
+        <w:numPr>
+          <w:ilvl w:val="0"/>
+          <w:numId w:val="2"/>
+        </w:numPr>
+      </w:pPr>
+      <w:r>
+        <w:t>Unit, Integration &amp; System Testing</w:t>
+      </w:r>
+    </w:p>
+    <w:p>
+      <w:pPr>
+        <w:pStyle w:val="Listenabsatz"/>
+        <w:numPr>
+          <w:ilvl w:val="0"/>
+          <w:numId w:val="2"/>
+        </w:numPr>
+      </w:pPr>
+      <w:r>
+        <w:t>Static Anaysis</w:t>
+      </w:r>
+    </w:p>
+    <w:p>
+      <w:pPr>
+        <w:pStyle w:val="Listenabsatz"/>
+        <w:numPr>
+          <w:ilvl w:val="0"/>
+          <w:numId w:val="2"/>
+        </w:numPr>
+      </w:pPr>
+      <w:r>
+        <w:t>Error Handling Design (Fokus in diesem Kapitel)</w:t>
+      </w:r>
+    </w:p>
+    <w:p>
+      <w:pPr>
+        <w:pStyle w:val="Listenabsatz"/>
+        <w:numPr>
+          <w:ilvl w:val="0"/>
+          <w:numId w:val="2"/>
+        </w:numPr>
+      </w:pPr>
+      <w:r>
+        <w:t>Concurrency Design und Testing</w:t>
+      </w:r>
+    </w:p>
+    <w:p>
+      <w:r>
+        <w:rPr>
+          <w:b/>
+        </w:rPr>
+        <w:t>Überblick</w:t>
+      </w:r>
+      <w:r>
+        <w:br/>
+        <w:t>Ist ein wesentlicher Bestandteil der Software Architektur. Dazu gehört die Wahl der Error Handling Strategie sowie das Befolgen der Konsistent. Zu den relevanten Fragen gehören: Welche Fehler müssen erkannt werden? Was für eine Systematik wird dabei eingesetzt? Wie werden Fehler behandelt? Wie unterscheidet sich Engineering und Produktion?</w:t>
+      </w:r>
+    </w:p>
+    <w:p>
+      <w:pPr>
+        <w:pStyle w:val="berschrift2"/>
+      </w:pPr>
+      <w:r>
+        <w:t>Defensive Programmierung</w:t>
+      </w:r>
+    </w:p>
+    <w:p>
+      <w:r>
+        <w:t>Systematische Fehlerprüfung (Alle Werten von allen externen Quellen, alle Werten von Input-Parametern in Routine und nicht unterstützte Zustände in der Fallbehandlung. Dazu zählt auch eine systematische Fehlerbehandlung unter Abhängigkeit des kritischen Grades des Systems.</w:t>
+      </w:r>
+    </w:p>
+    <w:p>
+      <w:pPr>
+        <w:pStyle w:val="berschrift3"/>
+      </w:pPr>
+      <w:r>
+        <w:lastRenderedPageBreak/>
+        <w:t>Schutz vor ungültigem Input</w:t>
+      </w:r>
+    </w:p>
+    <w:p>
+      <w:r>
+        <w:t>Kein «Garbage in, garbage out». Das heisst ungültige Benutzer-Eingaben verhindern, Fehlererkennung und Meldung und keine Resultate bei ungültigem Input.</w:t>
+      </w:r>
+      <w:r>
+        <w:t xml:space="preserve"> Das heisst alle Werte von externen Quellen prüfen.</w:t>
+      </w:r>
+    </w:p>
+    <w:p>
+      <w:r>
+        <w:rPr>
+          <w:noProof/>
+          <w:lang w:eastAsia="de-CH"/>
+        </w:rPr>
+        <w:drawing>
+          <wp:inline distT="0" distB="0" distL="0" distR="0" wp14:anchorId="1DCC1A32" wp14:editId="4DDEF197">
+            <wp:extent cx="3267075" cy="805687"/>
+            <wp:effectExtent l="0" t="0" r="0" b="0"/>
+            <wp:docPr id="28" name="Grafik 28"/>
+            <wp:cNvGraphicFramePr>
+              <a:graphicFrameLocks xmlns:a="http://schemas.openxmlformats.org/drawingml/2006/main" noChangeAspect="1"/>
+            </wp:cNvGraphicFramePr>
+            <a:graphic xmlns:a="http://schemas.openxmlformats.org/drawingml/2006/main">
+              <a:graphicData uri="http://schemas.openxmlformats.org/drawingml/2006/picture">
+                <pic:pic xmlns:pic="http://schemas.openxmlformats.org/drawingml/2006/picture">
+                  <pic:nvPicPr>
+                    <pic:cNvPr id="1" name=""/>
+                    <pic:cNvPicPr/>
+                  </pic:nvPicPr>
+                  <pic:blipFill>
+                    <a:blip r:embed="rId34"/>
+                    <a:stretch>
+                      <a:fillRect/>
+                    </a:stretch>
+                  </pic:blipFill>
+                  <pic:spPr>
+                    <a:xfrm>
+                      <a:off x="0" y="0"/>
+                      <a:ext cx="3290280" cy="811410"/>
+                    </a:xfrm>
+                    <a:prstGeom prst="rect">
+                      <a:avLst/>
+                    </a:prstGeom>
+                  </pic:spPr>
+                </pic:pic>
+              </a:graphicData>
+            </a:graphic>
+          </wp:inline>
+        </w:drawing>
+      </w:r>
+    </w:p>
+    <w:p>
+      <w:pPr>
+        <w:pStyle w:val="berschrift3"/>
+      </w:pPr>
+      <w:r>
+        <w:t>Prüfung von Routinen-Input</w:t>
+      </w:r>
+    </w:p>
+    <w:p>
+      <w:r>
+        <w:t>Fehler von internen oder externen Quellen erkennen und dabei die Preconditions prüfen (Parameterwerte oder Zustände der Objekte).</w:t>
+      </w:r>
+    </w:p>
+    <w:p>
+      <w:r>
+        <w:rPr>
+          <w:noProof/>
+          <w:lang w:eastAsia="de-CH"/>
+        </w:rPr>
+        <w:drawing>
+          <wp:inline distT="0" distB="0" distL="0" distR="0" wp14:anchorId="1435D6CC" wp14:editId="6999367F">
+            <wp:extent cx="4067175" cy="1560651"/>
+            <wp:effectExtent l="0" t="0" r="0" b="1905"/>
+            <wp:docPr id="29" name="Grafik 29"/>
+            <wp:cNvGraphicFramePr>
+              <a:graphicFrameLocks xmlns:a="http://schemas.openxmlformats.org/drawingml/2006/main" noChangeAspect="1"/>
+            </wp:cNvGraphicFramePr>
+            <a:graphic xmlns:a="http://schemas.openxmlformats.org/drawingml/2006/main">
+              <a:graphicData uri="http://schemas.openxmlformats.org/drawingml/2006/picture">
+                <pic:pic xmlns:pic="http://schemas.openxmlformats.org/drawingml/2006/picture">
+                  <pic:nvPicPr>
+                    <pic:cNvPr id="1" name=""/>
+                    <pic:cNvPicPr/>
+                  </pic:nvPicPr>
+                  <pic:blipFill rotWithShape="1">
+                    <a:blip r:embed="rId35"/>
+                    <a:srcRect t="25986"/>
+                    <a:stretch/>
+                  </pic:blipFill>
+                  <pic:spPr bwMode="auto">
+                    <a:xfrm>
+                      <a:off x="0" y="0"/>
+                      <a:ext cx="4075087" cy="1563687"/>
+                    </a:xfrm>
+                    <a:prstGeom prst="rect">
+                      <a:avLst/>
+                    </a:prstGeom>
+                    <a:ln>
+                      <a:noFill/>
+                    </a:ln>
+                    <a:extLst>
+                      <a:ext uri="{53640926-AAD7-44D8-BBD7-CCE9431645EC}">
+                        <a14:shadowObscured xmlns:a14="http://schemas.microsoft.com/office/drawing/2010/main"/>
+                      </a:ext>
+                    </a:extLst>
+                  </pic:spPr>
+                </pic:pic>
+              </a:graphicData>
+            </a:graphic>
+          </wp:inline>
+        </w:drawing>
+      </w:r>
+    </w:p>
+    <w:p>
+      <w:pPr>
+        <w:pStyle w:val="berschrift3"/>
+      </w:pPr>
+      <w:r>
+        <w:t>Abfangen ungültiger Fälle</w:t>
+      </w:r>
+    </w:p>
+    <w:p>
+      <w:r>
+        <w:t xml:space="preserve">Ungültige Zustände systematisch abfangen (Bedingung für else, Default Case bei Switch) </w:t>
+      </w:r>
+      <w:r>
+        <w:t xml:space="preserve">und damit </w:t>
+      </w:r>
+      <w:r>
+        <w:t>durch spätere Erweiterungen erkennen.</w:t>
+      </w:r>
+    </w:p>
+    <w:p>
+      <w:r>
+        <w:rPr>
+          <w:noProof/>
+          <w:lang w:eastAsia="de-CH"/>
+        </w:rPr>
+        <w:drawing>
+          <wp:inline distT="0" distB="0" distL="0" distR="0" wp14:anchorId="348AC0E2" wp14:editId="1CEFEA11">
+            <wp:extent cx="3838575" cy="1278180"/>
+            <wp:effectExtent l="0" t="0" r="0" b="0"/>
+            <wp:docPr id="30" name="Grafik 30"/>
+            <wp:cNvGraphicFramePr>
+              <a:graphicFrameLocks xmlns:a="http://schemas.openxmlformats.org/drawingml/2006/main" noChangeAspect="1"/>
+            </wp:cNvGraphicFramePr>
+            <a:graphic xmlns:a="http://schemas.openxmlformats.org/drawingml/2006/main">
+              <a:graphicData uri="http://schemas.openxmlformats.org/drawingml/2006/picture">
+                <pic:pic xmlns:pic="http://schemas.openxmlformats.org/drawingml/2006/picture">
+                  <pic:nvPicPr>
+                    <pic:cNvPr id="1" name=""/>
+                    <pic:cNvPicPr/>
+                  </pic:nvPicPr>
+                  <pic:blipFill>
+                    <a:blip r:embed="rId36"/>
+                    <a:stretch>
+                      <a:fillRect/>
+                    </a:stretch>
+                  </pic:blipFill>
+                  <pic:spPr>
+                    <a:xfrm>
+                      <a:off x="0" y="0"/>
+                      <a:ext cx="3865237" cy="1287058"/>
+                    </a:xfrm>
+                    <a:prstGeom prst="rect">
+                      <a:avLst/>
+                    </a:prstGeom>
+                  </pic:spPr>
+                </pic:pic>
+              </a:graphicData>
+            </a:graphic>
+          </wp:inline>
+        </w:drawing>
+      </w:r>
+    </w:p>
+    <w:p>
+      <w:pPr>
+        <w:pStyle w:val="berschrift3"/>
+      </w:pPr>
+      <w:r>
+        <w:t>B</w:t>
+      </w:r>
+      <w:r>
+        <w:t>eispiel</w:t>
+      </w:r>
+    </w:p>
+    <w:tbl>
+      <w:tblPr>
+        <w:tblStyle w:val="Tabellenraster"/>
+        <w:tblW w:w="0" w:type="auto"/>
+        <w:tblBorders>
+          <w:top w:val="dotted" w:sz="8" w:space="0" w:color="auto"/>
+          <w:left w:val="dotted" w:sz="8" w:space="0" w:color="auto"/>
+          <w:bottom w:val="dotted" w:sz="8" w:space="0" w:color="auto"/>
+          <w:right w:val="dotted" w:sz="8" w:space="0" w:color="auto"/>
+          <w:insideH w:val="dotted" w:sz="8" w:space="0" w:color="auto"/>
+          <w:insideV w:val="dotted" w:sz="8" w:space="0" w:color="auto"/>
+        </w:tblBorders>
+        <w:tblLayout w:type="fixed"/>
+        <w:tblLook w:val="04A0" w:firstRow="1" w:lastRow="0" w:firstColumn="1" w:lastColumn="0" w:noHBand="0" w:noVBand="1"/>
+      </w:tblPr>
+      <w:tblGrid>
+        <w:gridCol w:w="5223"/>
+        <w:gridCol w:w="5223"/>
+      </w:tblGrid>
+      <w:tr>
+        <w:tc>
+          <w:tcPr>
+            <w:tcW w:w="5223" w:type="dxa"/>
+          </w:tcPr>
+          <w:p>
+            <w:pPr>
+              <w:rPr>
+                <w:b/>
+              </w:rPr>
+            </w:pPr>
+            <w:r>
+              <w:rPr>
+                <w:b/>
+              </w:rPr>
+              <w:t>Ungültige Fälle</w:t>
+            </w:r>
+          </w:p>
+          <w:p>
+            <w:r>
+              <w:t>In diesem Beispiel gibt es keinen Default Case.</w:t>
+            </w:r>
+          </w:p>
+          <w:p>
+            <w:r>
+              <w:rPr>
+                <w:noProof/>
+                <w:lang w:eastAsia="de-CH"/>
+              </w:rPr>
+              <w:drawing>
+                <wp:inline distT="0" distB="0" distL="0" distR="0" wp14:anchorId="06E14928" wp14:editId="0BC0300B">
+                  <wp:extent cx="3179445" cy="1848485"/>
+                  <wp:effectExtent l="0" t="0" r="1905" b="0"/>
+                  <wp:docPr id="31" name="Grafik 31"/>
+                  <wp:cNvGraphicFramePr>
+                    <a:graphicFrameLocks xmlns:a="http://schemas.openxmlformats.org/drawingml/2006/main" noChangeAspect="1"/>
+                  </wp:cNvGraphicFramePr>
+                  <a:graphic xmlns:a="http://schemas.openxmlformats.org/drawingml/2006/main">
+                    <a:graphicData uri="http://schemas.openxmlformats.org/drawingml/2006/picture">
+                      <pic:pic xmlns:pic="http://schemas.openxmlformats.org/drawingml/2006/picture">
+                        <pic:nvPicPr>
+                          <pic:cNvPr id="1" name=""/>
+                          <pic:cNvPicPr/>
+                        </pic:nvPicPr>
+                        <pic:blipFill>
+                          <a:blip r:embed="rId37"/>
+                          <a:stretch>
+                            <a:fillRect/>
+                          </a:stretch>
+                        </pic:blipFill>
+                        <pic:spPr>
+                          <a:xfrm>
+                            <a:off x="0" y="0"/>
+                            <a:ext cx="3179445" cy="1848485"/>
+                          </a:xfrm>
+                          <a:prstGeom prst="rect">
+                            <a:avLst/>
+                          </a:prstGeom>
+                        </pic:spPr>
+                      </pic:pic>
+                    </a:graphicData>
+                  </a:graphic>
+                </wp:inline>
+              </w:drawing>
+            </w:r>
+          </w:p>
+        </w:tc>
+        <w:tc>
+          <w:tcPr>
+            <w:tcW w:w="5223" w:type="dxa"/>
+          </w:tcPr>
+          <w:p>
+            <w:r>
+              <w:rPr>
+                <w:noProof/>
+                <w:lang w:eastAsia="de-CH"/>
+              </w:rPr>
+              <w:drawing>
+                <wp:inline distT="0" distB="0" distL="0" distR="0" wp14:anchorId="50D22F41" wp14:editId="2A6BAF8D">
+                  <wp:extent cx="3179445" cy="1525270"/>
+                  <wp:effectExtent l="0" t="0" r="1905" b="0"/>
+                  <wp:docPr id="32" name="Grafik 32"/>
+                  <wp:cNvGraphicFramePr>
+                    <a:graphicFrameLocks xmlns:a="http://schemas.openxmlformats.org/drawingml/2006/main" noChangeAspect="1"/>
+                  </wp:cNvGraphicFramePr>
+                  <a:graphic xmlns:a="http://schemas.openxmlformats.org/drawingml/2006/main">
+                    <a:graphicData uri="http://schemas.openxmlformats.org/drawingml/2006/picture">
+                      <pic:pic xmlns:pic="http://schemas.openxmlformats.org/drawingml/2006/picture">
+                        <pic:nvPicPr>
+                          <pic:cNvPr id="1" name=""/>
+                          <pic:cNvPicPr/>
+                        </pic:nvPicPr>
+                        <pic:blipFill>
+                          <a:blip r:embed="rId38"/>
+                          <a:stretch>
+                            <a:fillRect/>
+                          </a:stretch>
+                        </pic:blipFill>
+                        <pic:spPr>
+                          <a:xfrm>
+                            <a:off x="0" y="0"/>
+                            <a:ext cx="3179445" cy="1525270"/>
+                          </a:xfrm>
+                          <a:prstGeom prst="rect">
+                            <a:avLst/>
+                          </a:prstGeom>
+                        </pic:spPr>
+                      </pic:pic>
+                    </a:graphicData>
+                  </a:graphic>
+                </wp:inline>
+              </w:drawing>
+            </w:r>
+          </w:p>
+          <w:p/>
+          <w:p/>
+          <w:p>
+            <w:pPr>
+              <w:jc w:val="center"/>
+            </w:pPr>
+          </w:p>
+        </w:tc>
+      </w:tr>
+    </w:tbl>
+    <w:p/>
+    <w:p>
+      <w:pPr>
+        <w:pStyle w:val="berschrift2"/>
+      </w:pPr>
+      <w:r>
+        <w:lastRenderedPageBreak/>
+        <w:t>Fehler-Barrikaden</w:t>
+      </w:r>
+    </w:p>
+    <w:p>
+      <w:r>
+        <w:rPr>
+          <w:b/>
+        </w:rPr>
+        <w:t>Barrikaden im Programm gegen Fehler definieren</w:t>
+      </w:r>
+      <w:r>
+        <w:br/>
+        <w:t>Hinter den Barrikaden sind Daten gültig. Die Daten werden bei Grenzübertritt überprüft.</w:t>
+      </w:r>
+    </w:p>
+    <w:p>
+      <w:r>
+        <w:rPr>
+          <w:b/>
+        </w:rPr>
+        <w:t>Barrikade auf Klassenniveau</w:t>
+      </w:r>
+      <w:r>
+        <w:br/>
+        <w:t>Public Methoden überprüfen Daten (per Exception, externen Input). Die privaten Methoden gehen von gültigen Daten aus (Per Asserts, interner Input).</w:t>
+      </w:r>
+    </w:p>
+    <w:p>
+      <w:pPr>
+        <w:pStyle w:val="berschrift2"/>
+      </w:pPr>
+      <w:r>
+        <w:t>Fehlerbehandl</w:t>
+      </w:r>
+      <w:r>
+        <w:t>ungs-Techniken</w:t>
+      </w:r>
+    </w:p>
+    <w:p>
+      <w:pPr>
+        <w:rPr>
+          <w:b/>
+        </w:rPr>
+      </w:pPr>
+      <w:r>
+        <w:rPr>
+          <w:b/>
+        </w:rPr>
+        <w:t>Konservative Behandlung</w:t>
+      </w:r>
+    </w:p>
+    <w:p>
+      <w:pPr>
+        <w:pStyle w:val="Listenabsatz"/>
+        <w:numPr>
+          <w:ilvl w:val="0"/>
+          <w:numId w:val="2"/>
+        </w:numPr>
+      </w:pPr>
+      <w:r>
+        <w:t>Error Handling Prozedur aufrufen</w:t>
+      </w:r>
+    </w:p>
+    <w:p>
+      <w:pPr>
+        <w:pStyle w:val="Listenabsatz"/>
+        <w:numPr>
+          <w:ilvl w:val="0"/>
+          <w:numId w:val="2"/>
+        </w:numPr>
+      </w:pPr>
+      <w:r>
+        <w:t>Fehlermeldung anzeigen</w:t>
+      </w:r>
+    </w:p>
+    <w:p>
+      <w:pPr>
+        <w:pStyle w:val="Listenabsatz"/>
+        <w:numPr>
+          <w:ilvl w:val="0"/>
+          <w:numId w:val="2"/>
+        </w:numPr>
+      </w:pPr>
+      <w:r>
+        <w:t>Shutdown</w:t>
+      </w:r>
+    </w:p>
+    <w:p>
+      <w:pPr>
+        <w:rPr>
+          <w:b/>
+        </w:rPr>
+      </w:pPr>
+      <w:r>
+        <w:rPr>
+          <w:b/>
+        </w:rPr>
+        <w:t>Optimistische Behandlung</w:t>
+      </w:r>
+    </w:p>
+    <w:p>
+      <w:pPr>
+        <w:pStyle w:val="Listenabsatz"/>
+        <w:numPr>
+          <w:ilvl w:val="0"/>
+          <w:numId w:val="2"/>
+        </w:numPr>
+      </w:pPr>
+      <w:r>
+        <w:t>Neutrales Resultat</w:t>
+      </w:r>
+    </w:p>
+    <w:p>
+      <w:pPr>
+        <w:pStyle w:val="Listenabsatz"/>
+        <w:numPr>
+          <w:ilvl w:val="0"/>
+          <w:numId w:val="2"/>
+        </w:numPr>
+      </w:pPr>
+      <w:r>
+        <w:t>Nächstmögliches plausibles Resultat</w:t>
+      </w:r>
+    </w:p>
+    <w:p>
+      <w:pPr>
+        <w:pStyle w:val="Listenabsatz"/>
+        <w:numPr>
+          <w:ilvl w:val="0"/>
+          <w:numId w:val="2"/>
+        </w:numPr>
+      </w:pPr>
+      <w:r>
+        <w:t>Warnung in Stream loggen</w:t>
+      </w:r>
+    </w:p>
+    <w:p>
+      <w:pPr>
+        <w:pStyle w:val="berschrift3"/>
+      </w:pPr>
+      <w:r>
+        <w:t>Korrektheit versus Ro</w:t>
+      </w:r>
+      <w:r>
+        <w:t>bustheit</w:t>
+      </w:r>
+    </w:p>
+    <w:p>
+      <w:r>
+        <w:rPr>
+          <w:b/>
+        </w:rPr>
+        <w:t>Korrektheit</w:t>
+      </w:r>
+      <w:r>
+        <w:br/>
+        <w:t>Niemals ungenaues Resultat liefern</w:t>
+      </w:r>
+    </w:p>
+    <w:p>
+      <w:r>
+        <w:rPr>
+          <w:b/>
+        </w:rPr>
+        <w:t>Robustheit</w:t>
+      </w:r>
+      <w:r>
+        <w:br/>
+        <w:t>Versuche Software am Laufen zu halten</w:t>
+      </w:r>
+    </w:p>
+    <w:p>
+      <w:r>
+        <w:t>Für was man sich entscheidet ist von System zu System verschieden. Bei sicherheitskritischen System setzt man oft auf Korrektheit, bei unkritischen Systemen auf Robustheit. Es ist aber je nach Funktion genauer zu betrachten.</w:t>
+      </w:r>
+    </w:p>
+    <w:p>
+      <w:pPr>
+        <w:pStyle w:val="berschrift3"/>
+      </w:pPr>
+      <w:r>
+        <w:t>Lokale vs. Globale Behandlung</w:t>
+      </w:r>
+    </w:p>
+    <w:p>
+      <w:r>
+        <w:rPr>
+          <w:b/>
+        </w:rPr>
+        <w:t>Lokal behandeln</w:t>
+      </w:r>
+      <w:r>
+        <w:br/>
+        <w:t>Nur für erwarteter Fall, der nicht höher relevant ist. Also nur wenn der Fall lokal abschliessend entscheidbar ist.</w:t>
+      </w:r>
+    </w:p>
+    <w:p>
+      <w:r>
+        <w:rPr>
+          <w:b/>
+        </w:rPr>
+        <w:t>An Aufrufer delegieren (Global)</w:t>
+      </w:r>
+      <w:r>
+        <w:br/>
+        <w:t>Wenn nicht lokal behandelbar oder entscheidbar. Zudem wenn der Fehler auf höherer Systemebene relevant ist.</w:t>
+      </w:r>
+    </w:p>
+    <w:p>
+      <w:r>
+        <w:t>Grundsätzlich sollte man keine ungültigen Zwischenzustände hinterlassen. Also finally-Block (auch ohne catch= und dort Locks (Ressourcen) freigeben und temporäre Daten löschen.</w:t>
+      </w:r>
+    </w:p>
+    <w:p>
+      <w:pPr>
+        <w:pStyle w:val="berschrift3"/>
+      </w:pPr>
+      <w:r>
+        <w:t>Global Exception Handler</w:t>
+      </w:r>
+    </w:p>
+    <w:p>
+      <w:r>
+        <w:t>Top-Level Routine zur Fehlerbehandlung</w:t>
+      </w:r>
+    </w:p>
+    <w:p>
+      <w:pPr>
+        <w:pStyle w:val="Listenabsatz"/>
+        <w:numPr>
+          <w:ilvl w:val="0"/>
+          <w:numId w:val="2"/>
+        </w:numPr>
+      </w:pPr>
+      <w:r>
+        <w:t>Alle unbehandelten Fehler an den GEH delegieren</w:t>
+      </w:r>
+    </w:p>
+    <w:p>
+      <w:pPr>
+        <w:pStyle w:val="Listenabsatz"/>
+        <w:numPr>
+          <w:ilvl w:val="1"/>
+          <w:numId w:val="2"/>
+        </w:numPr>
+        <w:rPr>
+          <w:lang w:val="en-GB"/>
+        </w:rPr>
+      </w:pPr>
+      <w:r>
+        <w:rPr>
+          <w:lang w:val="en-GB"/>
+        </w:rPr>
+        <w:t>Explizit mit try-catch für alle top-Most Thread-Routinen</w:t>
+      </w:r>
+    </w:p>
+    <w:p>
+      <w:pPr>
+        <w:pStyle w:val="Listenabsatz"/>
+        <w:numPr>
+          <w:ilvl w:val="1"/>
+          <w:numId w:val="2"/>
+        </w:numPr>
+        <w:rPr>
+          <w:lang w:val="en-GB"/>
+        </w:rPr>
+      </w:pPr>
+      <w:r>
+        <w:rPr>
+          <w:lang w:val="en-GB"/>
+        </w:rPr>
+        <w:t>Pauschal mit Thread.setUncaughtExceptionHandler() (Pro Thread-Instantz)</w:t>
+      </w:r>
+    </w:p>
+    <w:p>
+      <w:pPr>
+        <w:pStyle w:val="Listenabsatz"/>
+        <w:numPr>
+          <w:ilvl w:val="1"/>
+          <w:numId w:val="2"/>
+        </w:numPr>
+        <w:rPr>
+          <w:lang w:val="en-GB"/>
+        </w:rPr>
+      </w:pPr>
+      <w:r>
+        <w:rPr>
+          <w:lang w:val="en-GB"/>
+        </w:rPr>
+        <w:t>Static Thread.setDefaultUncaughtExceptionHandler(), Fallback für alle Threads</w:t>
+      </w:r>
+    </w:p>
+    <w:p>
+      <w:pPr>
+        <w:pStyle w:val="Listenabsatz"/>
+        <w:numPr>
+          <w:ilvl w:val="0"/>
+          <w:numId w:val="2"/>
+        </w:numPr>
+        <w:rPr>
+          <w:lang w:val="en-GB"/>
+        </w:rPr>
+      </w:pPr>
+      <w:r>
+        <w:rPr>
+          <w:lang w:val="en-GB"/>
+        </w:rPr>
+        <w:t>Protokollierung und Benutzer-Meldung</w:t>
+      </w:r>
+    </w:p>
+    <w:p>
+      <w:pPr>
+        <w:pStyle w:val="Listenabsatz"/>
+        <w:numPr>
+          <w:ilvl w:val="0"/>
+          <w:numId w:val="2"/>
+        </w:numPr>
+      </w:pPr>
+      <w:r>
+        <w:lastRenderedPageBreak/>
+        <w:t>Eventuell Programm in einen konsistenten Zustand setzen</w:t>
+      </w:r>
+    </w:p>
+    <w:p>
+      <w:pPr>
+        <w:pStyle w:val="Listenabsatz"/>
+        <w:numPr>
+          <w:ilvl w:val="0"/>
+          <w:numId w:val="2"/>
+        </w:numPr>
+      </w:pPr>
+      <w:r>
+        <w:t>Sonst Programm kontrolliert terminieren</w:t>
+      </w:r>
+    </w:p>
+    <w:p>
+      <w:r>
+        <w:rPr>
+          <w:b/>
+        </w:rPr>
+        <w:t>Beispiel Fehlerbehandlung</w:t>
+      </w:r>
+    </w:p>
+    <w:tbl>
+      <w:tblPr>
+        <w:tblStyle w:val="Tabellenraster"/>
+        <w:tblW w:w="0" w:type="auto"/>
+        <w:tblBorders>
+          <w:top w:val="dotted" w:sz="8" w:space="0" w:color="auto"/>
+          <w:left w:val="dotted" w:sz="8" w:space="0" w:color="auto"/>
+          <w:bottom w:val="dotted" w:sz="8" w:space="0" w:color="auto"/>
+          <w:right w:val="dotted" w:sz="8" w:space="0" w:color="auto"/>
+          <w:insideH w:val="dotted" w:sz="8" w:space="0" w:color="auto"/>
+          <w:insideV w:val="dotted" w:sz="8" w:space="0" w:color="auto"/>
+        </w:tblBorders>
+        <w:tblLayout w:type="fixed"/>
+        <w:tblLook w:val="04A0" w:firstRow="1" w:lastRow="0" w:firstColumn="1" w:lastColumn="0" w:noHBand="0" w:noVBand="1"/>
+      </w:tblPr>
+      <w:tblGrid>
+        <w:gridCol w:w="5223"/>
+        <w:gridCol w:w="5223"/>
+      </w:tblGrid>
+      <w:tr>
+        <w:tc>
+          <w:tcPr>
+            <w:tcW w:w="5223" w:type="dxa"/>
+          </w:tcPr>
+          <w:p>
+            <w:r>
+              <w:rPr>
+                <w:noProof/>
+                <w:lang w:eastAsia="de-CH"/>
+              </w:rPr>
+              <w:drawing>
+                <wp:inline distT="0" distB="0" distL="0" distR="0" wp14:anchorId="07DE3B10" wp14:editId="52DE1E09">
+                  <wp:extent cx="2809875" cy="1295786"/>
+                  <wp:effectExtent l="0" t="0" r="0" b="0"/>
+                  <wp:docPr id="33" name="Grafik 33"/>
+                  <wp:cNvGraphicFramePr>
+                    <a:graphicFrameLocks xmlns:a="http://schemas.openxmlformats.org/drawingml/2006/main" noChangeAspect="1"/>
+                  </wp:cNvGraphicFramePr>
+                  <a:graphic xmlns:a="http://schemas.openxmlformats.org/drawingml/2006/main">
+                    <a:graphicData uri="http://schemas.openxmlformats.org/drawingml/2006/picture">
+                      <pic:pic xmlns:pic="http://schemas.openxmlformats.org/drawingml/2006/picture">
+                        <pic:nvPicPr>
+                          <pic:cNvPr id="1" name=""/>
+                          <pic:cNvPicPr/>
+                        </pic:nvPicPr>
+                        <pic:blipFill>
+                          <a:blip r:embed="rId39"/>
+                          <a:stretch>
+                            <a:fillRect/>
+                          </a:stretch>
+                        </pic:blipFill>
+                        <pic:spPr>
+                          <a:xfrm>
+                            <a:off x="0" y="0"/>
+                            <a:ext cx="2813018" cy="1297235"/>
+                          </a:xfrm>
+                          <a:prstGeom prst="rect">
+                            <a:avLst/>
+                          </a:prstGeom>
+                        </pic:spPr>
+                      </pic:pic>
+                    </a:graphicData>
+                  </a:graphic>
+                </wp:inline>
+              </w:drawing>
+            </w:r>
+          </w:p>
+        </w:tc>
+        <w:tc>
+          <w:tcPr>
+            <w:tcW w:w="5223" w:type="dxa"/>
+          </w:tcPr>
+          <w:p>
+            <w:r>
+              <w:rPr>
+                <w:noProof/>
+                <w:lang w:eastAsia="de-CH"/>
+              </w:rPr>
+              <w:drawing>
+                <wp:inline distT="0" distB="0" distL="0" distR="0" wp14:anchorId="36ACBDC1" wp14:editId="39025A6D">
+                  <wp:extent cx="2733675" cy="1502511"/>
+                  <wp:effectExtent l="0" t="0" r="0" b="2540"/>
+                  <wp:docPr id="34" name="Grafik 34"/>
+                  <wp:cNvGraphicFramePr>
+                    <a:graphicFrameLocks xmlns:a="http://schemas.openxmlformats.org/drawingml/2006/main" noChangeAspect="1"/>
+                  </wp:cNvGraphicFramePr>
+                  <a:graphic xmlns:a="http://schemas.openxmlformats.org/drawingml/2006/main">
+                    <a:graphicData uri="http://schemas.openxmlformats.org/drawingml/2006/picture">
+                      <pic:pic xmlns:pic="http://schemas.openxmlformats.org/drawingml/2006/picture">
+                        <pic:nvPicPr>
+                          <pic:cNvPr id="1" name=""/>
+                          <pic:cNvPicPr/>
+                        </pic:nvPicPr>
+                        <pic:blipFill>
+                          <a:blip r:embed="rId40"/>
+                          <a:stretch>
+                            <a:fillRect/>
+                          </a:stretch>
+                        </pic:blipFill>
+                        <pic:spPr>
+                          <a:xfrm>
+                            <a:off x="0" y="0"/>
+                            <a:ext cx="2739523" cy="1505725"/>
+                          </a:xfrm>
+                          <a:prstGeom prst="rect">
+                            <a:avLst/>
+                          </a:prstGeom>
+                        </pic:spPr>
+                      </pic:pic>
+                    </a:graphicData>
+                  </a:graphic>
+                </wp:inline>
+              </w:drawing>
+            </w:r>
+          </w:p>
+        </w:tc>
+      </w:tr>
+    </w:tbl>
+    <w:p>
+      <w:pPr>
+        <w:pStyle w:val="berschrift3"/>
+      </w:pPr>
+      <w:r>
+        <w:t>Risiko der Fehlerbehandlung</w:t>
+      </w:r>
+    </w:p>
+    <w:p>
+      <w:r>
+        <w:t>Es kann auch in der Fehlerbehandlung Fehler geben. Daher auch testen, einfach halten und die Sicherheitsmassnahmen zuerst einleiten (vor dem Logging, Export oder der Fehlermeldung).</w:t>
+      </w:r>
+    </w:p>
+    <w:p>
+      <w:pPr>
+        <w:pStyle w:val="berschrift4"/>
+      </w:pPr>
+      <w:r>
+        <w:t>Kritischer Grad der Fehler</w:t>
+      </w:r>
+    </w:p>
+    <w:p>
+      <w:r>
+        <w:rPr>
+          <w:b/>
+        </w:rPr>
+        <w:t>Kritische Systeme</w:t>
+      </w:r>
+      <w:r>
+        <w:br/>
+        <w:t>Globale Behandlung der Fehler, System in einen sicheren Zustand bringen (Shutdown von Maschinen, Starten von Sicherheitsmassnahmen, Korrupte Daten abschrimen) und den Fehler danach protokollieren.</w:t>
+      </w:r>
+    </w:p>
+    <w:p>
+      <w:r>
+        <w:rPr>
+          <w:b/>
+        </w:rPr>
+        <w:t>Unkritische Operationen</w:t>
+      </w:r>
+      <w:r>
+        <w:br/>
+        <w:t>Lokale Behandlung der Fehler, Optimistische Behandlung und dabei eine Warnung mitteilen und protokollieren.</w:t>
+      </w:r>
+    </w:p>
+    <w:p>
+      <w:pPr>
+        <w:pStyle w:val="berschrift3"/>
+      </w:pPr>
+      <w:r>
+        <w:t>Exceptions vs. Assertions</w:t>
+      </w:r>
+    </w:p>
+    <w:p>
+      <w:pPr>
+        <w:rPr>
+          <w:b/>
+        </w:rPr>
+      </w:pPr>
+      <w:r>
+        <w:rPr>
+          <w:b/>
+        </w:rPr>
+        <w:t>Exceptions</w:t>
+      </w:r>
+    </w:p>
+    <w:p>
+      <w:pPr>
+        <w:pStyle w:val="Listenabsatz"/>
+        <w:numPr>
+          <w:ilvl w:val="0"/>
+          <w:numId w:val="2"/>
+        </w:numPr>
+      </w:pPr>
+      <w:r>
+        <w:t>Für mögliche produktiv Fälle (externe Quelle)</w:t>
+      </w:r>
+    </w:p>
+    <w:p>
+      <w:pPr>
+        <w:pStyle w:val="Listenabsatz"/>
+        <w:numPr>
+          <w:ilvl w:val="0"/>
+          <w:numId w:val="2"/>
+        </w:numPr>
+      </w:pPr>
+      <w:r>
+        <w:t>Für sicherheitsrelevante Fehler</w:t>
+      </w:r>
+    </w:p>
+    <w:p>
+      <w:pPr>
+        <w:pStyle w:val="Listenabsatz"/>
+        <w:numPr>
+          <w:ilvl w:val="0"/>
+          <w:numId w:val="2"/>
+        </w:numPr>
+      </w:pPr>
+      <w:r>
+        <w:t>In Java: Throwable Error für nicht zu behandelnde Fehler</w:t>
+      </w:r>
+    </w:p>
+    <w:p>
+      <w:pPr>
+        <w:rPr>
+          <w:b/>
+        </w:rPr>
+      </w:pPr>
+      <w:r>
+        <w:rPr>
+          <w:b/>
+        </w:rPr>
+        <w:t>Assertions</w:t>
+      </w:r>
+    </w:p>
+    <w:p>
+      <w:pPr>
+        <w:pStyle w:val="Listenabsatz"/>
+        <w:numPr>
+          <w:ilvl w:val="0"/>
+          <w:numId w:val="2"/>
+        </w:numPr>
+      </w:pPr>
+      <w:r>
+        <w:t>Können eingeschaltet und abgeschaltet werden</w:t>
+      </w:r>
+    </w:p>
+    <w:p>
+      <w:pPr>
+        <w:pStyle w:val="Listenabsatz"/>
+        <w:numPr>
+          <w:ilvl w:val="0"/>
+          <w:numId w:val="2"/>
+        </w:numPr>
+      </w:pPr>
+      <w:r>
+        <w:t>Für «Debug Mode» einschalten</w:t>
+      </w:r>
+    </w:p>
+    <w:p>
+      <w:pPr>
+        <w:pStyle w:val="Listenabsatz"/>
+        <w:numPr>
+          <w:ilvl w:val="0"/>
+          <w:numId w:val="2"/>
+        </w:numPr>
+      </w:pPr>
+      <w:r>
+        <w:t>Für Programmierfehler, die nie auftreten sollen</w:t>
+      </w:r>
+    </w:p>
+    <w:p>
+      <w:pPr>
+        <w:pStyle w:val="Listenabsatz"/>
+        <w:numPr>
+          <w:ilvl w:val="0"/>
+          <w:numId w:val="2"/>
+        </w:numPr>
+      </w:pPr>
+      <w:r>
+        <w:t>Für Postconditions</w:t>
+      </w:r>
+    </w:p>
+    <w:p>
+      <w:pPr>
+        <w:pStyle w:val="Listenabsatz"/>
+        <w:numPr>
+          <w:ilvl w:val="0"/>
+          <w:numId w:val="2"/>
+        </w:numPr>
+      </w:pPr>
+      <w:r>
+        <w:t>Für Preconditions interner Quelle</w:t>
+      </w:r>
+    </w:p>
+    <w:p>
+      <w:pPr>
+        <w:pStyle w:val="Listenabsatz"/>
+        <w:numPr>
+          <w:ilvl w:val="0"/>
+          <w:numId w:val="2"/>
+        </w:numPr>
+      </w:pPr>
+      <w:r>
+        <w:t>In den Assertions darf kein ausführbarer Code stehen</w:t>
+      </w:r>
+    </w:p>
+    <w:p>
+      <w:pPr>
+        <w:pStyle w:val="berschrift4"/>
+      </w:pPr>
+      <w:r>
+        <w:t>Assert mit Seiteneffekt</w:t>
+      </w:r>
+    </w:p>
+    <w:p>
+      <w:r>
+        <w:rPr>
+          <w:noProof/>
+          <w:lang w:eastAsia="de-CH"/>
+        </w:rPr>
+        <w:drawing>
+          <wp:inline distT="0" distB="0" distL="0" distR="0" wp14:anchorId="19436759" wp14:editId="10829827">
+            <wp:extent cx="2562225" cy="1408661"/>
+            <wp:effectExtent l="0" t="0" r="0" b="1270"/>
+            <wp:docPr id="35" name="Grafik 35"/>
+            <wp:cNvGraphicFramePr>
+              <a:graphicFrameLocks xmlns:a="http://schemas.openxmlformats.org/drawingml/2006/main" noChangeAspect="1"/>
+            </wp:cNvGraphicFramePr>
+            <a:graphic xmlns:a="http://schemas.openxmlformats.org/drawingml/2006/main">
+              <a:graphicData uri="http://schemas.openxmlformats.org/drawingml/2006/picture">
+                <pic:pic xmlns:pic="http://schemas.openxmlformats.org/drawingml/2006/picture">
+                  <pic:nvPicPr>
+                    <pic:cNvPr id="1" name=""/>
+                    <pic:cNvPicPr/>
+                  </pic:nvPicPr>
+                  <pic:blipFill>
+                    <a:blip r:embed="rId41"/>
+                    <a:stretch>
+                      <a:fillRect/>
+                    </a:stretch>
+                  </pic:blipFill>
+                  <pic:spPr>
+                    <a:xfrm>
+                      <a:off x="0" y="0"/>
+                      <a:ext cx="2570313" cy="1413108"/>
+                    </a:xfrm>
+                    <a:prstGeom prst="rect">
+                      <a:avLst/>
+                    </a:prstGeom>
+                  </pic:spPr>
+                </pic:pic>
+              </a:graphicData>
+            </a:graphic>
+          </wp:inline>
+        </w:drawing>
+      </w:r>
+    </w:p>
+    <w:p>
+      <w:pPr>
+        <w:pStyle w:val="berschrift4"/>
+      </w:pPr>
+      <w:r>
+        <w:lastRenderedPageBreak/>
+        <w:t>Assertions- Ein oder ausschalten?</w:t>
+      </w:r>
+    </w:p>
+    <w:p>
+      <w:r>
+        <w:t>In der Production für Programmierfehler, die nie auftreten sollen. Diese evtl. als formale Kommentare verstehen. In der Regel sind Sie aber in der Produktion abgeschaltet.</w:t>
+      </w:r>
+    </w:p>
+    <w:p>
+      <w:r>
+        <w:rPr>
+          <w:b/>
+        </w:rPr>
+        <w:t>Bei Tests</w:t>
+      </w:r>
+      <w:r>
+        <w:br/>
+        <w:t>Auch dort. Der Test muss Release Code identisch übernehmen. Wenn man Sie also in der Produktion ausschaltet, dann gilt das gleiche auf für die Tests.</w:t>
+      </w:r>
+    </w:p>
+    <w:p>
+      <w:pPr>
+        <w:rPr>
+          <w:b/>
+        </w:rPr>
+      </w:pPr>
+      <w:r>
+        <w:rPr>
+          <w:b/>
+        </w:rPr>
+        <w:t>Primär</w:t>
+      </w:r>
+    </w:p>
+    <w:p>
+      <w:pPr>
+        <w:pStyle w:val="Listenabsatz"/>
+        <w:numPr>
+          <w:ilvl w:val="0"/>
+          <w:numId w:val="2"/>
+        </w:numPr>
+      </w:pPr>
+      <w:r>
+        <w:t>Als Stütze während der Entwicklung</w:t>
+      </w:r>
+    </w:p>
+    <w:p>
+      <w:pPr>
+        <w:pStyle w:val="Listenabsatz"/>
+        <w:numPr>
+          <w:ilvl w:val="0"/>
+          <w:numId w:val="2"/>
+        </w:numPr>
+      </w:pPr>
+      <w:r>
+        <w:t>Formale Kommentare</w:t>
+      </w:r>
+    </w:p>
+    <w:p>
+      <w:pPr>
+        <w:rPr>
+          <w:b/>
+        </w:rPr>
+      </w:pPr>
+      <w:r>
+        <w:rPr>
+          <w:b/>
+        </w:rPr>
+        <w:t>Sekundär</w:t>
+      </w:r>
+    </w:p>
+    <w:p>
+      <w:pPr>
+        <w:pStyle w:val="Listenabsatz"/>
+        <w:numPr>
+          <w:ilvl w:val="0"/>
+          <w:numId w:val="2"/>
+        </w:numPr>
+      </w:pPr>
+      <w:r>
+        <w:t>Bei Verdacht auf grobe logische Fehler</w:t>
+      </w:r>
+    </w:p>
+    <w:p>
+      <w:pPr>
+        <w:pStyle w:val="Listenabsatz"/>
+        <w:numPr>
+          <w:ilvl w:val="0"/>
+          <w:numId w:val="2"/>
+        </w:numPr>
+      </w:pPr>
+      <w:r>
+        <w:t>Bei lokaler Fehlersuche</w:t>
+      </w:r>
+    </w:p>
+    <w:p>
+      <w:pPr>
+        <w:pStyle w:val="berschrift2"/>
+      </w:pPr>
+      <w:r>
+        <w:t>Logging</w:t>
+      </w:r>
+    </w:p>
+    <w:p>
+      <w:r>
+        <w:t>Nur reinen diagnostischen Zwecken. Um Ursachen von Fehler von Fehler zu identifizieren oder System-Irregularitäten zu erkennen.</w:t>
+      </w:r>
+    </w:p>
+    <w:p>
+      <w:r>
+        <w:rPr>
+          <w:b/>
+        </w:rPr>
+        <w:t>Log Levels</w:t>
+      </w:r>
+      <w:r>
+        <w:br/>
+      </w:r>
+      <w:r>
+        <w:rPr>
+          <w:noProof/>
+          <w:lang w:eastAsia="de-CH"/>
+        </w:rPr>
+        <w:drawing>
+          <wp:inline distT="0" distB="0" distL="0" distR="0" wp14:anchorId="473824A0" wp14:editId="535D12E2">
+            <wp:extent cx="4086797" cy="533400"/>
+            <wp:effectExtent l="0" t="0" r="9525" b="0"/>
+            <wp:docPr id="37" name="Grafik 37"/>
+            <wp:cNvGraphicFramePr>
+              <a:graphicFrameLocks xmlns:a="http://schemas.openxmlformats.org/drawingml/2006/main" noChangeAspect="1"/>
+            </wp:cNvGraphicFramePr>
+            <a:graphic xmlns:a="http://schemas.openxmlformats.org/drawingml/2006/main">
+              <a:graphicData uri="http://schemas.openxmlformats.org/drawingml/2006/picture">
+                <pic:pic xmlns:pic="http://schemas.openxmlformats.org/drawingml/2006/picture">
+                  <pic:nvPicPr>
+                    <pic:cNvPr id="1" name=""/>
+                    <pic:cNvPicPr/>
+                  </pic:nvPicPr>
+                  <pic:blipFill>
+                    <a:blip r:embed="rId42"/>
+                    <a:stretch>
+                      <a:fillRect/>
+                    </a:stretch>
+                  </pic:blipFill>
+                  <pic:spPr>
+                    <a:xfrm>
+                      <a:off x="0" y="0"/>
+                      <a:ext cx="4090113" cy="533833"/>
+                    </a:xfrm>
+                    <a:prstGeom prst="rect">
+                      <a:avLst/>
+                    </a:prstGeom>
+                  </pic:spPr>
+                </pic:pic>
+              </a:graphicData>
+            </a:graphic>
+          </wp:inline>
+        </w:drawing>
+      </w:r>
+    </w:p>
+    <w:p>
+      <w:r>
+        <w:rPr>
+          <w:b/>
+        </w:rPr>
+        <w:t>Frameworks</w:t>
+      </w:r>
+      <w:r>
+        <w:br/>
+      </w:r>
+      <w:r>
+        <w:rPr>
+          <w:noProof/>
+          <w:lang w:eastAsia="de-CH"/>
+        </w:rPr>
+        <w:drawing>
+          <wp:inline distT="0" distB="0" distL="0" distR="0" wp14:anchorId="6A99B236" wp14:editId="4312D0AB">
+            <wp:extent cx="3914775" cy="1024140"/>
+            <wp:effectExtent l="0" t="0" r="0" b="5080"/>
+            <wp:docPr id="36" name="Grafik 36"/>
+            <wp:cNvGraphicFramePr>
+              <a:graphicFrameLocks xmlns:a="http://schemas.openxmlformats.org/drawingml/2006/main" noChangeAspect="1"/>
+            </wp:cNvGraphicFramePr>
+            <a:graphic xmlns:a="http://schemas.openxmlformats.org/drawingml/2006/main">
+              <a:graphicData uri="http://schemas.openxmlformats.org/drawingml/2006/picture">
+                <pic:pic xmlns:pic="http://schemas.openxmlformats.org/drawingml/2006/picture">
+                  <pic:nvPicPr>
+                    <pic:cNvPr id="1" name=""/>
+                    <pic:cNvPicPr/>
+                  </pic:nvPicPr>
+                  <pic:blipFill>
+                    <a:blip r:embed="rId43"/>
+                    <a:stretch>
+                      <a:fillRect/>
+                    </a:stretch>
+                  </pic:blipFill>
+                  <pic:spPr>
+                    <a:xfrm>
+                      <a:off x="0" y="0"/>
+                      <a:ext cx="3926933" cy="1027321"/>
+                    </a:xfrm>
+                    <a:prstGeom prst="rect">
+                      <a:avLst/>
+                    </a:prstGeom>
+                  </pic:spPr>
+                </pic:pic>
+              </a:graphicData>
+            </a:graphic>
+          </wp:inline>
+        </w:drawing>
+      </w:r>
+    </w:p>
+    <w:p>
+      <w:pPr>
+        <w:pStyle w:val="berschrift2"/>
+      </w:pPr>
+      <w:r>
+        <w:t>Anwendung</w:t>
+      </w:r>
+    </w:p>
+    <w:p>
+      <w:pPr>
+        <w:pStyle w:val="berschrift3"/>
+      </w:pPr>
+      <w:r>
+        <w:t>Wichtung bei jedem Projekt</w:t>
+      </w:r>
+    </w:p>
+    <w:p>
+      <w:r>
+        <w:t>Alle Projekte haben unterschiedliche Anforderungen. Daher kann man die Policies nicht einfach eins zu eins übernehmen. Wichtig ist, dass man alle vier Policies klar definiert.</w:t>
+      </w:r>
+    </w:p>
+    <w:p>
+      <w:pPr>
+        <w:pStyle w:val="berschrift3"/>
+        <w:rPr>
+          <w:lang w:val="en-GB"/>
+        </w:rPr>
+      </w:pPr>
+      <w:r>
+        <w:rPr>
+          <w:lang w:val="en-GB"/>
+        </w:rPr>
+        <w:t>Error Handling Policy</w:t>
+      </w:r>
+    </w:p>
+    <w:p>
+      <w:r>
+        <w:t>Folgendes gehört in diese Policy:</w:t>
+      </w:r>
+    </w:p>
+    <w:p>
+      <w:pPr>
+        <w:pStyle w:val="Listenabsatz"/>
+        <w:numPr>
+          <w:ilvl w:val="0"/>
+          <w:numId w:val="2"/>
+        </w:numPr>
+      </w:pPr>
+      <w:r>
+        <w:t>Welche Eingaben und Interaktionen sind erlaubt?</w:t>
+      </w:r>
+    </w:p>
+    <w:p>
+      <w:pPr>
+        <w:pStyle w:val="Listenabsatz"/>
+        <w:numPr>
+          <w:ilvl w:val="0"/>
+          <w:numId w:val="2"/>
+        </w:numPr>
+      </w:pPr>
+      <w:r>
+        <w:t>Wie muss sich das System bei unerlaubten Eingaben oder Interaktionen verhalten?</w:t>
+      </w:r>
+    </w:p>
+    <w:p>
+      <w:pPr>
+        <w:pStyle w:val="Listenabsatz"/>
+        <w:numPr>
+          <w:ilvl w:val="1"/>
+          <w:numId w:val="2"/>
+        </w:numPr>
+      </w:pPr>
+      <w:r>
+        <w:t>Rückmeldung an den Benutzer?</w:t>
+      </w:r>
+    </w:p>
+    <w:p>
+      <w:pPr>
+        <w:pStyle w:val="Listenabsatz"/>
+        <w:numPr>
+          <w:ilvl w:val="1"/>
+          <w:numId w:val="2"/>
+        </w:numPr>
+      </w:pPr>
+      <w:r>
+        <w:t>Abbruch?</w:t>
+      </w:r>
+    </w:p>
+    <w:p>
+      <w:pPr>
+        <w:pStyle w:val="Listenabsatz"/>
+        <w:numPr>
+          <w:ilvl w:val="1"/>
+          <w:numId w:val="2"/>
+        </w:numPr>
+      </w:pPr>
+      <w:r>
+        <w:t>Logging?</w:t>
+      </w:r>
+    </w:p>
+    <w:p/>
+    <w:p/>
+    <w:p>
+      <w:pPr>
+        <w:pStyle w:val="berschrift3"/>
+        <w:rPr>
+          <w:lang w:val="en-GB"/>
+        </w:rPr>
+      </w:pPr>
+      <w:r>
+        <w:rPr>
+          <w:lang w:val="en-GB"/>
+        </w:rPr>
+        <w:lastRenderedPageBreak/>
+        <w:t>Exceptions Policy</w:t>
+      </w:r>
+    </w:p>
+    <w:p>
+      <w:r>
+        <w:t>Folgendes gehört in diese Policy:</w:t>
+      </w:r>
+    </w:p>
+    <w:p>
+      <w:pPr>
+        <w:pStyle w:val="Listenabsatz"/>
+        <w:numPr>
+          <w:ilvl w:val="0"/>
+          <w:numId w:val="2"/>
+        </w:numPr>
+      </w:pPr>
+      <w:r>
+        <w:t>Werden Exceptions benutzt?</w:t>
+      </w:r>
+    </w:p>
+    <w:p>
+      <w:pPr>
+        <w:pStyle w:val="Listenabsatz"/>
+        <w:numPr>
+          <w:ilvl w:val="0"/>
+          <w:numId w:val="2"/>
+        </w:numPr>
+      </w:pPr>
+      <w:r>
+        <w:t>Wie?</w:t>
+      </w:r>
+    </w:p>
+    <w:p>
+      <w:pPr>
+        <w:pStyle w:val="Listenabsatz"/>
+        <w:numPr>
+          <w:ilvl w:val="1"/>
+          <w:numId w:val="2"/>
+        </w:numPr>
+      </w:pPr>
+      <w:r>
+        <w:t>Für Behandlung von welchen Arten von Fehlern</w:t>
+      </w:r>
+    </w:p>
+    <w:p>
+      <w:pPr>
+        <w:pStyle w:val="Listenabsatz"/>
+        <w:numPr>
+          <w:ilvl w:val="1"/>
+          <w:numId w:val="2"/>
+        </w:numPr>
+      </w:pPr>
+      <w:r>
+        <w:t>Local Handling /Global Handling?</w:t>
+      </w:r>
+    </w:p>
+    <w:p>
+      <w:pPr>
+        <w:pStyle w:val="Listenabsatz"/>
+        <w:numPr>
+          <w:ilvl w:val="1"/>
+          <w:numId w:val="2"/>
+        </w:numPr>
+      </w:pPr>
+      <w:r>
+        <w:t>Checked /Unchecked?</w:t>
+      </w:r>
+    </w:p>
+    <w:p>
+      <w:pPr>
+        <w:pStyle w:val="berschrift3"/>
+      </w:pPr>
+      <w:r>
+        <w:t>Assertions Policy</w:t>
+      </w:r>
+    </w:p>
+    <w:p>
+      <w:r>
+        <w:t>Folgendes gehört in diese Policy:</w:t>
+      </w:r>
+    </w:p>
+    <w:p>
+      <w:pPr>
+        <w:pStyle w:val="Listenabsatz"/>
+        <w:numPr>
+          <w:ilvl w:val="0"/>
+          <w:numId w:val="2"/>
+        </w:numPr>
+      </w:pPr>
+      <w:r>
+        <w:t>Werden Assertions benutzt?</w:t>
+      </w:r>
+    </w:p>
+    <w:p>
+      <w:pPr>
+        <w:pStyle w:val="Listenabsatz"/>
+        <w:numPr>
+          <w:ilvl w:val="0"/>
+          <w:numId w:val="2"/>
+        </w:numPr>
+      </w:pPr>
+      <w:r>
+        <w:t>Für was?</w:t>
+      </w:r>
+    </w:p>
+    <w:p>
+      <w:pPr>
+        <w:pStyle w:val="Listenabsatz"/>
+        <w:numPr>
+          <w:ilvl w:val="0"/>
+          <w:numId w:val="2"/>
+        </w:numPr>
+      </w:pPr>
+      <w:r>
+        <w:t>Wann werden Sie eingeschaltet?</w:t>
+      </w:r>
+    </w:p>
+    <w:p>
+      <w:pPr>
+        <w:pStyle w:val="berschrift3"/>
+      </w:pPr>
+      <w:r>
+        <w:t>Logging Policy</w:t>
+      </w:r>
+    </w:p>
+    <w:p>
+      <w:r>
+        <w:t>Folgendes gehört in diese Policy:</w:t>
+      </w:r>
+    </w:p>
+    <w:p>
+      <w:pPr>
+        <w:pStyle w:val="Listenabsatz"/>
+        <w:numPr>
+          <w:ilvl w:val="0"/>
+          <w:numId w:val="2"/>
+        </w:numPr>
+      </w:pPr>
+      <w:r>
+        <w:t>Wird ein Log generiert?</w:t>
+      </w:r>
+    </w:p>
+    <w:p>
+      <w:pPr>
+        <w:pStyle w:val="Listenabsatz"/>
+        <w:numPr>
+          <w:ilvl w:val="0"/>
+          <w:numId w:val="2"/>
+        </w:numPr>
+      </w:pPr>
+      <w:r>
+        <w:t>Was für Informationen müssen dort geschrieben werden?</w:t>
+      </w:r>
+    </w:p>
+    <w:p>
+      <w:pPr>
+        <w:pStyle w:val="Listenabsatz"/>
+        <w:numPr>
+          <w:ilvl w:val="0"/>
+          <w:numId w:val="2"/>
+        </w:numPr>
+      </w:pPr>
+      <w:r>
+        <w:t>Wie detailliert?</w:t>
+      </w:r>
+    </w:p>
+    <w:p>
+      <w:pPr>
+        <w:pStyle w:val="Listenabsatz"/>
+        <w:numPr>
+          <w:ilvl w:val="0"/>
+          <w:numId w:val="2"/>
+        </w:numPr>
+      </w:pPr>
+      <w:r>
+        <w:t>Welche Levels werden benutzt</w:t>
+      </w:r>
+      <w:r>
+        <w:t>?</w:t>
+      </w:r>
+    </w:p>
+    <w:p>
+      <w:pPr>
+        <w:pStyle w:val="berschrift1"/>
+      </w:pPr>
+      <w:r>
+        <w:t>Vorlesung Woche 5</w:t>
+      </w:r>
+      <w:bookmarkStart w:id="47" w:name="_GoBack"/>
+      <w:bookmarkEnd w:id="47"/>
     </w:p>
     <w:sectPr>
-      <w:headerReference w:type="default" r:id="rId34"/>
-      <w:footerReference w:type="default" r:id="rId35"/>
+      <w:headerReference w:type="default" r:id="rId44"/>
+      <w:footerReference w:type="default" r:id="rId45"/>
       <w:pgSz w:w="11906" w:h="16838"/>
       <w:pgMar w:top="720" w:right="720" w:bottom="720" w:left="720" w:header="708" w:footer="708" w:gutter="0"/>
       <w:cols w:space="708"/>
@@ -11442,7 +10226,7 @@
         <w:sz w:val="20"/>
         <w:lang w:val="de-DE"/>
       </w:rPr>
-      <w:t>3</w:t>
+      <w:t>25</w:t>
     </w:r>
     <w:r>
       <w:rPr>
@@ -11497,7 +10281,7 @@
         <w:sz w:val="20"/>
         <w:lang w:val="de-DE"/>
       </w:rPr>
-      <w:t>20</w:t>
+      <w:t>25</w:t>
     </w:r>
     <w:r>
       <w:rPr>
@@ -11542,7 +10326,7 @@
         <w:color w:val="A6A6A6" w:themeColor="background1" w:themeShade="A6"/>
         <w:sz w:val="20"/>
       </w:rPr>
-      <w:t>12. März 2017</w:t>
+      <w:t>18. März 2017</w:t>
     </w:r>
     <w:r>
       <w:rPr>
@@ -12264,6 +11048,118 @@
     </w:lvl>
   </w:abstractNum>
   <w:abstractNum w:abstractNumId="5" w15:restartNumberingAfterBreak="0">
+    <w:nsid w:val="1A473FF3"/>
+    <w:multiLevelType w:val="hybridMultilevel"/>
+    <w:tmpl w:val="27EE5B0C"/>
+    <w:lvl w:ilvl="0" w:tplc="B984AA48">
+      <w:numFmt w:val="bullet"/>
+      <w:lvlText w:val=""/>
+      <w:lvlJc w:val="left"/>
+      <w:pPr>
+        <w:ind w:left="720" w:hanging="360"/>
+      </w:pPr>
+      <w:rPr>
+        <w:rFonts w:ascii="Wingdings" w:eastAsiaTheme="minorHAnsi" w:hAnsi="Wingdings" w:cstheme="minorBidi" w:hint="default"/>
+      </w:rPr>
+    </w:lvl>
+    <w:lvl w:ilvl="1" w:tplc="08070003" w:tentative="1">
+      <w:start w:val="1"/>
+      <w:numFmt w:val="bullet"/>
+      <w:lvlText w:val="o"/>
+      <w:lvlJc w:val="left"/>
+      <w:pPr>
+        <w:ind w:left="1440" w:hanging="360"/>
+      </w:pPr>
+      <w:rPr>
+        <w:rFonts w:ascii="Courier New" w:hAnsi="Courier New" w:cs="Courier New" w:hint="default"/>
+      </w:rPr>
+    </w:lvl>
+    <w:lvl w:ilvl="2" w:tplc="08070005" w:tentative="1">
+      <w:start w:val="1"/>
+      <w:numFmt w:val="bullet"/>
+      <w:lvlText w:val=""/>
+      <w:lvlJc w:val="left"/>
+      <w:pPr>
+        <w:ind w:left="2160" w:hanging="360"/>
+      </w:pPr>
+      <w:rPr>
+        <w:rFonts w:ascii="Wingdings" w:hAnsi="Wingdings" w:hint="default"/>
+      </w:rPr>
+    </w:lvl>
+    <w:lvl w:ilvl="3" w:tplc="08070001" w:tentative="1">
+      <w:start w:val="1"/>
+      <w:numFmt w:val="bullet"/>
+      <w:lvlText w:val=""/>
+      <w:lvlJc w:val="left"/>
+      <w:pPr>
+        <w:ind w:left="2880" w:hanging="360"/>
+      </w:pPr>
+      <w:rPr>
+        <w:rFonts w:ascii="Symbol" w:hAnsi="Symbol" w:hint="default"/>
+      </w:rPr>
+    </w:lvl>
+    <w:lvl w:ilvl="4" w:tplc="08070003" w:tentative="1">
+      <w:start w:val="1"/>
+      <w:numFmt w:val="bullet"/>
+      <w:lvlText w:val="o"/>
+      <w:lvlJc w:val="left"/>
+      <w:pPr>
+        <w:ind w:left="3600" w:hanging="360"/>
+      </w:pPr>
+      <w:rPr>
+        <w:rFonts w:ascii="Courier New" w:hAnsi="Courier New" w:cs="Courier New" w:hint="default"/>
+      </w:rPr>
+    </w:lvl>
+    <w:lvl w:ilvl="5" w:tplc="08070005" w:tentative="1">
+      <w:start w:val="1"/>
+      <w:numFmt w:val="bullet"/>
+      <w:lvlText w:val=""/>
+      <w:lvlJc w:val="left"/>
+      <w:pPr>
+        <w:ind w:left="4320" w:hanging="360"/>
+      </w:pPr>
+      <w:rPr>
+        <w:rFonts w:ascii="Wingdings" w:hAnsi="Wingdings" w:hint="default"/>
+      </w:rPr>
+    </w:lvl>
+    <w:lvl w:ilvl="6" w:tplc="08070001" w:tentative="1">
+      <w:start w:val="1"/>
+      <w:numFmt w:val="bullet"/>
+      <w:lvlText w:val=""/>
+      <w:lvlJc w:val="left"/>
+      <w:pPr>
+        <w:ind w:left="5040" w:hanging="360"/>
+      </w:pPr>
+      <w:rPr>
+        <w:rFonts w:ascii="Symbol" w:hAnsi="Symbol" w:hint="default"/>
+      </w:rPr>
+    </w:lvl>
+    <w:lvl w:ilvl="7" w:tplc="08070003" w:tentative="1">
+      <w:start w:val="1"/>
+      <w:numFmt w:val="bullet"/>
+      <w:lvlText w:val="o"/>
+      <w:lvlJc w:val="left"/>
+      <w:pPr>
+        <w:ind w:left="5760" w:hanging="360"/>
+      </w:pPr>
+      <w:rPr>
+        <w:rFonts w:ascii="Courier New" w:hAnsi="Courier New" w:cs="Courier New" w:hint="default"/>
+      </w:rPr>
+    </w:lvl>
+    <w:lvl w:ilvl="8" w:tplc="08070005" w:tentative="1">
+      <w:start w:val="1"/>
+      <w:numFmt w:val="bullet"/>
+      <w:lvlText w:val=""/>
+      <w:lvlJc w:val="left"/>
+      <w:pPr>
+        <w:ind w:left="6480" w:hanging="360"/>
+      </w:pPr>
+      <w:rPr>
+        <w:rFonts w:ascii="Wingdings" w:hAnsi="Wingdings" w:hint="default"/>
+      </w:rPr>
+    </w:lvl>
+  </w:abstractNum>
+  <w:abstractNum w:abstractNumId="6" w15:restartNumberingAfterBreak="0">
     <w:nsid w:val="2C723E28"/>
     <w:multiLevelType w:val="hybridMultilevel"/>
     <w:tmpl w:val="F000BB42"/>
@@ -12375,7 +11271,7 @@
       </w:rPr>
     </w:lvl>
   </w:abstractNum>
-  <w:abstractNum w:abstractNumId="6" w15:restartNumberingAfterBreak="0">
+  <w:abstractNum w:abstractNumId="7" w15:restartNumberingAfterBreak="0">
     <w:nsid w:val="2E60583A"/>
     <w:multiLevelType w:val="hybridMultilevel"/>
     <w:tmpl w:val="BF0A91FE"/>
@@ -12488,7 +11384,7 @@
       </w:rPr>
     </w:lvl>
   </w:abstractNum>
-  <w:abstractNum w:abstractNumId="7" w15:restartNumberingAfterBreak="0">
+  <w:abstractNum w:abstractNumId="8" w15:restartNumberingAfterBreak="0">
     <w:nsid w:val="43D74E85"/>
     <w:multiLevelType w:val="hybridMultilevel"/>
     <w:tmpl w:val="1B8E6B94"/>
@@ -12600,7 +11496,7 @@
       </w:rPr>
     </w:lvl>
   </w:abstractNum>
-  <w:abstractNum w:abstractNumId="8" w15:restartNumberingAfterBreak="0">
+  <w:abstractNum w:abstractNumId="9" w15:restartNumberingAfterBreak="0">
     <w:nsid w:val="542A229C"/>
     <w:multiLevelType w:val="hybridMultilevel"/>
     <w:tmpl w:val="3AFC52AE"/>
@@ -12712,7 +11608,7 @@
       </w:rPr>
     </w:lvl>
   </w:abstractNum>
-  <w:abstractNum w:abstractNumId="9" w15:restartNumberingAfterBreak="0">
+  <w:abstractNum w:abstractNumId="10" w15:restartNumberingAfterBreak="0">
     <w:nsid w:val="5BD71900"/>
     <w:multiLevelType w:val="hybridMultilevel"/>
     <w:tmpl w:val="C6EA9E9C"/>
@@ -12824,7 +11720,7 @@
       </w:rPr>
     </w:lvl>
   </w:abstractNum>
-  <w:abstractNum w:abstractNumId="10" w15:restartNumberingAfterBreak="0">
+  <w:abstractNum w:abstractNumId="11" w15:restartNumberingAfterBreak="0">
     <w:nsid w:val="6FBC53D1"/>
     <w:multiLevelType w:val="hybridMultilevel"/>
     <w:tmpl w:val="A9CEDD44"/>
@@ -12937,7 +11833,7 @@
       </w:rPr>
     </w:lvl>
   </w:abstractNum>
-  <w:abstractNum w:abstractNumId="11" w15:restartNumberingAfterBreak="0">
+  <w:abstractNum w:abstractNumId="12" w15:restartNumberingAfterBreak="0">
     <w:nsid w:val="74EB254E"/>
     <w:multiLevelType w:val="hybridMultilevel"/>
     <w:tmpl w:val="AAC27B2A"/>
@@ -13050,7 +11946,7 @@
       </w:rPr>
     </w:lvl>
   </w:abstractNum>
-  <w:abstractNum w:abstractNumId="12" w15:restartNumberingAfterBreak="0">
+  <w:abstractNum w:abstractNumId="13" w15:restartNumberingAfterBreak="0">
     <w:nsid w:val="7548176F"/>
     <w:multiLevelType w:val="hybridMultilevel"/>
     <w:tmpl w:val="7D7A525E"/>
@@ -13163,7 +12059,7 @@
       </w:rPr>
     </w:lvl>
   </w:abstractNum>
-  <w:abstractNum w:abstractNumId="13" w15:restartNumberingAfterBreak="0">
+  <w:abstractNum w:abstractNumId="14" w15:restartNumberingAfterBreak="0">
     <w:nsid w:val="7ACD4F2E"/>
     <w:multiLevelType w:val="hybridMultilevel"/>
     <w:tmpl w:val="A30450A4"/>
@@ -13276,7 +12172,7 @@
       </w:rPr>
     </w:lvl>
   </w:abstractNum>
-  <w:abstractNum w:abstractNumId="14" w15:restartNumberingAfterBreak="0">
+  <w:abstractNum w:abstractNumId="15" w15:restartNumberingAfterBreak="0">
     <w:nsid w:val="7F011030"/>
     <w:multiLevelType w:val="hybridMultilevel"/>
     <w:tmpl w:val="49360BD4"/>
@@ -13390,22 +12286,22 @@
     </w:lvl>
   </w:abstractNum>
   <w:num w:numId="1">
-    <w:abstractNumId w:val="5"/>
+    <w:abstractNumId w:val="6"/>
   </w:num>
   <w:num w:numId="2">
-    <w:abstractNumId w:val="9"/>
+    <w:abstractNumId w:val="10"/>
   </w:num>
   <w:num w:numId="3">
-    <w:abstractNumId w:val="7"/>
+    <w:abstractNumId w:val="8"/>
   </w:num>
   <w:num w:numId="4">
     <w:abstractNumId w:val="0"/>
   </w:num>
   <w:num w:numId="5">
-    <w:abstractNumId w:val="10"/>
+    <w:abstractNumId w:val="11"/>
   </w:num>
   <w:num w:numId="6">
-    <w:abstractNumId w:val="8"/>
+    <w:abstractNumId w:val="9"/>
   </w:num>
   <w:num w:numId="7">
     <w:abstractNumId w:val="2"/>
@@ -13414,25 +12310,28 @@
     <w:abstractNumId w:val="3"/>
   </w:num>
   <w:num w:numId="9">
-    <w:abstractNumId w:val="13"/>
+    <w:abstractNumId w:val="14"/>
   </w:num>
   <w:num w:numId="10">
-    <w:abstractNumId w:val="6"/>
+    <w:abstractNumId w:val="7"/>
   </w:num>
   <w:num w:numId="11">
-    <w:abstractNumId w:val="11"/>
+    <w:abstractNumId w:val="12"/>
   </w:num>
   <w:num w:numId="12">
-    <w:abstractNumId w:val="14"/>
+    <w:abstractNumId w:val="15"/>
   </w:num>
   <w:num w:numId="13">
     <w:abstractNumId w:val="4"/>
   </w:num>
   <w:num w:numId="14">
-    <w:abstractNumId w:val="12"/>
+    <w:abstractNumId w:val="13"/>
   </w:num>
   <w:num w:numId="15">
     <w:abstractNumId w:val="1"/>
+  </w:num>
+  <w:num w:numId="16">
+    <w:abstractNumId w:val="5"/>
   </w:num>
 </w:numbering>
 </file>
@@ -14732,7 +13631,7 @@
 </file>
 
 <file path=customXml/itemProps1.xml><?xml version="1.0" encoding="utf-8"?>
-<ds:datastoreItem xmlns:ds="http://schemas.openxmlformats.org/officeDocument/2006/customXml" ds:itemID="{45411233-311A-48C8-B281-84A32538AA29}">
+<ds:datastoreItem xmlns:ds="http://schemas.openxmlformats.org/officeDocument/2006/customXml" ds:itemID="{52235F6A-0FF6-4089-ACA8-1A22E82A01E0}">
   <ds:schemaRefs>
     <ds:schemaRef ds:uri="http://schemas.openxmlformats.org/officeDocument/2006/bibliography"/>
   </ds:schemaRefs>
